--- a/relatorio_atualizado.docx
+++ b/relatorio_atualizado.docx
@@ -443,7 +443,7 @@
           <w:sz w:val="24"/>
           <w:szCs w:val="24"/>
         </w:rPr>
-        <w:t xml:space="preserve">SISTEMA  DE COLETA DE MÉTRICAS DE PROJETOS ÁGEIS PARA </w:t>
+        <w:t xml:space="preserve">SISTEMA DE COLETA DE MÉTRICAS DE PROJETOS ÁGEIS PARA </w:t>
       </w:r>
       <w:r>
         <w:rPr>
@@ -965,7 +965,7 @@
           <w:sz w:val="24"/>
           <w:szCs w:val="24"/>
         </w:rPr>
-        <w:t xml:space="preserve">SISTEMA  DE COLETA DE MÉTRICAS DE </w:t>
+        <w:t xml:space="preserve">SISTEMA DE COLETA DE MÉTRICAS DE </w:t>
       </w:r>
       <w:r>
         <w:rPr>
@@ -1472,7 +1472,7 @@
         <w:rPr>
           <w:rFonts w:eastAsiaTheme="minorEastAsia"/>
           <w:noProof/>
-          <w:lang w:eastAsia="pt-BR"/>
+          <w:lang w:val="en-US"/>
         </w:rPr>
       </w:pPr>
       <w:r>
@@ -1502,7 +1502,7 @@
         </w:rPr>
         <w:fldChar w:fldCharType="separate"/>
       </w:r>
-      <w:hyperlink w:anchor="_Toc389397002" w:history="1">
+      <w:hyperlink w:anchor="_Toc398401099" w:history="1">
         <w:r>
           <w:rPr>
             <w:rStyle w:val="Hyperlink"/>
@@ -1547,7 +1547,7 @@
             <w:noProof/>
             <w:webHidden/>
           </w:rPr>
-          <w:instrText xml:space="preserve"> PAGEREF _Toc389397002 \h </w:instrText>
+          <w:instrText xml:space="preserve"> PAGEREF _Toc398401099 \h </w:instrText>
         </w:r>
         <w:r>
           <w:rPr>
@@ -1587,10 +1587,10 @@
         <w:rPr>
           <w:rFonts w:eastAsiaTheme="minorEastAsia"/>
           <w:noProof/>
-          <w:lang w:eastAsia="pt-BR"/>
-        </w:rPr>
-      </w:pPr>
-      <w:hyperlink w:anchor="_Toc389397003" w:history="1">
+          <w:lang w:val="en-US"/>
+        </w:rPr>
+      </w:pPr>
+      <w:hyperlink w:anchor="_Toc398401100" w:history="1">
         <w:r>
           <w:rPr>
             <w:rStyle w:val="Hyperlink"/>
@@ -1627,7 +1627,7 @@
             <w:noProof/>
             <w:webHidden/>
           </w:rPr>
-          <w:instrText xml:space="preserve"> PAGEREF _Toc389397003 \h </w:instrText>
+          <w:instrText xml:space="preserve"> PAGEREF _Toc398401100 \h </w:instrText>
         </w:r>
         <w:r>
           <w:rPr>
@@ -1667,17 +1667,33 @@
         <w:rPr>
           <w:rFonts w:eastAsiaTheme="minorEastAsia"/>
           <w:noProof/>
-          <w:lang w:eastAsia="pt-BR"/>
-        </w:rPr>
-      </w:pPr>
-      <w:hyperlink w:anchor="_Toc389397004" w:history="1">
+          <w:lang w:val="en-US"/>
+        </w:rPr>
+      </w:pPr>
+      <w:hyperlink w:anchor="_Toc398401101" w:history="1">
         <w:r>
           <w:rPr>
             <w:rStyle w:val="Hyperlink"/>
             <w:rFonts w:ascii="Times New Roman" w:hAnsi="Times New Roman" w:cs="Times New Roman"/>
             <w:noProof/>
           </w:rPr>
-          <w:t>Figura 3 - Estrutura básica do sistema.</w:t>
+          <w:t>Figura 3 - Camadas e</w:t>
+        </w:r>
+        <w:r>
+          <w:rPr>
+            <w:rStyle w:val="Hyperlink"/>
+            <w:rFonts w:ascii="Times New Roman" w:hAnsi="Times New Roman" w:cs="Times New Roman"/>
+            <w:noProof/>
+          </w:rPr>
+          <w:t xml:space="preserve"> </w:t>
+        </w:r>
+        <w:r>
+          <w:rPr>
+            <w:rStyle w:val="Hyperlink"/>
+            <w:rFonts w:ascii="Times New Roman" w:hAnsi="Times New Roman" w:cs="Times New Roman"/>
+            <w:noProof/>
+          </w:rPr>
+          <w:t>componentes do sistema.</w:t>
         </w:r>
         <w:r>
           <w:rPr>
@@ -1698,7 +1714,7 @@
             <w:noProof/>
             <w:webHidden/>
           </w:rPr>
-          <w:instrText xml:space="preserve"> PAGEREF _Toc389397004 \h </w:instrText>
+          <w:instrText xml:space="preserve"> PAGEREF _Toc398401101 \h </w:instrText>
         </w:r>
         <w:r>
           <w:rPr>
@@ -1718,7 +1734,7 @@
             <w:noProof/>
             <w:webHidden/>
           </w:rPr>
-          <w:t>15</w:t>
+          <w:t>16</w:t>
         </w:r>
         <w:r>
           <w:rPr>
@@ -1738,10 +1754,10 @@
         <w:rPr>
           <w:rFonts w:eastAsiaTheme="minorEastAsia"/>
           <w:noProof/>
-          <w:lang w:eastAsia="pt-BR"/>
-        </w:rPr>
-      </w:pPr>
-      <w:hyperlink w:anchor="_Toc389397005" w:history="1">
+          <w:lang w:val="en-US"/>
+        </w:rPr>
+      </w:pPr>
+      <w:hyperlink w:anchor="_Toc398401102" w:history="1">
         <w:r>
           <w:rPr>
             <w:rStyle w:val="Hyperlink"/>
@@ -1769,149 +1785,7 @@
             <w:noProof/>
             <w:webHidden/>
           </w:rPr>
-          <w:instrText xml:space="preserve"> PAGEREF _Toc389397005 \h </w:instrText>
-        </w:r>
-        <w:r>
-          <w:rPr>
-            <w:noProof/>
-            <w:webHidden/>
-          </w:rPr>
-        </w:r>
-        <w:r>
-          <w:rPr>
-            <w:noProof/>
-            <w:webHidden/>
-          </w:rPr>
-          <w:fldChar w:fldCharType="separate"/>
-        </w:r>
-        <w:r>
-          <w:rPr>
-            <w:noProof/>
-            <w:webHidden/>
-          </w:rPr>
-          <w:t>20</w:t>
-        </w:r>
-        <w:r>
-          <w:rPr>
-            <w:noProof/>
-            <w:webHidden/>
-          </w:rPr>
-          <w:fldChar w:fldCharType="end"/>
-        </w:r>
-      </w:hyperlink>
-    </w:p>
-    <w:p>
-      <w:pPr>
-        <w:pStyle w:val="ndicedeilustraes"/>
-        <w:tabs>
-          <w:tab w:val="right" w:leader="dot" w:pos="8494"/>
-        </w:tabs>
-        <w:rPr>
-          <w:rFonts w:eastAsiaTheme="minorEastAsia"/>
-          <w:noProof/>
-          <w:lang w:eastAsia="pt-BR"/>
-        </w:rPr>
-      </w:pPr>
-      <w:hyperlink w:anchor="_Toc389397006" w:history="1">
-        <w:r>
-          <w:rPr>
-            <w:rStyle w:val="Hyperlink"/>
-            <w:rFonts w:ascii="Times New Roman" w:hAnsi="Times New Roman" w:cs="Times New Roman"/>
-            <w:noProof/>
-          </w:rPr>
-          <w:t>Figura 5 – Diagrama de classes.</w:t>
-        </w:r>
-        <w:r>
-          <w:rPr>
-            <w:noProof/>
-            <w:webHidden/>
-          </w:rPr>
-          <w:tab/>
-        </w:r>
-        <w:r>
-          <w:rPr>
-            <w:noProof/>
-            <w:webHidden/>
-          </w:rPr>
-          <w:fldChar w:fldCharType="begin"/>
-        </w:r>
-        <w:r>
-          <w:rPr>
-            <w:noProof/>
-            <w:webHidden/>
-          </w:rPr>
-          <w:instrText xml:space="preserve"> PAGEREF _Toc389397006 \h </w:instrText>
-        </w:r>
-        <w:r>
-          <w:rPr>
-            <w:noProof/>
-            <w:webHidden/>
-          </w:rPr>
-        </w:r>
-        <w:r>
-          <w:rPr>
-            <w:noProof/>
-            <w:webHidden/>
-          </w:rPr>
-          <w:fldChar w:fldCharType="separate"/>
-        </w:r>
-        <w:r>
-          <w:rPr>
-            <w:noProof/>
-            <w:webHidden/>
-          </w:rPr>
-          <w:t>21</w:t>
-        </w:r>
-        <w:r>
-          <w:rPr>
-            <w:noProof/>
-            <w:webHidden/>
-          </w:rPr>
-          <w:fldChar w:fldCharType="end"/>
-        </w:r>
-      </w:hyperlink>
-    </w:p>
-    <w:p>
-      <w:pPr>
-        <w:pStyle w:val="ndicedeilustraes"/>
-        <w:tabs>
-          <w:tab w:val="right" w:leader="dot" w:pos="8494"/>
-        </w:tabs>
-        <w:rPr>
-          <w:rFonts w:eastAsiaTheme="minorEastAsia"/>
-          <w:noProof/>
-          <w:lang w:eastAsia="pt-BR"/>
-        </w:rPr>
-      </w:pPr>
-      <w:hyperlink w:anchor="_Toc389397007" w:history="1">
-        <w:r>
-          <w:rPr>
-            <w:rStyle w:val="Hyperlink"/>
-            <w:rFonts w:ascii="Times New Roman" w:hAnsi="Times New Roman" w:cs="Times New Roman"/>
-            <w:noProof/>
-          </w:rPr>
-          <w:t>Figura 6 – Diagrama Entidade Relacionamento.</w:t>
-        </w:r>
-        <w:r>
-          <w:rPr>
-            <w:noProof/>
-            <w:webHidden/>
-          </w:rPr>
-          <w:tab/>
-        </w:r>
-        <w:r>
-          <w:rPr>
-            <w:noProof/>
-            <w:webHidden/>
-          </w:rPr>
-          <w:fldChar w:fldCharType="begin"/>
-        </w:r>
-        <w:r>
-          <w:rPr>
-            <w:noProof/>
-            <w:webHidden/>
-          </w:rPr>
-          <w:instrText xml:space="preserve"> PAGEREF _Toc389397007 \h </w:instrText>
+          <w:instrText xml:space="preserve"> PAGEREF _Toc398401102 \h </w:instrText>
         </w:r>
         <w:r>
           <w:rPr>
@@ -1951,10 +1825,152 @@
         <w:rPr>
           <w:rFonts w:eastAsiaTheme="minorEastAsia"/>
           <w:noProof/>
-          <w:lang w:eastAsia="pt-BR"/>
-        </w:rPr>
-      </w:pPr>
-      <w:hyperlink w:anchor="_Toc389397008" w:history="1">
+          <w:lang w:val="en-US"/>
+        </w:rPr>
+      </w:pPr>
+      <w:hyperlink w:anchor="_Toc398401103" w:history="1">
+        <w:r>
+          <w:rPr>
+            <w:rStyle w:val="Hyperlink"/>
+            <w:rFonts w:ascii="Times New Roman" w:hAnsi="Times New Roman" w:cs="Times New Roman"/>
+            <w:noProof/>
+          </w:rPr>
+          <w:t>Figura 5 – Diagrama de classes.</w:t>
+        </w:r>
+        <w:r>
+          <w:rPr>
+            <w:noProof/>
+            <w:webHidden/>
+          </w:rPr>
+          <w:tab/>
+        </w:r>
+        <w:r>
+          <w:rPr>
+            <w:noProof/>
+            <w:webHidden/>
+          </w:rPr>
+          <w:fldChar w:fldCharType="begin"/>
+        </w:r>
+        <w:r>
+          <w:rPr>
+            <w:noProof/>
+            <w:webHidden/>
+          </w:rPr>
+          <w:instrText xml:space="preserve"> PAGEREF _Toc398401103 \h </w:instrText>
+        </w:r>
+        <w:r>
+          <w:rPr>
+            <w:noProof/>
+            <w:webHidden/>
+          </w:rPr>
+        </w:r>
+        <w:r>
+          <w:rPr>
+            <w:noProof/>
+            <w:webHidden/>
+          </w:rPr>
+          <w:fldChar w:fldCharType="separate"/>
+        </w:r>
+        <w:r>
+          <w:rPr>
+            <w:noProof/>
+            <w:webHidden/>
+          </w:rPr>
+          <w:t>23</w:t>
+        </w:r>
+        <w:r>
+          <w:rPr>
+            <w:noProof/>
+            <w:webHidden/>
+          </w:rPr>
+          <w:fldChar w:fldCharType="end"/>
+        </w:r>
+      </w:hyperlink>
+    </w:p>
+    <w:p>
+      <w:pPr>
+        <w:pStyle w:val="ndicedeilustraes"/>
+        <w:tabs>
+          <w:tab w:val="right" w:leader="dot" w:pos="8494"/>
+        </w:tabs>
+        <w:rPr>
+          <w:rFonts w:eastAsiaTheme="minorEastAsia"/>
+          <w:noProof/>
+          <w:lang w:val="en-US"/>
+        </w:rPr>
+      </w:pPr>
+      <w:hyperlink w:anchor="_Toc398401104" w:history="1">
+        <w:r>
+          <w:rPr>
+            <w:rStyle w:val="Hyperlink"/>
+            <w:rFonts w:ascii="Times New Roman" w:hAnsi="Times New Roman" w:cs="Times New Roman"/>
+            <w:noProof/>
+          </w:rPr>
+          <w:t>Figura 6 – Diagrama Entidade Relacionamento.</w:t>
+        </w:r>
+        <w:r>
+          <w:rPr>
+            <w:noProof/>
+            <w:webHidden/>
+          </w:rPr>
+          <w:tab/>
+        </w:r>
+        <w:r>
+          <w:rPr>
+            <w:noProof/>
+            <w:webHidden/>
+          </w:rPr>
+          <w:fldChar w:fldCharType="begin"/>
+        </w:r>
+        <w:r>
+          <w:rPr>
+            <w:noProof/>
+            <w:webHidden/>
+          </w:rPr>
+          <w:instrText xml:space="preserve"> PAGEREF _Toc398401104 \h </w:instrText>
+        </w:r>
+        <w:r>
+          <w:rPr>
+            <w:noProof/>
+            <w:webHidden/>
+          </w:rPr>
+        </w:r>
+        <w:r>
+          <w:rPr>
+            <w:noProof/>
+            <w:webHidden/>
+          </w:rPr>
+          <w:fldChar w:fldCharType="separate"/>
+        </w:r>
+        <w:r>
+          <w:rPr>
+            <w:noProof/>
+            <w:webHidden/>
+          </w:rPr>
+          <w:t>24</w:t>
+        </w:r>
+        <w:r>
+          <w:rPr>
+            <w:noProof/>
+            <w:webHidden/>
+          </w:rPr>
+          <w:fldChar w:fldCharType="end"/>
+        </w:r>
+      </w:hyperlink>
+    </w:p>
+    <w:p>
+      <w:pPr>
+        <w:pStyle w:val="ndicedeilustraes"/>
+        <w:tabs>
+          <w:tab w:val="right" w:leader="dot" w:pos="8494"/>
+        </w:tabs>
+        <w:rPr>
+          <w:rFonts w:eastAsiaTheme="minorEastAsia"/>
+          <w:noProof/>
+          <w:lang w:val="en-US"/>
+        </w:rPr>
+      </w:pPr>
+      <w:hyperlink w:anchor="_Toc398401105" w:history="1">
         <w:r>
           <w:rPr>
             <w:rStyle w:val="Hyperlink"/>
@@ -1999,220 +2015,7 @@
             <w:noProof/>
             <w:webHidden/>
           </w:rPr>
-          <w:instrText xml:space="preserve"> PAGEREF _Toc389397008 \h </w:instrText>
-        </w:r>
-        <w:r>
-          <w:rPr>
-            <w:noProof/>
-            <w:webHidden/>
-          </w:rPr>
-        </w:r>
-        <w:r>
-          <w:rPr>
-            <w:noProof/>
-            <w:webHidden/>
-          </w:rPr>
-          <w:fldChar w:fldCharType="separate"/>
-        </w:r>
-        <w:r>
-          <w:rPr>
-            <w:noProof/>
-            <w:webHidden/>
-          </w:rPr>
-          <w:t>22</w:t>
-        </w:r>
-        <w:r>
-          <w:rPr>
-            <w:noProof/>
-            <w:webHidden/>
-          </w:rPr>
-          <w:fldChar w:fldCharType="end"/>
-        </w:r>
-      </w:hyperlink>
-    </w:p>
-    <w:p>
-      <w:pPr>
-        <w:pStyle w:val="ndicedeilustraes"/>
-        <w:tabs>
-          <w:tab w:val="right" w:leader="dot" w:pos="8494"/>
-        </w:tabs>
-        <w:rPr>
-          <w:rFonts w:eastAsiaTheme="minorEastAsia"/>
-          <w:noProof/>
-          <w:lang w:eastAsia="pt-BR"/>
-        </w:rPr>
-      </w:pPr>
-      <w:hyperlink w:anchor="_Toc389397009" w:history="1">
-        <w:r>
-          <w:rPr>
-            <w:rStyle w:val="Hyperlink"/>
-            <w:rFonts w:ascii="Times New Roman" w:hAnsi="Times New Roman" w:cs="Times New Roman"/>
-            <w:noProof/>
-          </w:rPr>
-          <w:t>Figura 8 – Protótipo da tela de Scan do projeto.</w:t>
-        </w:r>
-        <w:r>
-          <w:rPr>
-            <w:noProof/>
-            <w:webHidden/>
-          </w:rPr>
-          <w:tab/>
-        </w:r>
-        <w:r>
-          <w:rPr>
-            <w:noProof/>
-            <w:webHidden/>
-          </w:rPr>
-          <w:fldChar w:fldCharType="begin"/>
-        </w:r>
-        <w:r>
-          <w:rPr>
-            <w:noProof/>
-            <w:webHidden/>
-          </w:rPr>
-          <w:instrText xml:space="preserve"> PAGEREF _Toc389397009 \h </w:instrText>
-        </w:r>
-        <w:r>
-          <w:rPr>
-            <w:noProof/>
-            <w:webHidden/>
-          </w:rPr>
-        </w:r>
-        <w:r>
-          <w:rPr>
-            <w:noProof/>
-            <w:webHidden/>
-          </w:rPr>
-          <w:fldChar w:fldCharType="separate"/>
-        </w:r>
-        <w:r>
-          <w:rPr>
-            <w:noProof/>
-            <w:webHidden/>
-          </w:rPr>
-          <w:t>23</w:t>
-        </w:r>
-        <w:r>
-          <w:rPr>
-            <w:noProof/>
-            <w:webHidden/>
-          </w:rPr>
-          <w:fldChar w:fldCharType="end"/>
-        </w:r>
-      </w:hyperlink>
-    </w:p>
-    <w:p>
-      <w:pPr>
-        <w:pStyle w:val="ndicedeilustraes"/>
-        <w:tabs>
-          <w:tab w:val="right" w:leader="dot" w:pos="8494"/>
-        </w:tabs>
-        <w:rPr>
-          <w:rFonts w:eastAsiaTheme="minorEastAsia"/>
-          <w:noProof/>
-          <w:lang w:eastAsia="pt-BR"/>
-        </w:rPr>
-      </w:pPr>
-      <w:hyperlink w:anchor="_Toc389397010" w:history="1">
-        <w:r>
-          <w:rPr>
-            <w:rStyle w:val="Hyperlink"/>
-            <w:rFonts w:ascii="Times New Roman" w:hAnsi="Times New Roman" w:cs="Times New Roman"/>
-            <w:noProof/>
-          </w:rPr>
-          <w:t>Figura 9 – Protótipo da tela de gráficos.</w:t>
-        </w:r>
-        <w:r>
-          <w:rPr>
-            <w:noProof/>
-            <w:webHidden/>
-          </w:rPr>
-          <w:tab/>
-        </w:r>
-        <w:r>
-          <w:rPr>
-            <w:noProof/>
-            <w:webHidden/>
-          </w:rPr>
-          <w:fldChar w:fldCharType="begin"/>
-        </w:r>
-        <w:r>
-          <w:rPr>
-            <w:noProof/>
-            <w:webHidden/>
-          </w:rPr>
-          <w:instrText xml:space="preserve"> PAGEREF _Toc389397010 \h </w:instrText>
-        </w:r>
-        <w:r>
-          <w:rPr>
-            <w:noProof/>
-            <w:webHidden/>
-          </w:rPr>
-        </w:r>
-        <w:r>
-          <w:rPr>
-            <w:noProof/>
-            <w:webHidden/>
-          </w:rPr>
-          <w:fldChar w:fldCharType="separate"/>
-        </w:r>
-        <w:r>
-          <w:rPr>
-            <w:noProof/>
-            <w:webHidden/>
-          </w:rPr>
-          <w:t>23</w:t>
-        </w:r>
-        <w:r>
-          <w:rPr>
-            <w:noProof/>
-            <w:webHidden/>
-          </w:rPr>
-          <w:fldChar w:fldCharType="end"/>
-        </w:r>
-      </w:hyperlink>
-    </w:p>
-    <w:p>
-      <w:pPr>
-        <w:pStyle w:val="ndicedeilustraes"/>
-        <w:tabs>
-          <w:tab w:val="right" w:leader="dot" w:pos="8494"/>
-        </w:tabs>
-        <w:rPr>
-          <w:rFonts w:eastAsiaTheme="minorEastAsia"/>
-          <w:noProof/>
-          <w:lang w:eastAsia="pt-BR"/>
-        </w:rPr>
-      </w:pPr>
-      <w:hyperlink w:anchor="_Toc389397011" w:history="1">
-        <w:r>
-          <w:rPr>
-            <w:rStyle w:val="Hyperlink"/>
-            <w:rFonts w:ascii="Times New Roman" w:hAnsi="Times New Roman" w:cs="Times New Roman"/>
-            <w:noProof/>
-          </w:rPr>
-          <w:t>Figura 10 – Protótipo da tela de cadastro de perfis.</w:t>
-        </w:r>
-        <w:r>
-          <w:rPr>
-            <w:noProof/>
-            <w:webHidden/>
-          </w:rPr>
-          <w:tab/>
-        </w:r>
-        <w:r>
-          <w:rPr>
-            <w:noProof/>
-            <w:webHidden/>
-          </w:rPr>
-          <w:fldChar w:fldCharType="begin"/>
-        </w:r>
-        <w:r>
-          <w:rPr>
-            <w:noProof/>
-            <w:webHidden/>
-          </w:rPr>
-          <w:instrText xml:space="preserve"> PAGEREF _Toc389397011 \h </w:instrText>
+          <w:instrText xml:space="preserve"> PAGEREF _Toc398401105 \h </w:instrText>
         </w:r>
         <w:r>
           <w:rPr>
@@ -2252,17 +2055,17 @@
         <w:rPr>
           <w:rFonts w:eastAsiaTheme="minorEastAsia"/>
           <w:noProof/>
-          <w:lang w:eastAsia="pt-BR"/>
-        </w:rPr>
-      </w:pPr>
-      <w:hyperlink w:anchor="_Toc389397012" w:history="1">
+          <w:lang w:val="en-US"/>
+        </w:rPr>
+      </w:pPr>
+      <w:hyperlink w:anchor="_Toc398401106" w:history="1">
         <w:r>
           <w:rPr>
             <w:rStyle w:val="Hyperlink"/>
             <w:rFonts w:ascii="Times New Roman" w:hAnsi="Times New Roman" w:cs="Times New Roman"/>
             <w:noProof/>
           </w:rPr>
-          <w:t>Figura 11 – Protótipo da tela de cadastro de usuários.</w:t>
+          <w:t>Figura 8 – Protótipo da tela de Scan do projeto.</w:t>
         </w:r>
         <w:r>
           <w:rPr>
@@ -2283,78 +2086,7 @@
             <w:noProof/>
             <w:webHidden/>
           </w:rPr>
-          <w:instrText xml:space="preserve"> PAGEREF _Toc389397012 \h </w:instrText>
-        </w:r>
-        <w:r>
-          <w:rPr>
-            <w:noProof/>
-            <w:webHidden/>
-          </w:rPr>
-        </w:r>
-        <w:r>
-          <w:rPr>
-            <w:noProof/>
-            <w:webHidden/>
-          </w:rPr>
-          <w:fldChar w:fldCharType="separate"/>
-        </w:r>
-        <w:r>
-          <w:rPr>
-            <w:noProof/>
-            <w:webHidden/>
-          </w:rPr>
-          <w:t>24</w:t>
-        </w:r>
-        <w:r>
-          <w:rPr>
-            <w:noProof/>
-            <w:webHidden/>
-          </w:rPr>
-          <w:fldChar w:fldCharType="end"/>
-        </w:r>
-      </w:hyperlink>
-    </w:p>
-    <w:p>
-      <w:pPr>
-        <w:pStyle w:val="ndicedeilustraes"/>
-        <w:tabs>
-          <w:tab w:val="right" w:leader="dot" w:pos="8494"/>
-        </w:tabs>
-        <w:rPr>
-          <w:rFonts w:eastAsiaTheme="minorEastAsia"/>
-          <w:noProof/>
-          <w:lang w:eastAsia="pt-BR"/>
-        </w:rPr>
-      </w:pPr>
-      <w:hyperlink w:anchor="_Toc389397013" w:history="1">
-        <w:r>
-          <w:rPr>
-            <w:rStyle w:val="Hyperlink"/>
-            <w:rFonts w:ascii="Times New Roman" w:hAnsi="Times New Roman" w:cs="Times New Roman"/>
-            <w:noProof/>
-          </w:rPr>
-          <w:t>Figura 12 – Protótipo da tela de cadastro de clientes.</w:t>
-        </w:r>
-        <w:r>
-          <w:rPr>
-            <w:noProof/>
-            <w:webHidden/>
-          </w:rPr>
-          <w:tab/>
-        </w:r>
-        <w:r>
-          <w:rPr>
-            <w:noProof/>
-            <w:webHidden/>
-          </w:rPr>
-          <w:fldChar w:fldCharType="begin"/>
-        </w:r>
-        <w:r>
-          <w:rPr>
-            <w:noProof/>
-            <w:webHidden/>
-          </w:rPr>
-          <w:instrText xml:space="preserve"> PAGEREF _Toc389397013 \h </w:instrText>
+          <w:instrText xml:space="preserve"> PAGEREF _Toc398401106 \h </w:instrText>
         </w:r>
         <w:r>
           <w:rPr>
@@ -2394,17 +2126,17 @@
         <w:rPr>
           <w:rFonts w:eastAsiaTheme="minorEastAsia"/>
           <w:noProof/>
-          <w:lang w:eastAsia="pt-BR"/>
-        </w:rPr>
-      </w:pPr>
-      <w:hyperlink w:anchor="_Toc389397014" w:history="1">
+          <w:lang w:val="en-US"/>
+        </w:rPr>
+      </w:pPr>
+      <w:hyperlink w:anchor="_Toc398401107" w:history="1">
         <w:r>
           <w:rPr>
             <w:rStyle w:val="Hyperlink"/>
             <w:rFonts w:ascii="Times New Roman" w:hAnsi="Times New Roman" w:cs="Times New Roman"/>
             <w:noProof/>
           </w:rPr>
-          <w:t>Figura 13 – Protótipo da tela de cadastro de projetos.</w:t>
+          <w:t>Figura 9 – Protótipo da tela de gráficos.</w:t>
         </w:r>
         <w:r>
           <w:rPr>
@@ -2425,7 +2157,7 @@
             <w:noProof/>
             <w:webHidden/>
           </w:rPr>
-          <w:instrText xml:space="preserve"> PAGEREF _Toc389397014 \h </w:instrText>
+          <w:instrText xml:space="preserve"> PAGEREF _Toc398401107 \h </w:instrText>
         </w:r>
         <w:r>
           <w:rPr>
@@ -2465,17 +2197,17 @@
         <w:rPr>
           <w:rFonts w:eastAsiaTheme="minorEastAsia"/>
           <w:noProof/>
-          <w:lang w:eastAsia="pt-BR"/>
-        </w:rPr>
-      </w:pPr>
-      <w:hyperlink w:anchor="_Toc389397015" w:history="1">
+          <w:lang w:val="en-US"/>
+        </w:rPr>
+      </w:pPr>
+      <w:hyperlink w:anchor="_Toc398401108" w:history="1">
         <w:r>
           <w:rPr>
             <w:rStyle w:val="Hyperlink"/>
             <w:rFonts w:ascii="Times New Roman" w:hAnsi="Times New Roman" w:cs="Times New Roman"/>
             <w:noProof/>
           </w:rPr>
-          <w:t>Figura 14 – Protótipo da tela de scans pendentes.</w:t>
+          <w:t>Figura 10 – Protótipo da tela de cadastro de perfis.</w:t>
         </w:r>
         <w:r>
           <w:rPr>
@@ -2496,7 +2228,7 @@
             <w:noProof/>
             <w:webHidden/>
           </w:rPr>
-          <w:instrText xml:space="preserve"> PAGEREF _Toc389397015 \h </w:instrText>
+          <w:instrText xml:space="preserve"> PAGEREF _Toc398401108 \h </w:instrText>
         </w:r>
         <w:r>
           <w:rPr>
@@ -2536,17 +2268,17 @@
         <w:rPr>
           <w:rFonts w:eastAsiaTheme="minorEastAsia"/>
           <w:noProof/>
-          <w:lang w:eastAsia="pt-BR"/>
-        </w:rPr>
-      </w:pPr>
-      <w:hyperlink w:anchor="_Toc389397016" w:history="1">
+          <w:lang w:val="en-US"/>
+        </w:rPr>
+      </w:pPr>
+      <w:hyperlink w:anchor="_Toc398401109" w:history="1">
         <w:r>
           <w:rPr>
             <w:rStyle w:val="Hyperlink"/>
             <w:rFonts w:ascii="Times New Roman" w:hAnsi="Times New Roman" w:cs="Times New Roman"/>
             <w:noProof/>
           </w:rPr>
-          <w:t>Figura 15 – Protótipo da tela de gráficos.</w:t>
+          <w:t>Figura 11 – Protótipo da tela de cadastro de usuários.</w:t>
         </w:r>
         <w:r>
           <w:rPr>
@@ -2567,7 +2299,7 @@
             <w:noProof/>
             <w:webHidden/>
           </w:rPr>
-          <w:instrText xml:space="preserve"> PAGEREF _Toc389397016 \h </w:instrText>
+          <w:instrText xml:space="preserve"> PAGEREF _Toc398401109 \h </w:instrText>
         </w:r>
         <w:r>
           <w:rPr>
@@ -2607,17 +2339,17 @@
         <w:rPr>
           <w:rFonts w:eastAsiaTheme="minorEastAsia"/>
           <w:noProof/>
-          <w:lang w:eastAsia="pt-BR"/>
-        </w:rPr>
-      </w:pPr>
-      <w:hyperlink w:anchor="_Toc389397017" w:history="1">
+          <w:lang w:val="en-US"/>
+        </w:rPr>
+      </w:pPr>
+      <w:hyperlink w:anchor="_Toc398401110" w:history="1">
         <w:r>
           <w:rPr>
             <w:rStyle w:val="Hyperlink"/>
             <w:rFonts w:ascii="Times New Roman" w:hAnsi="Times New Roman" w:cs="Times New Roman"/>
             <w:noProof/>
           </w:rPr>
-          <w:t>Figura 16 – Processo de negócio do sistema.</w:t>
+          <w:t>Figura 12 – Protótipo da tela de cadastro de clientes.</w:t>
         </w:r>
         <w:r>
           <w:rPr>
@@ -2638,7 +2370,7 @@
             <w:noProof/>
             <w:webHidden/>
           </w:rPr>
-          <w:instrText xml:space="preserve"> PAGEREF _Toc389397017 \h </w:instrText>
+          <w:instrText xml:space="preserve"> PAGEREF _Toc398401110 \h </w:instrText>
         </w:r>
         <w:r>
           <w:rPr>
@@ -2678,10 +2410,294 @@
         <w:rPr>
           <w:rFonts w:eastAsiaTheme="minorEastAsia"/>
           <w:noProof/>
-          <w:lang w:eastAsia="pt-BR"/>
-        </w:rPr>
-      </w:pPr>
-      <w:hyperlink w:anchor="_Toc389397018" w:history="1">
+          <w:lang w:val="en-US"/>
+        </w:rPr>
+      </w:pPr>
+      <w:hyperlink w:anchor="_Toc398401111" w:history="1">
+        <w:r>
+          <w:rPr>
+            <w:rStyle w:val="Hyperlink"/>
+            <w:rFonts w:ascii="Times New Roman" w:hAnsi="Times New Roman" w:cs="Times New Roman"/>
+            <w:noProof/>
+          </w:rPr>
+          <w:t>Figura 13 – Protótipo da tela de cadastro de projetos.</w:t>
+        </w:r>
+        <w:r>
+          <w:rPr>
+            <w:noProof/>
+            <w:webHidden/>
+          </w:rPr>
+          <w:tab/>
+        </w:r>
+        <w:r>
+          <w:rPr>
+            <w:noProof/>
+            <w:webHidden/>
+          </w:rPr>
+          <w:fldChar w:fldCharType="begin"/>
+        </w:r>
+        <w:r>
+          <w:rPr>
+            <w:noProof/>
+            <w:webHidden/>
+          </w:rPr>
+          <w:instrText xml:space="preserve"> PAGEREF _Toc398401111 \h </w:instrText>
+        </w:r>
+        <w:r>
+          <w:rPr>
+            <w:noProof/>
+            <w:webHidden/>
+          </w:rPr>
+        </w:r>
+        <w:r>
+          <w:rPr>
+            <w:noProof/>
+            <w:webHidden/>
+          </w:rPr>
+          <w:fldChar w:fldCharType="separate"/>
+        </w:r>
+        <w:r>
+          <w:rPr>
+            <w:noProof/>
+            <w:webHidden/>
+          </w:rPr>
+          <w:t>27</w:t>
+        </w:r>
+        <w:r>
+          <w:rPr>
+            <w:noProof/>
+            <w:webHidden/>
+          </w:rPr>
+          <w:fldChar w:fldCharType="end"/>
+        </w:r>
+      </w:hyperlink>
+    </w:p>
+    <w:p>
+      <w:pPr>
+        <w:pStyle w:val="ndicedeilustraes"/>
+        <w:tabs>
+          <w:tab w:val="right" w:leader="dot" w:pos="8494"/>
+        </w:tabs>
+        <w:rPr>
+          <w:rFonts w:eastAsiaTheme="minorEastAsia"/>
+          <w:noProof/>
+          <w:lang w:val="en-US"/>
+        </w:rPr>
+      </w:pPr>
+      <w:hyperlink w:anchor="_Toc398401112" w:history="1">
+        <w:r>
+          <w:rPr>
+            <w:rStyle w:val="Hyperlink"/>
+            <w:rFonts w:ascii="Times New Roman" w:hAnsi="Times New Roman" w:cs="Times New Roman"/>
+            <w:noProof/>
+          </w:rPr>
+          <w:t>Figura 14 – Protótipo da tela de scans pendentes.</w:t>
+        </w:r>
+        <w:r>
+          <w:rPr>
+            <w:noProof/>
+            <w:webHidden/>
+          </w:rPr>
+          <w:tab/>
+        </w:r>
+        <w:r>
+          <w:rPr>
+            <w:noProof/>
+            <w:webHidden/>
+          </w:rPr>
+          <w:fldChar w:fldCharType="begin"/>
+        </w:r>
+        <w:r>
+          <w:rPr>
+            <w:noProof/>
+            <w:webHidden/>
+          </w:rPr>
+          <w:instrText xml:space="preserve"> PAGEREF _Toc398401112 \h </w:instrText>
+        </w:r>
+        <w:r>
+          <w:rPr>
+            <w:noProof/>
+            <w:webHidden/>
+          </w:rPr>
+        </w:r>
+        <w:r>
+          <w:rPr>
+            <w:noProof/>
+            <w:webHidden/>
+          </w:rPr>
+          <w:fldChar w:fldCharType="separate"/>
+        </w:r>
+        <w:r>
+          <w:rPr>
+            <w:noProof/>
+            <w:webHidden/>
+          </w:rPr>
+          <w:t>28</w:t>
+        </w:r>
+        <w:r>
+          <w:rPr>
+            <w:noProof/>
+            <w:webHidden/>
+          </w:rPr>
+          <w:fldChar w:fldCharType="end"/>
+        </w:r>
+      </w:hyperlink>
+    </w:p>
+    <w:p>
+      <w:pPr>
+        <w:pStyle w:val="ndicedeilustraes"/>
+        <w:tabs>
+          <w:tab w:val="right" w:leader="dot" w:pos="8494"/>
+        </w:tabs>
+        <w:rPr>
+          <w:rFonts w:eastAsiaTheme="minorEastAsia"/>
+          <w:noProof/>
+          <w:lang w:val="en-US"/>
+        </w:rPr>
+      </w:pPr>
+      <w:hyperlink w:anchor="_Toc398401113" w:history="1">
+        <w:r>
+          <w:rPr>
+            <w:rStyle w:val="Hyperlink"/>
+            <w:rFonts w:ascii="Times New Roman" w:hAnsi="Times New Roman" w:cs="Times New Roman"/>
+            <w:noProof/>
+          </w:rPr>
+          <w:t>Figura 15 – Protótipo da tela de gráficos.</w:t>
+        </w:r>
+        <w:r>
+          <w:rPr>
+            <w:noProof/>
+            <w:webHidden/>
+          </w:rPr>
+          <w:tab/>
+        </w:r>
+        <w:r>
+          <w:rPr>
+            <w:noProof/>
+            <w:webHidden/>
+          </w:rPr>
+          <w:fldChar w:fldCharType="begin"/>
+        </w:r>
+        <w:r>
+          <w:rPr>
+            <w:noProof/>
+            <w:webHidden/>
+          </w:rPr>
+          <w:instrText xml:space="preserve"> PAGEREF _Toc398401113 \h </w:instrText>
+        </w:r>
+        <w:r>
+          <w:rPr>
+            <w:noProof/>
+            <w:webHidden/>
+          </w:rPr>
+        </w:r>
+        <w:r>
+          <w:rPr>
+            <w:noProof/>
+            <w:webHidden/>
+          </w:rPr>
+          <w:fldChar w:fldCharType="separate"/>
+        </w:r>
+        <w:r>
+          <w:rPr>
+            <w:noProof/>
+            <w:webHidden/>
+          </w:rPr>
+          <w:t>28</w:t>
+        </w:r>
+        <w:r>
+          <w:rPr>
+            <w:noProof/>
+            <w:webHidden/>
+          </w:rPr>
+          <w:fldChar w:fldCharType="end"/>
+        </w:r>
+      </w:hyperlink>
+    </w:p>
+    <w:p>
+      <w:pPr>
+        <w:pStyle w:val="ndicedeilustraes"/>
+        <w:tabs>
+          <w:tab w:val="right" w:leader="dot" w:pos="8494"/>
+        </w:tabs>
+        <w:rPr>
+          <w:rFonts w:eastAsiaTheme="minorEastAsia"/>
+          <w:noProof/>
+          <w:lang w:val="en-US"/>
+        </w:rPr>
+      </w:pPr>
+      <w:hyperlink w:anchor="_Toc398401114" w:history="1">
+        <w:r>
+          <w:rPr>
+            <w:rStyle w:val="Hyperlink"/>
+            <w:rFonts w:ascii="Times New Roman" w:hAnsi="Times New Roman" w:cs="Times New Roman"/>
+            <w:noProof/>
+          </w:rPr>
+          <w:t>Figura 16 – Processo de negócio do sistema.</w:t>
+        </w:r>
+        <w:r>
+          <w:rPr>
+            <w:noProof/>
+            <w:webHidden/>
+          </w:rPr>
+          <w:tab/>
+        </w:r>
+        <w:r>
+          <w:rPr>
+            <w:noProof/>
+            <w:webHidden/>
+          </w:rPr>
+          <w:fldChar w:fldCharType="begin"/>
+        </w:r>
+        <w:r>
+          <w:rPr>
+            <w:noProof/>
+            <w:webHidden/>
+          </w:rPr>
+          <w:instrText xml:space="preserve"> PAGEREF _Toc398401114 \h </w:instrText>
+        </w:r>
+        <w:r>
+          <w:rPr>
+            <w:noProof/>
+            <w:webHidden/>
+          </w:rPr>
+        </w:r>
+        <w:r>
+          <w:rPr>
+            <w:noProof/>
+            <w:webHidden/>
+          </w:rPr>
+          <w:fldChar w:fldCharType="separate"/>
+        </w:r>
+        <w:r>
+          <w:rPr>
+            <w:noProof/>
+            <w:webHidden/>
+          </w:rPr>
+          <w:t>29</w:t>
+        </w:r>
+        <w:r>
+          <w:rPr>
+            <w:noProof/>
+            <w:webHidden/>
+          </w:rPr>
+          <w:fldChar w:fldCharType="end"/>
+        </w:r>
+      </w:hyperlink>
+    </w:p>
+    <w:p>
+      <w:pPr>
+        <w:pStyle w:val="ndicedeilustraes"/>
+        <w:tabs>
+          <w:tab w:val="right" w:leader="dot" w:pos="8494"/>
+        </w:tabs>
+        <w:rPr>
+          <w:rFonts w:eastAsiaTheme="minorEastAsia"/>
+          <w:noProof/>
+          <w:lang w:val="en-US"/>
+        </w:rPr>
+      </w:pPr>
+      <w:hyperlink w:anchor="_Toc398401115" w:history="1">
         <w:r>
           <w:rPr>
             <w:rStyle w:val="Hyperlink"/>
@@ -2726,149 +2742,7 @@
             <w:noProof/>
             <w:webHidden/>
           </w:rPr>
-          <w:instrText xml:space="preserve"> PAGEREF _Toc389397018 \h </w:instrText>
-        </w:r>
-        <w:r>
-          <w:rPr>
-            <w:noProof/>
-            <w:webHidden/>
-          </w:rPr>
-        </w:r>
-        <w:r>
-          <w:rPr>
-            <w:noProof/>
-            <w:webHidden/>
-          </w:rPr>
-          <w:fldChar w:fldCharType="separate"/>
-        </w:r>
-        <w:r>
-          <w:rPr>
-            <w:noProof/>
-            <w:webHidden/>
-          </w:rPr>
-          <w:t>28</w:t>
-        </w:r>
-        <w:r>
-          <w:rPr>
-            <w:noProof/>
-            <w:webHidden/>
-          </w:rPr>
-          <w:fldChar w:fldCharType="end"/>
-        </w:r>
-      </w:hyperlink>
-    </w:p>
-    <w:p>
-      <w:pPr>
-        <w:pStyle w:val="ndicedeilustraes"/>
-        <w:tabs>
-          <w:tab w:val="right" w:leader="dot" w:pos="8494"/>
-        </w:tabs>
-        <w:rPr>
-          <w:rFonts w:eastAsiaTheme="minorEastAsia"/>
-          <w:noProof/>
-          <w:lang w:eastAsia="pt-BR"/>
-        </w:rPr>
-      </w:pPr>
-      <w:hyperlink w:anchor="_Toc389397019" w:history="1">
-        <w:r>
-          <w:rPr>
-            <w:rStyle w:val="Hyperlink"/>
-            <w:rFonts w:ascii="Times New Roman" w:hAnsi="Times New Roman" w:cs="Times New Roman"/>
-            <w:noProof/>
-          </w:rPr>
-          <w:t>Figura 18 – Tela de Scan do projeto.</w:t>
-        </w:r>
-        <w:r>
-          <w:rPr>
-            <w:noProof/>
-            <w:webHidden/>
-          </w:rPr>
-          <w:tab/>
-        </w:r>
-        <w:r>
-          <w:rPr>
-            <w:noProof/>
-            <w:webHidden/>
-          </w:rPr>
-          <w:fldChar w:fldCharType="begin"/>
-        </w:r>
-        <w:r>
-          <w:rPr>
-            <w:noProof/>
-            <w:webHidden/>
-          </w:rPr>
-          <w:instrText xml:space="preserve"> PAGEREF _Toc389397019 \h </w:instrText>
-        </w:r>
-        <w:r>
-          <w:rPr>
-            <w:noProof/>
-            <w:webHidden/>
-          </w:rPr>
-        </w:r>
-        <w:r>
-          <w:rPr>
-            <w:noProof/>
-            <w:webHidden/>
-          </w:rPr>
-          <w:fldChar w:fldCharType="separate"/>
-        </w:r>
-        <w:r>
-          <w:rPr>
-            <w:noProof/>
-            <w:webHidden/>
-          </w:rPr>
-          <w:t>29</w:t>
-        </w:r>
-        <w:r>
-          <w:rPr>
-            <w:noProof/>
-            <w:webHidden/>
-          </w:rPr>
-          <w:fldChar w:fldCharType="end"/>
-        </w:r>
-      </w:hyperlink>
-    </w:p>
-    <w:p>
-      <w:pPr>
-        <w:pStyle w:val="ndicedeilustraes"/>
-        <w:tabs>
-          <w:tab w:val="right" w:leader="dot" w:pos="8494"/>
-        </w:tabs>
-        <w:rPr>
-          <w:rFonts w:eastAsiaTheme="minorEastAsia"/>
-          <w:noProof/>
-          <w:lang w:eastAsia="pt-BR"/>
-        </w:rPr>
-      </w:pPr>
-      <w:hyperlink w:anchor="_Toc389397020" w:history="1">
-        <w:r>
-          <w:rPr>
-            <w:rStyle w:val="Hyperlink"/>
-            <w:rFonts w:ascii="Times New Roman" w:hAnsi="Times New Roman" w:cs="Times New Roman"/>
-            <w:noProof/>
-          </w:rPr>
-          <w:t>Figura 19 – Tela de cadastro de perfis.</w:t>
-        </w:r>
-        <w:r>
-          <w:rPr>
-            <w:noProof/>
-            <w:webHidden/>
-          </w:rPr>
-          <w:tab/>
-        </w:r>
-        <w:r>
-          <w:rPr>
-            <w:noProof/>
-            <w:webHidden/>
-          </w:rPr>
-          <w:fldChar w:fldCharType="begin"/>
-        </w:r>
-        <w:r>
-          <w:rPr>
-            <w:noProof/>
-            <w:webHidden/>
-          </w:rPr>
-          <w:instrText xml:space="preserve"> PAGEREF _Toc389397020 \h </w:instrText>
+          <w:instrText xml:space="preserve"> PAGEREF _Toc398401115 \h </w:instrText>
         </w:r>
         <w:r>
           <w:rPr>
@@ -2908,17 +2782,17 @@
         <w:rPr>
           <w:rFonts w:eastAsiaTheme="minorEastAsia"/>
           <w:noProof/>
-          <w:lang w:eastAsia="pt-BR"/>
-        </w:rPr>
-      </w:pPr>
-      <w:hyperlink w:anchor="_Toc389397021" w:history="1">
+          <w:lang w:val="en-US"/>
+        </w:rPr>
+      </w:pPr>
+      <w:hyperlink w:anchor="_Toc398401116" w:history="1">
         <w:r>
           <w:rPr>
             <w:rStyle w:val="Hyperlink"/>
             <w:rFonts w:ascii="Times New Roman" w:hAnsi="Times New Roman" w:cs="Times New Roman"/>
             <w:noProof/>
           </w:rPr>
-          <w:t>Figura 20 – Tela de cadastro de usuários.</w:t>
+          <w:t>Figura 18 – Tela de Scan do projeto.</w:t>
         </w:r>
         <w:r>
           <w:rPr>
@@ -2939,78 +2813,7 @@
             <w:noProof/>
             <w:webHidden/>
           </w:rPr>
-          <w:instrText xml:space="preserve"> PAGEREF _Toc389397021 \h </w:instrText>
-        </w:r>
-        <w:r>
-          <w:rPr>
-            <w:noProof/>
-            <w:webHidden/>
-          </w:rPr>
-        </w:r>
-        <w:r>
-          <w:rPr>
-            <w:noProof/>
-            <w:webHidden/>
-          </w:rPr>
-          <w:fldChar w:fldCharType="separate"/>
-        </w:r>
-        <w:r>
-          <w:rPr>
-            <w:noProof/>
-            <w:webHidden/>
-          </w:rPr>
-          <w:t>30</w:t>
-        </w:r>
-        <w:r>
-          <w:rPr>
-            <w:noProof/>
-            <w:webHidden/>
-          </w:rPr>
-          <w:fldChar w:fldCharType="end"/>
-        </w:r>
-      </w:hyperlink>
-    </w:p>
-    <w:p>
-      <w:pPr>
-        <w:pStyle w:val="ndicedeilustraes"/>
-        <w:tabs>
-          <w:tab w:val="right" w:leader="dot" w:pos="8494"/>
-        </w:tabs>
-        <w:rPr>
-          <w:rFonts w:eastAsiaTheme="minorEastAsia"/>
-          <w:noProof/>
-          <w:lang w:eastAsia="pt-BR"/>
-        </w:rPr>
-      </w:pPr>
-      <w:hyperlink w:anchor="_Toc389397022" w:history="1">
-        <w:r>
-          <w:rPr>
-            <w:rStyle w:val="Hyperlink"/>
-            <w:rFonts w:ascii="Times New Roman" w:hAnsi="Times New Roman" w:cs="Times New Roman"/>
-            <w:noProof/>
-          </w:rPr>
-          <w:t>Figura 21 – Tela de cadastro de clientes.</w:t>
-        </w:r>
-        <w:r>
-          <w:rPr>
-            <w:noProof/>
-            <w:webHidden/>
-          </w:rPr>
-          <w:tab/>
-        </w:r>
-        <w:r>
-          <w:rPr>
-            <w:noProof/>
-            <w:webHidden/>
-          </w:rPr>
-          <w:fldChar w:fldCharType="begin"/>
-        </w:r>
-        <w:r>
-          <w:rPr>
-            <w:noProof/>
-            <w:webHidden/>
-          </w:rPr>
-          <w:instrText xml:space="preserve"> PAGEREF _Toc389397022 \h </w:instrText>
+          <w:instrText xml:space="preserve"> PAGEREF _Toc398401116 \h </w:instrText>
         </w:r>
         <w:r>
           <w:rPr>
@@ -3050,10 +2853,223 @@
         <w:rPr>
           <w:rFonts w:eastAsiaTheme="minorEastAsia"/>
           <w:noProof/>
-          <w:lang w:eastAsia="pt-BR"/>
-        </w:rPr>
-      </w:pPr>
-      <w:hyperlink w:anchor="_Toc389397023" w:history="1">
+          <w:lang w:val="en-US"/>
+        </w:rPr>
+      </w:pPr>
+      <w:hyperlink w:anchor="_Toc398401117" w:history="1">
+        <w:r>
+          <w:rPr>
+            <w:rStyle w:val="Hyperlink"/>
+            <w:rFonts w:ascii="Times New Roman" w:hAnsi="Times New Roman" w:cs="Times New Roman"/>
+            <w:noProof/>
+          </w:rPr>
+          <w:t>Figura 19 – Tela de cadastro de perfis.</w:t>
+        </w:r>
+        <w:r>
+          <w:rPr>
+            <w:noProof/>
+            <w:webHidden/>
+          </w:rPr>
+          <w:tab/>
+        </w:r>
+        <w:r>
+          <w:rPr>
+            <w:noProof/>
+            <w:webHidden/>
+          </w:rPr>
+          <w:fldChar w:fldCharType="begin"/>
+        </w:r>
+        <w:r>
+          <w:rPr>
+            <w:noProof/>
+            <w:webHidden/>
+          </w:rPr>
+          <w:instrText xml:space="preserve"> PAGEREF _Toc398401117 \h </w:instrText>
+        </w:r>
+        <w:r>
+          <w:rPr>
+            <w:noProof/>
+            <w:webHidden/>
+          </w:rPr>
+        </w:r>
+        <w:r>
+          <w:rPr>
+            <w:noProof/>
+            <w:webHidden/>
+          </w:rPr>
+          <w:fldChar w:fldCharType="separate"/>
+        </w:r>
+        <w:r>
+          <w:rPr>
+            <w:noProof/>
+            <w:webHidden/>
+          </w:rPr>
+          <w:t>31</w:t>
+        </w:r>
+        <w:r>
+          <w:rPr>
+            <w:noProof/>
+            <w:webHidden/>
+          </w:rPr>
+          <w:fldChar w:fldCharType="end"/>
+        </w:r>
+      </w:hyperlink>
+    </w:p>
+    <w:p>
+      <w:pPr>
+        <w:pStyle w:val="ndicedeilustraes"/>
+        <w:tabs>
+          <w:tab w:val="right" w:leader="dot" w:pos="8494"/>
+        </w:tabs>
+        <w:rPr>
+          <w:rFonts w:eastAsiaTheme="minorEastAsia"/>
+          <w:noProof/>
+          <w:lang w:val="en-US"/>
+        </w:rPr>
+      </w:pPr>
+      <w:hyperlink w:anchor="_Toc398401118" w:history="1">
+        <w:r>
+          <w:rPr>
+            <w:rStyle w:val="Hyperlink"/>
+            <w:rFonts w:ascii="Times New Roman" w:hAnsi="Times New Roman" w:cs="Times New Roman"/>
+            <w:noProof/>
+          </w:rPr>
+          <w:t>Figura 20 – Tela de cadastro de usuários.</w:t>
+        </w:r>
+        <w:r>
+          <w:rPr>
+            <w:noProof/>
+            <w:webHidden/>
+          </w:rPr>
+          <w:tab/>
+        </w:r>
+        <w:r>
+          <w:rPr>
+            <w:noProof/>
+            <w:webHidden/>
+          </w:rPr>
+          <w:fldChar w:fldCharType="begin"/>
+        </w:r>
+        <w:r>
+          <w:rPr>
+            <w:noProof/>
+            <w:webHidden/>
+          </w:rPr>
+          <w:instrText xml:space="preserve"> PAGEREF _Toc398401118 \h </w:instrText>
+        </w:r>
+        <w:r>
+          <w:rPr>
+            <w:noProof/>
+            <w:webHidden/>
+          </w:rPr>
+        </w:r>
+        <w:r>
+          <w:rPr>
+            <w:noProof/>
+            <w:webHidden/>
+          </w:rPr>
+          <w:fldChar w:fldCharType="separate"/>
+        </w:r>
+        <w:r>
+          <w:rPr>
+            <w:noProof/>
+            <w:webHidden/>
+          </w:rPr>
+          <w:t>32</w:t>
+        </w:r>
+        <w:r>
+          <w:rPr>
+            <w:noProof/>
+            <w:webHidden/>
+          </w:rPr>
+          <w:fldChar w:fldCharType="end"/>
+        </w:r>
+      </w:hyperlink>
+    </w:p>
+    <w:p>
+      <w:pPr>
+        <w:pStyle w:val="ndicedeilustraes"/>
+        <w:tabs>
+          <w:tab w:val="right" w:leader="dot" w:pos="8494"/>
+        </w:tabs>
+        <w:rPr>
+          <w:rFonts w:eastAsiaTheme="minorEastAsia"/>
+          <w:noProof/>
+          <w:lang w:val="en-US"/>
+        </w:rPr>
+      </w:pPr>
+      <w:hyperlink w:anchor="_Toc398401119" w:history="1">
+        <w:r>
+          <w:rPr>
+            <w:rStyle w:val="Hyperlink"/>
+            <w:rFonts w:ascii="Times New Roman" w:hAnsi="Times New Roman" w:cs="Times New Roman"/>
+            <w:noProof/>
+          </w:rPr>
+          <w:t>Figura 21 – Tela de cadastro de clientes.</w:t>
+        </w:r>
+        <w:r>
+          <w:rPr>
+            <w:noProof/>
+            <w:webHidden/>
+          </w:rPr>
+          <w:tab/>
+        </w:r>
+        <w:r>
+          <w:rPr>
+            <w:noProof/>
+            <w:webHidden/>
+          </w:rPr>
+          <w:fldChar w:fldCharType="begin"/>
+        </w:r>
+        <w:r>
+          <w:rPr>
+            <w:noProof/>
+            <w:webHidden/>
+          </w:rPr>
+          <w:instrText xml:space="preserve"> PAGEREF _Toc398401119 \h </w:instrText>
+        </w:r>
+        <w:r>
+          <w:rPr>
+            <w:noProof/>
+            <w:webHidden/>
+          </w:rPr>
+        </w:r>
+        <w:r>
+          <w:rPr>
+            <w:noProof/>
+            <w:webHidden/>
+          </w:rPr>
+          <w:fldChar w:fldCharType="separate"/>
+        </w:r>
+        <w:r>
+          <w:rPr>
+            <w:noProof/>
+            <w:webHidden/>
+          </w:rPr>
+          <w:t>33</w:t>
+        </w:r>
+        <w:r>
+          <w:rPr>
+            <w:noProof/>
+            <w:webHidden/>
+          </w:rPr>
+          <w:fldChar w:fldCharType="end"/>
+        </w:r>
+      </w:hyperlink>
+    </w:p>
+    <w:p>
+      <w:pPr>
+        <w:pStyle w:val="ndicedeilustraes"/>
+        <w:tabs>
+          <w:tab w:val="right" w:leader="dot" w:pos="8494"/>
+        </w:tabs>
+        <w:rPr>
+          <w:rFonts w:eastAsiaTheme="minorEastAsia"/>
+          <w:noProof/>
+          <w:lang w:val="en-US"/>
+        </w:rPr>
+      </w:pPr>
+      <w:hyperlink w:anchor="_Toc398401120" w:history="1">
         <w:r>
           <w:rPr>
             <w:rStyle w:val="Hyperlink"/>
@@ -3081,7 +3097,7 @@
             <w:noProof/>
             <w:webHidden/>
           </w:rPr>
-          <w:instrText xml:space="preserve"> PAGEREF _Toc389397023 \h </w:instrText>
+          <w:instrText xml:space="preserve"> PAGEREF _Toc398401120 \h </w:instrText>
         </w:r>
         <w:r>
           <w:rPr>
@@ -3101,7 +3117,7 @@
             <w:noProof/>
             <w:webHidden/>
           </w:rPr>
-          <w:t>31</w:t>
+          <w:t>33</w:t>
         </w:r>
         <w:r>
           <w:rPr>
@@ -10317,16 +10333,79 @@
           <w:sz w:val="24"/>
           <w:szCs w:val="24"/>
         </w:rPr>
-        <w:t xml:space="preserve">, onde os requisitos são quebradas em estórias. Cada estória é estimada, normalmente, utilizando </w:t>
-      </w:r>
-      <w:r>
-        <w:rPr>
-          <w:rFonts w:ascii="Times New Roman" w:hAnsi="Times New Roman" w:cs="Times New Roman"/>
-          <w:color w:val="000000"/>
-          <w:sz w:val="24"/>
-          <w:szCs w:val="24"/>
-        </w:rPr>
-        <w:t>uma metodologia chamada</w:t>
+        <w:t xml:space="preserve">, onde os requisitos são quebradas em </w:t>
+      </w:r>
+      <w:r>
+        <w:rPr>
+          <w:rFonts w:ascii="Times New Roman" w:hAnsi="Times New Roman" w:cs="Times New Roman"/>
+          <w:color w:val="000000"/>
+          <w:sz w:val="24"/>
+          <w:szCs w:val="24"/>
+        </w:rPr>
+        <w:t>histórias</w:t>
+      </w:r>
+      <w:r>
+        <w:rPr>
+          <w:rFonts w:ascii="Times New Roman" w:hAnsi="Times New Roman" w:cs="Times New Roman"/>
+          <w:color w:val="000000"/>
+          <w:sz w:val="24"/>
+          <w:szCs w:val="24"/>
+        </w:rPr>
+        <w:t xml:space="preserve">. Cada </w:t>
+      </w:r>
+      <w:r>
+        <w:rPr>
+          <w:rFonts w:ascii="Times New Roman" w:hAnsi="Times New Roman" w:cs="Times New Roman"/>
+          <w:color w:val="000000"/>
+          <w:sz w:val="24"/>
+          <w:szCs w:val="24"/>
+        </w:rPr>
+        <w:t>história</w:t>
+      </w:r>
+      <w:r>
+        <w:rPr>
+          <w:rFonts w:ascii="Times New Roman" w:hAnsi="Times New Roman" w:cs="Times New Roman"/>
+          <w:color w:val="000000"/>
+          <w:sz w:val="24"/>
+          <w:szCs w:val="24"/>
+        </w:rPr>
+        <w:t xml:space="preserve"> é estimada, normalmente, utilizando </w:t>
+      </w:r>
+      <w:r>
+        <w:rPr>
+          <w:rFonts w:ascii="Times New Roman" w:hAnsi="Times New Roman" w:cs="Times New Roman"/>
+          <w:color w:val="000000"/>
+          <w:sz w:val="24"/>
+          <w:szCs w:val="24"/>
+        </w:rPr>
+        <w:t xml:space="preserve">uma </w:t>
+      </w:r>
+      <w:r>
+        <w:rPr>
+          <w:rFonts w:ascii="Times New Roman" w:hAnsi="Times New Roman" w:cs="Times New Roman"/>
+          <w:color w:val="000000"/>
+          <w:sz w:val="24"/>
+          <w:szCs w:val="24"/>
+        </w:rPr>
+        <w:t>método</w:t>
+      </w:r>
+      <w:r>
+        <w:rPr>
+          <w:rFonts w:ascii="Times New Roman" w:hAnsi="Times New Roman" w:cs="Times New Roman"/>
+          <w:color w:val="000000"/>
+          <w:sz w:val="24"/>
+          <w:szCs w:val="24"/>
+        </w:rPr>
+        <w:t xml:space="preserve"> chamad</w:t>
+      </w:r>
+      <w:r>
+        <w:rPr>
+          <w:rFonts w:ascii="Times New Roman" w:hAnsi="Times New Roman" w:cs="Times New Roman"/>
+          <w:color w:val="000000"/>
+          <w:sz w:val="24"/>
+          <w:szCs w:val="24"/>
+        </w:rPr>
+        <w:t>o</w:t>
       </w:r>
       <w:r>
         <w:rPr>
@@ -10351,6 +10430,35 @@
       <w:r>
         <w:rPr>
           <w:rFonts w:ascii="Times New Roman" w:hAnsi="Times New Roman" w:cs="Times New Roman"/>
+          <w:iCs/>
+          <w:color w:val="000000"/>
+          <w:sz w:val="24"/>
+          <w:szCs w:val="24"/>
+        </w:rPr>
+        <w:t xml:space="preserve"> (</w:t>
+      </w:r>
+      <w:r>
+        <w:rPr>
+          <w:rFonts w:ascii="Times New Roman" w:hAnsi="Times New Roman" w:cs="Times New Roman"/>
+          <w:color w:val="000000"/>
+          <w:sz w:val="24"/>
+          <w:szCs w:val="24"/>
+        </w:rPr>
+        <w:t>Molokken-Ostvold, K., Haugen, N.C. 2007</w:t>
+      </w:r>
+      <w:r>
+        <w:rPr>
+          <w:rFonts w:ascii="Times New Roman" w:hAnsi="Times New Roman" w:cs="Times New Roman"/>
+          <w:iCs/>
+          <w:color w:val="000000"/>
+          <w:sz w:val="24"/>
+          <w:szCs w:val="24"/>
+        </w:rPr>
+        <w:t>)</w:t>
+      </w:r>
+      <w:r>
+        <w:rPr>
+          <w:rFonts w:ascii="Times New Roman" w:hAnsi="Times New Roman" w:cs="Times New Roman"/>
           <w:color w:val="000000"/>
           <w:sz w:val="24"/>
           <w:szCs w:val="24"/>
@@ -10373,7 +10481,25 @@
           <w:sz w:val="24"/>
           <w:szCs w:val="24"/>
         </w:rPr>
-        <w:t>cada estória em pontos</w:t>
+        <w:t xml:space="preserve">cada </w:t>
+      </w:r>
+      <w:r>
+        <w:rPr>
+          <w:rFonts w:ascii="Times New Roman" w:hAnsi="Times New Roman" w:cs="Times New Roman"/>
+          <w:color w:val="000000"/>
+          <w:sz w:val="24"/>
+          <w:szCs w:val="24"/>
+        </w:rPr>
+        <w:t>história</w:t>
+      </w:r>
+      <w:r>
+        <w:rPr>
+          <w:rFonts w:ascii="Times New Roman" w:hAnsi="Times New Roman" w:cs="Times New Roman"/>
+          <w:color w:val="000000"/>
+          <w:sz w:val="24"/>
+          <w:szCs w:val="24"/>
+        </w:rPr>
+        <w:t xml:space="preserve"> em pontos</w:t>
       </w:r>
       <w:r>
         <w:rPr>
@@ -10438,7 +10564,17 @@
           <w:sz w:val="24"/>
           <w:szCs w:val="24"/>
         </w:rPr>
-        <w:t xml:space="preserve">estórias e </w:t>
+        <w:t>histórias</w:t>
+      </w:r>
+      <w:r>
+        <w:rPr>
+          <w:rFonts w:ascii="Times New Roman" w:hAnsi="Times New Roman" w:cs="Times New Roman"/>
+          <w:iCs/>
+          <w:color w:val="000000"/>
+          <w:sz w:val="24"/>
+          <w:szCs w:val="24"/>
+        </w:rPr>
+        <w:t xml:space="preserve"> e </w:t>
       </w:r>
       <w:r>
         <w:rPr>
@@ -10735,7 +10871,25 @@
           <w:sz w:val="24"/>
           <w:szCs w:val="24"/>
         </w:rPr>
-        <w:t xml:space="preserve"> De acordo com Arnaut (2008) apenas 35% dos projetos tiveram sucesso em 2006. </w:t>
+        <w:t xml:space="preserve"> De acordo com Arnaut (2008)</w:t>
+      </w:r>
+      <w:r>
+        <w:rPr>
+          <w:rFonts w:ascii="Times New Roman" w:hAnsi="Times New Roman" w:cs="Times New Roman"/>
+          <w:color w:val="000000"/>
+          <w:sz w:val="24"/>
+          <w:szCs w:val="24"/>
+        </w:rPr>
+        <w:t>,</w:t>
+      </w:r>
+      <w:r>
+        <w:rPr>
+          <w:rFonts w:ascii="Times New Roman" w:hAnsi="Times New Roman" w:cs="Times New Roman"/>
+          <w:color w:val="000000"/>
+          <w:sz w:val="24"/>
+          <w:szCs w:val="24"/>
+        </w:rPr>
+        <w:t xml:space="preserve"> apenas 35% dos projetos tiveram sucesso em 2006. </w:t>
       </w:r>
       <w:r>
         <w:rPr>
@@ -11068,7 +11222,25 @@
           <w:sz w:val="24"/>
           <w:szCs w:val="24"/>
         </w:rPr>
-        <w:t xml:space="preserve"> as funcionalidades são entregues ao cliente, e uma reunião entre cliente e equipe é feita para definir as estórias que deverão ser entregues no próximo ciclo.</w:t>
+        <w:t xml:space="preserve"> as funcionalidades são entregues ao cliente, e uma reunião entre cliente e equipe é feita para definir as </w:t>
+      </w:r>
+      <w:r>
+        <w:rPr>
+          <w:rFonts w:ascii="Times New Roman" w:hAnsi="Times New Roman" w:cs="Times New Roman"/>
+          <w:color w:val="000000"/>
+          <w:sz w:val="24"/>
+          <w:szCs w:val="24"/>
+        </w:rPr>
+        <w:t>histórias</w:t>
+      </w:r>
+      <w:r>
+        <w:rPr>
+          <w:rFonts w:ascii="Times New Roman" w:hAnsi="Times New Roman" w:cs="Times New Roman"/>
+          <w:color w:val="000000"/>
+          <w:sz w:val="24"/>
+          <w:szCs w:val="24"/>
+        </w:rPr>
+        <w:t xml:space="preserve"> que deverão ser entregues no próximo ciclo.</w:t>
       </w:r>
     </w:p>
     <w:p>
@@ -11164,7 +11336,7 @@
         </w:drawing>
       </w:r>
       <w:bookmarkStart w:id="5" w:name="_Toc383990878"/>
-      <w:bookmarkStart w:id="6" w:name="_Toc389397002"/>
+      <w:bookmarkStart w:id="6" w:name="_Toc398401099"/>
       <w:r>
         <w:rPr>
           <w:rFonts w:ascii="Times New Roman" w:hAnsi="Times New Roman" w:cs="Times New Roman"/>
@@ -11376,7 +11548,16 @@
           <w:sz w:val="24"/>
           <w:szCs w:val="24"/>
         </w:rPr>
-        <w:t>Estórias são os itens que vã</w:t>
+        <w:t>Histórias</w:t>
+      </w:r>
+      <w:r>
+        <w:rPr>
+          <w:rFonts w:ascii="Times New Roman" w:hAnsi="Times New Roman" w:cs="Times New Roman"/>
+          <w:color w:val="000000"/>
+          <w:sz w:val="24"/>
+          <w:szCs w:val="24"/>
+        </w:rPr>
+        <w:t xml:space="preserve"> são os itens que vã</w:t>
       </w:r>
       <w:r>
         <w:rPr>
@@ -11404,7 +11585,43 @@
           <w:sz w:val="24"/>
           <w:szCs w:val="24"/>
         </w:rPr>
-        <w:t xml:space="preserve"> do projeto. O time escreve as estórias baseando-se no ponto de vista do cliente. Pode-se considerar que a estória é um requisito do sistema. </w:t>
+        <w:t xml:space="preserve"> do projeto. O time escreve as </w:t>
+      </w:r>
+      <w:r>
+        <w:rPr>
+          <w:rFonts w:ascii="Times New Roman" w:hAnsi="Times New Roman" w:cs="Times New Roman"/>
+          <w:color w:val="000000"/>
+          <w:sz w:val="24"/>
+          <w:szCs w:val="24"/>
+        </w:rPr>
+        <w:t>histórias</w:t>
+      </w:r>
+      <w:r>
+        <w:rPr>
+          <w:rFonts w:ascii="Times New Roman" w:hAnsi="Times New Roman" w:cs="Times New Roman"/>
+          <w:color w:val="000000"/>
+          <w:sz w:val="24"/>
+          <w:szCs w:val="24"/>
+        </w:rPr>
+        <w:t xml:space="preserve"> baseando-se no ponto de vista do cliente. Pode-se considerar que a </w:t>
+      </w:r>
+      <w:r>
+        <w:rPr>
+          <w:rFonts w:ascii="Times New Roman" w:hAnsi="Times New Roman" w:cs="Times New Roman"/>
+          <w:color w:val="000000"/>
+          <w:sz w:val="24"/>
+          <w:szCs w:val="24"/>
+        </w:rPr>
+        <w:t>história</w:t>
+      </w:r>
+      <w:r>
+        <w:rPr>
+          <w:rFonts w:ascii="Times New Roman" w:hAnsi="Times New Roman" w:cs="Times New Roman"/>
+          <w:color w:val="000000"/>
+          <w:sz w:val="24"/>
+          <w:szCs w:val="24"/>
+        </w:rPr>
+        <w:t xml:space="preserve"> é um requisito do sistema. </w:t>
       </w:r>
       <w:r>
         <w:rPr>
@@ -11451,16 +11668,25 @@
           <w:sz w:val="24"/>
           <w:szCs w:val="24"/>
         </w:rPr>
-        <w:t>Por exemplo, ao desenvolver uma calculadora, podemos definir as estória</w:t>
-      </w:r>
-      <w:r>
-        <w:rPr>
-          <w:rFonts w:ascii="Times New Roman" w:hAnsi="Times New Roman" w:cs="Times New Roman"/>
-          <w:color w:val="000000"/>
-          <w:sz w:val="24"/>
-          <w:szCs w:val="24"/>
-        </w:rPr>
-        <w:t>s como: subtração, adição, etc.</w:t>
+        <w:t xml:space="preserve">Por exemplo, ao desenvolver uma calculadora, podemos definir as </w:t>
+      </w:r>
+      <w:r>
+        <w:rPr>
+          <w:rFonts w:ascii="Times New Roman" w:hAnsi="Times New Roman" w:cs="Times New Roman"/>
+          <w:color w:val="000000"/>
+          <w:sz w:val="24"/>
+          <w:szCs w:val="24"/>
+        </w:rPr>
+        <w:t>histórias</w:t>
+      </w:r>
+      <w:r>
+        <w:rPr>
+          <w:rFonts w:ascii="Times New Roman" w:hAnsi="Times New Roman" w:cs="Times New Roman"/>
+          <w:color w:val="000000"/>
+          <w:sz w:val="24"/>
+          <w:szCs w:val="24"/>
+        </w:rPr>
+        <w:t xml:space="preserve"> como: subtração, adição, etc.</w:t>
       </w:r>
     </w:p>
     <w:p>
@@ -11481,7 +11707,25 @@
           <w:sz w:val="24"/>
           <w:szCs w:val="24"/>
         </w:rPr>
-        <w:t xml:space="preserve">As estórias priorizadas para serem executadas na </w:t>
+        <w:t xml:space="preserve">As </w:t>
+      </w:r>
+      <w:r>
+        <w:rPr>
+          <w:rFonts w:ascii="Times New Roman" w:hAnsi="Times New Roman" w:cs="Times New Roman"/>
+          <w:color w:val="000000"/>
+          <w:sz w:val="24"/>
+          <w:szCs w:val="24"/>
+        </w:rPr>
+        <w:t>histórias</w:t>
+      </w:r>
+      <w:r>
+        <w:rPr>
+          <w:rFonts w:ascii="Times New Roman" w:hAnsi="Times New Roman" w:cs="Times New Roman"/>
+          <w:color w:val="000000"/>
+          <w:sz w:val="24"/>
+          <w:szCs w:val="24"/>
+        </w:rPr>
+        <w:t xml:space="preserve"> priorizadas para serem executadas na </w:t>
       </w:r>
       <w:r>
         <w:rPr>
@@ -11556,16 +11800,43 @@
           <w:sz w:val="24"/>
           <w:szCs w:val="24"/>
         </w:rPr>
-        <w:t>, onde cada estória é estimada em pontos</w:t>
-      </w:r>
-      <w:r>
-        <w:rPr>
-          <w:rFonts w:ascii="Times New Roman" w:hAnsi="Times New Roman" w:cs="Times New Roman"/>
-          <w:color w:val="000000"/>
-          <w:sz w:val="24"/>
-          <w:szCs w:val="24"/>
-        </w:rPr>
-        <w:t>, que variam de 0 até 100 ponto.</w:t>
+        <w:t xml:space="preserve">, onde cada </w:t>
+      </w:r>
+      <w:r>
+        <w:rPr>
+          <w:rFonts w:ascii="Times New Roman" w:hAnsi="Times New Roman" w:cs="Times New Roman"/>
+          <w:color w:val="000000"/>
+          <w:sz w:val="24"/>
+          <w:szCs w:val="24"/>
+        </w:rPr>
+        <w:t>história</w:t>
+      </w:r>
+      <w:r>
+        <w:rPr>
+          <w:rFonts w:ascii="Times New Roman" w:hAnsi="Times New Roman" w:cs="Times New Roman"/>
+          <w:color w:val="000000"/>
+          <w:sz w:val="24"/>
+          <w:szCs w:val="24"/>
+        </w:rPr>
+        <w:t xml:space="preserve"> é estimada em pontos</w:t>
+      </w:r>
+      <w:r>
+        <w:rPr>
+          <w:rFonts w:ascii="Times New Roman" w:hAnsi="Times New Roman" w:cs="Times New Roman"/>
+          <w:color w:val="000000"/>
+          <w:sz w:val="24"/>
+          <w:szCs w:val="24"/>
+        </w:rPr>
+        <w:t>, que variam de 0 até 100 ponto</w:t>
+      </w:r>
+      <w:r>
+        <w:rPr>
+          <w:rFonts w:ascii="Times New Roman" w:hAnsi="Times New Roman" w:cs="Times New Roman"/>
+          <w:color w:val="000000"/>
+          <w:sz w:val="24"/>
+          <w:szCs w:val="24"/>
+        </w:rPr>
+        <w:t>s</w:t>
       </w:r>
       <w:r>
         <w:rPr>
@@ -11578,22 +11849,48 @@
       </w:r>
       <w:r>
         <w:rPr>
-          <w:rStyle w:val="InternetLink"/>
-          <w:rFonts w:ascii="Times New Roman" w:hAnsi="Times New Roman" w:cs="Times New Roman"/>
-          <w:color w:val="000000"/>
-          <w:sz w:val="24"/>
-          <w:szCs w:val="24"/>
-        </w:rPr>
-        <w:t>planningpoker.com, 2014</w:t>
-      </w:r>
-      <w:r>
-        <w:rPr>
-          <w:rFonts w:ascii="Times New Roman" w:hAnsi="Times New Roman" w:cs="Times New Roman"/>
-          <w:color w:val="000000"/>
-          <w:sz w:val="24"/>
-          <w:szCs w:val="24"/>
-        </w:rPr>
-        <w:t>).</w:t>
+          <w:rFonts w:ascii="Times New Roman" w:hAnsi="Times New Roman" w:cs="Times New Roman"/>
+          <w:color w:val="000000"/>
+          <w:sz w:val="24"/>
+          <w:szCs w:val="24"/>
+        </w:rPr>
+        <w:t>Molokken-Ostvold, K.</w:t>
+      </w:r>
+      <w:r>
+        <w:rPr>
+          <w:rFonts w:ascii="Times New Roman" w:hAnsi="Times New Roman" w:cs="Times New Roman"/>
+          <w:color w:val="000000"/>
+          <w:sz w:val="24"/>
+          <w:szCs w:val="24"/>
+        </w:rPr>
+        <w:t xml:space="preserve">, </w:t>
+      </w:r>
+      <w:r>
+        <w:rPr>
+          <w:rFonts w:ascii="Times New Roman" w:hAnsi="Times New Roman" w:cs="Times New Roman"/>
+          <w:color w:val="000000"/>
+          <w:sz w:val="24"/>
+          <w:szCs w:val="24"/>
+        </w:rPr>
+        <w:t>Haugen, N.C.</w:t>
+      </w:r>
+      <w:r>
+        <w:rPr>
+          <w:rFonts w:ascii="Times New Roman" w:hAnsi="Times New Roman" w:cs="Times New Roman"/>
+          <w:color w:val="000000"/>
+          <w:sz w:val="24"/>
+          <w:szCs w:val="24"/>
+        </w:rPr>
+        <w:t>, 2007)</w:t>
+      </w:r>
+      <w:r>
+        <w:rPr>
+          <w:rFonts w:ascii="Times New Roman" w:hAnsi="Times New Roman" w:cs="Times New Roman"/>
+          <w:color w:val="000000"/>
+          <w:sz w:val="24"/>
+          <w:szCs w:val="24"/>
+        </w:rPr>
+        <w:t>.</w:t>
       </w:r>
     </w:p>
     <w:p>
@@ -11657,7 +11954,7 @@
           <w:szCs w:val="24"/>
           <w:shd w:val="clear" w:color="auto" w:fill="FFFFFF"/>
         </w:rPr>
-        <w:t xml:space="preserve"> estimativas de esforço. Depois que a estória é apresentada para os membros do time, este</w:t>
+        <w:t xml:space="preserve"> estimativas de esforço. Depois que a </w:t>
       </w:r>
       <w:r>
         <w:rPr>
@@ -11667,6 +11964,26 @@
           <w:szCs w:val="24"/>
           <w:shd w:val="clear" w:color="auto" w:fill="FFFFFF"/>
         </w:rPr>
+        <w:t>história</w:t>
+      </w:r>
+      <w:r>
+        <w:rPr>
+          <w:rFonts w:ascii="Times New Roman" w:hAnsi="Times New Roman" w:cs="Times New Roman"/>
+          <w:color w:val="000000"/>
+          <w:sz w:val="24"/>
+          <w:szCs w:val="24"/>
+          <w:shd w:val="clear" w:color="auto" w:fill="FFFFFF"/>
+        </w:rPr>
+        <w:t xml:space="preserve"> é apresentada para os membros do time, este</w:t>
+      </w:r>
+      <w:r>
+        <w:rPr>
+          <w:rFonts w:ascii="Times New Roman" w:hAnsi="Times New Roman" w:cs="Times New Roman"/>
+          <w:color w:val="000000"/>
+          <w:sz w:val="24"/>
+          <w:szCs w:val="24"/>
+          <w:shd w:val="clear" w:color="auto" w:fill="FFFFFF"/>
+        </w:rPr>
         <w:t>s</w:t>
       </w:r>
       <w:r>
@@ -11697,7 +12014,7 @@
           <w:szCs w:val="24"/>
           <w:shd w:val="clear" w:color="auto" w:fill="FFFFFF"/>
         </w:rPr>
-        <w:t xml:space="preserve"> a estória para ter certeza de que todos entenderam. Cada membro do time escolhe uma pontuação </w:t>
+        <w:t xml:space="preserve"> a </w:t>
       </w:r>
       <w:r>
         <w:rPr>
@@ -11707,8 +12024,28 @@
           <w:szCs w:val="24"/>
           <w:shd w:val="clear" w:color="auto" w:fill="FFFFFF"/>
         </w:rPr>
+        <w:t>história</w:t>
+      </w:r>
+      <w:r>
+        <w:rPr>
+          <w:rFonts w:ascii="Times New Roman" w:hAnsi="Times New Roman" w:cs="Times New Roman"/>
+          <w:color w:val="000000"/>
+          <w:sz w:val="24"/>
+          <w:szCs w:val="24"/>
+          <w:shd w:val="clear" w:color="auto" w:fill="FFFFFF"/>
+        </w:rPr>
+        <w:t xml:space="preserve"> para ter certeza de que todos entenderam. Cada membro do time escolhe uma </w:t>
+      </w:r>
+      <w:r>
+        <w:rPr>
+          <w:rFonts w:ascii="Times New Roman" w:hAnsi="Times New Roman" w:cs="Times New Roman"/>
+          <w:color w:val="000000"/>
+          <w:sz w:val="24"/>
+          <w:szCs w:val="24"/>
+          <w:shd w:val="clear" w:color="auto" w:fill="FFFFFF"/>
+        </w:rPr>
         <w:lastRenderedPageBreak/>
-        <w:t>representando o esforço que será necessário para implementar</w:t>
+        <w:t>pontuação representando o esforço que será necessário para implementar</w:t>
       </w:r>
       <w:r>
         <w:rPr>
@@ -11728,7 +12065,7 @@
           <w:szCs w:val="24"/>
           <w:shd w:val="clear" w:color="auto" w:fill="FFFFFF"/>
         </w:rPr>
-        <w:t xml:space="preserve"> estória, e não mostra para </w:t>
+        <w:t xml:space="preserve"> </w:t>
       </w:r>
       <w:r>
         <w:rPr>
@@ -11738,6 +12075,26 @@
           <w:szCs w:val="24"/>
           <w:shd w:val="clear" w:color="auto" w:fill="FFFFFF"/>
         </w:rPr>
+        <w:t>história</w:t>
+      </w:r>
+      <w:r>
+        <w:rPr>
+          <w:rFonts w:ascii="Times New Roman" w:hAnsi="Times New Roman" w:cs="Times New Roman"/>
+          <w:color w:val="000000"/>
+          <w:sz w:val="24"/>
+          <w:szCs w:val="24"/>
+          <w:shd w:val="clear" w:color="auto" w:fill="FFFFFF"/>
+        </w:rPr>
+        <w:t xml:space="preserve">, e não mostra para </w:t>
+      </w:r>
+      <w:r>
+        <w:rPr>
+          <w:rFonts w:ascii="Times New Roman" w:hAnsi="Times New Roman" w:cs="Times New Roman"/>
+          <w:color w:val="000000"/>
+          <w:sz w:val="24"/>
+          <w:szCs w:val="24"/>
+          <w:shd w:val="clear" w:color="auto" w:fill="FFFFFF"/>
+        </w:rPr>
         <w:t>nenhum outro membro</w:t>
       </w:r>
       <w:r>
@@ -11972,7 +12329,27 @@
           <w:szCs w:val="24"/>
           <w:shd w:val="clear" w:color="auto" w:fill="FFFFFF"/>
         </w:rPr>
-        <w:t>para aquela estória específica.</w:t>
+        <w:t xml:space="preserve">para aquela </w:t>
+      </w:r>
+      <w:r>
+        <w:rPr>
+          <w:rFonts w:ascii="Times New Roman" w:hAnsi="Times New Roman" w:cs="Times New Roman"/>
+          <w:color w:val="000000"/>
+          <w:sz w:val="24"/>
+          <w:szCs w:val="24"/>
+          <w:shd w:val="clear" w:color="auto" w:fill="FFFFFF"/>
+        </w:rPr>
+        <w:t>história</w:t>
+      </w:r>
+      <w:r>
+        <w:rPr>
+          <w:rFonts w:ascii="Times New Roman" w:hAnsi="Times New Roman" w:cs="Times New Roman"/>
+          <w:color w:val="000000"/>
+          <w:sz w:val="24"/>
+          <w:szCs w:val="24"/>
+          <w:shd w:val="clear" w:color="auto" w:fill="FFFFFF"/>
+        </w:rPr>
+        <w:t xml:space="preserve"> específica.</w:t>
       </w:r>
     </w:p>
     <w:p>
@@ -12012,7 +12389,25 @@
           <w:sz w:val="24"/>
           <w:szCs w:val="24"/>
         </w:rPr>
-        <w:t xml:space="preserve"> para a estória não seja precisa</w:t>
+        <w:t xml:space="preserve"> para a </w:t>
+      </w:r>
+      <w:r>
+        <w:rPr>
+          <w:rFonts w:ascii="Times New Roman" w:hAnsi="Times New Roman" w:cs="Times New Roman"/>
+          <w:color w:val="000000"/>
+          <w:sz w:val="24"/>
+          <w:szCs w:val="24"/>
+        </w:rPr>
+        <w:t>história</w:t>
+      </w:r>
+      <w:r>
+        <w:rPr>
+          <w:rFonts w:ascii="Times New Roman" w:hAnsi="Times New Roman" w:cs="Times New Roman"/>
+          <w:color w:val="000000"/>
+          <w:sz w:val="24"/>
+          <w:szCs w:val="24"/>
+        </w:rPr>
+        <w:t xml:space="preserve"> não seja precisa</w:t>
       </w:r>
       <w:r>
         <w:rPr>
@@ -12048,7 +12443,25 @@
           <w:sz w:val="24"/>
           <w:szCs w:val="24"/>
         </w:rPr>
-        <w:t>or exemplo, o time estimou a estória em 5 pontos, mas esta poderia ser estimada em 3 pontos, pois o esforço gasto foi proporcional a uma estória de 3 pontos.</w:t>
+        <w:t>or exemplo, o time estimou a estória em 5 pontos, mas esta poderia ser estimada em 3 pontos</w:t>
+      </w:r>
+      <w:r>
+        <w:rPr>
+          <w:rFonts w:ascii="Times New Roman" w:hAnsi="Times New Roman" w:cs="Times New Roman"/>
+          <w:color w:val="000000"/>
+          <w:sz w:val="24"/>
+          <w:szCs w:val="24"/>
+        </w:rPr>
+        <w:t xml:space="preserve"> já que</w:t>
+      </w:r>
+      <w:r>
+        <w:rPr>
+          <w:rFonts w:ascii="Times New Roman" w:hAnsi="Times New Roman" w:cs="Times New Roman"/>
+          <w:color w:val="000000"/>
+          <w:sz w:val="24"/>
+          <w:szCs w:val="24"/>
+        </w:rPr>
+        <w:t xml:space="preserve"> o esforço gasto foi proporcional a uma estória de 3 pontos.</w:t>
       </w:r>
     </w:p>
     <w:p>
@@ -12171,7 +12584,43 @@
           <w:sz w:val="24"/>
           <w:szCs w:val="24"/>
         </w:rPr>
-        <w:t xml:space="preserve"> o sistema deverá coletar quantos pontos a equipe prometeu entregar ao final da </w:t>
+        <w:t xml:space="preserve"> o sistema deverá coletar </w:t>
+      </w:r>
+      <w:r>
+        <w:rPr>
+          <w:rFonts w:ascii="Times New Roman" w:hAnsi="Times New Roman" w:cs="Times New Roman"/>
+          <w:color w:val="000000"/>
+          <w:sz w:val="24"/>
+          <w:szCs w:val="24"/>
+        </w:rPr>
+        <w:t xml:space="preserve">a quantidade de </w:t>
+      </w:r>
+      <w:r>
+        <w:rPr>
+          <w:rFonts w:ascii="Times New Roman" w:hAnsi="Times New Roman" w:cs="Times New Roman"/>
+          <w:color w:val="000000"/>
+          <w:sz w:val="24"/>
+          <w:szCs w:val="24"/>
+        </w:rPr>
+        <w:t xml:space="preserve">pontos </w:t>
+      </w:r>
+      <w:r>
+        <w:rPr>
+          <w:rFonts w:ascii="Times New Roman" w:hAnsi="Times New Roman" w:cs="Times New Roman"/>
+          <w:color w:val="000000"/>
+          <w:sz w:val="24"/>
+          <w:szCs w:val="24"/>
+        </w:rPr>
+        <w:t xml:space="preserve">que </w:t>
+      </w:r>
+      <w:r>
+        <w:rPr>
+          <w:rFonts w:ascii="Times New Roman" w:hAnsi="Times New Roman" w:cs="Times New Roman"/>
+          <w:color w:val="000000"/>
+          <w:sz w:val="24"/>
+          <w:szCs w:val="24"/>
+        </w:rPr>
+        <w:t xml:space="preserve">a equipe prometeu entregar ao final da </w:t>
       </w:r>
       <w:r>
         <w:rPr>
@@ -12376,7 +12825,25 @@
           <w:sz w:val="24"/>
           <w:szCs w:val="24"/>
         </w:rPr>
-        <w:t xml:space="preserve"> um problema para o time de desenvolvimento sempre que for necessário estimar o esforço de estórias para uma </w:t>
+        <w:t xml:space="preserve"> um problema para o time de desenvolvimento sempre que for necessário estimar o esforço de </w:t>
+      </w:r>
+      <w:r>
+        <w:rPr>
+          <w:rFonts w:ascii="Times New Roman" w:hAnsi="Times New Roman" w:cs="Times New Roman"/>
+          <w:color w:val="000000"/>
+          <w:sz w:val="24"/>
+          <w:szCs w:val="24"/>
+        </w:rPr>
+        <w:t xml:space="preserve">histórias </w:t>
+      </w:r>
+      <w:r>
+        <w:rPr>
+          <w:rFonts w:ascii="Times New Roman" w:hAnsi="Times New Roman" w:cs="Times New Roman"/>
+          <w:color w:val="000000"/>
+          <w:sz w:val="24"/>
+          <w:szCs w:val="24"/>
+        </w:rPr>
+        <w:t xml:space="preserve">para uma </w:t>
       </w:r>
       <w:r>
         <w:rPr>
@@ -12395,7 +12862,25 @@
           <w:sz w:val="24"/>
           <w:szCs w:val="24"/>
         </w:rPr>
-        <w:t xml:space="preserve">, e o cliente que não </w:t>
+        <w:t xml:space="preserve">, e </w:t>
+      </w:r>
+      <w:r>
+        <w:rPr>
+          <w:rFonts w:ascii="Times New Roman" w:hAnsi="Times New Roman" w:cs="Times New Roman"/>
+          <w:color w:val="000000"/>
+          <w:sz w:val="24"/>
+          <w:szCs w:val="24"/>
+        </w:rPr>
+        <w:t xml:space="preserve">para </w:t>
+      </w:r>
+      <w:r>
+        <w:rPr>
+          <w:rFonts w:ascii="Times New Roman" w:hAnsi="Times New Roman" w:cs="Times New Roman"/>
+          <w:color w:val="000000"/>
+          <w:sz w:val="24"/>
+          <w:szCs w:val="24"/>
+        </w:rPr>
+        <w:t xml:space="preserve">o cliente que não </w:t>
       </w:r>
       <w:r>
         <w:rPr>
@@ -12713,7 +13198,29 @@
           <w:szCs w:val="24"/>
           <w:shd w:val="clear" w:color="auto" w:fill="FFFFFF"/>
         </w:rPr>
-        <w:t xml:space="preserve">, onde as estórias são </w:t>
+        <w:t xml:space="preserve">, onde as </w:t>
+      </w:r>
+      <w:r>
+        <w:rPr>
+          <w:rFonts w:ascii="Times New Roman" w:hAnsi="Times New Roman" w:cs="Times New Roman"/>
+          <w:bCs/>
+          <w:color w:val="000000"/>
+          <w:sz w:val="24"/>
+          <w:szCs w:val="24"/>
+          <w:shd w:val="clear" w:color="auto" w:fill="FFFFFF"/>
+        </w:rPr>
+        <w:t>histórias</w:t>
+      </w:r>
+      <w:r>
+        <w:rPr>
+          <w:rFonts w:ascii="Times New Roman" w:hAnsi="Times New Roman" w:cs="Times New Roman"/>
+          <w:bCs/>
+          <w:color w:val="000000"/>
+          <w:sz w:val="24"/>
+          <w:szCs w:val="24"/>
+          <w:shd w:val="clear" w:color="auto" w:fill="FFFFFF"/>
+        </w:rPr>
+        <w:t xml:space="preserve"> são </w:t>
       </w:r>
       <w:r>
         <w:rPr>
@@ -15681,7 +16188,7 @@
         </w:rPr>
       </w:pPr>
       <w:bookmarkStart w:id="27" w:name="_Toc383990879"/>
-      <w:bookmarkStart w:id="28" w:name="_Toc389397003"/>
+      <w:bookmarkStart w:id="28" w:name="_Toc398401100"/>
       <w:r>
         <w:rPr>
           <w:rFonts w:ascii="Times New Roman" w:hAnsi="Times New Roman" w:cs="Times New Roman"/>
@@ -16714,15 +17221,6 @@
           <w:szCs w:val="24"/>
         </w:rPr>
       </w:pPr>
-    </w:p>
-    <w:p>
-      <w:pPr>
-        <w:rPr>
-          <w:rFonts w:ascii="Times New Roman" w:hAnsi="Times New Roman" w:cs="Times New Roman"/>
-          <w:sz w:val="24"/>
-          <w:szCs w:val="24"/>
-        </w:rPr>
-      </w:pPr>
       <w:r>
         <w:rPr>
           <w:rFonts w:ascii="Times New Roman" w:hAnsi="Times New Roman" w:cs="Times New Roman"/>
@@ -16900,7 +17398,25 @@
           <w:sz w:val="24"/>
           <w:szCs w:val="24"/>
         </w:rPr>
-        <w:t xml:space="preserve"> projetos ágeis, onde as estórias são estimadas utilizando o </w:t>
+        <w:t xml:space="preserve"> projetos ágeis, onde as </w:t>
+      </w:r>
+      <w:r>
+        <w:rPr>
+          <w:rFonts w:ascii="Times New Roman" w:hAnsi="Times New Roman" w:cs="Times New Roman"/>
+          <w:color w:val="000000"/>
+          <w:sz w:val="24"/>
+          <w:szCs w:val="24"/>
+        </w:rPr>
+        <w:t>histórias</w:t>
+      </w:r>
+      <w:r>
+        <w:rPr>
+          <w:rFonts w:ascii="Times New Roman" w:hAnsi="Times New Roman" w:cs="Times New Roman"/>
+          <w:color w:val="000000"/>
+          <w:sz w:val="24"/>
+          <w:szCs w:val="24"/>
+        </w:rPr>
+        <w:t xml:space="preserve"> são estimadas utilizando o </w:t>
       </w:r>
       <w:r>
         <w:rPr>
@@ -17258,7 +17774,62 @@
           <w:sz w:val="24"/>
           <w:szCs w:val="24"/>
         </w:rPr>
-        <w:t xml:space="preserve"> fazer a coleta de dados e visualizar relatórios. O sistema inclui a área do administrador, onde </w:t>
+        <w:t xml:space="preserve"> fazer a coleta de dados</w:t>
+      </w:r>
+      <w:r>
+        <w:rPr>
+          <w:rFonts w:ascii="Times New Roman" w:hAnsi="Times New Roman" w:cs="Times New Roman"/>
+          <w:color w:val="000000"/>
+          <w:sz w:val="24"/>
+          <w:szCs w:val="24"/>
+        </w:rPr>
+        <w:t xml:space="preserve">, visualizar dados referentes a </w:t>
+      </w:r>
+      <w:r>
+        <w:rPr>
+          <w:rFonts w:ascii="Times New Roman" w:hAnsi="Times New Roman" w:cs="Times New Roman"/>
+          <w:i/>
+          <w:color w:val="000000"/>
+          <w:sz w:val="24"/>
+          <w:szCs w:val="24"/>
+        </w:rPr>
+        <w:t>sprints</w:t>
+      </w:r>
+      <w:r>
+        <w:rPr>
+          <w:rFonts w:ascii="Times New Roman" w:hAnsi="Times New Roman" w:cs="Times New Roman"/>
+          <w:color w:val="000000"/>
+          <w:sz w:val="24"/>
+          <w:szCs w:val="24"/>
+        </w:rPr>
+        <w:t xml:space="preserve"> que passaram e </w:t>
+      </w:r>
+      <w:r>
+        <w:rPr>
+          <w:rFonts w:ascii="Times New Roman" w:hAnsi="Times New Roman" w:cs="Times New Roman"/>
+          <w:color w:val="000000"/>
+          <w:sz w:val="24"/>
+          <w:szCs w:val="24"/>
+        </w:rPr>
+        <w:t xml:space="preserve">visualizar </w:t>
+      </w:r>
+      <w:r>
+        <w:rPr>
+          <w:rFonts w:ascii="Times New Roman" w:hAnsi="Times New Roman" w:cs="Times New Roman"/>
+          <w:color w:val="000000"/>
+          <w:sz w:val="24"/>
+          <w:szCs w:val="24"/>
+        </w:rPr>
+        <w:t>gráficos</w:t>
+      </w:r>
+      <w:r>
+        <w:rPr>
+          <w:rFonts w:ascii="Times New Roman" w:hAnsi="Times New Roman" w:cs="Times New Roman"/>
+          <w:color w:val="000000"/>
+          <w:sz w:val="24"/>
+          <w:szCs w:val="24"/>
+        </w:rPr>
+        <w:t xml:space="preserve">. O sistema inclui a área do administrador, onde </w:t>
       </w:r>
       <w:r>
         <w:rPr>
@@ -18146,9 +18717,8 @@
         <w:jc w:val="both"/>
         <w:rPr>
           <w:rFonts w:ascii="Times New Roman" w:hAnsi="Times New Roman" w:cs="Times New Roman"/>
-          <w:color w:val="000000"/>
-          <w:sz w:val="24"/>
-          <w:szCs w:val="24"/>
+          <w:sz w:val="20"/>
+          <w:szCs w:val="20"/>
         </w:rPr>
       </w:pPr>
       <w:r>
@@ -18348,8 +18918,17 @@
           <w:sz w:val="24"/>
           <w:szCs w:val="24"/>
         </w:rPr>
-        <w:t xml:space="preserve"> A estrutura básica do sistema está detalhada na Figura 3.</w:t>
-      </w:r>
+        <w:t xml:space="preserve"> </w:t>
+      </w:r>
+    </w:p>
+    <w:p>
+      <w:pPr>
+        <w:rPr>
+          <w:rFonts w:ascii="Times New Roman" w:hAnsi="Times New Roman" w:cs="Times New Roman"/>
+          <w:sz w:val="24"/>
+          <w:szCs w:val="24"/>
+        </w:rPr>
+      </w:pPr>
     </w:p>
     <w:p>
       <w:pPr>
@@ -18365,6 +18944,359 @@
           <w:szCs w:val="24"/>
         </w:rPr>
       </w:pPr>
+      <w:r>
+        <w:rPr>
+          <w:rFonts w:ascii="Times New Roman" w:hAnsi="Times New Roman" w:cs="Times New Roman"/>
+          <w:color w:val="000000"/>
+          <w:sz w:val="24"/>
+          <w:szCs w:val="24"/>
+        </w:rPr>
+        <w:t xml:space="preserve">A figura </w:t>
+      </w:r>
+      <w:r>
+        <w:rPr>
+          <w:rFonts w:ascii="Times New Roman" w:hAnsi="Times New Roman" w:cs="Times New Roman"/>
+          <w:color w:val="000000"/>
+          <w:sz w:val="24"/>
+          <w:szCs w:val="24"/>
+        </w:rPr>
+        <w:t>3</w:t>
+      </w:r>
+      <w:r>
+        <w:rPr>
+          <w:rFonts w:ascii="Times New Roman" w:hAnsi="Times New Roman" w:cs="Times New Roman"/>
+          <w:color w:val="000000"/>
+          <w:sz w:val="24"/>
+          <w:szCs w:val="24"/>
+        </w:rPr>
+        <w:t xml:space="preserve"> mostra as camadas e componentes </w:t>
+      </w:r>
+      <w:r>
+        <w:rPr>
+          <w:rFonts w:ascii="Times New Roman" w:hAnsi="Times New Roman" w:cs="Times New Roman"/>
+          <w:color w:val="000000"/>
+          <w:sz w:val="24"/>
+          <w:szCs w:val="24"/>
+        </w:rPr>
+        <w:t xml:space="preserve">principais </w:t>
+      </w:r>
+      <w:r>
+        <w:rPr>
+          <w:rFonts w:ascii="Times New Roman" w:hAnsi="Times New Roman" w:cs="Times New Roman"/>
+          <w:color w:val="000000"/>
+          <w:sz w:val="24"/>
+          <w:szCs w:val="24"/>
+        </w:rPr>
+        <w:t>da aplicação, mostrando a comunicação com o browser, banco de dados e com o Trello. Foram criados modulos para controlar funcionalidades específicas do sistema.</w:t>
+      </w:r>
+    </w:p>
+    <w:p>
+      <w:pPr>
+        <w:autoSpaceDE w:val="0"/>
+        <w:autoSpaceDN w:val="0"/>
+        <w:adjustRightInd w:val="0"/>
+        <w:ind w:right="-568" w:firstLine="708"/>
+        <w:jc w:val="both"/>
+        <w:rPr>
+          <w:rFonts w:ascii="Times New Roman" w:hAnsi="Times New Roman" w:cs="Times New Roman"/>
+          <w:color w:val="000000"/>
+          <w:sz w:val="24"/>
+          <w:szCs w:val="24"/>
+        </w:rPr>
+      </w:pPr>
+      <w:r>
+        <w:rPr>
+          <w:rFonts w:ascii="Times New Roman" w:hAnsi="Times New Roman" w:cs="Times New Roman"/>
+          <w:color w:val="000000"/>
+          <w:sz w:val="24"/>
+          <w:szCs w:val="24"/>
+        </w:rPr>
+        <w:t xml:space="preserve">Foi criado um gerenciador de sessões para controlar os acessos dos usuários. Se o usuário simplesmente fechar o browser sem clicar em Logout para finalizar a sessão, na próxima vez que ele acessar o sistema, este identificará uma sessão já inicializada e não será necessário fazer o processo de autenticação </w:t>
+      </w:r>
+      <w:r>
+        <w:rPr>
+          <w:rFonts w:ascii="Times New Roman" w:hAnsi="Times New Roman" w:cs="Times New Roman"/>
+          <w:color w:val="000000"/>
+          <w:sz w:val="24"/>
+          <w:szCs w:val="24"/>
+        </w:rPr>
+        <w:t xml:space="preserve"> novamente</w:t>
+      </w:r>
+      <w:r>
+        <w:rPr>
+          <w:rFonts w:ascii="Times New Roman" w:hAnsi="Times New Roman" w:cs="Times New Roman"/>
+          <w:color w:val="000000"/>
+          <w:sz w:val="24"/>
+          <w:szCs w:val="24"/>
+        </w:rPr>
+        <w:t>. Este gerenciador de sessões também serve para encaminhar o usuário para a página adequada ao seu perfil.</w:t>
+      </w:r>
+    </w:p>
+    <w:p>
+      <w:pPr>
+        <w:autoSpaceDE w:val="0"/>
+        <w:autoSpaceDN w:val="0"/>
+        <w:adjustRightInd w:val="0"/>
+        <w:ind w:right="-568" w:firstLine="708"/>
+        <w:jc w:val="both"/>
+        <w:rPr>
+          <w:rFonts w:ascii="Times New Roman" w:hAnsi="Times New Roman" w:cs="Times New Roman"/>
+          <w:color w:val="000000"/>
+          <w:sz w:val="24"/>
+          <w:szCs w:val="24"/>
+        </w:rPr>
+      </w:pPr>
+      <w:r>
+        <w:rPr>
+          <w:rFonts w:ascii="Times New Roman" w:hAnsi="Times New Roman" w:cs="Times New Roman"/>
+          <w:color w:val="000000"/>
+          <w:sz w:val="24"/>
+          <w:szCs w:val="24"/>
+        </w:rPr>
+        <w:t xml:space="preserve">O gerador de gráficos auxilia o sistema na hora de criar os gráficos baseados nos dados coletados. </w:t>
+      </w:r>
+      <w:r>
+        <w:rPr>
+          <w:rFonts w:ascii="Times New Roman" w:hAnsi="Times New Roman" w:cs="Times New Roman"/>
+          <w:color w:val="000000"/>
+          <w:sz w:val="24"/>
+          <w:szCs w:val="24"/>
+        </w:rPr>
+        <w:t>Os gráficos são gerados utilizando o ChartJS (</w:t>
+      </w:r>
+      <w:r>
+        <w:rPr>
+          <w:rFonts w:ascii="Times New Roman" w:hAnsi="Times New Roman" w:cs="Times New Roman"/>
+          <w:color w:val="000000"/>
+          <w:sz w:val="24"/>
+          <w:szCs w:val="24"/>
+        </w:rPr>
+        <w:t>chartjs.org</w:t>
+      </w:r>
+      <w:r>
+        <w:rPr>
+          <w:rFonts w:ascii="Times New Roman" w:hAnsi="Times New Roman" w:cs="Times New Roman"/>
+          <w:color w:val="000000"/>
+          <w:sz w:val="24"/>
+          <w:szCs w:val="24"/>
+        </w:rPr>
+        <w:t xml:space="preserve">, 2014), </w:t>
+      </w:r>
+      <w:r>
+        <w:rPr>
+          <w:rFonts w:ascii="Times New Roman" w:hAnsi="Times New Roman" w:cs="Times New Roman"/>
+          <w:color w:val="000000"/>
+          <w:sz w:val="24"/>
+          <w:szCs w:val="24"/>
+        </w:rPr>
+        <w:t xml:space="preserve">ChartJS é uma </w:t>
+      </w:r>
+      <w:r>
+        <w:rPr>
+          <w:rFonts w:ascii="Times New Roman" w:hAnsi="Times New Roman" w:cs="Times New Roman"/>
+          <w:color w:val="000000"/>
+          <w:sz w:val="24"/>
+          <w:szCs w:val="24"/>
+        </w:rPr>
+        <w:t xml:space="preserve"> biblioteca </w:t>
+      </w:r>
+      <w:r>
+        <w:rPr>
+          <w:rFonts w:ascii="Times New Roman" w:hAnsi="Times New Roman" w:cs="Times New Roman"/>
+          <w:color w:val="000000"/>
+          <w:sz w:val="24"/>
+          <w:szCs w:val="24"/>
+        </w:rPr>
+        <w:t xml:space="preserve">escrita em javascript que </w:t>
+      </w:r>
+      <w:r>
+        <w:rPr>
+          <w:rFonts w:ascii="Times New Roman" w:hAnsi="Times New Roman" w:cs="Times New Roman"/>
+          <w:color w:val="000000"/>
+          <w:sz w:val="24"/>
+          <w:szCs w:val="24"/>
+        </w:rPr>
+        <w:t xml:space="preserve">gera gráficos baseando-se em um documento JSON. </w:t>
+      </w:r>
+      <w:r>
+        <w:rPr>
+          <w:rFonts w:ascii="Times New Roman" w:hAnsi="Times New Roman" w:cs="Times New Roman"/>
+          <w:color w:val="000000"/>
+          <w:sz w:val="24"/>
+          <w:szCs w:val="24"/>
+        </w:rPr>
+        <w:t xml:space="preserve">Este componente do sistema </w:t>
+      </w:r>
+      <w:r>
+        <w:rPr>
+          <w:rFonts w:ascii="Times New Roman" w:hAnsi="Times New Roman" w:cs="Times New Roman"/>
+          <w:color w:val="000000"/>
+          <w:sz w:val="24"/>
+          <w:szCs w:val="24"/>
+        </w:rPr>
+        <w:t xml:space="preserve">busca os dados que serão utilizados para gerar os gráficos e retorna o documento JSON com estes dados e com detalhes sobre a formatação do gráfico. </w:t>
+      </w:r>
+    </w:p>
+    <w:p>
+      <w:pPr>
+        <w:autoSpaceDE w:val="0"/>
+        <w:autoSpaceDN w:val="0"/>
+        <w:adjustRightInd w:val="0"/>
+        <w:ind w:right="-568" w:firstLine="708"/>
+        <w:jc w:val="both"/>
+        <w:rPr>
+          <w:rFonts w:ascii="Times New Roman" w:hAnsi="Times New Roman" w:cs="Times New Roman"/>
+          <w:color w:val="000000"/>
+          <w:sz w:val="24"/>
+          <w:szCs w:val="24"/>
+        </w:rPr>
+      </w:pPr>
+      <w:r>
+        <w:rPr>
+          <w:rFonts w:ascii="Times New Roman" w:hAnsi="Times New Roman" w:cs="Times New Roman"/>
+          <w:color w:val="000000"/>
+          <w:sz w:val="24"/>
+          <w:szCs w:val="24"/>
+        </w:rPr>
+        <w:t xml:space="preserve">Por fim, o processo de </w:t>
+      </w:r>
+      <w:r>
+        <w:rPr>
+          <w:rFonts w:ascii="Times New Roman" w:hAnsi="Times New Roman" w:cs="Times New Roman"/>
+          <w:i/>
+          <w:color w:val="000000"/>
+          <w:sz w:val="24"/>
+          <w:szCs w:val="24"/>
+        </w:rPr>
+        <w:t>scan</w:t>
+      </w:r>
+      <w:r>
+        <w:rPr>
+          <w:rFonts w:ascii="Times New Roman" w:hAnsi="Times New Roman" w:cs="Times New Roman"/>
+          <w:color w:val="000000"/>
+          <w:sz w:val="24"/>
+          <w:szCs w:val="24"/>
+        </w:rPr>
+        <w:t xml:space="preserve"> é o componente responsável por identificar a </w:t>
+      </w:r>
+      <w:r>
+        <w:rPr>
+          <w:rFonts w:ascii="Times New Roman" w:hAnsi="Times New Roman" w:cs="Times New Roman"/>
+          <w:i/>
+          <w:color w:val="000000"/>
+          <w:sz w:val="24"/>
+          <w:szCs w:val="24"/>
+        </w:rPr>
+        <w:t>sprint</w:t>
+      </w:r>
+      <w:r>
+        <w:rPr>
+          <w:rFonts w:ascii="Times New Roman" w:hAnsi="Times New Roman" w:cs="Times New Roman"/>
+          <w:color w:val="000000"/>
+          <w:sz w:val="24"/>
+          <w:szCs w:val="24"/>
+        </w:rPr>
+        <w:t xml:space="preserve"> corrente, acessar o Trello através da API Trollop (</w:t>
+      </w:r>
+      <w:r>
+        <w:rPr>
+          <w:rFonts w:ascii="Times New Roman" w:hAnsi="Times New Roman" w:cs="Times New Roman"/>
+          <w:color w:val="000000"/>
+          <w:sz w:val="24"/>
+          <w:szCs w:val="24"/>
+        </w:rPr>
+        <w:t>pypi.python.org/pypi/trollop</w:t>
+      </w:r>
+      <w:r>
+        <w:rPr>
+          <w:rFonts w:ascii="Times New Roman" w:hAnsi="Times New Roman" w:cs="Times New Roman"/>
+          <w:color w:val="000000"/>
+          <w:sz w:val="24"/>
+          <w:szCs w:val="24"/>
+        </w:rPr>
+        <w:t xml:space="preserve">, 2014) e fazer </w:t>
+      </w:r>
+      <w:r>
+        <w:rPr>
+          <w:rFonts w:ascii="Times New Roman" w:hAnsi="Times New Roman" w:cs="Times New Roman"/>
+          <w:color w:val="000000"/>
+          <w:sz w:val="24"/>
+          <w:szCs w:val="24"/>
+        </w:rPr>
+        <w:lastRenderedPageBreak/>
+        <w:t xml:space="preserve">a busca e sumarização dos dados referentes a </w:t>
+      </w:r>
+      <w:r>
+        <w:rPr>
+          <w:rFonts w:ascii="Times New Roman" w:hAnsi="Times New Roman" w:cs="Times New Roman"/>
+          <w:i/>
+          <w:color w:val="000000"/>
+          <w:sz w:val="24"/>
+          <w:szCs w:val="24"/>
+        </w:rPr>
+        <w:t>sprint</w:t>
+      </w:r>
+      <w:r>
+        <w:rPr>
+          <w:rFonts w:ascii="Times New Roman" w:hAnsi="Times New Roman" w:cs="Times New Roman"/>
+          <w:color w:val="000000"/>
+          <w:sz w:val="24"/>
+          <w:szCs w:val="24"/>
+        </w:rPr>
+        <w:t xml:space="preserve"> corrente do projeto</w:t>
+      </w:r>
+      <w:r>
+        <w:rPr>
+          <w:rFonts w:ascii="Times New Roman" w:hAnsi="Times New Roman" w:cs="Times New Roman"/>
+          <w:color w:val="000000"/>
+          <w:sz w:val="24"/>
+          <w:szCs w:val="24"/>
+        </w:rPr>
+        <w:t xml:space="preserve">. Ao final do processo de </w:t>
+      </w:r>
+      <w:r>
+        <w:rPr>
+          <w:rFonts w:ascii="Times New Roman" w:hAnsi="Times New Roman" w:cs="Times New Roman"/>
+          <w:i/>
+          <w:color w:val="000000"/>
+          <w:sz w:val="24"/>
+          <w:szCs w:val="24"/>
+        </w:rPr>
+        <w:t>scan</w:t>
+      </w:r>
+      <w:r>
+        <w:rPr>
+          <w:rFonts w:ascii="Times New Roman" w:hAnsi="Times New Roman" w:cs="Times New Roman"/>
+          <w:color w:val="000000"/>
+          <w:sz w:val="24"/>
+          <w:szCs w:val="24"/>
+        </w:rPr>
+        <w:t xml:space="preserve"> estes dados são salvos no banco de dados PostgreSQL</w:t>
+      </w:r>
+      <w:r>
+        <w:rPr>
+          <w:rFonts w:ascii="Times New Roman" w:hAnsi="Times New Roman" w:cs="Times New Roman"/>
+          <w:color w:val="000000"/>
+          <w:sz w:val="24"/>
+          <w:szCs w:val="24"/>
+        </w:rPr>
+        <w:t>.</w:t>
+      </w:r>
+    </w:p>
+    <w:p>
+      <w:pPr>
+        <w:autoSpaceDE w:val="0"/>
+        <w:autoSpaceDN w:val="0"/>
+        <w:adjustRightInd w:val="0"/>
+        <w:ind w:right="-568" w:firstLine="708"/>
+        <w:jc w:val="both"/>
+        <w:rPr>
+          <w:rFonts w:ascii="Times New Roman" w:hAnsi="Times New Roman" w:cs="Times New Roman"/>
+          <w:color w:val="000000"/>
+          <w:sz w:val="24"/>
+          <w:szCs w:val="24"/>
+        </w:rPr>
+      </w:pPr>
     </w:p>
     <w:p>
       <w:pPr>
@@ -18378,11 +19310,9 @@
           <w:color w:val="auto"/>
           <w:sz w:val="20"/>
           <w:szCs w:val="20"/>
-          <w:u w:val="single"/>
-        </w:rPr>
-      </w:pPr>
-      <w:bookmarkStart w:id="35" w:name="_Toc383990880"/>
-      <w:bookmarkStart w:id="36" w:name="_Toc389397004"/>
+        </w:rPr>
+      </w:pPr>
+      <w:bookmarkStart w:id="35" w:name="_Toc398401101"/>
       <w:r>
         <w:rPr>
           <w:rFonts w:ascii="Times New Roman" w:hAnsi="Times New Roman" w:cs="Times New Roman"/>
@@ -18427,6 +19357,7 @@
         <w:rPr>
           <w:rFonts w:ascii="Times New Roman" w:hAnsi="Times New Roman" w:cs="Times New Roman"/>
           <w:b w:val="0"/>
+          <w:noProof/>
           <w:color w:val="auto"/>
           <w:sz w:val="20"/>
           <w:szCs w:val="20"/>
@@ -18451,9 +19382,8 @@
           <w:sz w:val="20"/>
           <w:szCs w:val="20"/>
         </w:rPr>
-        <w:t xml:space="preserve"> - Estrutura básica do sistema</w:t>
-      </w:r>
-      <w:bookmarkEnd w:id="35"/>
+        <w:t xml:space="preserve"> - </w:t>
+      </w:r>
       <w:r>
         <w:rPr>
           <w:rFonts w:ascii="Times New Roman" w:hAnsi="Times New Roman" w:cs="Times New Roman"/>
@@ -18462,32 +19392,32 @@
           <w:sz w:val="20"/>
           <w:szCs w:val="20"/>
         </w:rPr>
+        <w:t>Camadas e componentes do sistema</w:t>
+      </w:r>
+      <w:r>
+        <w:rPr>
+          <w:rFonts w:ascii="Times New Roman" w:hAnsi="Times New Roman" w:cs="Times New Roman"/>
+          <w:b w:val="0"/>
+          <w:color w:val="auto"/>
+          <w:sz w:val="20"/>
+          <w:szCs w:val="20"/>
+        </w:rPr>
         <w:t>.</w:t>
       </w:r>
-      <w:bookmarkEnd w:id="36"/>
-    </w:p>
-    <w:p>
-      <w:pPr>
-        <w:jc w:val="center"/>
-      </w:pPr>
+      <w:bookmarkEnd w:id="35"/>
+    </w:p>
+    <w:p/>
+    <w:p>
       <w:r>
         <w:rPr>
           <w:noProof/>
           <w:lang w:val="en-US"/>
         </w:rPr>
         <w:drawing>
-          <wp:anchor distT="0" distB="0" distL="0" distR="0" simplePos="0" relativeHeight="251661312" behindDoc="0" locked="0" layoutInCell="1" allowOverlap="1">
-            <wp:simplePos x="0" y="0"/>
-            <wp:positionH relativeFrom="column">
-              <wp:posOffset>586740</wp:posOffset>
-            </wp:positionH>
-            <wp:positionV relativeFrom="paragraph">
-              <wp:posOffset>97790</wp:posOffset>
-            </wp:positionV>
-            <wp:extent cx="4528820" cy="2327910"/>
-            <wp:effectExtent l="19050" t="0" r="5080" b="0"/>
-            <wp:wrapSquare wrapText="largest"/>
-            <wp:docPr id="4" name="Picture"/>
+          <wp:inline distT="0" distB="0" distL="0" distR="0">
+            <wp:extent cx="5391150" cy="3705225"/>
+            <wp:effectExtent l="19050" t="0" r="0" b="0"/>
+            <wp:docPr id="13" name="Imagem 12" descr="Untitled.png"/>
             <wp:cNvGraphicFramePr>
               <a:graphicFrameLocks xmlns:a="http://schemas.openxmlformats.org/drawingml/2006/main" noChangeAspect="1"/>
             </wp:cNvGraphicFramePr>
@@ -18495,10 +19425,8 @@
               <a:graphicData uri="http://schemas.openxmlformats.org/drawingml/2006/picture">
                 <pic:pic xmlns:pic="http://schemas.openxmlformats.org/drawingml/2006/picture">
                   <pic:nvPicPr>
-                    <pic:cNvPr id="2" name="Picture"/>
-                    <pic:cNvPicPr>
-                      <a:picLocks noChangeAspect="1" noChangeArrowheads="1"/>
-                    </pic:cNvPicPr>
+                    <pic:cNvPr id="0" name="Untitled.png"/>
+                    <pic:cNvPicPr/>
                   </pic:nvPicPr>
                   <pic:blipFill>
                     <a:blip r:embed="rId14"/>
@@ -18506,171 +19434,21 @@
                       <a:fillRect/>
                     </a:stretch>
                   </pic:blipFill>
-                  <pic:spPr bwMode="auto">
+                  <pic:spPr>
                     <a:xfrm>
                       <a:off x="0" y="0"/>
-                      <a:ext cx="4528820" cy="2327910"/>
+                      <a:ext cx="5391150" cy="3705225"/>
                     </a:xfrm>
                     <a:prstGeom prst="rect">
                       <a:avLst/>
                     </a:prstGeom>
-                    <a:noFill/>
-                    <a:ln w="9525">
-                      <a:noFill/>
-                      <a:miter lim="800000"/>
-                      <a:headEnd/>
-                      <a:tailEnd/>
-                    </a:ln>
                   </pic:spPr>
                 </pic:pic>
               </a:graphicData>
             </a:graphic>
-          </wp:anchor>
+          </wp:inline>
         </w:drawing>
       </w:r>
-    </w:p>
-    <w:p>
-      <w:pPr>
-        <w:jc w:val="center"/>
-        <w:rPr>
-          <w:rFonts w:ascii="Times New Roman" w:hAnsi="Times New Roman" w:cs="Times New Roman"/>
-          <w:sz w:val="24"/>
-          <w:szCs w:val="24"/>
-          <w:highlight w:val="yellow"/>
-        </w:rPr>
-      </w:pPr>
-    </w:p>
-    <w:p>
-      <w:pPr>
-        <w:jc w:val="center"/>
-        <w:rPr>
-          <w:rFonts w:ascii="Times New Roman" w:hAnsi="Times New Roman" w:cs="Times New Roman"/>
-          <w:sz w:val="24"/>
-          <w:szCs w:val="24"/>
-          <w:highlight w:val="yellow"/>
-        </w:rPr>
-      </w:pPr>
-    </w:p>
-    <w:p>
-      <w:pPr>
-        <w:jc w:val="center"/>
-        <w:rPr>
-          <w:rFonts w:ascii="Times New Roman" w:hAnsi="Times New Roman" w:cs="Times New Roman"/>
-          <w:sz w:val="24"/>
-          <w:szCs w:val="24"/>
-          <w:highlight w:val="yellow"/>
-        </w:rPr>
-      </w:pPr>
-    </w:p>
-    <w:p>
-      <w:pPr>
-        <w:jc w:val="center"/>
-        <w:rPr>
-          <w:rFonts w:ascii="Times New Roman" w:hAnsi="Times New Roman" w:cs="Times New Roman"/>
-          <w:sz w:val="24"/>
-          <w:szCs w:val="24"/>
-          <w:highlight w:val="yellow"/>
-        </w:rPr>
-      </w:pPr>
-    </w:p>
-    <w:p>
-      <w:pPr>
-        <w:jc w:val="center"/>
-        <w:rPr>
-          <w:rFonts w:ascii="Times New Roman" w:hAnsi="Times New Roman" w:cs="Times New Roman"/>
-          <w:sz w:val="24"/>
-          <w:szCs w:val="24"/>
-          <w:highlight w:val="yellow"/>
-        </w:rPr>
-      </w:pPr>
-    </w:p>
-    <w:p>
-      <w:pPr>
-        <w:jc w:val="center"/>
-        <w:rPr>
-          <w:rFonts w:ascii="Times New Roman" w:hAnsi="Times New Roman" w:cs="Times New Roman"/>
-          <w:sz w:val="24"/>
-          <w:szCs w:val="24"/>
-          <w:highlight w:val="yellow"/>
-        </w:rPr>
-      </w:pPr>
-    </w:p>
-    <w:p>
-      <w:pPr>
-        <w:jc w:val="center"/>
-        <w:rPr>
-          <w:rFonts w:ascii="Times New Roman" w:hAnsi="Times New Roman" w:cs="Times New Roman"/>
-          <w:sz w:val="24"/>
-          <w:szCs w:val="24"/>
-          <w:highlight w:val="yellow"/>
-        </w:rPr>
-      </w:pPr>
-    </w:p>
-    <w:p>
-      <w:pPr>
-        <w:jc w:val="center"/>
-        <w:rPr>
-          <w:rFonts w:ascii="Times New Roman" w:hAnsi="Times New Roman" w:cs="Times New Roman"/>
-          <w:sz w:val="24"/>
-          <w:szCs w:val="24"/>
-          <w:highlight w:val="yellow"/>
-        </w:rPr>
-      </w:pPr>
-    </w:p>
-    <w:p>
-      <w:pPr>
-        <w:jc w:val="center"/>
-        <w:rPr>
-          <w:rFonts w:ascii="Times New Roman" w:hAnsi="Times New Roman" w:cs="Times New Roman"/>
-          <w:sz w:val="24"/>
-          <w:szCs w:val="24"/>
-          <w:highlight w:val="yellow"/>
-        </w:rPr>
-      </w:pPr>
-    </w:p>
-    <w:p>
-      <w:pPr>
-        <w:jc w:val="center"/>
-        <w:rPr>
-          <w:rFonts w:ascii="Times New Roman" w:hAnsi="Times New Roman" w:cs="Times New Roman"/>
-          <w:sz w:val="24"/>
-          <w:szCs w:val="24"/>
-          <w:highlight w:val="yellow"/>
-        </w:rPr>
-      </w:pPr>
-    </w:p>
-    <w:p>
-      <w:pPr>
-        <w:jc w:val="center"/>
-        <w:rPr>
-          <w:rFonts w:ascii="Times New Roman" w:hAnsi="Times New Roman" w:cs="Times New Roman"/>
-          <w:sz w:val="24"/>
-          <w:szCs w:val="24"/>
-          <w:highlight w:val="yellow"/>
-        </w:rPr>
-      </w:pPr>
-    </w:p>
-    <w:p>
-      <w:pPr>
-        <w:jc w:val="center"/>
-        <w:rPr>
-          <w:rFonts w:ascii="Times New Roman" w:hAnsi="Times New Roman" w:cs="Times New Roman"/>
-          <w:sz w:val="24"/>
-          <w:szCs w:val="24"/>
-          <w:highlight w:val="yellow"/>
-        </w:rPr>
-      </w:pPr>
-    </w:p>
-    <w:p>
-      <w:pPr>
-        <w:jc w:val="center"/>
-        <w:rPr>
-          <w:rFonts w:ascii="Times New Roman" w:hAnsi="Times New Roman" w:cs="Times New Roman"/>
-          <w:sz w:val="24"/>
-          <w:szCs w:val="24"/>
-          <w:highlight w:val="yellow"/>
-        </w:rPr>
-      </w:pPr>
     </w:p>
     <w:p>
       <w:pPr>
@@ -18681,21 +19459,23 @@
           <w:szCs w:val="20"/>
         </w:rPr>
       </w:pPr>
-      <w:r>
+    </w:p>
+    <w:p>
+      <w:pPr>
+        <w:jc w:val="center"/>
         <w:rPr>
           <w:rFonts w:ascii="Times New Roman" w:hAnsi="Times New Roman" w:cs="Times New Roman"/>
           <w:sz w:val="20"/>
           <w:szCs w:val="20"/>
         </w:rPr>
-        <w:t>Fonte:  Autoria própria</w:t>
-      </w:r>
+      </w:pPr>
       <w:r>
         <w:rPr>
           <w:rFonts w:ascii="Times New Roman" w:hAnsi="Times New Roman" w:cs="Times New Roman"/>
           <w:sz w:val="20"/>
           <w:szCs w:val="20"/>
         </w:rPr>
-        <w:t>.</w:t>
+        <w:t>Fonte:  Autoria própria.</w:t>
       </w:r>
     </w:p>
     <w:p>
@@ -18715,7 +19495,7 @@
         </w:rPr>
         <w:br w:type="page"/>
       </w:r>
-      <w:bookmarkStart w:id="37" w:name="_Toc383992860"/>
+      <w:bookmarkStart w:id="36" w:name="_Toc383992860"/>
       <w:r>
         <w:rPr>
           <w:rFonts w:ascii="Times New Roman" w:hAnsi="Times New Roman" w:cs="Times New Roman"/>
@@ -18744,7 +19524,7 @@
         </w:rPr>
         <w:t>ABORDAGEM DE DESENVOLVIMENTO</w:t>
       </w:r>
-      <w:bookmarkEnd w:id="37"/>
+      <w:bookmarkEnd w:id="36"/>
     </w:p>
     <w:p>
       <w:pPr>
@@ -18874,7 +19654,25 @@
           <w:sz w:val="24"/>
           <w:szCs w:val="24"/>
         </w:rPr>
-        <w:t xml:space="preserve"> que normalmente é utilizada em times pequenos, então algumas partes dele passam a ser relevantes para o cenário do projeto.</w:t>
+        <w:t xml:space="preserve"> que normalmente é utilizada em times pequenos, então algumas partes dele passam a ser relevantes para o cenário do projeto</w:t>
+      </w:r>
+      <w:r>
+        <w:rPr>
+          <w:rFonts w:ascii="Times New Roman" w:hAnsi="Times New Roman" w:cs="Times New Roman"/>
+          <w:color w:val="000000"/>
+          <w:sz w:val="24"/>
+          <w:szCs w:val="24"/>
+        </w:rPr>
+        <w:t xml:space="preserve"> que tem uma equipe de um único membro</w:t>
+      </w:r>
+      <w:r>
+        <w:rPr>
+          <w:rFonts w:ascii="Times New Roman" w:hAnsi="Times New Roman" w:cs="Times New Roman"/>
+          <w:color w:val="000000"/>
+          <w:sz w:val="24"/>
+          <w:szCs w:val="24"/>
+        </w:rPr>
+        <w:t>.</w:t>
       </w:r>
     </w:p>
     <w:p>
@@ -18891,54 +19689,99 @@
       <w:r>
         <w:rPr>
           <w:rFonts w:ascii="Times New Roman" w:hAnsi="Times New Roman" w:cs="Times New Roman"/>
-          <w:color w:val="000000"/>
-          <w:sz w:val="24"/>
-          <w:szCs w:val="24"/>
-        </w:rPr>
-        <w:t xml:space="preserve">Utilizando o </w:t>
+          <w:sz w:val="24"/>
+          <w:szCs w:val="24"/>
+        </w:rPr>
+        <w:t xml:space="preserve">As tarefas são consideradas </w:t>
       </w:r>
       <w:r>
         <w:rPr>
           <w:rFonts w:ascii="Times New Roman" w:hAnsi="Times New Roman" w:cs="Times New Roman"/>
           <w:i/>
-          <w:color w:val="000000"/>
-          <w:sz w:val="24"/>
-          <w:szCs w:val="24"/>
-        </w:rPr>
-        <w:t>Kanban</w:t>
-      </w:r>
-      <w:r>
-        <w:rPr>
-          <w:rFonts w:ascii="Times New Roman" w:hAnsi="Times New Roman" w:cs="Times New Roman"/>
-          <w:color w:val="000000"/>
-          <w:sz w:val="24"/>
-          <w:szCs w:val="24"/>
-        </w:rPr>
-        <w:t xml:space="preserve"> </w:t>
-      </w:r>
-      <w:r>
-        <w:rPr>
-          <w:rFonts w:ascii="Times New Roman" w:hAnsi="Times New Roman" w:cs="Times New Roman"/>
-          <w:color w:val="000000"/>
-          <w:sz w:val="24"/>
-          <w:szCs w:val="24"/>
-        </w:rPr>
-        <w:t xml:space="preserve">é </w:t>
-      </w:r>
-      <w:r>
-        <w:rPr>
-          <w:rFonts w:ascii="Times New Roman" w:hAnsi="Times New Roman" w:cs="Times New Roman"/>
-          <w:color w:val="000000"/>
-          <w:sz w:val="24"/>
-          <w:szCs w:val="24"/>
-        </w:rPr>
-        <w:t xml:space="preserve"> possível ter, de forma visual, um acompanhamento preciso do progresso da </w:t>
+          <w:sz w:val="24"/>
+          <w:szCs w:val="24"/>
+        </w:rPr>
+        <w:t>user storie</w:t>
       </w:r>
       <w:r>
         <w:rPr>
           <w:rFonts w:ascii="Times New Roman" w:hAnsi="Times New Roman" w:cs="Times New Roman"/>
           <w:i/>
-          <w:color w:val="000000"/>
+          <w:sz w:val="24"/>
+          <w:szCs w:val="24"/>
+        </w:rPr>
+        <w:t>s,</w:t>
+      </w:r>
+      <w:r>
+        <w:rPr>
+          <w:rFonts w:ascii="Times New Roman" w:hAnsi="Times New Roman" w:cs="Times New Roman"/>
+          <w:sz w:val="24"/>
+          <w:szCs w:val="24"/>
+        </w:rPr>
+        <w:t>e sua descrição apresenta uma ação a ser feita pelo usuário</w:t>
+      </w:r>
+      <w:r>
+        <w:rPr>
+          <w:rFonts w:ascii="Times New Roman" w:hAnsi="Times New Roman" w:cs="Times New Roman"/>
+          <w:sz w:val="24"/>
+          <w:szCs w:val="24"/>
+        </w:rPr>
+        <w:t xml:space="preserve"> e o que o usuário espera que aconteça</w:t>
+      </w:r>
+      <w:r>
+        <w:rPr>
+          <w:rFonts w:ascii="Times New Roman" w:hAnsi="Times New Roman" w:cs="Times New Roman"/>
+          <w:sz w:val="24"/>
+          <w:szCs w:val="24"/>
+        </w:rPr>
+        <w:t xml:space="preserve">. Estão sendo utilizadas </w:t>
+      </w:r>
+      <w:r>
+        <w:rPr>
+          <w:rFonts w:ascii="Times New Roman" w:hAnsi="Times New Roman" w:cs="Times New Roman"/>
+          <w:sz w:val="24"/>
+          <w:szCs w:val="24"/>
+        </w:rPr>
+        <w:t xml:space="preserve">as </w:t>
+      </w:r>
+      <w:r>
+        <w:rPr>
+          <w:rFonts w:ascii="Times New Roman" w:hAnsi="Times New Roman" w:cs="Times New Roman"/>
+          <w:i/>
+          <w:sz w:val="24"/>
+          <w:szCs w:val="24"/>
+        </w:rPr>
+        <w:t>sprints</w:t>
+      </w:r>
+      <w:r>
+        <w:rPr>
+          <w:rFonts w:ascii="Times New Roman" w:hAnsi="Times New Roman" w:cs="Times New Roman"/>
+          <w:sz w:val="24"/>
+          <w:szCs w:val="24"/>
+        </w:rPr>
+        <w:t xml:space="preserve"> para representar cada iteração do projeto, as </w:t>
+      </w:r>
+      <w:r>
+        <w:rPr>
+          <w:rFonts w:ascii="Times New Roman" w:hAnsi="Times New Roman" w:cs="Times New Roman"/>
+          <w:i/>
+          <w:sz w:val="24"/>
+          <w:szCs w:val="24"/>
+        </w:rPr>
+        <w:t>sprints</w:t>
+      </w:r>
+      <w:r>
+        <w:rPr>
+          <w:rFonts w:ascii="Times New Roman" w:hAnsi="Times New Roman" w:cs="Times New Roman"/>
+          <w:sz w:val="24"/>
+          <w:szCs w:val="24"/>
+        </w:rPr>
+        <w:t xml:space="preserve"> tem a duração de três semanas. Ao final de cada </w:t>
+      </w:r>
+      <w:r>
+        <w:rPr>
+          <w:rFonts w:ascii="Times New Roman" w:hAnsi="Times New Roman" w:cs="Times New Roman"/>
+          <w:i/>
           <w:sz w:val="24"/>
           <w:szCs w:val="24"/>
         </w:rPr>
@@ -18947,89 +19790,31 @@
       <w:r>
         <w:rPr>
           <w:rFonts w:ascii="Times New Roman" w:hAnsi="Times New Roman" w:cs="Times New Roman"/>
-          <w:color w:val="000000"/>
-          <w:sz w:val="24"/>
-          <w:szCs w:val="24"/>
-        </w:rPr>
-        <w:t xml:space="preserve"> corrente. O </w:t>
+          <w:sz w:val="24"/>
+          <w:szCs w:val="24"/>
+        </w:rPr>
+        <w:t xml:space="preserve"> é feita uma retrospectiva trazendo coisas boas e dificuldades enfrentadas ao longo do desenvolvimento das tarefas</w:t>
+      </w:r>
+      <w:r>
+        <w:rPr>
+          <w:rFonts w:ascii="Times New Roman" w:hAnsi="Times New Roman" w:cs="Times New Roman"/>
+          <w:sz w:val="24"/>
+          <w:szCs w:val="24"/>
+        </w:rPr>
+        <w:t xml:space="preserve"> na </w:t>
       </w:r>
       <w:r>
         <w:rPr>
           <w:rFonts w:ascii="Times New Roman" w:hAnsi="Times New Roman" w:cs="Times New Roman"/>
           <w:i/>
-          <w:color w:val="000000"/>
-          <w:sz w:val="24"/>
-          <w:szCs w:val="24"/>
-        </w:rPr>
-        <w:t>Kanban</w:t>
-      </w:r>
-      <w:r>
-        <w:rPr>
-          <w:rFonts w:ascii="Times New Roman" w:hAnsi="Times New Roman" w:cs="Times New Roman"/>
-          <w:color w:val="000000"/>
-          <w:sz w:val="24"/>
-          <w:szCs w:val="24"/>
-        </w:rPr>
-        <w:t xml:space="preserve"> possibilita a identificação de gargalos no desenvolvimento, e através de algumas técnicas no gerenciamento do quadro, ele possibilita a melhoria no fluxo das atividades.</w:t>
-      </w:r>
-      <w:r>
-        <w:rPr>
-          <w:rFonts w:ascii="Times New Roman" w:hAnsi="Times New Roman" w:cs="Times New Roman"/>
-          <w:color w:val="000000"/>
-          <w:sz w:val="24"/>
-          <w:szCs w:val="24"/>
-        </w:rPr>
-        <w:t xml:space="preserve"> O objetivo principal é finalizar as tarefas que já estão mais </w:t>
-      </w:r>
-      <w:r>
-        <w:rPr>
-          <w:rFonts w:ascii="Times New Roman" w:hAnsi="Times New Roman" w:cs="Times New Roman"/>
-          <w:color w:val="000000"/>
-          <w:sz w:val="24"/>
-          <w:szCs w:val="24"/>
-        </w:rPr>
-        <w:t xml:space="preserve">no </w:t>
-      </w:r>
-      <w:r>
-        <w:rPr>
-          <w:rFonts w:ascii="Times New Roman" w:hAnsi="Times New Roman" w:cs="Times New Roman"/>
-          <w:color w:val="000000"/>
-          <w:sz w:val="24"/>
-          <w:szCs w:val="24"/>
-        </w:rPr>
-        <w:t>lado direito</w:t>
-      </w:r>
-      <w:r>
-        <w:rPr>
-          <w:rFonts w:ascii="Times New Roman" w:hAnsi="Times New Roman" w:cs="Times New Roman"/>
-          <w:color w:val="000000"/>
-          <w:sz w:val="24"/>
-          <w:szCs w:val="24"/>
-        </w:rPr>
-        <w:t xml:space="preserve"> do quadro</w:t>
-      </w:r>
-      <w:r>
-        <w:rPr>
-          <w:rFonts w:ascii="Times New Roman" w:hAnsi="Times New Roman" w:cs="Times New Roman"/>
-          <w:color w:val="000000"/>
-          <w:sz w:val="24"/>
-          <w:szCs w:val="24"/>
-        </w:rPr>
-        <w:t>, focando o trabalho nos itens que já estão sendo executados</w:t>
-      </w:r>
-      <w:r>
-        <w:rPr>
-          <w:rFonts w:ascii="Times New Roman" w:hAnsi="Times New Roman" w:cs="Times New Roman"/>
-          <w:color w:val="000000"/>
-          <w:sz w:val="24"/>
-          <w:szCs w:val="24"/>
-        </w:rPr>
-        <w:t>, resultando em mais itens entregues e maior fluxo de atividades</w:t>
-      </w:r>
-      <w:r>
-        <w:rPr>
-          <w:rFonts w:ascii="Times New Roman" w:hAnsi="Times New Roman" w:cs="Times New Roman"/>
-          <w:color w:val="000000"/>
+          <w:sz w:val="24"/>
+          <w:szCs w:val="24"/>
+        </w:rPr>
+        <w:t>sprint</w:t>
+      </w:r>
+      <w:r>
+        <w:rPr>
+          <w:rFonts w:ascii="Times New Roman" w:hAnsi="Times New Roman" w:cs="Times New Roman"/>
           <w:sz w:val="24"/>
           <w:szCs w:val="24"/>
         </w:rPr>
@@ -19054,6 +19839,165 @@
           <w:sz w:val="24"/>
           <w:szCs w:val="24"/>
         </w:rPr>
+        <w:t xml:space="preserve">Utilizando o </w:t>
+      </w:r>
+      <w:r>
+        <w:rPr>
+          <w:rFonts w:ascii="Times New Roman" w:hAnsi="Times New Roman" w:cs="Times New Roman"/>
+          <w:i/>
+          <w:color w:val="000000"/>
+          <w:sz w:val="24"/>
+          <w:szCs w:val="24"/>
+        </w:rPr>
+        <w:t>Kanban</w:t>
+      </w:r>
+      <w:r>
+        <w:rPr>
+          <w:rFonts w:ascii="Times New Roman" w:hAnsi="Times New Roman" w:cs="Times New Roman"/>
+          <w:color w:val="000000"/>
+          <w:sz w:val="24"/>
+          <w:szCs w:val="24"/>
+        </w:rPr>
+        <w:t xml:space="preserve"> </w:t>
+      </w:r>
+      <w:r>
+        <w:rPr>
+          <w:rFonts w:ascii="Times New Roman" w:hAnsi="Times New Roman" w:cs="Times New Roman"/>
+          <w:color w:val="000000"/>
+          <w:sz w:val="24"/>
+          <w:szCs w:val="24"/>
+        </w:rPr>
+        <w:t xml:space="preserve">é </w:t>
+      </w:r>
+      <w:r>
+        <w:rPr>
+          <w:rFonts w:ascii="Times New Roman" w:hAnsi="Times New Roman" w:cs="Times New Roman"/>
+          <w:color w:val="000000"/>
+          <w:sz w:val="24"/>
+          <w:szCs w:val="24"/>
+        </w:rPr>
+        <w:t xml:space="preserve"> possível ter, de forma visual, um acompanhamento preciso do progresso da </w:t>
+      </w:r>
+      <w:r>
+        <w:rPr>
+          <w:rFonts w:ascii="Times New Roman" w:hAnsi="Times New Roman" w:cs="Times New Roman"/>
+          <w:i/>
+          <w:color w:val="000000"/>
+          <w:sz w:val="24"/>
+          <w:szCs w:val="24"/>
+        </w:rPr>
+        <w:t>sprint</w:t>
+      </w:r>
+      <w:r>
+        <w:rPr>
+          <w:rFonts w:ascii="Times New Roman" w:hAnsi="Times New Roman" w:cs="Times New Roman"/>
+          <w:color w:val="000000"/>
+          <w:sz w:val="24"/>
+          <w:szCs w:val="24"/>
+        </w:rPr>
+        <w:t xml:space="preserve"> corrente. O </w:t>
+      </w:r>
+      <w:r>
+        <w:rPr>
+          <w:rFonts w:ascii="Times New Roman" w:hAnsi="Times New Roman" w:cs="Times New Roman"/>
+          <w:i/>
+          <w:color w:val="000000"/>
+          <w:sz w:val="24"/>
+          <w:szCs w:val="24"/>
+        </w:rPr>
+        <w:t>Kanban</w:t>
+      </w:r>
+      <w:r>
+        <w:rPr>
+          <w:rFonts w:ascii="Times New Roman" w:hAnsi="Times New Roman" w:cs="Times New Roman"/>
+          <w:color w:val="000000"/>
+          <w:sz w:val="24"/>
+          <w:szCs w:val="24"/>
+        </w:rPr>
+        <w:t xml:space="preserve"> possibilita a identificação de gargalos no desenvolvimento, e através de algumas técnicas no gerenciamento do quadro, ele possibilita a melhoria no fluxo das atividades.</w:t>
+      </w:r>
+      <w:r>
+        <w:rPr>
+          <w:rFonts w:ascii="Times New Roman" w:hAnsi="Times New Roman" w:cs="Times New Roman"/>
+          <w:color w:val="000000"/>
+          <w:sz w:val="24"/>
+          <w:szCs w:val="24"/>
+        </w:rPr>
+        <w:t xml:space="preserve"> O objetivo principal é finalizar as tarefas que já estão mais </w:t>
+      </w:r>
+      <w:r>
+        <w:rPr>
+          <w:rFonts w:ascii="Times New Roman" w:hAnsi="Times New Roman" w:cs="Times New Roman"/>
+          <w:color w:val="000000"/>
+          <w:sz w:val="24"/>
+          <w:szCs w:val="24"/>
+        </w:rPr>
+        <w:t xml:space="preserve">no </w:t>
+      </w:r>
+      <w:r>
+        <w:rPr>
+          <w:rFonts w:ascii="Times New Roman" w:hAnsi="Times New Roman" w:cs="Times New Roman"/>
+          <w:color w:val="000000"/>
+          <w:sz w:val="24"/>
+          <w:szCs w:val="24"/>
+        </w:rPr>
+        <w:t>lado direito</w:t>
+      </w:r>
+      <w:r>
+        <w:rPr>
+          <w:rFonts w:ascii="Times New Roman" w:hAnsi="Times New Roman" w:cs="Times New Roman"/>
+          <w:color w:val="000000"/>
+          <w:sz w:val="24"/>
+          <w:szCs w:val="24"/>
+        </w:rPr>
+        <w:t xml:space="preserve"> do quadro</w:t>
+      </w:r>
+      <w:r>
+        <w:rPr>
+          <w:rFonts w:ascii="Times New Roman" w:hAnsi="Times New Roman" w:cs="Times New Roman"/>
+          <w:color w:val="000000"/>
+          <w:sz w:val="24"/>
+          <w:szCs w:val="24"/>
+        </w:rPr>
+        <w:t>, focando o trabalho nos itens que já estão sendo executados</w:t>
+      </w:r>
+      <w:r>
+        <w:rPr>
+          <w:rFonts w:ascii="Times New Roman" w:hAnsi="Times New Roman" w:cs="Times New Roman"/>
+          <w:color w:val="000000"/>
+          <w:sz w:val="24"/>
+          <w:szCs w:val="24"/>
+        </w:rPr>
+        <w:t>, resultando em mais itens entregues e maior fluxo de atividades</w:t>
+      </w:r>
+      <w:r>
+        <w:rPr>
+          <w:rFonts w:ascii="Times New Roman" w:hAnsi="Times New Roman" w:cs="Times New Roman"/>
+          <w:color w:val="000000"/>
+          <w:sz w:val="24"/>
+          <w:szCs w:val="24"/>
+        </w:rPr>
+        <w:t>.</w:t>
+      </w:r>
+    </w:p>
+    <w:p>
+      <w:pPr>
+        <w:ind w:right="-568" w:firstLine="708"/>
+        <w:jc w:val="both"/>
+        <w:rPr>
+          <w:rFonts w:ascii="Times New Roman" w:hAnsi="Times New Roman" w:cs="Times New Roman"/>
+          <w:color w:val="000000"/>
+          <w:sz w:val="24"/>
+          <w:szCs w:val="24"/>
+        </w:rPr>
+      </w:pPr>
+      <w:r>
+        <w:rPr>
+          <w:rFonts w:ascii="Times New Roman" w:hAnsi="Times New Roman" w:cs="Times New Roman"/>
+          <w:color w:val="000000"/>
+          <w:sz w:val="24"/>
+          <w:szCs w:val="24"/>
+        </w:rPr>
         <w:t xml:space="preserve">Os ciclos, conhecidos como </w:t>
       </w:r>
       <w:r>
@@ -19185,8 +20129,8 @@
         </w:rPr>
         <w:t xml:space="preserve"> as funcion</w:t>
       </w:r>
-      <w:bookmarkStart w:id="38" w:name="__DdeLink__614_59037718"/>
-      <w:bookmarkEnd w:id="38"/>
+      <w:bookmarkStart w:id="37" w:name="__DdeLink__614_59037718"/>
+      <w:bookmarkEnd w:id="37"/>
       <w:r>
         <w:rPr>
           <w:rFonts w:ascii="Times New Roman" w:hAnsi="Times New Roman" w:cs="Times New Roman"/>
@@ -19498,9 +20442,9 @@
           <w:szCs w:val="24"/>
         </w:rPr>
       </w:pPr>
-      <w:bookmarkStart w:id="39" w:name="_Toc383985636"/>
-      <w:bookmarkStart w:id="40" w:name="_Toc383992861"/>
-      <w:bookmarkStart w:id="41" w:name="_Toc389397046"/>
+      <w:bookmarkStart w:id="38" w:name="_Toc383985636"/>
+      <w:bookmarkStart w:id="39" w:name="_Toc383992861"/>
+      <w:bookmarkStart w:id="40" w:name="_Toc389397046"/>
       <w:r>
         <w:rPr>
           <w:rFonts w:ascii="Times New Roman" w:hAnsi="Times New Roman" w:cs="Times New Roman"/>
@@ -19510,10 +20454,10 @@
         </w:rPr>
         <w:t>6.1 Artefatos</w:t>
       </w:r>
-      <w:bookmarkStart w:id="42" w:name="_Toc383985637"/>
+      <w:bookmarkStart w:id="41" w:name="_Toc383985637"/>
+      <w:bookmarkEnd w:id="38"/>
       <w:bookmarkEnd w:id="39"/>
       <w:bookmarkEnd w:id="40"/>
-      <w:bookmarkEnd w:id="41"/>
     </w:p>
     <w:p>
       <w:pPr>
@@ -19550,41 +20494,41 @@
         </w:rPr>
         <w:t>A seguir, segue uma descrição dos artefatos gerados pelo projeto.</w:t>
       </w:r>
+      <w:bookmarkEnd w:id="41"/>
+    </w:p>
+    <w:p>
+      <w:pPr>
+        <w:jc w:val="both"/>
+      </w:pPr>
+    </w:p>
+    <w:p>
+      <w:pPr>
+        <w:pStyle w:val="Ttulo3"/>
+        <w:rPr>
+          <w:rFonts w:ascii="Times New Roman" w:hAnsi="Times New Roman" w:cs="Times New Roman"/>
+          <w:color w:val="auto"/>
+        </w:rPr>
+      </w:pPr>
+      <w:bookmarkStart w:id="42" w:name="_Toc383985638"/>
+      <w:bookmarkStart w:id="43" w:name="_Toc383992862"/>
+      <w:bookmarkStart w:id="44" w:name="_Toc389397047"/>
+      <w:r>
+        <w:rPr>
+          <w:rFonts w:ascii="Times New Roman" w:hAnsi="Times New Roman" w:cs="Times New Roman"/>
+          <w:color w:val="auto"/>
+        </w:rPr>
+        <w:t xml:space="preserve">6.1.1 </w:t>
+      </w:r>
+      <w:r>
+        <w:rPr>
+          <w:rFonts w:ascii="Times New Roman" w:hAnsi="Times New Roman" w:cs="Times New Roman"/>
+          <w:color w:val="auto"/>
+        </w:rPr>
+        <w:t>Product Backlog</w:t>
+      </w:r>
       <w:bookmarkEnd w:id="42"/>
-    </w:p>
-    <w:p>
-      <w:pPr>
-        <w:jc w:val="both"/>
-      </w:pPr>
-    </w:p>
-    <w:p>
-      <w:pPr>
-        <w:pStyle w:val="Ttulo3"/>
-        <w:rPr>
-          <w:rFonts w:ascii="Times New Roman" w:hAnsi="Times New Roman" w:cs="Times New Roman"/>
-          <w:color w:val="auto"/>
-        </w:rPr>
-      </w:pPr>
-      <w:bookmarkStart w:id="43" w:name="_Toc383985638"/>
-      <w:bookmarkStart w:id="44" w:name="_Toc383992862"/>
-      <w:bookmarkStart w:id="45" w:name="_Toc389397047"/>
-      <w:r>
-        <w:rPr>
-          <w:rFonts w:ascii="Times New Roman" w:hAnsi="Times New Roman" w:cs="Times New Roman"/>
-          <w:color w:val="auto"/>
-        </w:rPr>
-        <w:t xml:space="preserve">6.1.1 </w:t>
-      </w:r>
-      <w:r>
-        <w:rPr>
-          <w:rFonts w:ascii="Times New Roman" w:hAnsi="Times New Roman" w:cs="Times New Roman"/>
-          <w:color w:val="auto"/>
-        </w:rPr>
-        <w:t>Product Backlog</w:t>
-      </w:r>
       <w:bookmarkEnd w:id="43"/>
       <w:bookmarkEnd w:id="44"/>
-      <w:bookmarkEnd w:id="45"/>
     </w:p>
     <w:p/>
     <w:p>
@@ -19599,7 +20543,7 @@
           <w:szCs w:val="24"/>
         </w:rPr>
       </w:pPr>
-      <w:bookmarkStart w:id="46" w:name="_Toc383985639"/>
+      <w:bookmarkStart w:id="45" w:name="_Toc383985639"/>
       <w:r>
         <w:rPr>
           <w:rFonts w:ascii="Times New Roman" w:hAnsi="Times New Roman" w:cs="Times New Roman"/>
@@ -19642,7 +20586,7 @@
         </w:rPr>
         <w:t xml:space="preserve"> nunca está completo, ele é dinâmico e está mudando constantemente identificando o que o produto precisa para ser completo e apropriado.</w:t>
       </w:r>
-      <w:bookmarkEnd w:id="46"/>
+      <w:bookmarkEnd w:id="45"/>
     </w:p>
     <w:p>
       <w:pPr>
@@ -19658,9 +20602,9 @@
           <w:u w:val="single"/>
         </w:rPr>
       </w:pPr>
-      <w:bookmarkStart w:id="47" w:name="_Toc383985640"/>
-      <w:bookmarkStart w:id="48" w:name="_Toc383992863"/>
-      <w:bookmarkStart w:id="49" w:name="_Toc389397048"/>
+      <w:bookmarkStart w:id="46" w:name="_Toc383985640"/>
+      <w:bookmarkStart w:id="47" w:name="_Toc383992863"/>
+      <w:bookmarkStart w:id="48" w:name="_Toc389397048"/>
       <w:r>
         <w:rPr>
           <w:rFonts w:ascii="Times New Roman" w:hAnsi="Times New Roman" w:cs="Times New Roman"/>
@@ -19675,9 +20619,9 @@
         </w:rPr>
         <w:t>Sprint Backlog</w:t>
       </w:r>
+      <w:bookmarkEnd w:id="46"/>
       <w:bookmarkEnd w:id="47"/>
       <w:bookmarkEnd w:id="48"/>
-      <w:bookmarkEnd w:id="49"/>
     </w:p>
     <w:p>
       <w:pPr>
@@ -19708,7 +20652,7 @@
         </w:rPr>
         <w:tab/>
       </w:r>
-      <w:bookmarkStart w:id="50" w:name="_Toc383985641"/>
+      <w:bookmarkStart w:id="49" w:name="_Toc383985641"/>
       <w:r>
         <w:rPr>
           <w:rFonts w:ascii="Times New Roman" w:hAnsi="Times New Roman" w:cs="Times New Roman"/>
@@ -19819,51 +20763,52 @@
         </w:rPr>
         <w:t xml:space="preserve"> de forma ordenada indicando a prioridade de cada ítem.</w:t>
       </w:r>
+      <w:bookmarkEnd w:id="49"/>
+    </w:p>
+    <w:p>
+      <w:pPr>
+        <w:jc w:val="both"/>
+        <w:rPr>
+          <w:u w:val="single"/>
+        </w:rPr>
+      </w:pPr>
+    </w:p>
+    <w:p>
+      <w:pPr>
+        <w:pStyle w:val="Ttulo3"/>
+        <w:rPr>
+          <w:rFonts w:ascii="Times New Roman" w:hAnsi="Times New Roman" w:cs="Times New Roman"/>
+          <w:color w:val="auto"/>
+        </w:rPr>
+      </w:pPr>
+      <w:bookmarkStart w:id="50" w:name="_Toc383985642"/>
+      <w:bookmarkStart w:id="51" w:name="_Toc383992864"/>
+      <w:bookmarkStart w:id="52" w:name="_Toc389397049"/>
+      <w:r>
+        <w:rPr>
+          <w:rFonts w:ascii="Times New Roman" w:hAnsi="Times New Roman" w:cs="Times New Roman"/>
+          <w:color w:val="auto"/>
+        </w:rPr>
+        <w:lastRenderedPageBreak/>
+        <w:t xml:space="preserve">6.1.3 </w:t>
+      </w:r>
+      <w:r>
+        <w:rPr>
+          <w:rFonts w:ascii="Times New Roman" w:hAnsi="Times New Roman" w:cs="Times New Roman"/>
+          <w:color w:val="auto"/>
+        </w:rPr>
+        <w:t>User Stories</w:t>
+      </w:r>
+      <w:r>
+        <w:rPr>
+          <w:rFonts w:ascii="Times New Roman" w:hAnsi="Times New Roman" w:cs="Times New Roman"/>
+          <w:color w:val="auto"/>
+        </w:rPr>
+        <w:t xml:space="preserve"> (estórias)</w:t>
+      </w:r>
       <w:bookmarkEnd w:id="50"/>
-    </w:p>
-    <w:p>
-      <w:pPr>
-        <w:jc w:val="both"/>
-        <w:rPr>
-          <w:u w:val="single"/>
-        </w:rPr>
-      </w:pPr>
-    </w:p>
-    <w:p>
-      <w:pPr>
-        <w:pStyle w:val="Ttulo3"/>
-        <w:rPr>
-          <w:rFonts w:ascii="Times New Roman" w:hAnsi="Times New Roman" w:cs="Times New Roman"/>
-          <w:color w:val="auto"/>
-        </w:rPr>
-      </w:pPr>
-      <w:bookmarkStart w:id="51" w:name="_Toc383985642"/>
-      <w:bookmarkStart w:id="52" w:name="_Toc383992864"/>
-      <w:bookmarkStart w:id="53" w:name="_Toc389397049"/>
-      <w:r>
-        <w:rPr>
-          <w:rFonts w:ascii="Times New Roman" w:hAnsi="Times New Roman" w:cs="Times New Roman"/>
-          <w:color w:val="auto"/>
-        </w:rPr>
-        <w:t xml:space="preserve">6.1.3 </w:t>
-      </w:r>
-      <w:r>
-        <w:rPr>
-          <w:rFonts w:ascii="Times New Roman" w:hAnsi="Times New Roman" w:cs="Times New Roman"/>
-          <w:color w:val="auto"/>
-        </w:rPr>
-        <w:t>User Stories</w:t>
-      </w:r>
-      <w:r>
-        <w:rPr>
-          <w:rFonts w:ascii="Times New Roman" w:hAnsi="Times New Roman" w:cs="Times New Roman"/>
-          <w:color w:val="auto"/>
-        </w:rPr>
-        <w:t xml:space="preserve"> (estórias)</w:t>
-      </w:r>
       <w:bookmarkEnd w:id="51"/>
       <w:bookmarkEnd w:id="52"/>
-      <w:bookmarkEnd w:id="53"/>
     </w:p>
     <w:p>
       <w:pPr>
@@ -19897,7 +20842,7 @@
         </w:rPr>
         <w:tab/>
       </w:r>
-      <w:bookmarkStart w:id="54" w:name="_Toc383985643"/>
+      <w:bookmarkStart w:id="53" w:name="_Toc383985643"/>
       <w:r>
         <w:rPr>
           <w:rFonts w:ascii="Times New Roman" w:eastAsia="Droid Sans Fallback" w:hAnsi="Times New Roman" w:cs="Times New Roman"/>
@@ -19914,7 +20859,16 @@
           <w:sz w:val="24"/>
           <w:szCs w:val="24"/>
         </w:rPr>
-        <w:t xml:space="preserve">rias baseiam-se no ponto de vista do cliente. Pode-se considerar que a estória é um requisito do sistema. As estórias basicamente podem ser definidas pelo time, baseando-se na perspectiva de quem vai utilizar a funcionalidade gerada por esta estória. Por exemplo, ao </w:t>
+        <w:t>rias baseiam-se no ponto de vista do cliente. Pode-se considerar que a estória é um requisito do sistema. As estórias basicamente podem ser definidas pelo time, baseando-se na perspectiva de quem vai utilizar a funcionalidade gerada por esta estória. Por exemplo, ao desenvolver uma calculadora, podemos definir as estórias como: subtração, adição, etc. (</w:t>
+      </w:r>
+      <w:r>
+        <w:rPr>
+          <w:rFonts w:ascii="Times New Roman" w:hAnsi="Times New Roman" w:cs="Times New Roman"/>
+          <w:color w:val="000000"/>
+          <w:sz w:val="24"/>
+          <w:szCs w:val="24"/>
+        </w:rPr>
+        <w:t>METHODOLOGY, scrum, 2009</w:t>
       </w:r>
       <w:r>
         <w:rPr>
@@ -19923,28 +20877,9 @@
           <w:sz w:val="24"/>
           <w:szCs w:val="24"/>
         </w:rPr>
-        <w:lastRenderedPageBreak/>
-        <w:t>desenvolver uma calculadora, podemos definir as estórias como: subtração, adição, etc. (</w:t>
-      </w:r>
-      <w:r>
-        <w:rPr>
-          <w:rFonts w:ascii="Times New Roman" w:hAnsi="Times New Roman" w:cs="Times New Roman"/>
-          <w:color w:val="000000"/>
-          <w:sz w:val="24"/>
-          <w:szCs w:val="24"/>
-        </w:rPr>
-        <w:t>METHODOLOGY, scrum, 2009</w:t>
-      </w:r>
-      <w:r>
-        <w:rPr>
-          <w:rFonts w:ascii="Times New Roman" w:eastAsia="Droid Sans Fallback" w:hAnsi="Times New Roman" w:cs="Times New Roman"/>
-          <w:color w:val="000000"/>
-          <w:sz w:val="24"/>
-          <w:szCs w:val="24"/>
-        </w:rPr>
         <w:t>).</w:t>
       </w:r>
-      <w:bookmarkEnd w:id="54"/>
+      <w:bookmarkEnd w:id="53"/>
     </w:p>
     <w:p>
       <w:pPr>
@@ -19966,7 +20901,7 @@
           <w:color w:val="auto"/>
         </w:rPr>
       </w:pPr>
-      <w:bookmarkStart w:id="55" w:name="_Toc389397050"/>
+      <w:bookmarkStart w:id="54" w:name="_Toc389397050"/>
       <w:r>
         <w:rPr>
           <w:rFonts w:ascii="Times New Roman" w:hAnsi="Times New Roman" w:cs="Times New Roman"/>
@@ -19995,7 +20930,7 @@
         </w:rPr>
         <w:t>Diagrama de Caso de Uso</w:t>
       </w:r>
-      <w:bookmarkEnd w:id="55"/>
+      <w:bookmarkEnd w:id="54"/>
     </w:p>
     <w:p>
       <w:pPr>
@@ -20096,7 +21031,7 @@
           <w:color w:val="auto"/>
         </w:rPr>
       </w:pPr>
-      <w:bookmarkStart w:id="56" w:name="_Toc389397051"/>
+      <w:bookmarkStart w:id="55" w:name="_Toc389397051"/>
       <w:r>
         <w:rPr>
           <w:rFonts w:ascii="Times New Roman" w:hAnsi="Times New Roman" w:cs="Times New Roman"/>
@@ -20104,7 +21039,7 @@
         </w:rPr>
         <w:t>6.1.5 Diagrama de Classes</w:t>
       </w:r>
-      <w:bookmarkEnd w:id="56"/>
+      <w:bookmarkEnd w:id="55"/>
     </w:p>
     <w:p>
       <w:pPr>
@@ -20123,7 +21058,7 @@
         <w:ind w:right="-568"/>
         <w:jc w:val="both"/>
         <w:rPr>
-          <w:rFonts w:ascii="Times New Roman" w:hAnsi="Times New Roman" w:cs="Times New Roman"/>
+          <w:rFonts w:ascii="Times New Roman" w:eastAsia="Droid Sans Fallback" w:hAnsi="Times New Roman" w:cs="Times New Roman"/>
           <w:color w:val="000000"/>
           <w:sz w:val="24"/>
           <w:szCs w:val="24"/>
@@ -20184,6 +21119,37 @@
         </w:rPr>
         <w:t>m sistema escrito em uma linguagem orientada a objetos.</w:t>
       </w:r>
+    </w:p>
+    <w:p>
+      <w:pPr>
+        <w:ind w:firstLine="708"/>
+        <w:jc w:val="both"/>
+        <w:rPr>
+          <w:rFonts w:ascii="Times New Roman" w:hAnsi="Times New Roman" w:cs="Times New Roman"/>
+          <w:b/>
+          <w:bCs/>
+          <w:color w:val="00000A"/>
+          <w:sz w:val="24"/>
+          <w:szCs w:val="24"/>
+        </w:rPr>
+      </w:pPr>
+    </w:p>
+    <w:p>
+      <w:pPr>
+        <w:jc w:val="both"/>
+      </w:pPr>
+    </w:p>
+    <w:p>
+      <w:pPr>
+        <w:suppressAutoHyphens/>
+        <w:ind w:right="-568"/>
+        <w:jc w:val="both"/>
+        <w:rPr>
+          <w:rFonts w:ascii="Times New Roman" w:hAnsi="Times New Roman" w:cs="Times New Roman"/>
+          <w:sz w:val="24"/>
+          <w:szCs w:val="24"/>
+        </w:rPr>
+      </w:pPr>
       <w:r>
         <w:rPr>
           <w:rFonts w:ascii="Times New Roman" w:hAnsi="Times New Roman" w:cs="Times New Roman"/>
@@ -20204,8 +21170,8 @@
           <w:szCs w:val="24"/>
         </w:rPr>
       </w:pPr>
-      <w:bookmarkStart w:id="57" w:name="_Toc383992865"/>
-      <w:bookmarkStart w:id="58" w:name="_Toc389397052"/>
+      <w:bookmarkStart w:id="56" w:name="_Toc383992865"/>
+      <w:bookmarkStart w:id="57" w:name="_Toc389397052"/>
       <w:r>
         <w:rPr>
           <w:rFonts w:ascii="Times New Roman" w:hAnsi="Times New Roman" w:cs="Times New Roman"/>
@@ -20216,8 +21182,8 @@
         <w:lastRenderedPageBreak/>
         <w:t>7 ARQUITETURA DO SISTEMA</w:t>
       </w:r>
+      <w:bookmarkEnd w:id="56"/>
       <w:bookmarkEnd w:id="57"/>
-      <w:bookmarkEnd w:id="58"/>
     </w:p>
     <w:p>
       <w:pPr>
@@ -20309,7 +21275,7 @@
           <w:szCs w:val="24"/>
         </w:rPr>
       </w:pPr>
-      <w:bookmarkStart w:id="59" w:name="_Toc389397053"/>
+      <w:bookmarkStart w:id="58" w:name="_Toc389397053"/>
       <w:r>
         <w:rPr>
           <w:rFonts w:ascii="Times New Roman" w:hAnsi="Times New Roman" w:cs="Times New Roman"/>
@@ -20346,7 +21312,7 @@
         </w:rPr>
         <w:t>al</w:t>
       </w:r>
-      <w:bookmarkEnd w:id="59"/>
+      <w:bookmarkEnd w:id="58"/>
     </w:p>
     <w:p/>
     <w:p>
@@ -20553,7 +21519,7 @@
           <w:color w:val="000000" w:themeColor="text1"/>
         </w:rPr>
       </w:pPr>
-      <w:bookmarkStart w:id="60" w:name="_Toc389397054"/>
+      <w:bookmarkStart w:id="59" w:name="_Toc389397054"/>
       <w:r>
         <w:rPr>
           <w:rFonts w:ascii="Times New Roman" w:hAnsi="Times New Roman" w:cs="Times New Roman"/>
@@ -20582,7 +21548,7 @@
         </w:rPr>
         <w:t>Sprint 1</w:t>
       </w:r>
-      <w:bookmarkEnd w:id="60"/>
+      <w:bookmarkEnd w:id="59"/>
     </w:p>
     <w:p/>
     <w:p>
@@ -20597,7 +21563,7 @@
           <w:szCs w:val="20"/>
         </w:rPr>
       </w:pPr>
-      <w:bookmarkStart w:id="61" w:name="_Toc389397024"/>
+      <w:bookmarkStart w:id="60" w:name="_Toc389397024"/>
       <w:r>
         <w:rPr>
           <w:rFonts w:ascii="Times New Roman" w:hAnsi="Times New Roman" w:cs="Times New Roman"/>
@@ -20679,7 +21645,7 @@
         </w:rPr>
         <w:t>.</w:t>
       </w:r>
-      <w:bookmarkEnd w:id="61"/>
+      <w:bookmarkEnd w:id="60"/>
     </w:p>
     <w:tbl>
       <w:tblPr>
@@ -21909,7 +22875,7 @@
           <w:color w:val="000000" w:themeColor="text1"/>
         </w:rPr>
       </w:pPr>
-      <w:bookmarkStart w:id="62" w:name="_Toc389397055"/>
+      <w:bookmarkStart w:id="61" w:name="_Toc389397055"/>
       <w:r>
         <w:rPr>
           <w:rFonts w:ascii="Times New Roman" w:hAnsi="Times New Roman" w:cs="Times New Roman"/>
@@ -21953,7 +22919,7 @@
         </w:rPr>
         <w:t>Sprint 2</w:t>
       </w:r>
-      <w:bookmarkEnd w:id="62"/>
+      <w:bookmarkEnd w:id="61"/>
     </w:p>
     <w:p/>
     <w:p>
@@ -21968,7 +22934,7 @@
           <w:szCs w:val="20"/>
         </w:rPr>
       </w:pPr>
-      <w:bookmarkStart w:id="63" w:name="_Toc389397025"/>
+      <w:bookmarkStart w:id="62" w:name="_Toc389397025"/>
       <w:r>
         <w:rPr>
           <w:rFonts w:ascii="Times New Roman" w:hAnsi="Times New Roman" w:cs="Times New Roman"/>
@@ -22050,7 +23016,7 @@
         </w:rPr>
         <w:t>.</w:t>
       </w:r>
-      <w:bookmarkEnd w:id="63"/>
+      <w:bookmarkEnd w:id="62"/>
     </w:p>
     <w:tbl>
       <w:tblPr>
@@ -22655,7 +23621,7 @@
           <w:color w:val="000000" w:themeColor="text1"/>
         </w:rPr>
       </w:pPr>
-      <w:bookmarkStart w:id="64" w:name="_Toc389397056"/>
+      <w:bookmarkStart w:id="63" w:name="_Toc389397056"/>
       <w:r>
         <w:rPr>
           <w:rFonts w:ascii="Times New Roman" w:hAnsi="Times New Roman" w:cs="Times New Roman"/>
@@ -22698,7 +23664,7 @@
         </w:rPr>
         <w:t>Sprint 3</w:t>
       </w:r>
-      <w:bookmarkEnd w:id="64"/>
+      <w:bookmarkEnd w:id="63"/>
     </w:p>
     <w:p/>
     <w:p>
@@ -22713,7 +23679,7 @@
           <w:szCs w:val="20"/>
         </w:rPr>
       </w:pPr>
-      <w:bookmarkStart w:id="65" w:name="_Toc389397026"/>
+      <w:bookmarkStart w:id="64" w:name="_Toc389397026"/>
       <w:r>
         <w:rPr>
           <w:rFonts w:ascii="Times New Roman" w:hAnsi="Times New Roman" w:cs="Times New Roman"/>
@@ -22795,7 +23761,7 @@
         </w:rPr>
         <w:t>.</w:t>
       </w:r>
-      <w:bookmarkEnd w:id="65"/>
+      <w:bookmarkEnd w:id="64"/>
     </w:p>
     <w:tbl>
       <w:tblPr>
@@ -23362,7 +24328,7 @@
           <w:color w:val="000000" w:themeColor="text1"/>
         </w:rPr>
       </w:pPr>
-      <w:bookmarkStart w:id="66" w:name="_Toc389397057"/>
+      <w:bookmarkStart w:id="65" w:name="_Toc389397057"/>
       <w:r>
         <w:rPr>
           <w:rFonts w:ascii="Times New Roman" w:hAnsi="Times New Roman" w:cs="Times New Roman"/>
@@ -23405,7 +24371,7 @@
         </w:rPr>
         <w:t>Sprint 4</w:t>
       </w:r>
-      <w:bookmarkEnd w:id="66"/>
+      <w:bookmarkEnd w:id="65"/>
     </w:p>
     <w:p/>
     <w:p>
@@ -23420,7 +24386,7 @@
           <w:szCs w:val="20"/>
         </w:rPr>
       </w:pPr>
-      <w:bookmarkStart w:id="67" w:name="_Toc389397027"/>
+      <w:bookmarkStart w:id="66" w:name="_Toc389397027"/>
       <w:r>
         <w:rPr>
           <w:rFonts w:ascii="Times New Roman" w:hAnsi="Times New Roman" w:cs="Times New Roman"/>
@@ -23502,7 +24468,7 @@
         </w:rPr>
         <w:t>.</w:t>
       </w:r>
-      <w:bookmarkEnd w:id="67"/>
+      <w:bookmarkEnd w:id="66"/>
     </w:p>
     <w:tbl>
       <w:tblPr>
@@ -24154,8 +25120,8 @@
           <w:szCs w:val="24"/>
         </w:rPr>
       </w:pPr>
-      <w:bookmarkStart w:id="68" w:name="_Toc383985645"/>
-      <w:bookmarkStart w:id="69" w:name="_Toc383992866"/>
+      <w:bookmarkStart w:id="67" w:name="_Toc383985645"/>
+      <w:bookmarkStart w:id="68" w:name="_Toc383992866"/>
       <w:r>
         <w:rPr>
           <w:rFonts w:ascii="Times New Roman" w:hAnsi="Times New Roman" w:cs="Times New Roman"/>
@@ -24173,7 +25139,7 @@
           <w:color w:val="000000" w:themeColor="text1"/>
         </w:rPr>
       </w:pPr>
-      <w:bookmarkStart w:id="70" w:name="_Toc389397058"/>
+      <w:bookmarkStart w:id="69" w:name="_Toc389397058"/>
       <w:r>
         <w:rPr>
           <w:rFonts w:ascii="Times New Roman" w:hAnsi="Times New Roman" w:cs="Times New Roman"/>
@@ -24217,7 +25183,7 @@
         </w:rPr>
         <w:t>Sprint 5</w:t>
       </w:r>
-      <w:bookmarkEnd w:id="70"/>
+      <w:bookmarkEnd w:id="69"/>
     </w:p>
     <w:p/>
     <w:p>
@@ -24232,7 +25198,7 @@
           <w:szCs w:val="20"/>
         </w:rPr>
       </w:pPr>
-      <w:bookmarkStart w:id="71" w:name="_Toc389397028"/>
+      <w:bookmarkStart w:id="70" w:name="_Toc389397028"/>
       <w:r>
         <w:rPr>
           <w:rFonts w:ascii="Times New Roman" w:hAnsi="Times New Roman" w:cs="Times New Roman"/>
@@ -24314,7 +25280,7 @@
         </w:rPr>
         <w:t>.</w:t>
       </w:r>
-      <w:bookmarkEnd w:id="71"/>
+      <w:bookmarkEnd w:id="70"/>
     </w:p>
     <w:tbl>
       <w:tblPr>
@@ -25055,7 +26021,7 @@
           <w:color w:val="000000" w:themeColor="text1"/>
         </w:rPr>
       </w:pPr>
-      <w:bookmarkStart w:id="72" w:name="_Toc389397059"/>
+      <w:bookmarkStart w:id="71" w:name="_Toc389397059"/>
       <w:r>
         <w:rPr>
           <w:rFonts w:ascii="Times New Roman" w:hAnsi="Times New Roman" w:cs="Times New Roman"/>
@@ -25098,7 +26064,7 @@
         </w:rPr>
         <w:t>Sprint 6</w:t>
       </w:r>
-      <w:bookmarkEnd w:id="72"/>
+      <w:bookmarkEnd w:id="71"/>
     </w:p>
     <w:p/>
     <w:p>
@@ -25113,7 +26079,7 @@
           <w:szCs w:val="20"/>
         </w:rPr>
       </w:pPr>
-      <w:bookmarkStart w:id="73" w:name="_Toc389397029"/>
+      <w:bookmarkStart w:id="72" w:name="_Toc389397029"/>
       <w:r>
         <w:rPr>
           <w:rFonts w:ascii="Times New Roman" w:hAnsi="Times New Roman" w:cs="Times New Roman"/>
@@ -25195,7 +26161,7 @@
         </w:rPr>
         <w:t>.</w:t>
       </w:r>
-      <w:bookmarkEnd w:id="73"/>
+      <w:bookmarkEnd w:id="72"/>
     </w:p>
     <w:tbl>
       <w:tblPr>
@@ -25850,7 +26816,7 @@
           <w:szCs w:val="24"/>
         </w:rPr>
       </w:pPr>
-      <w:bookmarkStart w:id="74" w:name="_Toc389397060"/>
+      <w:bookmarkStart w:id="73" w:name="_Toc389397060"/>
       <w:r>
         <w:rPr>
           <w:rFonts w:ascii="Times New Roman" w:hAnsi="Times New Roman" w:cs="Times New Roman"/>
@@ -25878,9 +26844,9 @@
         </w:rPr>
         <w:t xml:space="preserve"> Modelos UML</w:t>
       </w:r>
+      <w:bookmarkEnd w:id="67"/>
       <w:bookmarkEnd w:id="68"/>
-      <w:bookmarkEnd w:id="69"/>
-      <w:bookmarkEnd w:id="74"/>
+      <w:bookmarkEnd w:id="73"/>
     </w:p>
     <w:p/>
     <w:p>
@@ -26183,7 +27149,7 @@
           <w:szCs w:val="20"/>
         </w:rPr>
       </w:pPr>
-      <w:bookmarkStart w:id="75" w:name="_Toc389397005"/>
+      <w:bookmarkStart w:id="74" w:name="_Toc398401102"/>
       <w:r>
         <w:rPr>
           <w:rFonts w:ascii="Times New Roman" w:hAnsi="Times New Roman" w:cs="Times New Roman"/>
@@ -26252,7 +27218,7 @@
         </w:rPr>
         <w:t>.</w:t>
       </w:r>
-      <w:bookmarkEnd w:id="75"/>
+      <w:bookmarkEnd w:id="74"/>
     </w:p>
     <w:p>
       <w:pPr>
@@ -26278,9 +27244,9 @@
         <w:lastRenderedPageBreak/>
         <w:drawing>
           <wp:inline distT="0" distB="0" distL="0" distR="0">
-            <wp:extent cx="3936262" cy="4518837"/>
-            <wp:effectExtent l="19050" t="0" r="7088" b="0"/>
-            <wp:docPr id="11" name="Imagem 10" descr="use_case_diagram.png"/>
+            <wp:extent cx="4448175" cy="5638800"/>
+            <wp:effectExtent l="19050" t="0" r="9525" b="0"/>
+            <wp:docPr id="15" name="Imagem 14" descr="Use Case Diagram.png"/>
             <wp:cNvGraphicFramePr>
               <a:graphicFrameLocks xmlns:a="http://schemas.openxmlformats.org/drawingml/2006/main" noChangeAspect="1"/>
             </wp:cNvGraphicFramePr>
@@ -26288,7 +27254,7 @@
               <a:graphicData uri="http://schemas.openxmlformats.org/drawingml/2006/picture">
                 <pic:pic xmlns:pic="http://schemas.openxmlformats.org/drawingml/2006/picture">
                   <pic:nvPicPr>
-                    <pic:cNvPr id="0" name="use_case_diagram.png"/>
+                    <pic:cNvPr id="0" name="Use Case Diagram.png"/>
                     <pic:cNvPicPr/>
                   </pic:nvPicPr>
                   <pic:blipFill>
@@ -26300,7 +27266,7 @@
                   <pic:spPr>
                     <a:xfrm>
                       <a:off x="0" y="0"/>
-                      <a:ext cx="3936262" cy="4518837"/>
+                      <a:ext cx="4448175" cy="5638800"/>
                     </a:xfrm>
                     <a:prstGeom prst="rect">
                       <a:avLst/>
@@ -26379,6 +27345,7 @@
           <w:noProof/>
           <w:lang w:val="en-US"/>
         </w:rPr>
+        <w:lastRenderedPageBreak/>
         <w:drawing>
           <wp:inline distT="0" distB="0" distL="0" distR="0">
             <wp:extent cx="5648103" cy="3195987"/>
@@ -26429,7 +27396,7 @@
           <w:szCs w:val="20"/>
         </w:rPr>
       </w:pPr>
-      <w:bookmarkStart w:id="76" w:name="_Toc389397006"/>
+      <w:bookmarkStart w:id="75" w:name="_Toc398401103"/>
       <w:r>
         <w:rPr>
           <w:rFonts w:ascii="Times New Roman" w:hAnsi="Times New Roman" w:cs="Times New Roman"/>
@@ -26490,7 +27457,7 @@
         </w:rPr>
         <w:t xml:space="preserve"> – Diagrama de classes.</w:t>
       </w:r>
-      <w:bookmarkEnd w:id="76"/>
+      <w:bookmarkEnd w:id="75"/>
     </w:p>
     <w:p>
       <w:pPr>
@@ -26508,9 +27475,9 @@
           <w:szCs w:val="24"/>
         </w:rPr>
       </w:pPr>
-      <w:bookmarkStart w:id="77" w:name="_Toc383985646"/>
-      <w:bookmarkStart w:id="78" w:name="_Toc383992867"/>
-      <w:bookmarkStart w:id="79" w:name="_Toc389397061"/>
+      <w:bookmarkStart w:id="76" w:name="_Toc383985646"/>
+      <w:bookmarkStart w:id="77" w:name="_Toc383992867"/>
+      <w:bookmarkStart w:id="78" w:name="_Toc389397061"/>
       <w:r>
         <w:rPr>
           <w:rFonts w:ascii="Times New Roman" w:hAnsi="Times New Roman" w:cs="Times New Roman"/>
@@ -26518,7 +27485,6 @@
           <w:sz w:val="24"/>
           <w:szCs w:val="24"/>
         </w:rPr>
-        <w:lastRenderedPageBreak/>
         <w:t>7.</w:t>
       </w:r>
       <w:r>
@@ -26539,9 +27505,9 @@
         </w:rPr>
         <w:t xml:space="preserve"> Modelagem de Dados</w:t>
       </w:r>
+      <w:bookmarkEnd w:id="76"/>
       <w:bookmarkEnd w:id="77"/>
       <w:bookmarkEnd w:id="78"/>
-      <w:bookmarkEnd w:id="79"/>
     </w:p>
     <w:p/>
     <w:p>
@@ -26673,7 +27639,7 @@
           <w:szCs w:val="20"/>
         </w:rPr>
       </w:pPr>
-      <w:bookmarkStart w:id="80" w:name="_Toc389397007"/>
+      <w:bookmarkStart w:id="79" w:name="_Toc398401104"/>
       <w:r>
         <w:rPr>
           <w:rFonts w:ascii="Times New Roman" w:hAnsi="Times New Roman" w:cs="Times New Roman"/>
@@ -26742,7 +27708,7 @@
         </w:rPr>
         <w:t>.</w:t>
       </w:r>
-      <w:bookmarkEnd w:id="80"/>
+      <w:bookmarkEnd w:id="79"/>
     </w:p>
     <w:p>
       <w:pPr>
@@ -26781,9 +27747,9 @@
         </w:rPr>
         <w:drawing>
           <wp:inline distT="0" distB="0" distL="0" distR="0">
-            <wp:extent cx="5400040" cy="3591560"/>
+            <wp:extent cx="5400040" cy="2907665"/>
             <wp:effectExtent l="19050" t="0" r="0" b="0"/>
-            <wp:docPr id="9" name="Imagem 8" descr="er.png"/>
+            <wp:docPr id="17" name="Imagem 16" descr="Database (1).png"/>
             <wp:cNvGraphicFramePr>
               <a:graphicFrameLocks xmlns:a="http://schemas.openxmlformats.org/drawingml/2006/main" noChangeAspect="1"/>
             </wp:cNvGraphicFramePr>
@@ -26791,7 +27757,7 @@
               <a:graphicData uri="http://schemas.openxmlformats.org/drawingml/2006/picture">
                 <pic:pic xmlns:pic="http://schemas.openxmlformats.org/drawingml/2006/picture">
                   <pic:nvPicPr>
-                    <pic:cNvPr id="0" name="er.png"/>
+                    <pic:cNvPr id="0" name="Database (1).png"/>
                     <pic:cNvPicPr/>
                   </pic:nvPicPr>
                   <pic:blipFill>
@@ -26803,7 +27769,7 @@
                   <pic:spPr>
                     <a:xfrm>
                       <a:off x="0" y="0"/>
-                      <a:ext cx="5400040" cy="3591560"/>
+                      <a:ext cx="5400040" cy="2907665"/>
                     </a:xfrm>
                     <a:prstGeom prst="rect">
                       <a:avLst/>
@@ -26880,9 +27846,9 @@
           <w:szCs w:val="24"/>
         </w:rPr>
       </w:pPr>
-      <w:bookmarkStart w:id="81" w:name="_Toc383985647"/>
-      <w:bookmarkStart w:id="82" w:name="_Toc383992868"/>
-      <w:bookmarkStart w:id="83" w:name="_Toc389397062"/>
+      <w:bookmarkStart w:id="80" w:name="_Toc383985647"/>
+      <w:bookmarkStart w:id="81" w:name="_Toc383992868"/>
+      <w:bookmarkStart w:id="82" w:name="_Toc389397062"/>
       <w:r>
         <w:rPr>
           <w:rFonts w:ascii="Times New Roman" w:hAnsi="Times New Roman" w:cs="Times New Roman"/>
@@ -26890,6 +27856,7 @@
           <w:sz w:val="24"/>
           <w:szCs w:val="24"/>
         </w:rPr>
+        <w:lastRenderedPageBreak/>
         <w:t>7.</w:t>
       </w:r>
       <w:r>
@@ -26910,9 +27877,9 @@
         </w:rPr>
         <w:t xml:space="preserve"> Interface Gráfica</w:t>
       </w:r>
+      <w:bookmarkEnd w:id="80"/>
       <w:bookmarkEnd w:id="81"/>
       <w:bookmarkEnd w:id="82"/>
-      <w:bookmarkEnd w:id="83"/>
     </w:p>
     <w:p/>
     <w:p>
@@ -27037,7 +28004,7 @@
           <w:color w:val="000000" w:themeColor="text1"/>
         </w:rPr>
       </w:pPr>
-      <w:bookmarkStart w:id="84" w:name="_Toc389397063"/>
+      <w:bookmarkStart w:id="83" w:name="_Toc389397063"/>
       <w:r>
         <w:rPr>
           <w:rFonts w:ascii="Times New Roman" w:hAnsi="Times New Roman" w:cs="Times New Roman"/>
@@ -27073,7 +28040,7 @@
         </w:rPr>
         <w:t>Cadastro de Sprints</w:t>
       </w:r>
-      <w:bookmarkEnd w:id="84"/>
+      <w:bookmarkEnd w:id="83"/>
     </w:p>
     <w:p/>
     <w:p>
@@ -27161,7 +28128,7 @@
           <w:szCs w:val="20"/>
         </w:rPr>
       </w:pPr>
-      <w:bookmarkStart w:id="85" w:name="_Toc389397008"/>
+      <w:bookmarkStart w:id="84" w:name="_Toc398401105"/>
       <w:r>
         <w:rPr>
           <w:rFonts w:ascii="Times New Roman" w:hAnsi="Times New Roman" w:cs="Times New Roman"/>
@@ -27239,7 +28206,7 @@
         </w:rPr>
         <w:t>.</w:t>
       </w:r>
-      <w:bookmarkEnd w:id="85"/>
+      <w:bookmarkEnd w:id="84"/>
     </w:p>
     <w:p>
       <w:pPr>
@@ -27276,7 +28243,6 @@
           <w:szCs w:val="24"/>
           <w:lang w:val="en-US"/>
         </w:rPr>
-        <w:lastRenderedPageBreak/>
         <w:drawing>
           <wp:inline distT="0" distB="0" distL="0" distR="0">
             <wp:extent cx="3394001" cy="2545501"/>
@@ -27356,7 +28322,7 @@
           <w:color w:val="000000" w:themeColor="text1"/>
         </w:rPr>
       </w:pPr>
-      <w:bookmarkStart w:id="86" w:name="_Toc389397064"/>
+      <w:bookmarkStart w:id="85" w:name="_Toc389397064"/>
       <w:r>
         <w:rPr>
           <w:rFonts w:ascii="Times New Roman" w:hAnsi="Times New Roman" w:cs="Times New Roman"/>
@@ -27392,7 +28358,7 @@
         </w:rPr>
         <w:t>Scan de projeto</w:t>
       </w:r>
-      <w:bookmarkEnd w:id="86"/>
+      <w:bookmarkEnd w:id="85"/>
     </w:p>
     <w:p>
       <w:pPr>
@@ -27470,7 +28436,7 @@
           <w:szCs w:val="20"/>
         </w:rPr>
       </w:pPr>
-      <w:bookmarkStart w:id="87" w:name="_Toc389397009"/>
+      <w:bookmarkStart w:id="86" w:name="_Toc398401106"/>
       <w:r>
         <w:rPr>
           <w:rFonts w:ascii="Times New Roman" w:hAnsi="Times New Roman" w:cs="Times New Roman"/>
@@ -27531,7 +28497,7 @@
         </w:rPr>
         <w:t xml:space="preserve"> – Protótipo da tela de Scan do projeto.</w:t>
       </w:r>
-      <w:bookmarkEnd w:id="87"/>
+      <w:bookmarkEnd w:id="86"/>
     </w:p>
     <w:p>
       <w:pPr>
@@ -27568,6 +28534,7 @@
           <w:szCs w:val="24"/>
           <w:lang w:val="en-US"/>
         </w:rPr>
+        <w:lastRenderedPageBreak/>
         <w:drawing>
           <wp:inline distT="0" distB="0" distL="0" distR="0">
             <wp:extent cx="3394992" cy="2545200"/>
@@ -27644,7 +28611,7 @@
           <w:color w:val="000000" w:themeColor="text1"/>
         </w:rPr>
       </w:pPr>
-      <w:bookmarkStart w:id="88" w:name="_Toc389397065"/>
+      <w:bookmarkStart w:id="87" w:name="_Toc389397065"/>
       <w:r>
         <w:rPr>
           <w:rFonts w:ascii="Times New Roman" w:hAnsi="Times New Roman" w:cs="Times New Roman"/>
@@ -27680,7 +28647,7 @@
         </w:rPr>
         <w:t>Gráficos</w:t>
       </w:r>
-      <w:bookmarkEnd w:id="88"/>
+      <w:bookmarkEnd w:id="87"/>
     </w:p>
     <w:p>
       <w:pPr>
@@ -27763,7 +28730,7 @@
           <w:szCs w:val="20"/>
         </w:rPr>
       </w:pPr>
-      <w:bookmarkStart w:id="89" w:name="_Toc389397010"/>
+      <w:bookmarkStart w:id="88" w:name="_Toc398401107"/>
       <w:r>
         <w:rPr>
           <w:rFonts w:ascii="Times New Roman" w:hAnsi="Times New Roman" w:cs="Times New Roman"/>
@@ -27824,7 +28791,7 @@
         </w:rPr>
         <w:t xml:space="preserve"> – Protótipo da tela de gráficos.</w:t>
       </w:r>
-      <w:bookmarkEnd w:id="89"/>
+      <w:bookmarkEnd w:id="88"/>
     </w:p>
     <w:p>
       <w:pPr>
@@ -27857,7 +28824,6 @@
           <w:szCs w:val="24"/>
           <w:lang w:val="en-US"/>
         </w:rPr>
-        <w:lastRenderedPageBreak/>
         <w:drawing>
           <wp:inline distT="0" distB="0" distL="0" distR="0">
             <wp:extent cx="3394992" cy="2545200"/>
@@ -27933,7 +28899,7 @@
           <w:color w:val="000000" w:themeColor="text1"/>
         </w:rPr>
       </w:pPr>
-      <w:bookmarkStart w:id="90" w:name="_Toc389397066"/>
+      <w:bookmarkStart w:id="89" w:name="_Toc389397066"/>
       <w:r>
         <w:rPr>
           <w:rFonts w:ascii="Times New Roman" w:hAnsi="Times New Roman" w:cs="Times New Roman"/>
@@ -27955,7 +28921,7 @@
         </w:rPr>
         <w:t>Cadastro de perfis</w:t>
       </w:r>
-      <w:bookmarkEnd w:id="90"/>
+      <w:bookmarkEnd w:id="89"/>
     </w:p>
     <w:p>
       <w:pPr>
@@ -28042,7 +29008,7 @@
           <w:szCs w:val="20"/>
         </w:rPr>
       </w:pPr>
-      <w:bookmarkStart w:id="91" w:name="_Toc389397011"/>
+      <w:bookmarkStart w:id="90" w:name="_Toc398401108"/>
       <w:r>
         <w:rPr>
           <w:rFonts w:ascii="Times New Roman" w:hAnsi="Times New Roman" w:cs="Times New Roman"/>
@@ -28103,7 +29069,7 @@
         </w:rPr>
         <w:t xml:space="preserve"> – Protótipo da tela de cadastro de perfis.</w:t>
       </w:r>
-      <w:bookmarkEnd w:id="91"/>
+      <w:bookmarkEnd w:id="90"/>
     </w:p>
     <w:p>
       <w:pPr>
@@ -28140,6 +29106,7 @@
           <w:szCs w:val="24"/>
           <w:lang w:val="en-US"/>
         </w:rPr>
+        <w:lastRenderedPageBreak/>
         <w:drawing>
           <wp:inline distT="0" distB="0" distL="0" distR="0">
             <wp:extent cx="3394992" cy="2545200"/>
@@ -28228,7 +29195,7 @@
           <w:color w:val="000000" w:themeColor="text1"/>
         </w:rPr>
       </w:pPr>
-      <w:bookmarkStart w:id="92" w:name="_Toc389397067"/>
+      <w:bookmarkStart w:id="91" w:name="_Toc389397067"/>
       <w:r>
         <w:rPr>
           <w:rFonts w:ascii="Times New Roman" w:hAnsi="Times New Roman" w:cs="Times New Roman"/>
@@ -28250,7 +29217,7 @@
         </w:rPr>
         <w:t>Cadastro de usuários</w:t>
       </w:r>
-      <w:bookmarkEnd w:id="92"/>
+      <w:bookmarkEnd w:id="91"/>
     </w:p>
     <w:p>
       <w:pPr>
@@ -28329,7 +29296,7 @@
           <w:szCs w:val="20"/>
         </w:rPr>
       </w:pPr>
-      <w:bookmarkStart w:id="93" w:name="_Toc389397012"/>
+      <w:bookmarkStart w:id="92" w:name="_Toc398401109"/>
       <w:r>
         <w:rPr>
           <w:rFonts w:ascii="Times New Roman" w:hAnsi="Times New Roman" w:cs="Times New Roman"/>
@@ -28390,7 +29357,7 @@
         </w:rPr>
         <w:t xml:space="preserve"> – Protótipo da tela de cadastro de usuários.</w:t>
       </w:r>
-      <w:bookmarkEnd w:id="93"/>
+      <w:bookmarkEnd w:id="92"/>
     </w:p>
     <w:p>
       <w:pPr>
@@ -28418,7 +29385,6 @@
           <w:szCs w:val="24"/>
           <w:lang w:val="en-US"/>
         </w:rPr>
-        <w:lastRenderedPageBreak/>
         <w:drawing>
           <wp:inline distT="0" distB="0" distL="0" distR="0">
             <wp:extent cx="3001142" cy="2545200"/>
@@ -28491,7 +29457,7 @@
           <w:color w:val="000000" w:themeColor="text1"/>
         </w:rPr>
       </w:pPr>
-      <w:bookmarkStart w:id="94" w:name="_Toc389397068"/>
+      <w:bookmarkStart w:id="93" w:name="_Toc389397068"/>
       <w:r>
         <w:rPr>
           <w:rFonts w:ascii="Times New Roman" w:hAnsi="Times New Roman" w:cs="Times New Roman"/>
@@ -28513,7 +29479,7 @@
         </w:rPr>
         <w:t>Cadastro de clientes</w:t>
       </w:r>
-      <w:bookmarkEnd w:id="94"/>
+      <w:bookmarkEnd w:id="93"/>
     </w:p>
     <w:p>
       <w:pPr>
@@ -28592,7 +29558,7 @@
           <w:szCs w:val="20"/>
         </w:rPr>
       </w:pPr>
-      <w:bookmarkStart w:id="95" w:name="_Toc389397013"/>
+      <w:bookmarkStart w:id="94" w:name="_Toc398401110"/>
       <w:r>
         <w:rPr>
           <w:rFonts w:ascii="Times New Roman" w:hAnsi="Times New Roman" w:cs="Times New Roman"/>
@@ -28653,7 +29619,7 @@
         </w:rPr>
         <w:t xml:space="preserve"> – Protótipo da tela de cadastro de clientes.</w:t>
       </w:r>
-      <w:bookmarkEnd w:id="95"/>
+      <w:bookmarkEnd w:id="94"/>
     </w:p>
     <w:p>
       <w:pPr>
@@ -28682,6 +29648,7 @@
           <w:szCs w:val="24"/>
           <w:lang w:val="en-US"/>
         </w:rPr>
+        <w:lastRenderedPageBreak/>
         <w:drawing>
           <wp:inline distT="0" distB="0" distL="0" distR="0">
             <wp:extent cx="3394992" cy="2545200"/>
@@ -28763,7 +29730,7 @@
           <w:color w:val="000000" w:themeColor="text1"/>
         </w:rPr>
       </w:pPr>
-      <w:bookmarkStart w:id="96" w:name="_Toc389397069"/>
+      <w:bookmarkStart w:id="95" w:name="_Toc389397069"/>
       <w:r>
         <w:rPr>
           <w:rFonts w:ascii="Times New Roman" w:hAnsi="Times New Roman" w:cs="Times New Roman"/>
@@ -28785,7 +29752,7 @@
         </w:rPr>
         <w:t>Cadastro de projetos</w:t>
       </w:r>
-      <w:bookmarkEnd w:id="96"/>
+      <w:bookmarkEnd w:id="95"/>
     </w:p>
     <w:p>
       <w:pPr>
@@ -28864,7 +29831,7 @@
           <w:szCs w:val="20"/>
         </w:rPr>
       </w:pPr>
-      <w:bookmarkStart w:id="97" w:name="_Toc389397014"/>
+      <w:bookmarkStart w:id="96" w:name="_Toc398401111"/>
       <w:r>
         <w:rPr>
           <w:rFonts w:ascii="Times New Roman" w:hAnsi="Times New Roman" w:cs="Times New Roman"/>
@@ -28925,7 +29892,7 @@
         </w:rPr>
         <w:t xml:space="preserve"> – Protótipo da tela de cadastro de projetos.</w:t>
       </w:r>
-      <w:bookmarkEnd w:id="97"/>
+      <w:bookmarkEnd w:id="96"/>
     </w:p>
     <w:p>
       <w:pPr>
@@ -28954,7 +29921,6 @@
           <w:szCs w:val="24"/>
           <w:lang w:val="en-US"/>
         </w:rPr>
-        <w:lastRenderedPageBreak/>
         <w:drawing>
           <wp:inline distT="0" distB="0" distL="0" distR="0">
             <wp:extent cx="3394992" cy="2545200"/>
@@ -29027,7 +29993,7 @@
           <w:color w:val="000000" w:themeColor="text1"/>
         </w:rPr>
       </w:pPr>
-      <w:bookmarkStart w:id="98" w:name="_Toc389397070"/>
+      <w:bookmarkStart w:id="97" w:name="_Toc389397070"/>
       <w:r>
         <w:rPr>
           <w:rFonts w:ascii="Times New Roman" w:hAnsi="Times New Roman" w:cs="Times New Roman"/>
@@ -29049,7 +30015,7 @@
         </w:rPr>
         <w:t>Consulta de scans pendentes</w:t>
       </w:r>
-      <w:bookmarkEnd w:id="98"/>
+      <w:bookmarkEnd w:id="97"/>
     </w:p>
     <w:p>
       <w:pPr>
@@ -29125,7 +30091,7 @@
           <w:szCs w:val="20"/>
         </w:rPr>
       </w:pPr>
-      <w:bookmarkStart w:id="99" w:name="_Toc389397015"/>
+      <w:bookmarkStart w:id="98" w:name="_Toc398401112"/>
       <w:r>
         <w:rPr>
           <w:rFonts w:ascii="Times New Roman" w:hAnsi="Times New Roman" w:cs="Times New Roman"/>
@@ -29186,7 +30152,7 @@
         </w:rPr>
         <w:t xml:space="preserve"> – Protótipo da tela de scans pendentes.</w:t>
       </w:r>
-      <w:bookmarkEnd w:id="99"/>
+      <w:bookmarkEnd w:id="98"/>
     </w:p>
     <w:p>
       <w:pPr>
@@ -29215,6 +30181,7 @@
           <w:szCs w:val="24"/>
           <w:lang w:val="en-US"/>
         </w:rPr>
+        <w:lastRenderedPageBreak/>
         <w:drawing>
           <wp:inline distT="0" distB="0" distL="0" distR="0">
             <wp:extent cx="3394992" cy="2545200"/>
@@ -29287,7 +30254,7 @@
           <w:color w:val="000000" w:themeColor="text1"/>
         </w:rPr>
       </w:pPr>
-      <w:bookmarkStart w:id="100" w:name="_Toc389397071"/>
+      <w:bookmarkStart w:id="99" w:name="_Toc389397071"/>
       <w:r>
         <w:rPr>
           <w:rFonts w:ascii="Times New Roman" w:hAnsi="Times New Roman" w:cs="Times New Roman"/>
@@ -29309,7 +30276,7 @@
         </w:rPr>
         <w:t>Gráficos</w:t>
       </w:r>
-      <w:bookmarkEnd w:id="100"/>
+      <w:bookmarkEnd w:id="99"/>
     </w:p>
     <w:p>
       <w:pPr>
@@ -29385,7 +30352,7 @@
           <w:szCs w:val="20"/>
         </w:rPr>
       </w:pPr>
-      <w:bookmarkStart w:id="101" w:name="_Toc389397016"/>
+      <w:bookmarkStart w:id="100" w:name="_Toc398401113"/>
       <w:r>
         <w:rPr>
           <w:rFonts w:ascii="Times New Roman" w:hAnsi="Times New Roman" w:cs="Times New Roman"/>
@@ -29446,7 +30413,7 @@
         </w:rPr>
         <w:t xml:space="preserve"> – Protótipo da tela de gráficos.</w:t>
       </w:r>
-      <w:bookmarkEnd w:id="101"/>
+      <w:bookmarkEnd w:id="100"/>
     </w:p>
     <w:p>
       <w:pPr>
@@ -29475,7 +30442,6 @@
           <w:szCs w:val="24"/>
           <w:lang w:val="en-US"/>
         </w:rPr>
-        <w:lastRenderedPageBreak/>
         <w:drawing>
           <wp:inline distT="0" distB="0" distL="0" distR="0">
             <wp:extent cx="3394992" cy="2545200"/>
@@ -29567,9 +30533,9 @@
           <w:szCs w:val="24"/>
         </w:rPr>
       </w:pPr>
-      <w:bookmarkStart w:id="102" w:name="_Toc383985648"/>
-      <w:bookmarkStart w:id="103" w:name="_Toc383992869"/>
-      <w:bookmarkStart w:id="104" w:name="_Toc389397072"/>
+      <w:bookmarkStart w:id="101" w:name="_Toc383985648"/>
+      <w:bookmarkStart w:id="102" w:name="_Toc383992869"/>
+      <w:bookmarkStart w:id="103" w:name="_Toc389397072"/>
       <w:r>
         <w:rPr>
           <w:rFonts w:ascii="Times New Roman" w:hAnsi="Times New Roman" w:cs="Times New Roman"/>
@@ -29597,9 +30563,9 @@
         </w:rPr>
         <w:t xml:space="preserve"> Processo de Negócio</w:t>
       </w:r>
+      <w:bookmarkEnd w:id="101"/>
       <w:bookmarkEnd w:id="102"/>
       <w:bookmarkEnd w:id="103"/>
-      <w:bookmarkEnd w:id="104"/>
     </w:p>
     <w:p/>
     <w:p>
@@ -29681,8 +30647,8 @@
           <w:szCs w:val="20"/>
         </w:rPr>
       </w:pPr>
-      <w:bookmarkStart w:id="105" w:name="_Toc383990881"/>
-      <w:bookmarkStart w:id="106" w:name="_Toc389397017"/>
+      <w:bookmarkStart w:id="104" w:name="_Toc383990881"/>
+      <w:bookmarkStart w:id="105" w:name="_Toc398401114"/>
       <w:r>
         <w:rPr>
           <w:rFonts w:ascii="Times New Roman" w:hAnsi="Times New Roman" w:cs="Times New Roman"/>
@@ -29775,7 +30741,7 @@
         </w:rPr>
         <w:t xml:space="preserve"> do sistema</w:t>
       </w:r>
-      <w:bookmarkEnd w:id="105"/>
+      <w:bookmarkEnd w:id="104"/>
       <w:r>
         <w:rPr>
           <w:rFonts w:ascii="Times New Roman" w:hAnsi="Times New Roman" w:cs="Times New Roman"/>
@@ -29784,7 +30750,7 @@
         </w:rPr>
         <w:t>.</w:t>
       </w:r>
-      <w:bookmarkEnd w:id="106"/>
+      <w:bookmarkEnd w:id="105"/>
     </w:p>
     <w:p>
       <w:pPr>
@@ -29821,6 +30787,7 @@
           <w:szCs w:val="24"/>
           <w:lang w:val="en-US"/>
         </w:rPr>
+        <w:lastRenderedPageBreak/>
         <w:drawing>
           <wp:inline distT="0" distB="0" distL="0" distR="0">
             <wp:extent cx="5400040" cy="1800225"/>
@@ -29910,8 +30877,8 @@
           <w:szCs w:val="24"/>
         </w:rPr>
       </w:pPr>
-      <w:bookmarkStart w:id="107" w:name="_Toc389397073"/>
-      <w:bookmarkStart w:id="108" w:name="_Toc383992870"/>
+      <w:bookmarkStart w:id="106" w:name="_Toc389397073"/>
+      <w:bookmarkStart w:id="107" w:name="_Toc383992870"/>
       <w:r>
         <w:rPr>
           <w:rFonts w:ascii="Times New Roman" w:hAnsi="Times New Roman" w:cs="Times New Roman"/>
@@ -29922,7 +30889,7 @@
         <w:lastRenderedPageBreak/>
         <w:t>8 FUNCIONAMENTO DO SISTEMA</w:t>
       </w:r>
-      <w:bookmarkEnd w:id="107"/>
+      <w:bookmarkEnd w:id="106"/>
     </w:p>
     <w:p/>
     <w:p>
@@ -29993,7 +30960,7 @@
           <w:szCs w:val="24"/>
         </w:rPr>
       </w:pPr>
-      <w:bookmarkStart w:id="109" w:name="_Toc389397074"/>
+      <w:bookmarkStart w:id="108" w:name="_Toc389397074"/>
       <w:r>
         <w:rPr>
           <w:rFonts w:ascii="Times New Roman" w:hAnsi="Times New Roman" w:cs="Times New Roman"/>
@@ -30039,7 +31006,7 @@
         </w:rPr>
         <w:t>Membro do time</w:t>
       </w:r>
-      <w:bookmarkEnd w:id="109"/>
+      <w:bookmarkEnd w:id="108"/>
     </w:p>
     <w:p>
       <w:pPr>
@@ -30154,7 +31121,7 @@
           <w:color w:val="000000" w:themeColor="text1"/>
         </w:rPr>
       </w:pPr>
-      <w:bookmarkStart w:id="110" w:name="_Toc389397075"/>
+      <w:bookmarkStart w:id="109" w:name="_Toc389397075"/>
       <w:r>
         <w:rPr>
           <w:rFonts w:ascii="Times New Roman" w:hAnsi="Times New Roman" w:cs="Times New Roman"/>
@@ -30211,7 +31178,7 @@
         </w:rPr>
         <w:t>s</w:t>
       </w:r>
-      <w:bookmarkEnd w:id="110"/>
+      <w:bookmarkEnd w:id="109"/>
     </w:p>
     <w:p/>
     <w:p>
@@ -30472,7 +31439,7 @@
           <w:szCs w:val="20"/>
         </w:rPr>
       </w:pPr>
-      <w:bookmarkStart w:id="111" w:name="_Toc389397018"/>
+      <w:bookmarkStart w:id="110" w:name="_Toc398401115"/>
       <w:r>
         <w:rPr>
           <w:rFonts w:ascii="Times New Roman" w:hAnsi="Times New Roman" w:cs="Times New Roman"/>
@@ -30566,7 +31533,7 @@
         </w:rPr>
         <w:t>.</w:t>
       </w:r>
-      <w:bookmarkEnd w:id="111"/>
+      <w:bookmarkEnd w:id="110"/>
     </w:p>
     <w:p>
       <w:pPr>
@@ -30706,7 +31673,7 @@
           <w:color w:val="000000" w:themeColor="text1"/>
         </w:rPr>
       </w:pPr>
-      <w:bookmarkStart w:id="112" w:name="_Toc389397076"/>
+      <w:bookmarkStart w:id="111" w:name="_Toc389397076"/>
       <w:r>
         <w:rPr>
           <w:rFonts w:ascii="Times New Roman" w:hAnsi="Times New Roman" w:cs="Times New Roman"/>
@@ -30756,7 +31723,7 @@
         </w:rPr>
         <w:t>Scan de projeto</w:t>
       </w:r>
-      <w:bookmarkEnd w:id="112"/>
+      <w:bookmarkEnd w:id="111"/>
     </w:p>
     <w:p>
       <w:pPr>
@@ -31104,7 +32071,7 @@
           <w:szCs w:val="20"/>
         </w:rPr>
       </w:pPr>
-      <w:bookmarkStart w:id="113" w:name="_Toc389397019"/>
+      <w:bookmarkStart w:id="112" w:name="_Toc398401116"/>
       <w:r>
         <w:rPr>
           <w:rFonts w:ascii="Times New Roman" w:hAnsi="Times New Roman" w:cs="Times New Roman"/>
@@ -31182,7 +32149,7 @@
         </w:rPr>
         <w:t>ela de Scan do projeto.</w:t>
       </w:r>
-      <w:bookmarkEnd w:id="113"/>
+      <w:bookmarkEnd w:id="112"/>
     </w:p>
     <w:p>
       <w:pPr>
@@ -31319,7 +32286,7 @@
           <w:color w:val="000000" w:themeColor="text1"/>
         </w:rPr>
       </w:pPr>
-      <w:bookmarkStart w:id="114" w:name="_Toc389397077"/>
+      <w:bookmarkStart w:id="113" w:name="_Toc389397077"/>
       <w:r>
         <w:rPr>
           <w:rFonts w:ascii="Times New Roman" w:hAnsi="Times New Roman" w:cs="Times New Roman"/>
@@ -31369,7 +32336,7 @@
         </w:rPr>
         <w:t>Gráficos</w:t>
       </w:r>
-      <w:bookmarkEnd w:id="114"/>
+      <w:bookmarkEnd w:id="113"/>
     </w:p>
     <w:p>
       <w:pPr>
@@ -31691,7 +32658,7 @@
           <w:szCs w:val="24"/>
         </w:rPr>
       </w:pPr>
-      <w:bookmarkStart w:id="115" w:name="_Toc389397078"/>
+      <w:bookmarkStart w:id="114" w:name="_Toc389397078"/>
       <w:r>
         <w:rPr>
           <w:rFonts w:ascii="Times New Roman" w:hAnsi="Times New Roman" w:cs="Times New Roman"/>
@@ -31737,7 +32704,7 @@
         </w:rPr>
         <w:t>Administrador</w:t>
       </w:r>
-      <w:bookmarkEnd w:id="115"/>
+      <w:bookmarkEnd w:id="114"/>
     </w:p>
     <w:p>
       <w:pPr>
@@ -31834,7 +32801,7 @@
           <w:color w:val="000000" w:themeColor="text1"/>
         </w:rPr>
       </w:pPr>
-      <w:bookmarkStart w:id="116" w:name="_Toc389397079"/>
+      <w:bookmarkStart w:id="115" w:name="_Toc389397079"/>
       <w:r>
         <w:rPr>
           <w:rFonts w:ascii="Times New Roman" w:hAnsi="Times New Roman" w:cs="Times New Roman"/>
@@ -31891,7 +32858,7 @@
         </w:rPr>
         <w:t>s</w:t>
       </w:r>
-      <w:bookmarkEnd w:id="116"/>
+      <w:bookmarkEnd w:id="115"/>
     </w:p>
     <w:p>
       <w:pPr>
@@ -32087,7 +33054,7 @@
           <w:szCs w:val="20"/>
         </w:rPr>
       </w:pPr>
-      <w:bookmarkStart w:id="117" w:name="_Toc389397020"/>
+      <w:bookmarkStart w:id="116" w:name="_Toc398401117"/>
       <w:r>
         <w:rPr>
           <w:rFonts w:ascii="Times New Roman" w:hAnsi="Times New Roman" w:cs="Times New Roman"/>
@@ -32172,7 +33139,7 @@
         </w:rPr>
         <w:t>.</w:t>
       </w:r>
-      <w:bookmarkEnd w:id="117"/>
+      <w:bookmarkEnd w:id="116"/>
     </w:p>
     <w:p>
       <w:pPr>
@@ -32310,7 +33277,7 @@
           <w:color w:val="000000" w:themeColor="text1"/>
         </w:rPr>
       </w:pPr>
-      <w:bookmarkStart w:id="118" w:name="_Toc389397080"/>
+      <w:bookmarkStart w:id="117" w:name="_Toc389397080"/>
       <w:r>
         <w:rPr>
           <w:rFonts w:ascii="Times New Roman" w:hAnsi="Times New Roman" w:cs="Times New Roman"/>
@@ -32367,7 +33334,7 @@
         </w:rPr>
         <w:t>s</w:t>
       </w:r>
-      <w:bookmarkEnd w:id="118"/>
+      <w:bookmarkEnd w:id="117"/>
     </w:p>
     <w:p>
       <w:pPr>
@@ -32705,7 +33672,7 @@
           <w:szCs w:val="20"/>
         </w:rPr>
       </w:pPr>
-      <w:bookmarkStart w:id="119" w:name="_Toc389397021"/>
+      <w:bookmarkStart w:id="118" w:name="_Toc398401118"/>
       <w:r>
         <w:rPr>
           <w:rFonts w:ascii="Times New Roman" w:hAnsi="Times New Roman" w:cs="Times New Roman"/>
@@ -32782,7 +33749,7 @@
         </w:rPr>
         <w:t>ela de cadastro de usuários.</w:t>
       </w:r>
-      <w:bookmarkEnd w:id="119"/>
+      <w:bookmarkEnd w:id="118"/>
     </w:p>
     <w:p>
       <w:pPr>
@@ -32901,7 +33868,7 @@
           <w:color w:val="000000" w:themeColor="text1"/>
         </w:rPr>
       </w:pPr>
-      <w:bookmarkStart w:id="120" w:name="_Toc389397081"/>
+      <w:bookmarkStart w:id="119" w:name="_Toc389397081"/>
       <w:r>
         <w:rPr>
           <w:rFonts w:ascii="Times New Roman" w:hAnsi="Times New Roman" w:cs="Times New Roman"/>
@@ -32959,7 +33926,7 @@
         </w:rPr>
         <w:t>s</w:t>
       </w:r>
-      <w:bookmarkEnd w:id="120"/>
+      <w:bookmarkEnd w:id="119"/>
     </w:p>
     <w:p>
       <w:pPr>
@@ -33211,7 +34178,7 @@
           <w:szCs w:val="20"/>
         </w:rPr>
       </w:pPr>
-      <w:bookmarkStart w:id="121" w:name="_Toc389397022"/>
+      <w:bookmarkStart w:id="120" w:name="_Toc398401119"/>
       <w:r>
         <w:rPr>
           <w:rFonts w:ascii="Times New Roman" w:hAnsi="Times New Roman" w:cs="Times New Roman"/>
@@ -33288,7 +34255,7 @@
         </w:rPr>
         <w:t>ela de cadastro de clientes.</w:t>
       </w:r>
-      <w:bookmarkEnd w:id="121"/>
+      <w:bookmarkEnd w:id="120"/>
     </w:p>
     <w:p>
       <w:pPr>
@@ -33431,7 +34398,7 @@
           <w:color w:val="000000" w:themeColor="text1"/>
         </w:rPr>
       </w:pPr>
-      <w:bookmarkStart w:id="122" w:name="_Toc389397082"/>
+      <w:bookmarkStart w:id="121" w:name="_Toc389397082"/>
       <w:r>
         <w:rPr>
           <w:rFonts w:ascii="Times New Roman" w:hAnsi="Times New Roman" w:cs="Times New Roman"/>
@@ -33481,7 +34448,7 @@
         </w:rPr>
         <w:t>Cadastro de projetos</w:t>
       </w:r>
-      <w:bookmarkEnd w:id="122"/>
+      <w:bookmarkEnd w:id="121"/>
     </w:p>
     <w:p>
       <w:pPr>
@@ -33681,7 +34648,7 @@
           <w:szCs w:val="20"/>
         </w:rPr>
       </w:pPr>
-      <w:bookmarkStart w:id="123" w:name="_Toc389397023"/>
+      <w:bookmarkStart w:id="122" w:name="_Toc398401120"/>
       <w:r>
         <w:rPr>
           <w:rFonts w:ascii="Times New Roman" w:hAnsi="Times New Roman" w:cs="Times New Roman"/>
@@ -33758,7 +34725,7 @@
         </w:rPr>
         <w:t>ela de cadastro de projetos.</w:t>
       </w:r>
-      <w:bookmarkEnd w:id="123"/>
+      <w:bookmarkEnd w:id="122"/>
     </w:p>
     <w:p>
       <w:pPr>
@@ -33890,7 +34857,7 @@
           <w:color w:val="000000" w:themeColor="text1"/>
         </w:rPr>
       </w:pPr>
-      <w:bookmarkStart w:id="124" w:name="_Toc389397083"/>
+      <w:bookmarkStart w:id="123" w:name="_Toc389397083"/>
       <w:r>
         <w:rPr>
           <w:rFonts w:ascii="Times New Roman" w:hAnsi="Times New Roman" w:cs="Times New Roman"/>
@@ -33940,7 +34907,7 @@
         </w:rPr>
         <w:t>Consulta de scans pendentes</w:t>
       </w:r>
-      <w:bookmarkEnd w:id="124"/>
+      <w:bookmarkEnd w:id="123"/>
     </w:p>
     <w:p>
       <w:pPr>
@@ -34019,7 +34986,7 @@
           <w:color w:val="000000" w:themeColor="text1"/>
         </w:rPr>
       </w:pPr>
-      <w:bookmarkStart w:id="125" w:name="_Toc389397084"/>
+      <w:bookmarkStart w:id="124" w:name="_Toc389397084"/>
       <w:r>
         <w:rPr>
           <w:rFonts w:ascii="Times New Roman" w:hAnsi="Times New Roman" w:cs="Times New Roman"/>
@@ -34069,7 +35036,7 @@
         </w:rPr>
         <w:t>Gráficos</w:t>
       </w:r>
-      <w:bookmarkEnd w:id="125"/>
+      <w:bookmarkEnd w:id="124"/>
     </w:p>
     <w:p>
       <w:pPr>
@@ -34432,7 +35399,7 @@
           <w:szCs w:val="24"/>
         </w:rPr>
       </w:pPr>
-      <w:bookmarkStart w:id="126" w:name="_Toc389397085"/>
+      <w:bookmarkStart w:id="125" w:name="_Toc389397085"/>
       <w:r>
         <w:rPr>
           <w:rFonts w:ascii="Times New Roman" w:hAnsi="Times New Roman" w:cs="Times New Roman"/>
@@ -34470,8 +35437,8 @@
         </w:rPr>
         <w:t>ALIDAÇÃO</w:t>
       </w:r>
-      <w:bookmarkEnd w:id="108"/>
-      <w:bookmarkEnd w:id="126"/>
+      <w:bookmarkEnd w:id="107"/>
+      <w:bookmarkEnd w:id="125"/>
     </w:p>
     <w:p>
       <w:pPr>
@@ -34553,7 +35520,61 @@
           <w:sz w:val="24"/>
           <w:szCs w:val="24"/>
         </w:rPr>
-        <w:t>). Este poderá ser utilizada por um projeto específico pra mostrar se realmente foram registradas melhoras nas estimativas e planejamento das sprints.</w:t>
+        <w:t xml:space="preserve">). </w:t>
+      </w:r>
+      <w:r>
+        <w:rPr>
+          <w:rFonts w:ascii="Times New Roman" w:hAnsi="Times New Roman" w:cs="Times New Roman"/>
+          <w:color w:val="000000"/>
+          <w:sz w:val="24"/>
+          <w:szCs w:val="24"/>
+        </w:rPr>
+        <w:t>O sistema</w:t>
+      </w:r>
+      <w:r>
+        <w:rPr>
+          <w:rFonts w:ascii="Times New Roman" w:hAnsi="Times New Roman" w:cs="Times New Roman"/>
+          <w:color w:val="000000"/>
+          <w:sz w:val="24"/>
+          <w:szCs w:val="24"/>
+        </w:rPr>
+        <w:t xml:space="preserve"> poderá ser utilizad</w:t>
+      </w:r>
+      <w:r>
+        <w:rPr>
+          <w:rFonts w:ascii="Times New Roman" w:hAnsi="Times New Roman" w:cs="Times New Roman"/>
+          <w:color w:val="000000"/>
+          <w:sz w:val="24"/>
+          <w:szCs w:val="24"/>
+        </w:rPr>
+        <w:t>o</w:t>
+      </w:r>
+      <w:r>
+        <w:rPr>
+          <w:rFonts w:ascii="Times New Roman" w:hAnsi="Times New Roman" w:cs="Times New Roman"/>
+          <w:color w:val="000000"/>
+          <w:sz w:val="24"/>
+          <w:szCs w:val="24"/>
+        </w:rPr>
+        <w:t xml:space="preserve"> </w:t>
+      </w:r>
+      <w:r>
+        <w:rPr>
+          <w:rFonts w:ascii="Times New Roman" w:hAnsi="Times New Roman" w:cs="Times New Roman"/>
+          <w:color w:val="000000"/>
+          <w:sz w:val="24"/>
+          <w:szCs w:val="24"/>
+        </w:rPr>
+        <w:t xml:space="preserve">em </w:t>
+      </w:r>
+      <w:r>
+        <w:rPr>
+          <w:rFonts w:ascii="Times New Roman" w:hAnsi="Times New Roman" w:cs="Times New Roman"/>
+          <w:color w:val="000000"/>
+          <w:sz w:val="24"/>
+          <w:szCs w:val="24"/>
+        </w:rPr>
+        <w:t>um projeto específico pra mostrar se realmente foram registradas melhoras nas estimativas e planejamento das sprints.</w:t>
       </w:r>
     </w:p>
     <w:p>
@@ -34627,29 +35648,220 @@
         <w:ind w:right="-568" w:firstLine="708"/>
         <w:jc w:val="both"/>
         <w:rPr>
-          <w:rFonts w:ascii="Times New Roman" w:hAnsi="Times New Roman" w:cs="Times New Roman"/>
-          <w:color w:val="000000"/>
-          <w:sz w:val="24"/>
-          <w:szCs w:val="24"/>
-        </w:rPr>
-      </w:pPr>
-      <w:r>
-        <w:rPr>
-          <w:rFonts w:ascii="Times New Roman" w:hAnsi="Times New Roman" w:cs="Times New Roman"/>
-          <w:color w:val="000000"/>
-          <w:sz w:val="24"/>
-          <w:szCs w:val="24"/>
-        </w:rPr>
-        <w:t>Serão disponibilizados questionários aos membros do time, onde poderão ser preenchidos após 4 sprints, quando o sistema terá dados históricos suficientes para prover estimativas precisas. Os questionários disponibilizados</w:t>
-      </w:r>
-      <w:r>
-        <w:rPr>
-          <w:rFonts w:ascii="Times New Roman" w:hAnsi="Times New Roman" w:cs="Times New Roman"/>
-          <w:color w:val="000000"/>
-          <w:sz w:val="24"/>
-          <w:szCs w:val="24"/>
-        </w:rPr>
-        <w:t xml:space="preserve"> serão baseados nos seguintes atributos de qualidade</w:t>
+          <w:rFonts w:ascii="Times New Roman" w:hAnsi="Times New Roman"/>
+          <w:bCs/>
+          <w:color w:val="000000"/>
+          <w:sz w:val="24"/>
+          <w:szCs w:val="24"/>
+        </w:rPr>
+      </w:pPr>
+      <w:r>
+        <w:rPr>
+          <w:rFonts w:ascii="Times New Roman" w:hAnsi="Times New Roman" w:cs="Times New Roman"/>
+          <w:color w:val="000000"/>
+          <w:sz w:val="24"/>
+          <w:szCs w:val="24"/>
+        </w:rPr>
+        <w:t xml:space="preserve">Serão disponibilizados questionários aos membros do time, onde poderão ser preenchidos após 4 sprints, quando o sistema terá dados históricos suficientes para prover estimativas precisas. </w:t>
+      </w:r>
+    </w:p>
+    <w:p>
+      <w:pPr>
+        <w:rPr>
+          <w:rFonts w:ascii="Times New Roman" w:hAnsi="Times New Roman" w:cs="Times New Roman"/>
+          <w:b/>
+          <w:bCs/>
+          <w:color w:val="000000"/>
+          <w:sz w:val="24"/>
+          <w:szCs w:val="24"/>
+        </w:rPr>
+      </w:pPr>
+    </w:p>
+    <w:p>
+      <w:pPr>
+        <w:pStyle w:val="Ttulo2"/>
+        <w:rPr>
+          <w:rFonts w:ascii="Times New Roman" w:hAnsi="Times New Roman" w:cs="Times New Roman"/>
+          <w:color w:val="auto"/>
+          <w:sz w:val="24"/>
+          <w:szCs w:val="24"/>
+        </w:rPr>
+      </w:pPr>
+      <w:r>
+        <w:rPr>
+          <w:rFonts w:ascii="Times New Roman" w:hAnsi="Times New Roman" w:cs="Times New Roman"/>
+          <w:color w:val="auto"/>
+          <w:sz w:val="24"/>
+          <w:szCs w:val="24"/>
+        </w:rPr>
+        <w:t>9</w:t>
+      </w:r>
+      <w:r>
+        <w:rPr>
+          <w:rFonts w:ascii="Times New Roman" w:hAnsi="Times New Roman" w:cs="Times New Roman"/>
+          <w:color w:val="auto"/>
+          <w:sz w:val="24"/>
+          <w:szCs w:val="24"/>
+        </w:rPr>
+        <w:t>.</w:t>
+      </w:r>
+      <w:r>
+        <w:rPr>
+          <w:rFonts w:ascii="Times New Roman" w:hAnsi="Times New Roman" w:cs="Times New Roman"/>
+          <w:color w:val="auto"/>
+          <w:sz w:val="24"/>
+          <w:szCs w:val="24"/>
+        </w:rPr>
+        <w:t>1</w:t>
+      </w:r>
+      <w:r>
+        <w:rPr>
+          <w:rFonts w:ascii="Times New Roman" w:hAnsi="Times New Roman" w:cs="Times New Roman"/>
+          <w:color w:val="auto"/>
+          <w:sz w:val="24"/>
+          <w:szCs w:val="24"/>
+        </w:rPr>
+        <w:t xml:space="preserve"> </w:t>
+      </w:r>
+      <w:r>
+        <w:rPr>
+          <w:rFonts w:ascii="Times New Roman" w:hAnsi="Times New Roman" w:cs="Times New Roman"/>
+          <w:color w:val="auto"/>
+          <w:sz w:val="24"/>
+          <w:szCs w:val="24"/>
+        </w:rPr>
+        <w:t>ESTRATÉGIA</w:t>
+      </w:r>
+    </w:p>
+    <w:p>
+      <w:pPr>
+        <w:ind w:right="-568"/>
+        <w:jc w:val="both"/>
+        <w:rPr>
+          <w:rFonts w:ascii="Times New Roman" w:hAnsi="Times New Roman" w:cs="Times New Roman"/>
+          <w:color w:val="00000A"/>
+          <w:sz w:val="24"/>
+          <w:szCs w:val="24"/>
+        </w:rPr>
+      </w:pPr>
+    </w:p>
+    <w:p>
+      <w:pPr>
+        <w:rPr>
+          <w:rFonts w:ascii="Times New Roman" w:hAnsi="Times New Roman" w:cs="Times New Roman"/>
+          <w:color w:val="00000A"/>
+          <w:sz w:val="24"/>
+          <w:szCs w:val="24"/>
+        </w:rPr>
+      </w:pPr>
+      <w:r>
+        <w:rPr>
+          <w:rFonts w:ascii="Times New Roman" w:hAnsi="Times New Roman" w:cs="Times New Roman"/>
+          <w:color w:val="00000A"/>
+          <w:sz w:val="24"/>
+          <w:szCs w:val="24"/>
+        </w:rPr>
+        <w:tab/>
+        <w:t xml:space="preserve">O sistema será implantado na empresa de desenvolvimento de </w:t>
+      </w:r>
+      <w:r>
+        <w:rPr>
+          <w:rFonts w:ascii="Times New Roman" w:hAnsi="Times New Roman" w:cs="Times New Roman"/>
+          <w:i/>
+          <w:color w:val="00000A"/>
+          <w:sz w:val="24"/>
+          <w:szCs w:val="24"/>
+        </w:rPr>
+        <w:t>software</w:t>
+      </w:r>
+      <w:r>
+        <w:rPr>
+          <w:rFonts w:ascii="Times New Roman" w:hAnsi="Times New Roman" w:cs="Times New Roman"/>
+          <w:color w:val="00000A"/>
+          <w:sz w:val="24"/>
+          <w:szCs w:val="24"/>
+        </w:rPr>
+        <w:t xml:space="preserve"> ilegra (ilegra.com, 2014). Inicialmente somente um projeto utilizará o sistema, onde o sistema será alimentado durante 4 </w:t>
+      </w:r>
+      <w:r>
+        <w:rPr>
+          <w:rFonts w:ascii="Times New Roman" w:hAnsi="Times New Roman" w:cs="Times New Roman"/>
+          <w:i/>
+          <w:color w:val="00000A"/>
+          <w:sz w:val="24"/>
+          <w:szCs w:val="24"/>
+        </w:rPr>
+        <w:t>sprints</w:t>
+      </w:r>
+      <w:r>
+        <w:rPr>
+          <w:rFonts w:ascii="Times New Roman" w:hAnsi="Times New Roman" w:cs="Times New Roman"/>
+          <w:color w:val="00000A"/>
+          <w:sz w:val="24"/>
+          <w:szCs w:val="24"/>
+        </w:rPr>
+        <w:t xml:space="preserve">. A partir da quarta </w:t>
+      </w:r>
+      <w:r>
+        <w:rPr>
+          <w:rFonts w:ascii="Times New Roman" w:hAnsi="Times New Roman" w:cs="Times New Roman"/>
+          <w:i/>
+          <w:color w:val="00000A"/>
+          <w:sz w:val="24"/>
+          <w:szCs w:val="24"/>
+        </w:rPr>
+        <w:t>sprint</w:t>
+      </w:r>
+      <w:r>
+        <w:rPr>
+          <w:rFonts w:ascii="Times New Roman" w:hAnsi="Times New Roman" w:cs="Times New Roman"/>
+          <w:color w:val="00000A"/>
+          <w:sz w:val="24"/>
+          <w:szCs w:val="24"/>
+        </w:rPr>
+        <w:t xml:space="preserve"> o sistema terá dados suficientes para prover informações de apoio a decisão, ou seja, a equipe será capaz de ver dados históricos de maneira clara e objetiva de modo a poder avaliar estimativas passadas e avaliar quantos pontos será capaz de entregar. Lembrando que este sistema provém dados e gráficos para apoiar nas estimativas.</w:t>
+      </w:r>
+    </w:p>
+    <w:p>
+      <w:pPr>
+        <w:autoSpaceDE w:val="0"/>
+        <w:autoSpaceDN w:val="0"/>
+        <w:adjustRightInd w:val="0"/>
+        <w:ind w:right="-568" w:firstLine="708"/>
+        <w:jc w:val="both"/>
+        <w:rPr>
+          <w:rFonts w:ascii="Times New Roman" w:hAnsi="Times New Roman" w:cs="Times New Roman"/>
+          <w:color w:val="000000"/>
+          <w:sz w:val="24"/>
+          <w:szCs w:val="24"/>
+        </w:rPr>
+      </w:pPr>
+      <w:r>
+        <w:rPr>
+          <w:rFonts w:ascii="Times New Roman" w:hAnsi="Times New Roman" w:cs="Times New Roman"/>
+          <w:color w:val="00000A"/>
+          <w:sz w:val="24"/>
+          <w:szCs w:val="24"/>
+        </w:rPr>
+        <w:t>Ao final da quarta sprint os membros do time receberão um questionário</w:t>
+      </w:r>
+      <w:r>
+        <w:rPr>
+          <w:rFonts w:ascii="Times New Roman" w:hAnsi="Times New Roman" w:cs="Times New Roman"/>
+          <w:color w:val="000000"/>
+          <w:sz w:val="24"/>
+          <w:szCs w:val="24"/>
+        </w:rPr>
+        <w:t xml:space="preserve"> </w:t>
+      </w:r>
+      <w:r>
+        <w:rPr>
+          <w:rFonts w:ascii="Times New Roman" w:hAnsi="Times New Roman" w:cs="Times New Roman"/>
+          <w:color w:val="000000"/>
+          <w:sz w:val="24"/>
+          <w:szCs w:val="24"/>
+        </w:rPr>
+        <w:t>baseado nos seguintes atributos de qualidade</w:t>
       </w:r>
       <w:r>
         <w:rPr>
@@ -34717,17 +35929,7 @@
           <w:sz w:val="24"/>
           <w:szCs w:val="24"/>
         </w:rPr>
-        <w:t xml:space="preserve"> de atender as necessidades do usuário</w:t>
-      </w:r>
-      <w:r>
-        <w:rPr>
-          <w:rFonts w:ascii="Times New Roman" w:hAnsi="Times New Roman"/>
-          <w:bCs/>
-          <w:color w:val="000000"/>
-          <w:sz w:val="24"/>
-          <w:szCs w:val="24"/>
-        </w:rPr>
-        <w:t xml:space="preserve"> e ter conformidade com os requisitos do sistema</w:t>
+        <w:t xml:space="preserve"> de atender as necessidades do usuário e ter conformidade com os requisitos do sistema</w:t>
       </w:r>
       <w:r>
         <w:rPr>
@@ -34903,7 +36105,7 @@
           <w:sz w:val="24"/>
           <w:szCs w:val="24"/>
         </w:rPr>
-        <w:t>das tarefas do sistema são aceitaveis</w:t>
+        <w:t>das tarefas do sistema são aceitaveis e compatíveis com o cenário do sistema</w:t>
       </w:r>
       <w:r>
         <w:rPr>
@@ -34913,16 +36115,6 @@
           <w:sz w:val="24"/>
           <w:szCs w:val="24"/>
         </w:rPr>
-        <w:t xml:space="preserve"> e compatíveis com o cenário do sistema</w:t>
-      </w:r>
-      <w:r>
-        <w:rPr>
-          <w:rFonts w:ascii="Times New Roman" w:hAnsi="Times New Roman"/>
-          <w:bCs/>
-          <w:color w:val="000000"/>
-          <w:sz w:val="24"/>
-          <w:szCs w:val="24"/>
-        </w:rPr>
         <w:t>.</w:t>
       </w:r>
     </w:p>
@@ -34960,8 +36152,8 @@
           <w:szCs w:val="24"/>
         </w:rPr>
       </w:pPr>
-      <w:bookmarkStart w:id="127" w:name="_Toc383992871"/>
-      <w:bookmarkStart w:id="128" w:name="_Toc389397086"/>
+      <w:bookmarkStart w:id="126" w:name="_Toc383992871"/>
+      <w:bookmarkStart w:id="127" w:name="_Toc389397086"/>
       <w:r>
         <w:rPr>
           <w:rFonts w:ascii="Times New Roman" w:hAnsi="Times New Roman" w:cs="Times New Roman"/>
@@ -34981,8 +36173,8 @@
         </w:rPr>
         <w:t xml:space="preserve"> CRONOGRAMA</w:t>
       </w:r>
+      <w:bookmarkEnd w:id="126"/>
       <w:bookmarkEnd w:id="127"/>
-      <w:bookmarkEnd w:id="128"/>
     </w:p>
     <w:p>
       <w:pPr>
@@ -35010,8 +36202,8 @@
           <w:szCs w:val="24"/>
         </w:rPr>
       </w:pPr>
-      <w:bookmarkStart w:id="129" w:name="_Toc383990887"/>
-      <w:bookmarkStart w:id="130" w:name="_Toc389397030"/>
+      <w:bookmarkStart w:id="128" w:name="_Toc383990887"/>
+      <w:bookmarkStart w:id="129" w:name="_Toc389397030"/>
       <w:r>
         <w:rPr>
           <w:rFonts w:ascii="Times New Roman" w:hAnsi="Times New Roman" w:cs="Times New Roman"/>
@@ -35083,8 +36275,8 @@
         </w:rPr>
         <w:t xml:space="preserve"> - Cronograma</w:t>
       </w:r>
+      <w:bookmarkEnd w:id="128"/>
       <w:bookmarkEnd w:id="129"/>
-      <w:bookmarkEnd w:id="130"/>
     </w:p>
     <w:tbl>
       <w:tblPr>
@@ -35260,16 +36452,12 @@
               <w:bottom w:val="single" w:sz="8" w:space="0" w:color="000000"/>
             </w:tcBorders>
             <w:shd w:val="clear" w:color="auto" w:fill="auto"/>
-            <w:vAlign w:val="center"/>
           </w:tcPr>
           <w:p>
             <w:pPr>
-              <w:autoSpaceDE w:val="0"/>
-              <w:autoSpaceDN w:val="0"/>
-              <w:adjustRightInd w:val="0"/>
-              <w:rPr>
-                <w:rFonts w:ascii="Times New Roman" w:hAnsi="Times New Roman" w:cs="Times New Roman"/>
-                <w:color w:val="000000"/>
+              <w:pStyle w:val="TableContents"/>
+              <w:rPr>
+                <w:rFonts w:ascii="Times New Roman" w:hAnsi="Times New Roman" w:cs="Times New Roman"/>
                 <w:sz w:val="24"/>
                 <w:szCs w:val="24"/>
               </w:rPr>
@@ -35280,7 +36468,7 @@
                 <w:sz w:val="24"/>
                 <w:szCs w:val="24"/>
               </w:rPr>
-              <w:t>Entrega do formuário de aceite</w:t>
+              <w:t>Revisão da Implementação</w:t>
             </w:r>
           </w:p>
         </w:tc>
@@ -35293,16 +36481,12 @@
               <w:bottom w:val="single" w:sz="8" w:space="0" w:color="000000"/>
             </w:tcBorders>
             <w:shd w:val="clear" w:color="auto" w:fill="auto"/>
-            <w:vAlign w:val="center"/>
           </w:tcPr>
           <w:p>
             <w:pPr>
-              <w:autoSpaceDE w:val="0"/>
-              <w:autoSpaceDN w:val="0"/>
-              <w:adjustRightInd w:val="0"/>
-              <w:rPr>
-                <w:rFonts w:ascii="Times New Roman" w:hAnsi="Times New Roman" w:cs="Times New Roman"/>
-                <w:color w:val="000000"/>
+              <w:pStyle w:val="TableContents"/>
+              <w:rPr>
+                <w:rFonts w:ascii="Times New Roman" w:hAnsi="Times New Roman" w:cs="Times New Roman"/>
                 <w:sz w:val="24"/>
                 <w:szCs w:val="24"/>
               </w:rPr>
@@ -35313,7 +36497,7 @@
                 <w:sz w:val="24"/>
                 <w:szCs w:val="24"/>
               </w:rPr>
-              <w:t>Formulário de aceite</w:t>
+              <w:t>Anotações</w:t>
             </w:r>
           </w:p>
         </w:tc>
@@ -35326,16 +36510,12 @@
               <w:bottom w:val="single" w:sz="8" w:space="0" w:color="000000"/>
             </w:tcBorders>
             <w:shd w:val="clear" w:color="auto" w:fill="auto"/>
-            <w:vAlign w:val="center"/>
           </w:tcPr>
           <w:p>
             <w:pPr>
-              <w:autoSpaceDE w:val="0"/>
-              <w:autoSpaceDN w:val="0"/>
-              <w:adjustRightInd w:val="0"/>
-              <w:rPr>
-                <w:rFonts w:ascii="Times New Roman" w:hAnsi="Times New Roman" w:cs="Times New Roman"/>
-                <w:color w:val="000000"/>
+              <w:pStyle w:val="TableContents"/>
+              <w:rPr>
+                <w:rFonts w:ascii="Times New Roman" w:hAnsi="Times New Roman" w:cs="Times New Roman"/>
                 <w:sz w:val="24"/>
                 <w:szCs w:val="24"/>
               </w:rPr>
@@ -35346,7 +36526,7 @@
                 <w:sz w:val="24"/>
                 <w:szCs w:val="24"/>
               </w:rPr>
-              <w:t>17/03/2014</w:t>
+              <w:t>04/08/2014</w:t>
             </w:r>
           </w:p>
         </w:tc>
@@ -35360,16 +36540,12 @@
               <w:right w:val="single" w:sz="8" w:space="0" w:color="000000"/>
             </w:tcBorders>
             <w:shd w:val="clear" w:color="auto" w:fill="auto"/>
-            <w:vAlign w:val="center"/>
           </w:tcPr>
           <w:p>
             <w:pPr>
-              <w:autoSpaceDE w:val="0"/>
-              <w:autoSpaceDN w:val="0"/>
-              <w:adjustRightInd w:val="0"/>
-              <w:rPr>
-                <w:rFonts w:ascii="Times New Roman" w:hAnsi="Times New Roman" w:cs="Times New Roman"/>
-                <w:color w:val="000000"/>
+              <w:pStyle w:val="TableContents"/>
+              <w:rPr>
+                <w:rFonts w:ascii="Times New Roman" w:hAnsi="Times New Roman" w:cs="Times New Roman"/>
                 <w:sz w:val="24"/>
                 <w:szCs w:val="24"/>
               </w:rPr>
@@ -35380,145 +36556,7 @@
                 <w:sz w:val="24"/>
                 <w:szCs w:val="24"/>
               </w:rPr>
-              <w:t>Entrega do formuário de aceite</w:t>
-            </w:r>
-          </w:p>
-        </w:tc>
-      </w:tr>
-      <w:tr>
-        <w:trPr>
-          <w:trHeight w:val="157"/>
-        </w:trPr>
-        <w:tc>
-          <w:tcPr>
-            <w:tcW w:w="2410" w:type="dxa"/>
-            <w:tcBorders>
-              <w:top w:val="single" w:sz="8" w:space="0" w:color="000000"/>
-              <w:left w:val="single" w:sz="8" w:space="0" w:color="000000"/>
-              <w:bottom w:val="single" w:sz="8" w:space="0" w:color="000000"/>
-            </w:tcBorders>
-            <w:shd w:val="clear" w:color="auto" w:fill="auto"/>
-            <w:vAlign w:val="center"/>
-          </w:tcPr>
-          <w:p>
-            <w:pPr>
-              <w:autoSpaceDE w:val="0"/>
-              <w:autoSpaceDN w:val="0"/>
-              <w:adjustRightInd w:val="0"/>
-              <w:rPr>
-                <w:rFonts w:ascii="Times New Roman" w:hAnsi="Times New Roman" w:cs="Times New Roman"/>
-                <w:color w:val="000000"/>
-                <w:sz w:val="24"/>
-                <w:szCs w:val="24"/>
-              </w:rPr>
-            </w:pPr>
-            <w:r>
-              <w:rPr>
-                <w:rFonts w:ascii="Times New Roman" w:hAnsi="Times New Roman" w:cs="Times New Roman"/>
-                <w:sz w:val="24"/>
-                <w:szCs w:val="24"/>
-              </w:rPr>
-              <w:t>Entrega do plano de trabalho</w:t>
-            </w:r>
-          </w:p>
-        </w:tc>
-        <w:tc>
-          <w:tcPr>
-            <w:tcW w:w="1843" w:type="dxa"/>
-            <w:tcBorders>
-              <w:top w:val="single" w:sz="8" w:space="0" w:color="000000"/>
-              <w:left w:val="single" w:sz="8" w:space="0" w:color="000000"/>
-              <w:bottom w:val="single" w:sz="8" w:space="0" w:color="000000"/>
-            </w:tcBorders>
-            <w:shd w:val="clear" w:color="auto" w:fill="auto"/>
-            <w:vAlign w:val="center"/>
-          </w:tcPr>
-          <w:p>
-            <w:pPr>
-              <w:autoSpaceDE w:val="0"/>
-              <w:autoSpaceDN w:val="0"/>
-              <w:adjustRightInd w:val="0"/>
-              <w:rPr>
-                <w:rFonts w:ascii="Times New Roman" w:hAnsi="Times New Roman" w:cs="Times New Roman"/>
-                <w:color w:val="000000"/>
-                <w:sz w:val="24"/>
-                <w:szCs w:val="24"/>
-              </w:rPr>
-            </w:pPr>
-            <w:r>
-              <w:rPr>
-                <w:rFonts w:ascii="Times New Roman" w:hAnsi="Times New Roman" w:cs="Times New Roman"/>
-                <w:sz w:val="24"/>
-                <w:szCs w:val="24"/>
-              </w:rPr>
-              <w:t>Plano de trabalho</w:t>
-            </w:r>
-          </w:p>
-        </w:tc>
-        <w:tc>
-          <w:tcPr>
-            <w:tcW w:w="1417" w:type="dxa"/>
-            <w:tcBorders>
-              <w:top w:val="single" w:sz="8" w:space="0" w:color="000000"/>
-              <w:left w:val="single" w:sz="8" w:space="0" w:color="000000"/>
-              <w:bottom w:val="single" w:sz="8" w:space="0" w:color="000000"/>
-            </w:tcBorders>
-            <w:shd w:val="clear" w:color="auto" w:fill="auto"/>
-            <w:vAlign w:val="center"/>
-          </w:tcPr>
-          <w:p>
-            <w:pPr>
-              <w:autoSpaceDE w:val="0"/>
-              <w:autoSpaceDN w:val="0"/>
-              <w:adjustRightInd w:val="0"/>
-              <w:rPr>
-                <w:rFonts w:ascii="Times New Roman" w:hAnsi="Times New Roman" w:cs="Times New Roman"/>
-                <w:color w:val="000000"/>
-                <w:sz w:val="24"/>
-                <w:szCs w:val="24"/>
-              </w:rPr>
-            </w:pPr>
-            <w:r>
-              <w:rPr>
-                <w:rFonts w:ascii="Times New Roman" w:hAnsi="Times New Roman" w:cs="Times New Roman"/>
-                <w:sz w:val="24"/>
-                <w:szCs w:val="24"/>
-              </w:rPr>
-              <w:t>31/03/2014</w:t>
-            </w:r>
-          </w:p>
-        </w:tc>
-        <w:tc>
-          <w:tcPr>
-            <w:tcW w:w="3402" w:type="dxa"/>
-            <w:tcBorders>
-              <w:top w:val="single" w:sz="8" w:space="0" w:color="000000"/>
-              <w:left w:val="single" w:sz="8" w:space="0" w:color="000000"/>
-              <w:bottom w:val="single" w:sz="8" w:space="0" w:color="000000"/>
-              <w:right w:val="single" w:sz="8" w:space="0" w:color="000000"/>
-            </w:tcBorders>
-            <w:shd w:val="clear" w:color="auto" w:fill="auto"/>
-            <w:vAlign w:val="center"/>
-          </w:tcPr>
-          <w:p>
-            <w:pPr>
-              <w:autoSpaceDE w:val="0"/>
-              <w:autoSpaceDN w:val="0"/>
-              <w:adjustRightInd w:val="0"/>
-              <w:rPr>
-                <w:rFonts w:ascii="Times New Roman" w:hAnsi="Times New Roman" w:cs="Times New Roman"/>
-                <w:color w:val="000000"/>
-                <w:sz w:val="24"/>
-                <w:szCs w:val="24"/>
-              </w:rPr>
-            </w:pPr>
-            <w:r>
-              <w:rPr>
-                <w:rFonts w:ascii="Times New Roman" w:hAnsi="Times New Roman" w:cs="Times New Roman"/>
-                <w:sz w:val="24"/>
-                <w:szCs w:val="24"/>
-              </w:rPr>
-              <w:t>Entrega do plano de trabalho</w:t>
+              <w:t>Revisão do andamento do projeto</w:t>
             </w:r>
           </w:p>
         </w:tc>
@@ -35552,7 +36590,7 @@
                 <w:sz w:val="24"/>
                 <w:szCs w:val="24"/>
               </w:rPr>
-              <w:t>Produção do Product Backlog</w:t>
+              <w:t>Sprint 3</w:t>
             </w:r>
           </w:p>
         </w:tc>
@@ -35581,7 +36619,15 @@
                 <w:sz w:val="24"/>
                 <w:szCs w:val="24"/>
               </w:rPr>
-              <w:t>Product Backlog</w:t>
+              <w:t>Sistema</w:t>
+            </w:r>
+            <w:r>
+              <w:rPr>
+                <w:rFonts w:ascii="Times New Roman" w:hAnsi="Times New Roman" w:cs="Times New Roman"/>
+                <w:sz w:val="24"/>
+                <w:szCs w:val="24"/>
+              </w:rPr>
+              <w:t xml:space="preserve"> </w:t>
             </w:r>
           </w:p>
         </w:tc>
@@ -35610,7 +36656,7 @@
                 <w:sz w:val="24"/>
                 <w:szCs w:val="24"/>
               </w:rPr>
-              <w:t>10/04/2014</w:t>
+              <w:t>22/08/2014</w:t>
             </w:r>
           </w:p>
         </w:tc>
@@ -35640,7 +36686,15 @@
                 <w:sz w:val="24"/>
                 <w:szCs w:val="24"/>
               </w:rPr>
-              <w:t>Produção do Product Backlog</w:t>
+              <w:t>T</w:t>
+            </w:r>
+            <w:r>
+              <w:rPr>
+                <w:rFonts w:ascii="Times New Roman" w:hAnsi="Times New Roman" w:cs="Times New Roman"/>
+                <w:sz w:val="24"/>
+                <w:szCs w:val="24"/>
+              </w:rPr>
+              <w:t>erceira iteração do projeto</w:t>
             </w:r>
           </w:p>
         </w:tc>
@@ -35674,7 +36728,7 @@
                 <w:sz w:val="24"/>
                 <w:szCs w:val="24"/>
               </w:rPr>
-              <w:t>Modelagem ER</w:t>
+              <w:t>Sprint 4</w:t>
             </w:r>
           </w:p>
         </w:tc>
@@ -35703,8 +36757,18 @@
                 <w:sz w:val="24"/>
                 <w:szCs w:val="24"/>
               </w:rPr>
-              <w:t>Diagrama ER</w:t>
-            </w:r>
+              <w:t>Sistema</w:t>
+            </w:r>
+          </w:p>
+          <w:p>
+            <w:pPr>
+              <w:pStyle w:val="TableContents"/>
+              <w:rPr>
+                <w:rFonts w:ascii="Times New Roman" w:hAnsi="Times New Roman" w:cs="Times New Roman"/>
+                <w:sz w:val="24"/>
+                <w:szCs w:val="24"/>
+              </w:rPr>
+            </w:pPr>
           </w:p>
         </w:tc>
         <w:tc>
@@ -35732,7 +36796,7 @@
                 <w:sz w:val="24"/>
                 <w:szCs w:val="24"/>
               </w:rPr>
-              <w:t>15/04/2014</w:t>
+              <w:t>05/09/2014</w:t>
             </w:r>
           </w:p>
         </w:tc>
@@ -35762,7 +36826,15 @@
                 <w:sz w:val="24"/>
                 <w:szCs w:val="24"/>
               </w:rPr>
-              <w:t>Desenvolvimento do diagrama entidade relacionamento</w:t>
+              <w:t>Q</w:t>
+            </w:r>
+            <w:r>
+              <w:rPr>
+                <w:rFonts w:ascii="Times New Roman" w:hAnsi="Times New Roman" w:cs="Times New Roman"/>
+                <w:sz w:val="24"/>
+                <w:szCs w:val="24"/>
+              </w:rPr>
+              <w:t>uarta iteração do projeto</w:t>
             </w:r>
           </w:p>
         </w:tc>
@@ -35796,7 +36868,7 @@
                 <w:sz w:val="24"/>
                 <w:szCs w:val="24"/>
               </w:rPr>
-              <w:t>Projeção das telas</w:t>
+              <w:t>Ajustes no relatório do projeto</w:t>
             </w:r>
           </w:p>
         </w:tc>
@@ -35825,7 +36897,7 @@
                 <w:sz w:val="24"/>
                 <w:szCs w:val="24"/>
               </w:rPr>
-              <w:t>Protótipo de telas</w:t>
+              <w:t>Relatório do projeto</w:t>
             </w:r>
           </w:p>
         </w:tc>
@@ -35854,7 +36926,7 @@
                 <w:sz w:val="24"/>
                 <w:szCs w:val="24"/>
               </w:rPr>
-              <w:t>20/04/2014</w:t>
+              <w:t>07/09/2014</w:t>
             </w:r>
           </w:p>
         </w:tc>
@@ -35884,7 +36956,7 @@
                 <w:sz w:val="24"/>
                 <w:szCs w:val="24"/>
               </w:rPr>
-              <w:t>Projeção das telas do sistema, será entregue uma idéia das telas.</w:t>
+              <w:t>Ajustes no relatório do projeto</w:t>
             </w:r>
           </w:p>
         </w:tc>
@@ -35918,7 +36990,7 @@
                 <w:sz w:val="24"/>
                 <w:szCs w:val="24"/>
               </w:rPr>
-              <w:t>Produção do diagrama de classes</w:t>
+              <w:t>Sprint 5</w:t>
             </w:r>
           </w:p>
         </w:tc>
@@ -35947,7 +37019,7 @@
                 <w:sz w:val="24"/>
                 <w:szCs w:val="24"/>
               </w:rPr>
-              <w:t>Diagrama de Classes</w:t>
+              <w:t>Sistema</w:t>
             </w:r>
           </w:p>
         </w:tc>
@@ -35976,7 +37048,7 @@
                 <w:sz w:val="24"/>
                 <w:szCs w:val="24"/>
               </w:rPr>
-              <w:t>25/04/2014</w:t>
+              <w:t>21/09/2014</w:t>
             </w:r>
           </w:p>
         </w:tc>
@@ -36006,7 +37078,15 @@
                 <w:sz w:val="24"/>
                 <w:szCs w:val="24"/>
               </w:rPr>
-              <w:t>Produção do diagrama de classes</w:t>
+              <w:t>Q</w:t>
+            </w:r>
+            <w:r>
+              <w:rPr>
+                <w:rFonts w:ascii="Times New Roman" w:hAnsi="Times New Roman" w:cs="Times New Roman"/>
+                <w:sz w:val="24"/>
+                <w:szCs w:val="24"/>
+              </w:rPr>
+              <w:t>uinta iteração do projeto</w:t>
             </w:r>
           </w:p>
         </w:tc>
@@ -36040,7 +37120,7 @@
                 <w:sz w:val="24"/>
                 <w:szCs w:val="24"/>
               </w:rPr>
-              <w:t>Produção do diagrama de casos de uso</w:t>
+              <w:t>Entrega do relatório atualizado do projeto</w:t>
             </w:r>
           </w:p>
         </w:tc>
@@ -36069,7 +37149,7 @@
                 <w:sz w:val="24"/>
                 <w:szCs w:val="24"/>
               </w:rPr>
-              <w:t>Diagrama de Casos de Uso</w:t>
+              <w:t>Relatório atualizado do projeto</w:t>
             </w:r>
           </w:p>
         </w:tc>
@@ -36098,7 +37178,7 @@
                 <w:sz w:val="24"/>
                 <w:szCs w:val="24"/>
               </w:rPr>
-              <w:t>30/04/2014</w:t>
+              <w:t>22/09/2014</w:t>
             </w:r>
           </w:p>
         </w:tc>
@@ -36128,7 +37208,7 @@
                 <w:sz w:val="24"/>
                 <w:szCs w:val="24"/>
               </w:rPr>
-              <w:t>Produção do diagrama de casos de uso</w:t>
+              <w:t>Entrega do relatório atualizado do projeto</w:t>
             </w:r>
           </w:p>
         </w:tc>
@@ -36162,7 +37242,7 @@
                 <w:sz w:val="24"/>
                 <w:szCs w:val="24"/>
               </w:rPr>
-              <w:t>Sprint 1</w:t>
+              <w:t>Seminário de andamento do projeto</w:t>
             </w:r>
           </w:p>
         </w:tc>
@@ -36191,7 +37271,7 @@
                 <w:sz w:val="24"/>
                 <w:szCs w:val="24"/>
               </w:rPr>
-              <w:t>Sistema</w:t>
+              <w:t>Seminário</w:t>
             </w:r>
           </w:p>
         </w:tc>
@@ -36220,7 +37300,7 @@
                 <w:sz w:val="24"/>
                 <w:szCs w:val="24"/>
               </w:rPr>
-              <w:t>14/05/2014</w:t>
+              <w:t>29/09 a 03/10/2014</w:t>
             </w:r>
           </w:p>
         </w:tc>
@@ -36250,15 +37330,7 @@
                 <w:sz w:val="24"/>
                 <w:szCs w:val="24"/>
               </w:rPr>
-              <w:t>P</w:t>
-            </w:r>
-            <w:r>
-              <w:rPr>
-                <w:rFonts w:ascii="Times New Roman" w:hAnsi="Times New Roman" w:cs="Times New Roman"/>
-                <w:sz w:val="24"/>
-                <w:szCs w:val="24"/>
-              </w:rPr>
-              <w:t>rimeira iteração do projeto</w:t>
+              <w:t>Seminário de andamento do projeto</w:t>
             </w:r>
           </w:p>
         </w:tc>
@@ -36292,7 +37364,7 @@
                 <w:sz w:val="24"/>
                 <w:szCs w:val="24"/>
               </w:rPr>
-              <w:t>Sprint 2</w:t>
+              <w:t>Sprint 6</w:t>
             </w:r>
           </w:p>
         </w:tc>
@@ -36350,7 +37422,7 @@
                 <w:sz w:val="24"/>
                 <w:szCs w:val="24"/>
               </w:rPr>
-              <w:t>01/06/2014</w:t>
+              <w:t>17/10/2014</w:t>
             </w:r>
           </w:p>
         </w:tc>
@@ -36388,7 +37460,7 @@
                 <w:sz w:val="24"/>
                 <w:szCs w:val="24"/>
               </w:rPr>
-              <w:t>egunda iteração do projeto</w:t>
+              <w:t>exta iteração do projeto</w:t>
             </w:r>
           </w:p>
         </w:tc>
@@ -36422,7 +37494,7 @@
                 <w:sz w:val="24"/>
                 <w:szCs w:val="24"/>
               </w:rPr>
-              <w:t>Entrega do Relatório Parcial</w:t>
+              <w:t>Validação</w:t>
             </w:r>
           </w:p>
         </w:tc>
@@ -36451,7 +37523,7 @@
                 <w:sz w:val="24"/>
                 <w:szCs w:val="24"/>
               </w:rPr>
-              <w:t>Relatório Parcial de Projeto</w:t>
+              <w:t>Questionários de validação</w:t>
             </w:r>
           </w:p>
         </w:tc>
@@ -36480,7 +37552,7 @@
                 <w:sz w:val="24"/>
                 <w:szCs w:val="24"/>
               </w:rPr>
-              <w:t>02/06/2014</w:t>
+              <w:t>03/11/2014</w:t>
             </w:r>
           </w:p>
         </w:tc>
@@ -36510,7 +37582,7 @@
                 <w:sz w:val="24"/>
                 <w:szCs w:val="24"/>
               </w:rPr>
-              <w:t>Entrega do Relatório Parcial</w:t>
+              <w:t>Validação</w:t>
             </w:r>
           </w:p>
         </w:tc>
@@ -36534,8 +37606,6 @@
               <w:pStyle w:val="TableContents"/>
               <w:rPr>
                 <w:rFonts w:ascii="Times New Roman" w:hAnsi="Times New Roman" w:cs="Times New Roman"/>
-                <w:b/>
-                <w:bCs/>
                 <w:sz w:val="24"/>
                 <w:szCs w:val="24"/>
               </w:rPr>
@@ -36543,12 +37613,10 @@
             <w:r>
               <w:rPr>
                 <w:rFonts w:ascii="Times New Roman" w:hAnsi="Times New Roman" w:cs="Times New Roman"/>
-                <w:b/>
-                <w:bCs/>
-                <w:sz w:val="24"/>
-                <w:szCs w:val="24"/>
-              </w:rPr>
-              <w:t>Bancas de TCC I</w:t>
+                <w:sz w:val="24"/>
+                <w:szCs w:val="24"/>
+              </w:rPr>
+              <w:t>Entrega do relatório final do projeto</w:t>
             </w:r>
           </w:p>
         </w:tc>
@@ -36567,8 +37635,6 @@
               <w:pStyle w:val="TableContents"/>
               <w:rPr>
                 <w:rFonts w:ascii="Times New Roman" w:hAnsi="Times New Roman" w:cs="Times New Roman"/>
-                <w:b/>
-                <w:bCs/>
                 <w:sz w:val="24"/>
                 <w:szCs w:val="24"/>
               </w:rPr>
@@ -36576,12 +37642,10 @@
             <w:r>
               <w:rPr>
                 <w:rFonts w:ascii="Times New Roman" w:hAnsi="Times New Roman" w:cs="Times New Roman"/>
-                <w:b/>
-                <w:bCs/>
-                <w:sz w:val="24"/>
-                <w:szCs w:val="24"/>
-              </w:rPr>
-              <w:t>Projeto Parcial</w:t>
+                <w:sz w:val="24"/>
+                <w:szCs w:val="24"/>
+              </w:rPr>
+              <w:t>Relatório Final do Projeto</w:t>
             </w:r>
           </w:p>
         </w:tc>
@@ -36600,8 +37664,6 @@
               <w:pStyle w:val="TableContents"/>
               <w:rPr>
                 <w:rFonts w:ascii="Times New Roman" w:hAnsi="Times New Roman" w:cs="Times New Roman"/>
-                <w:b/>
-                <w:bCs/>
                 <w:sz w:val="24"/>
                 <w:szCs w:val="24"/>
               </w:rPr>
@@ -36609,12 +37671,10 @@
             <w:r>
               <w:rPr>
                 <w:rFonts w:ascii="Times New Roman" w:hAnsi="Times New Roman" w:cs="Times New Roman"/>
-                <w:b/>
-                <w:bCs/>
-                <w:sz w:val="24"/>
-                <w:szCs w:val="24"/>
-              </w:rPr>
-              <w:t>09 a 11 e 13/06/2014</w:t>
+                <w:sz w:val="24"/>
+                <w:szCs w:val="24"/>
+              </w:rPr>
+              <w:t>17/11/2014</w:t>
             </w:r>
           </w:p>
         </w:tc>
@@ -36634,8 +37694,6 @@
               <w:pStyle w:val="TableContents"/>
               <w:rPr>
                 <w:rFonts w:ascii="Times New Roman" w:hAnsi="Times New Roman" w:cs="Times New Roman"/>
-                <w:b/>
-                <w:bCs/>
                 <w:sz w:val="24"/>
                 <w:szCs w:val="24"/>
               </w:rPr>
@@ -36643,12 +37701,10 @@
             <w:r>
               <w:rPr>
                 <w:rFonts w:ascii="Times New Roman" w:hAnsi="Times New Roman" w:cs="Times New Roman"/>
-                <w:b/>
-                <w:bCs/>
-                <w:sz w:val="24"/>
-                <w:szCs w:val="24"/>
-              </w:rPr>
-              <w:t>Avaliação de TCC I</w:t>
+                <w:sz w:val="24"/>
+                <w:szCs w:val="24"/>
+              </w:rPr>
+              <w:t>Entrega do relatório final do projeto</w:t>
             </w:r>
           </w:p>
         </w:tc>
@@ -36682,7 +37738,7 @@
                 <w:sz w:val="24"/>
                 <w:szCs w:val="24"/>
               </w:rPr>
-              <w:t>Revisão da Implementação</w:t>
+              <w:t>Banca Final</w:t>
             </w:r>
           </w:p>
         </w:tc>
@@ -36711,7 +37767,7 @@
                 <w:sz w:val="24"/>
                 <w:szCs w:val="24"/>
               </w:rPr>
-              <w:t>Anotações</w:t>
+              <w:t>Projeto</w:t>
             </w:r>
           </w:p>
         </w:tc>
@@ -36740,7 +37796,23 @@
                 <w:sz w:val="24"/>
                 <w:szCs w:val="24"/>
               </w:rPr>
-              <w:t>04/08/2014</w:t>
+              <w:t>24</w:t>
+            </w:r>
+            <w:r>
+              <w:rPr>
+                <w:rFonts w:ascii="Times New Roman" w:hAnsi="Times New Roman" w:cs="Times New Roman"/>
+                <w:sz w:val="24"/>
+                <w:szCs w:val="24"/>
+              </w:rPr>
+              <w:t xml:space="preserve"> a </w:t>
+            </w:r>
+            <w:r>
+              <w:rPr>
+                <w:rFonts w:ascii="Times New Roman" w:hAnsi="Times New Roman" w:cs="Times New Roman"/>
+                <w:sz w:val="24"/>
+                <w:szCs w:val="24"/>
+              </w:rPr>
+              <w:t>28/11/2014</w:t>
             </w:r>
           </w:p>
         </w:tc>
@@ -36770,7 +37842,7 @@
                 <w:sz w:val="24"/>
                 <w:szCs w:val="24"/>
               </w:rPr>
-              <w:t>Revisão do andamento do projeto</w:t>
+              <w:t>Apresentação do projeto</w:t>
             </w:r>
           </w:p>
         </w:tc>
@@ -36804,7 +37876,7 @@
                 <w:sz w:val="24"/>
                 <w:szCs w:val="24"/>
               </w:rPr>
-              <w:t>Sprint 3</w:t>
+              <w:t>Entrega da versão final  do Relatório do projeto</w:t>
             </w:r>
           </w:p>
         </w:tc>
@@ -36833,15 +37905,7 @@
                 <w:sz w:val="24"/>
                 <w:szCs w:val="24"/>
               </w:rPr>
-              <w:t>Sistema</w:t>
-            </w:r>
-            <w:r>
-              <w:rPr>
-                <w:rFonts w:ascii="Times New Roman" w:hAnsi="Times New Roman" w:cs="Times New Roman"/>
-                <w:sz w:val="24"/>
-                <w:szCs w:val="24"/>
-              </w:rPr>
-              <w:t xml:space="preserve"> </w:t>
+              <w:t>Projeto</w:t>
             </w:r>
           </w:p>
         </w:tc>
@@ -36870,7 +37934,7 @@
                 <w:sz w:val="24"/>
                 <w:szCs w:val="24"/>
               </w:rPr>
-              <w:t>22/08/2014</w:t>
+              <w:t>18/12/2014</w:t>
             </w:r>
           </w:p>
         </w:tc>
@@ -36900,1304 +37964,7 @@
                 <w:sz w:val="24"/>
                 <w:szCs w:val="24"/>
               </w:rPr>
-              <w:t>T</w:t>
-            </w:r>
-            <w:r>
-              <w:rPr>
-                <w:rFonts w:ascii="Times New Roman" w:hAnsi="Times New Roman" w:cs="Times New Roman"/>
-                <w:sz w:val="24"/>
-                <w:szCs w:val="24"/>
-              </w:rPr>
-              <w:t>erceira iteração do projeto</w:t>
-            </w:r>
-          </w:p>
-        </w:tc>
-      </w:tr>
-      <w:tr>
-        <w:trPr>
-          <w:trHeight w:val="157"/>
-        </w:trPr>
-        <w:tc>
-          <w:tcPr>
-            <w:tcW w:w="2410" w:type="dxa"/>
-            <w:tcBorders>
-              <w:top w:val="single" w:sz="8" w:space="0" w:color="000000"/>
-              <w:left w:val="single" w:sz="8" w:space="0" w:color="000000"/>
-              <w:bottom w:val="single" w:sz="8" w:space="0" w:color="000000"/>
-            </w:tcBorders>
-            <w:shd w:val="clear" w:color="auto" w:fill="auto"/>
-          </w:tcPr>
-          <w:p>
-            <w:pPr>
-              <w:pStyle w:val="TableContents"/>
-              <w:rPr>
-                <w:rFonts w:ascii="Times New Roman" w:hAnsi="Times New Roman" w:cs="Times New Roman"/>
-                <w:sz w:val="24"/>
-                <w:szCs w:val="24"/>
-              </w:rPr>
-            </w:pPr>
-            <w:r>
-              <w:rPr>
-                <w:rFonts w:ascii="Times New Roman" w:hAnsi="Times New Roman" w:cs="Times New Roman"/>
-                <w:sz w:val="24"/>
-                <w:szCs w:val="24"/>
-              </w:rPr>
-              <w:t>Sprint 4</w:t>
-            </w:r>
-          </w:p>
-        </w:tc>
-        <w:tc>
-          <w:tcPr>
-            <w:tcW w:w="1843" w:type="dxa"/>
-            <w:tcBorders>
-              <w:top w:val="single" w:sz="8" w:space="0" w:color="000000"/>
-              <w:left w:val="single" w:sz="8" w:space="0" w:color="000000"/>
-              <w:bottom w:val="single" w:sz="8" w:space="0" w:color="000000"/>
-            </w:tcBorders>
-            <w:shd w:val="clear" w:color="auto" w:fill="auto"/>
-          </w:tcPr>
-          <w:p>
-            <w:pPr>
-              <w:pStyle w:val="TableContents"/>
-              <w:rPr>
-                <w:rFonts w:ascii="Times New Roman" w:hAnsi="Times New Roman" w:cs="Times New Roman"/>
-                <w:sz w:val="24"/>
-                <w:szCs w:val="24"/>
-              </w:rPr>
-            </w:pPr>
-            <w:r>
-              <w:rPr>
-                <w:rFonts w:ascii="Times New Roman" w:hAnsi="Times New Roman" w:cs="Times New Roman"/>
-                <w:sz w:val="24"/>
-                <w:szCs w:val="24"/>
-              </w:rPr>
-              <w:t>Sistema</w:t>
-            </w:r>
-          </w:p>
-          <w:p>
-            <w:pPr>
-              <w:pStyle w:val="TableContents"/>
-              <w:rPr>
-                <w:rFonts w:ascii="Times New Roman" w:hAnsi="Times New Roman" w:cs="Times New Roman"/>
-                <w:sz w:val="24"/>
-                <w:szCs w:val="24"/>
-              </w:rPr>
-            </w:pPr>
-          </w:p>
-        </w:tc>
-        <w:tc>
-          <w:tcPr>
-            <w:tcW w:w="1417" w:type="dxa"/>
-            <w:tcBorders>
-              <w:top w:val="single" w:sz="8" w:space="0" w:color="000000"/>
-              <w:left w:val="single" w:sz="8" w:space="0" w:color="000000"/>
-              <w:bottom w:val="single" w:sz="8" w:space="0" w:color="000000"/>
-            </w:tcBorders>
-            <w:shd w:val="clear" w:color="auto" w:fill="auto"/>
-          </w:tcPr>
-          <w:p>
-            <w:pPr>
-              <w:pStyle w:val="TableContents"/>
-              <w:rPr>
-                <w:rFonts w:ascii="Times New Roman" w:hAnsi="Times New Roman" w:cs="Times New Roman"/>
-                <w:sz w:val="24"/>
-                <w:szCs w:val="24"/>
-              </w:rPr>
-            </w:pPr>
-            <w:r>
-              <w:rPr>
-                <w:rFonts w:ascii="Times New Roman" w:hAnsi="Times New Roman" w:cs="Times New Roman"/>
-                <w:sz w:val="24"/>
-                <w:szCs w:val="24"/>
-              </w:rPr>
-              <w:t>05/09/2014</w:t>
-            </w:r>
-          </w:p>
-        </w:tc>
-        <w:tc>
-          <w:tcPr>
-            <w:tcW w:w="3402" w:type="dxa"/>
-            <w:tcBorders>
-              <w:top w:val="single" w:sz="8" w:space="0" w:color="000000"/>
-              <w:left w:val="single" w:sz="8" w:space="0" w:color="000000"/>
-              <w:bottom w:val="single" w:sz="8" w:space="0" w:color="000000"/>
-              <w:right w:val="single" w:sz="8" w:space="0" w:color="000000"/>
-            </w:tcBorders>
-            <w:shd w:val="clear" w:color="auto" w:fill="auto"/>
-          </w:tcPr>
-          <w:p>
-            <w:pPr>
-              <w:pStyle w:val="TableContents"/>
-              <w:rPr>
-                <w:rFonts w:ascii="Times New Roman" w:hAnsi="Times New Roman" w:cs="Times New Roman"/>
-                <w:sz w:val="24"/>
-                <w:szCs w:val="24"/>
-              </w:rPr>
-            </w:pPr>
-            <w:r>
-              <w:rPr>
-                <w:rFonts w:ascii="Times New Roman" w:hAnsi="Times New Roman" w:cs="Times New Roman"/>
-                <w:sz w:val="24"/>
-                <w:szCs w:val="24"/>
-              </w:rPr>
-              <w:t>Q</w:t>
-            </w:r>
-            <w:r>
-              <w:rPr>
-                <w:rFonts w:ascii="Times New Roman" w:hAnsi="Times New Roman" w:cs="Times New Roman"/>
-                <w:sz w:val="24"/>
-                <w:szCs w:val="24"/>
-              </w:rPr>
-              <w:t>uarta iteração do projeto</w:t>
-            </w:r>
-          </w:p>
-        </w:tc>
-      </w:tr>
-      <w:tr>
-        <w:trPr>
-          <w:trHeight w:val="157"/>
-        </w:trPr>
-        <w:tc>
-          <w:tcPr>
-            <w:tcW w:w="2410" w:type="dxa"/>
-            <w:tcBorders>
-              <w:top w:val="single" w:sz="8" w:space="0" w:color="000000"/>
-              <w:left w:val="single" w:sz="8" w:space="0" w:color="000000"/>
-              <w:bottom w:val="single" w:sz="8" w:space="0" w:color="000000"/>
-            </w:tcBorders>
-            <w:shd w:val="clear" w:color="auto" w:fill="auto"/>
-          </w:tcPr>
-          <w:p>
-            <w:pPr>
-              <w:pStyle w:val="TableContents"/>
-              <w:rPr>
-                <w:rFonts w:ascii="Times New Roman" w:hAnsi="Times New Roman" w:cs="Times New Roman"/>
-                <w:sz w:val="24"/>
-                <w:szCs w:val="24"/>
-              </w:rPr>
-            </w:pPr>
-            <w:r>
-              <w:rPr>
-                <w:rFonts w:ascii="Times New Roman" w:hAnsi="Times New Roman" w:cs="Times New Roman"/>
-                <w:sz w:val="24"/>
-                <w:szCs w:val="24"/>
-              </w:rPr>
-              <w:t>Ajustes no relatório do projeto</w:t>
-            </w:r>
-          </w:p>
-        </w:tc>
-        <w:tc>
-          <w:tcPr>
-            <w:tcW w:w="1843" w:type="dxa"/>
-            <w:tcBorders>
-              <w:top w:val="single" w:sz="8" w:space="0" w:color="000000"/>
-              <w:left w:val="single" w:sz="8" w:space="0" w:color="000000"/>
-              <w:bottom w:val="single" w:sz="8" w:space="0" w:color="000000"/>
-            </w:tcBorders>
-            <w:shd w:val="clear" w:color="auto" w:fill="auto"/>
-          </w:tcPr>
-          <w:p>
-            <w:pPr>
-              <w:pStyle w:val="TableContents"/>
-              <w:rPr>
-                <w:rFonts w:ascii="Times New Roman" w:hAnsi="Times New Roman" w:cs="Times New Roman"/>
-                <w:sz w:val="24"/>
-                <w:szCs w:val="24"/>
-              </w:rPr>
-            </w:pPr>
-            <w:r>
-              <w:rPr>
-                <w:rFonts w:ascii="Times New Roman" w:hAnsi="Times New Roman" w:cs="Times New Roman"/>
-                <w:sz w:val="24"/>
-                <w:szCs w:val="24"/>
-              </w:rPr>
-              <w:t>Relatório do projeto</w:t>
-            </w:r>
-          </w:p>
-        </w:tc>
-        <w:tc>
-          <w:tcPr>
-            <w:tcW w:w="1417" w:type="dxa"/>
-            <w:tcBorders>
-              <w:top w:val="single" w:sz="8" w:space="0" w:color="000000"/>
-              <w:left w:val="single" w:sz="8" w:space="0" w:color="000000"/>
-              <w:bottom w:val="single" w:sz="8" w:space="0" w:color="000000"/>
-            </w:tcBorders>
-            <w:shd w:val="clear" w:color="auto" w:fill="auto"/>
-          </w:tcPr>
-          <w:p>
-            <w:pPr>
-              <w:pStyle w:val="TableContents"/>
-              <w:rPr>
-                <w:rFonts w:ascii="Times New Roman" w:hAnsi="Times New Roman" w:cs="Times New Roman"/>
-                <w:sz w:val="24"/>
-                <w:szCs w:val="24"/>
-              </w:rPr>
-            </w:pPr>
-            <w:r>
-              <w:rPr>
-                <w:rFonts w:ascii="Times New Roman" w:hAnsi="Times New Roman" w:cs="Times New Roman"/>
-                <w:sz w:val="24"/>
-                <w:szCs w:val="24"/>
-              </w:rPr>
-              <w:t>07/09/2014</w:t>
-            </w:r>
-          </w:p>
-        </w:tc>
-        <w:tc>
-          <w:tcPr>
-            <w:tcW w:w="3402" w:type="dxa"/>
-            <w:tcBorders>
-              <w:top w:val="single" w:sz="8" w:space="0" w:color="000000"/>
-              <w:left w:val="single" w:sz="8" w:space="0" w:color="000000"/>
-              <w:bottom w:val="single" w:sz="8" w:space="0" w:color="000000"/>
-              <w:right w:val="single" w:sz="8" w:space="0" w:color="000000"/>
-            </w:tcBorders>
-            <w:shd w:val="clear" w:color="auto" w:fill="auto"/>
-          </w:tcPr>
-          <w:p>
-            <w:pPr>
-              <w:pStyle w:val="TableContents"/>
-              <w:rPr>
-                <w:rFonts w:ascii="Times New Roman" w:hAnsi="Times New Roman" w:cs="Times New Roman"/>
-                <w:sz w:val="24"/>
-                <w:szCs w:val="24"/>
-              </w:rPr>
-            </w:pPr>
-            <w:r>
-              <w:rPr>
-                <w:rFonts w:ascii="Times New Roman" w:hAnsi="Times New Roman" w:cs="Times New Roman"/>
-                <w:sz w:val="24"/>
-                <w:szCs w:val="24"/>
-              </w:rPr>
-              <w:t>Ajustes no relatório do projeto</w:t>
-            </w:r>
-          </w:p>
-        </w:tc>
-      </w:tr>
-      <w:tr>
-        <w:trPr>
-          <w:trHeight w:val="157"/>
-        </w:trPr>
-        <w:tc>
-          <w:tcPr>
-            <w:tcW w:w="2410" w:type="dxa"/>
-            <w:tcBorders>
-              <w:top w:val="single" w:sz="8" w:space="0" w:color="000000"/>
-              <w:left w:val="single" w:sz="8" w:space="0" w:color="000000"/>
-              <w:bottom w:val="single" w:sz="8" w:space="0" w:color="000000"/>
-            </w:tcBorders>
-            <w:shd w:val="clear" w:color="auto" w:fill="auto"/>
-          </w:tcPr>
-          <w:p>
-            <w:pPr>
-              <w:pStyle w:val="TableContents"/>
-              <w:rPr>
-                <w:rFonts w:ascii="Times New Roman" w:hAnsi="Times New Roman" w:cs="Times New Roman"/>
-                <w:sz w:val="24"/>
-                <w:szCs w:val="24"/>
-              </w:rPr>
-            </w:pPr>
-            <w:r>
-              <w:rPr>
-                <w:rFonts w:ascii="Times New Roman" w:hAnsi="Times New Roman" w:cs="Times New Roman"/>
-                <w:sz w:val="24"/>
-                <w:szCs w:val="24"/>
-              </w:rPr>
-              <w:t>Sprint 5</w:t>
-            </w:r>
-          </w:p>
-        </w:tc>
-        <w:tc>
-          <w:tcPr>
-            <w:tcW w:w="1843" w:type="dxa"/>
-            <w:tcBorders>
-              <w:top w:val="single" w:sz="8" w:space="0" w:color="000000"/>
-              <w:left w:val="single" w:sz="8" w:space="0" w:color="000000"/>
-              <w:bottom w:val="single" w:sz="8" w:space="0" w:color="000000"/>
-            </w:tcBorders>
-            <w:shd w:val="clear" w:color="auto" w:fill="auto"/>
-          </w:tcPr>
-          <w:p>
-            <w:pPr>
-              <w:pStyle w:val="TableContents"/>
-              <w:rPr>
-                <w:rFonts w:ascii="Times New Roman" w:hAnsi="Times New Roman" w:cs="Times New Roman"/>
-                <w:sz w:val="24"/>
-                <w:szCs w:val="24"/>
-              </w:rPr>
-            </w:pPr>
-            <w:r>
-              <w:rPr>
-                <w:rFonts w:ascii="Times New Roman" w:hAnsi="Times New Roman" w:cs="Times New Roman"/>
-                <w:sz w:val="24"/>
-                <w:szCs w:val="24"/>
-              </w:rPr>
-              <w:t>Sistema</w:t>
-            </w:r>
-          </w:p>
-        </w:tc>
-        <w:tc>
-          <w:tcPr>
-            <w:tcW w:w="1417" w:type="dxa"/>
-            <w:tcBorders>
-              <w:top w:val="single" w:sz="8" w:space="0" w:color="000000"/>
-              <w:left w:val="single" w:sz="8" w:space="0" w:color="000000"/>
-              <w:bottom w:val="single" w:sz="8" w:space="0" w:color="000000"/>
-            </w:tcBorders>
-            <w:shd w:val="clear" w:color="auto" w:fill="auto"/>
-          </w:tcPr>
-          <w:p>
-            <w:pPr>
-              <w:pStyle w:val="TableContents"/>
-              <w:rPr>
-                <w:rFonts w:ascii="Times New Roman" w:hAnsi="Times New Roman" w:cs="Times New Roman"/>
-                <w:sz w:val="24"/>
-                <w:szCs w:val="24"/>
-              </w:rPr>
-            </w:pPr>
-            <w:r>
-              <w:rPr>
-                <w:rFonts w:ascii="Times New Roman" w:hAnsi="Times New Roman" w:cs="Times New Roman"/>
-                <w:sz w:val="24"/>
-                <w:szCs w:val="24"/>
-              </w:rPr>
-              <w:t>21/09/2014</w:t>
-            </w:r>
-          </w:p>
-        </w:tc>
-        <w:tc>
-          <w:tcPr>
-            <w:tcW w:w="3402" w:type="dxa"/>
-            <w:tcBorders>
-              <w:top w:val="single" w:sz="8" w:space="0" w:color="000000"/>
-              <w:left w:val="single" w:sz="8" w:space="0" w:color="000000"/>
-              <w:bottom w:val="single" w:sz="8" w:space="0" w:color="000000"/>
-              <w:right w:val="single" w:sz="8" w:space="0" w:color="000000"/>
-            </w:tcBorders>
-            <w:shd w:val="clear" w:color="auto" w:fill="auto"/>
-          </w:tcPr>
-          <w:p>
-            <w:pPr>
-              <w:pStyle w:val="TableContents"/>
-              <w:rPr>
-                <w:rFonts w:ascii="Times New Roman" w:hAnsi="Times New Roman" w:cs="Times New Roman"/>
-                <w:sz w:val="24"/>
-                <w:szCs w:val="24"/>
-              </w:rPr>
-            </w:pPr>
-            <w:r>
-              <w:rPr>
-                <w:rFonts w:ascii="Times New Roman" w:hAnsi="Times New Roman" w:cs="Times New Roman"/>
-                <w:sz w:val="24"/>
-                <w:szCs w:val="24"/>
-              </w:rPr>
-              <w:t>Q</w:t>
-            </w:r>
-            <w:r>
-              <w:rPr>
-                <w:rFonts w:ascii="Times New Roman" w:hAnsi="Times New Roman" w:cs="Times New Roman"/>
-                <w:sz w:val="24"/>
-                <w:szCs w:val="24"/>
-              </w:rPr>
-              <w:t>uinta iteração do projeto</w:t>
-            </w:r>
-          </w:p>
-        </w:tc>
-      </w:tr>
-      <w:tr>
-        <w:trPr>
-          <w:trHeight w:val="157"/>
-        </w:trPr>
-        <w:tc>
-          <w:tcPr>
-            <w:tcW w:w="2410" w:type="dxa"/>
-            <w:tcBorders>
-              <w:top w:val="single" w:sz="8" w:space="0" w:color="000000"/>
-              <w:left w:val="single" w:sz="8" w:space="0" w:color="000000"/>
-              <w:bottom w:val="single" w:sz="8" w:space="0" w:color="000000"/>
-            </w:tcBorders>
-            <w:shd w:val="clear" w:color="auto" w:fill="auto"/>
-          </w:tcPr>
-          <w:p>
-            <w:pPr>
-              <w:pStyle w:val="TableContents"/>
-              <w:rPr>
-                <w:rFonts w:ascii="Times New Roman" w:hAnsi="Times New Roman" w:cs="Times New Roman"/>
-                <w:sz w:val="24"/>
-                <w:szCs w:val="24"/>
-              </w:rPr>
-            </w:pPr>
-            <w:r>
-              <w:rPr>
-                <w:rFonts w:ascii="Times New Roman" w:hAnsi="Times New Roman" w:cs="Times New Roman"/>
-                <w:sz w:val="24"/>
-                <w:szCs w:val="24"/>
-              </w:rPr>
-              <w:t>Entrega do relatório atualizado do projeto</w:t>
-            </w:r>
-          </w:p>
-        </w:tc>
-        <w:tc>
-          <w:tcPr>
-            <w:tcW w:w="1843" w:type="dxa"/>
-            <w:tcBorders>
-              <w:top w:val="single" w:sz="8" w:space="0" w:color="000000"/>
-              <w:left w:val="single" w:sz="8" w:space="0" w:color="000000"/>
-              <w:bottom w:val="single" w:sz="8" w:space="0" w:color="000000"/>
-            </w:tcBorders>
-            <w:shd w:val="clear" w:color="auto" w:fill="auto"/>
-          </w:tcPr>
-          <w:p>
-            <w:pPr>
-              <w:pStyle w:val="TableContents"/>
-              <w:rPr>
-                <w:rFonts w:ascii="Times New Roman" w:hAnsi="Times New Roman" w:cs="Times New Roman"/>
-                <w:sz w:val="24"/>
-                <w:szCs w:val="24"/>
-              </w:rPr>
-            </w:pPr>
-            <w:r>
-              <w:rPr>
-                <w:rFonts w:ascii="Times New Roman" w:hAnsi="Times New Roman" w:cs="Times New Roman"/>
-                <w:sz w:val="24"/>
-                <w:szCs w:val="24"/>
-              </w:rPr>
-              <w:t>Relatório atualizado do projeto</w:t>
-            </w:r>
-          </w:p>
-        </w:tc>
-        <w:tc>
-          <w:tcPr>
-            <w:tcW w:w="1417" w:type="dxa"/>
-            <w:tcBorders>
-              <w:top w:val="single" w:sz="8" w:space="0" w:color="000000"/>
-              <w:left w:val="single" w:sz="8" w:space="0" w:color="000000"/>
-              <w:bottom w:val="single" w:sz="8" w:space="0" w:color="000000"/>
-            </w:tcBorders>
-            <w:shd w:val="clear" w:color="auto" w:fill="auto"/>
-          </w:tcPr>
-          <w:p>
-            <w:pPr>
-              <w:pStyle w:val="TableContents"/>
-              <w:rPr>
-                <w:rFonts w:ascii="Times New Roman" w:hAnsi="Times New Roman" w:cs="Times New Roman"/>
-                <w:sz w:val="24"/>
-                <w:szCs w:val="24"/>
-              </w:rPr>
-            </w:pPr>
-            <w:r>
-              <w:rPr>
-                <w:rFonts w:ascii="Times New Roman" w:hAnsi="Times New Roman" w:cs="Times New Roman"/>
-                <w:sz w:val="24"/>
-                <w:szCs w:val="24"/>
-              </w:rPr>
-              <w:t>22/09/2014</w:t>
-            </w:r>
-          </w:p>
-        </w:tc>
-        <w:tc>
-          <w:tcPr>
-            <w:tcW w:w="3402" w:type="dxa"/>
-            <w:tcBorders>
-              <w:top w:val="single" w:sz="8" w:space="0" w:color="000000"/>
-              <w:left w:val="single" w:sz="8" w:space="0" w:color="000000"/>
-              <w:bottom w:val="single" w:sz="8" w:space="0" w:color="000000"/>
-              <w:right w:val="single" w:sz="8" w:space="0" w:color="000000"/>
-            </w:tcBorders>
-            <w:shd w:val="clear" w:color="auto" w:fill="auto"/>
-          </w:tcPr>
-          <w:p>
-            <w:pPr>
-              <w:pStyle w:val="TableContents"/>
-              <w:rPr>
-                <w:rFonts w:ascii="Times New Roman" w:hAnsi="Times New Roman" w:cs="Times New Roman"/>
-                <w:sz w:val="24"/>
-                <w:szCs w:val="24"/>
-              </w:rPr>
-            </w:pPr>
-            <w:r>
-              <w:rPr>
-                <w:rFonts w:ascii="Times New Roman" w:hAnsi="Times New Roman" w:cs="Times New Roman"/>
-                <w:sz w:val="24"/>
-                <w:szCs w:val="24"/>
-              </w:rPr>
-              <w:t>Entrega do relatório atualizado do projeto</w:t>
-            </w:r>
-          </w:p>
-        </w:tc>
-      </w:tr>
-      <w:tr>
-        <w:trPr>
-          <w:trHeight w:val="157"/>
-        </w:trPr>
-        <w:tc>
-          <w:tcPr>
-            <w:tcW w:w="2410" w:type="dxa"/>
-            <w:tcBorders>
-              <w:top w:val="single" w:sz="8" w:space="0" w:color="000000"/>
-              <w:left w:val="single" w:sz="8" w:space="0" w:color="000000"/>
-              <w:bottom w:val="single" w:sz="8" w:space="0" w:color="000000"/>
-            </w:tcBorders>
-            <w:shd w:val="clear" w:color="auto" w:fill="auto"/>
-          </w:tcPr>
-          <w:p>
-            <w:pPr>
-              <w:pStyle w:val="TableContents"/>
-              <w:rPr>
-                <w:rFonts w:ascii="Times New Roman" w:hAnsi="Times New Roman" w:cs="Times New Roman"/>
-                <w:sz w:val="24"/>
-                <w:szCs w:val="24"/>
-              </w:rPr>
-            </w:pPr>
-            <w:r>
-              <w:rPr>
-                <w:rFonts w:ascii="Times New Roman" w:hAnsi="Times New Roman" w:cs="Times New Roman"/>
-                <w:sz w:val="24"/>
-                <w:szCs w:val="24"/>
-              </w:rPr>
-              <w:t>Seminário de andamento do projeto</w:t>
-            </w:r>
-          </w:p>
-        </w:tc>
-        <w:tc>
-          <w:tcPr>
-            <w:tcW w:w="1843" w:type="dxa"/>
-            <w:tcBorders>
-              <w:top w:val="single" w:sz="8" w:space="0" w:color="000000"/>
-              <w:left w:val="single" w:sz="8" w:space="0" w:color="000000"/>
-              <w:bottom w:val="single" w:sz="8" w:space="0" w:color="000000"/>
-            </w:tcBorders>
-            <w:shd w:val="clear" w:color="auto" w:fill="auto"/>
-          </w:tcPr>
-          <w:p>
-            <w:pPr>
-              <w:pStyle w:val="TableContents"/>
-              <w:rPr>
-                <w:rFonts w:ascii="Times New Roman" w:hAnsi="Times New Roman" w:cs="Times New Roman"/>
-                <w:sz w:val="24"/>
-                <w:szCs w:val="24"/>
-              </w:rPr>
-            </w:pPr>
-            <w:r>
-              <w:rPr>
-                <w:rFonts w:ascii="Times New Roman" w:hAnsi="Times New Roman" w:cs="Times New Roman"/>
-                <w:sz w:val="24"/>
-                <w:szCs w:val="24"/>
-              </w:rPr>
-              <w:t>Seminário</w:t>
-            </w:r>
-          </w:p>
-        </w:tc>
-        <w:tc>
-          <w:tcPr>
-            <w:tcW w:w="1417" w:type="dxa"/>
-            <w:tcBorders>
-              <w:top w:val="single" w:sz="8" w:space="0" w:color="000000"/>
-              <w:left w:val="single" w:sz="8" w:space="0" w:color="000000"/>
-              <w:bottom w:val="single" w:sz="8" w:space="0" w:color="000000"/>
-            </w:tcBorders>
-            <w:shd w:val="clear" w:color="auto" w:fill="auto"/>
-          </w:tcPr>
-          <w:p>
-            <w:pPr>
-              <w:pStyle w:val="TableContents"/>
-              <w:rPr>
-                <w:rFonts w:ascii="Times New Roman" w:hAnsi="Times New Roman" w:cs="Times New Roman"/>
-                <w:sz w:val="24"/>
-                <w:szCs w:val="24"/>
-              </w:rPr>
-            </w:pPr>
-            <w:r>
-              <w:rPr>
-                <w:rFonts w:ascii="Times New Roman" w:hAnsi="Times New Roman" w:cs="Times New Roman"/>
-                <w:sz w:val="24"/>
-                <w:szCs w:val="24"/>
-              </w:rPr>
-              <w:t>29/09 a 03/10/2014</w:t>
-            </w:r>
-          </w:p>
-        </w:tc>
-        <w:tc>
-          <w:tcPr>
-            <w:tcW w:w="3402" w:type="dxa"/>
-            <w:tcBorders>
-              <w:top w:val="single" w:sz="8" w:space="0" w:color="000000"/>
-              <w:left w:val="single" w:sz="8" w:space="0" w:color="000000"/>
-              <w:bottom w:val="single" w:sz="8" w:space="0" w:color="000000"/>
-              <w:right w:val="single" w:sz="8" w:space="0" w:color="000000"/>
-            </w:tcBorders>
-            <w:shd w:val="clear" w:color="auto" w:fill="auto"/>
-          </w:tcPr>
-          <w:p>
-            <w:pPr>
-              <w:pStyle w:val="TableContents"/>
-              <w:rPr>
-                <w:rFonts w:ascii="Times New Roman" w:hAnsi="Times New Roman" w:cs="Times New Roman"/>
-                <w:sz w:val="24"/>
-                <w:szCs w:val="24"/>
-              </w:rPr>
-            </w:pPr>
-            <w:r>
-              <w:rPr>
-                <w:rFonts w:ascii="Times New Roman" w:hAnsi="Times New Roman" w:cs="Times New Roman"/>
-                <w:sz w:val="24"/>
-                <w:szCs w:val="24"/>
-              </w:rPr>
-              <w:t>Seminário de andamento do projeto</w:t>
-            </w:r>
-          </w:p>
-        </w:tc>
-      </w:tr>
-      <w:tr>
-        <w:trPr>
-          <w:trHeight w:val="157"/>
-        </w:trPr>
-        <w:tc>
-          <w:tcPr>
-            <w:tcW w:w="2410" w:type="dxa"/>
-            <w:tcBorders>
-              <w:top w:val="single" w:sz="8" w:space="0" w:color="000000"/>
-              <w:left w:val="single" w:sz="8" w:space="0" w:color="000000"/>
-              <w:bottom w:val="single" w:sz="8" w:space="0" w:color="000000"/>
-            </w:tcBorders>
-            <w:shd w:val="clear" w:color="auto" w:fill="auto"/>
-          </w:tcPr>
-          <w:p>
-            <w:pPr>
-              <w:pStyle w:val="TableContents"/>
-              <w:rPr>
-                <w:rFonts w:ascii="Times New Roman" w:hAnsi="Times New Roman" w:cs="Times New Roman"/>
-                <w:sz w:val="24"/>
-                <w:szCs w:val="24"/>
-              </w:rPr>
-            </w:pPr>
-            <w:r>
-              <w:rPr>
-                <w:rFonts w:ascii="Times New Roman" w:hAnsi="Times New Roman" w:cs="Times New Roman"/>
-                <w:sz w:val="24"/>
-                <w:szCs w:val="24"/>
-              </w:rPr>
-              <w:t>Sprint 6</w:t>
-            </w:r>
-          </w:p>
-        </w:tc>
-        <w:tc>
-          <w:tcPr>
-            <w:tcW w:w="1843" w:type="dxa"/>
-            <w:tcBorders>
-              <w:top w:val="single" w:sz="8" w:space="0" w:color="000000"/>
-              <w:left w:val="single" w:sz="8" w:space="0" w:color="000000"/>
-              <w:bottom w:val="single" w:sz="8" w:space="0" w:color="000000"/>
-            </w:tcBorders>
-            <w:shd w:val="clear" w:color="auto" w:fill="auto"/>
-          </w:tcPr>
-          <w:p>
-            <w:pPr>
-              <w:pStyle w:val="TableContents"/>
-              <w:rPr>
-                <w:rFonts w:ascii="Times New Roman" w:hAnsi="Times New Roman" w:cs="Times New Roman"/>
-                <w:sz w:val="24"/>
-                <w:szCs w:val="24"/>
-              </w:rPr>
-            </w:pPr>
-            <w:r>
-              <w:rPr>
-                <w:rFonts w:ascii="Times New Roman" w:hAnsi="Times New Roman" w:cs="Times New Roman"/>
-                <w:sz w:val="24"/>
-                <w:szCs w:val="24"/>
-              </w:rPr>
-              <w:t>Sistema</w:t>
-            </w:r>
-          </w:p>
-        </w:tc>
-        <w:tc>
-          <w:tcPr>
-            <w:tcW w:w="1417" w:type="dxa"/>
-            <w:tcBorders>
-              <w:top w:val="single" w:sz="8" w:space="0" w:color="000000"/>
-              <w:left w:val="single" w:sz="8" w:space="0" w:color="000000"/>
-              <w:bottom w:val="single" w:sz="8" w:space="0" w:color="000000"/>
-            </w:tcBorders>
-            <w:shd w:val="clear" w:color="auto" w:fill="auto"/>
-          </w:tcPr>
-          <w:p>
-            <w:pPr>
-              <w:pStyle w:val="TableContents"/>
-              <w:rPr>
-                <w:rFonts w:ascii="Times New Roman" w:hAnsi="Times New Roman" w:cs="Times New Roman"/>
-                <w:sz w:val="24"/>
-                <w:szCs w:val="24"/>
-              </w:rPr>
-            </w:pPr>
-            <w:r>
-              <w:rPr>
-                <w:rFonts w:ascii="Times New Roman" w:hAnsi="Times New Roman" w:cs="Times New Roman"/>
-                <w:sz w:val="24"/>
-                <w:szCs w:val="24"/>
-              </w:rPr>
-              <w:t>17/10/2014</w:t>
-            </w:r>
-          </w:p>
-        </w:tc>
-        <w:tc>
-          <w:tcPr>
-            <w:tcW w:w="3402" w:type="dxa"/>
-            <w:tcBorders>
-              <w:top w:val="single" w:sz="8" w:space="0" w:color="000000"/>
-              <w:left w:val="single" w:sz="8" w:space="0" w:color="000000"/>
-              <w:bottom w:val="single" w:sz="8" w:space="0" w:color="000000"/>
-              <w:right w:val="single" w:sz="8" w:space="0" w:color="000000"/>
-            </w:tcBorders>
-            <w:shd w:val="clear" w:color="auto" w:fill="auto"/>
-          </w:tcPr>
-          <w:p>
-            <w:pPr>
-              <w:pStyle w:val="TableContents"/>
-              <w:rPr>
-                <w:rFonts w:ascii="Times New Roman" w:hAnsi="Times New Roman" w:cs="Times New Roman"/>
-                <w:sz w:val="24"/>
-                <w:szCs w:val="24"/>
-              </w:rPr>
-            </w:pPr>
-            <w:r>
-              <w:rPr>
-                <w:rFonts w:ascii="Times New Roman" w:hAnsi="Times New Roman" w:cs="Times New Roman"/>
-                <w:sz w:val="24"/>
-                <w:szCs w:val="24"/>
-              </w:rPr>
-              <w:t>S</w:t>
-            </w:r>
-            <w:r>
-              <w:rPr>
-                <w:rFonts w:ascii="Times New Roman" w:hAnsi="Times New Roman" w:cs="Times New Roman"/>
-                <w:sz w:val="24"/>
-                <w:szCs w:val="24"/>
-              </w:rPr>
-              <w:t>exta iteração do projeto</w:t>
-            </w:r>
-          </w:p>
-        </w:tc>
-      </w:tr>
-      <w:tr>
-        <w:trPr>
-          <w:trHeight w:val="157"/>
-        </w:trPr>
-        <w:tc>
-          <w:tcPr>
-            <w:tcW w:w="2410" w:type="dxa"/>
-            <w:tcBorders>
-              <w:top w:val="single" w:sz="8" w:space="0" w:color="000000"/>
-              <w:left w:val="single" w:sz="8" w:space="0" w:color="000000"/>
-              <w:bottom w:val="single" w:sz="8" w:space="0" w:color="000000"/>
-            </w:tcBorders>
-            <w:shd w:val="clear" w:color="auto" w:fill="auto"/>
-          </w:tcPr>
-          <w:p>
-            <w:pPr>
-              <w:pStyle w:val="TableContents"/>
-              <w:rPr>
-                <w:rFonts w:ascii="Times New Roman" w:hAnsi="Times New Roman" w:cs="Times New Roman"/>
-                <w:sz w:val="24"/>
-                <w:szCs w:val="24"/>
-              </w:rPr>
-            </w:pPr>
-            <w:r>
-              <w:rPr>
-                <w:rFonts w:ascii="Times New Roman" w:hAnsi="Times New Roman" w:cs="Times New Roman"/>
-                <w:sz w:val="24"/>
-                <w:szCs w:val="24"/>
-              </w:rPr>
-              <w:t>Validação</w:t>
-            </w:r>
-          </w:p>
-        </w:tc>
-        <w:tc>
-          <w:tcPr>
-            <w:tcW w:w="1843" w:type="dxa"/>
-            <w:tcBorders>
-              <w:top w:val="single" w:sz="8" w:space="0" w:color="000000"/>
-              <w:left w:val="single" w:sz="8" w:space="0" w:color="000000"/>
-              <w:bottom w:val="single" w:sz="8" w:space="0" w:color="000000"/>
-            </w:tcBorders>
-            <w:shd w:val="clear" w:color="auto" w:fill="auto"/>
-          </w:tcPr>
-          <w:p>
-            <w:pPr>
-              <w:pStyle w:val="TableContents"/>
-              <w:rPr>
-                <w:rFonts w:ascii="Times New Roman" w:hAnsi="Times New Roman" w:cs="Times New Roman"/>
-                <w:sz w:val="24"/>
-                <w:szCs w:val="24"/>
-              </w:rPr>
-            </w:pPr>
-            <w:r>
-              <w:rPr>
-                <w:rFonts w:ascii="Times New Roman" w:hAnsi="Times New Roman" w:cs="Times New Roman"/>
-                <w:sz w:val="24"/>
-                <w:szCs w:val="24"/>
-              </w:rPr>
-              <w:t>Questionários de validação</w:t>
-            </w:r>
-          </w:p>
-        </w:tc>
-        <w:tc>
-          <w:tcPr>
-            <w:tcW w:w="1417" w:type="dxa"/>
-            <w:tcBorders>
-              <w:top w:val="single" w:sz="8" w:space="0" w:color="000000"/>
-              <w:left w:val="single" w:sz="8" w:space="0" w:color="000000"/>
-              <w:bottom w:val="single" w:sz="8" w:space="0" w:color="000000"/>
-            </w:tcBorders>
-            <w:shd w:val="clear" w:color="auto" w:fill="auto"/>
-          </w:tcPr>
-          <w:p>
-            <w:pPr>
-              <w:pStyle w:val="TableContents"/>
-              <w:rPr>
-                <w:rFonts w:ascii="Times New Roman" w:hAnsi="Times New Roman" w:cs="Times New Roman"/>
-                <w:sz w:val="24"/>
-                <w:szCs w:val="24"/>
-              </w:rPr>
-            </w:pPr>
-            <w:r>
-              <w:rPr>
-                <w:rFonts w:ascii="Times New Roman" w:hAnsi="Times New Roman" w:cs="Times New Roman"/>
-                <w:sz w:val="24"/>
-                <w:szCs w:val="24"/>
-              </w:rPr>
-              <w:t>03/11/2014</w:t>
-            </w:r>
-          </w:p>
-        </w:tc>
-        <w:tc>
-          <w:tcPr>
-            <w:tcW w:w="3402" w:type="dxa"/>
-            <w:tcBorders>
-              <w:top w:val="single" w:sz="8" w:space="0" w:color="000000"/>
-              <w:left w:val="single" w:sz="8" w:space="0" w:color="000000"/>
-              <w:bottom w:val="single" w:sz="8" w:space="0" w:color="000000"/>
-              <w:right w:val="single" w:sz="8" w:space="0" w:color="000000"/>
-            </w:tcBorders>
-            <w:shd w:val="clear" w:color="auto" w:fill="auto"/>
-          </w:tcPr>
-          <w:p>
-            <w:pPr>
-              <w:pStyle w:val="TableContents"/>
-              <w:rPr>
-                <w:rFonts w:ascii="Times New Roman" w:hAnsi="Times New Roman" w:cs="Times New Roman"/>
-                <w:sz w:val="24"/>
-                <w:szCs w:val="24"/>
-              </w:rPr>
-            </w:pPr>
-            <w:r>
-              <w:rPr>
-                <w:rFonts w:ascii="Times New Roman" w:hAnsi="Times New Roman" w:cs="Times New Roman"/>
-                <w:sz w:val="24"/>
-                <w:szCs w:val="24"/>
-              </w:rPr>
-              <w:t>Validação</w:t>
-            </w:r>
-          </w:p>
-        </w:tc>
-      </w:tr>
-      <w:tr>
-        <w:trPr>
-          <w:trHeight w:val="157"/>
-        </w:trPr>
-        <w:tc>
-          <w:tcPr>
-            <w:tcW w:w="2410" w:type="dxa"/>
-            <w:tcBorders>
-              <w:top w:val="single" w:sz="8" w:space="0" w:color="000000"/>
-              <w:left w:val="single" w:sz="8" w:space="0" w:color="000000"/>
-              <w:bottom w:val="single" w:sz="8" w:space="0" w:color="000000"/>
-            </w:tcBorders>
-            <w:shd w:val="clear" w:color="auto" w:fill="auto"/>
-          </w:tcPr>
-          <w:p>
-            <w:pPr>
-              <w:pStyle w:val="TableContents"/>
-              <w:rPr>
-                <w:rFonts w:ascii="Times New Roman" w:hAnsi="Times New Roman" w:cs="Times New Roman"/>
-                <w:sz w:val="24"/>
-                <w:szCs w:val="24"/>
-              </w:rPr>
-            </w:pPr>
-            <w:r>
-              <w:rPr>
-                <w:rFonts w:ascii="Times New Roman" w:hAnsi="Times New Roman" w:cs="Times New Roman"/>
-                <w:sz w:val="24"/>
-                <w:szCs w:val="24"/>
-              </w:rPr>
-              <w:t>Entrega do relatório final do projeto</w:t>
-            </w:r>
-          </w:p>
-        </w:tc>
-        <w:tc>
-          <w:tcPr>
-            <w:tcW w:w="1843" w:type="dxa"/>
-            <w:tcBorders>
-              <w:top w:val="single" w:sz="8" w:space="0" w:color="000000"/>
-              <w:left w:val="single" w:sz="8" w:space="0" w:color="000000"/>
-              <w:bottom w:val="single" w:sz="8" w:space="0" w:color="000000"/>
-            </w:tcBorders>
-            <w:shd w:val="clear" w:color="auto" w:fill="auto"/>
-          </w:tcPr>
-          <w:p>
-            <w:pPr>
-              <w:pStyle w:val="TableContents"/>
-              <w:rPr>
-                <w:rFonts w:ascii="Times New Roman" w:hAnsi="Times New Roman" w:cs="Times New Roman"/>
-                <w:sz w:val="24"/>
-                <w:szCs w:val="24"/>
-              </w:rPr>
-            </w:pPr>
-            <w:r>
-              <w:rPr>
-                <w:rFonts w:ascii="Times New Roman" w:hAnsi="Times New Roman" w:cs="Times New Roman"/>
-                <w:sz w:val="24"/>
-                <w:szCs w:val="24"/>
-              </w:rPr>
-              <w:t>Relatório Final do Projeto</w:t>
-            </w:r>
-          </w:p>
-        </w:tc>
-        <w:tc>
-          <w:tcPr>
-            <w:tcW w:w="1417" w:type="dxa"/>
-            <w:tcBorders>
-              <w:top w:val="single" w:sz="8" w:space="0" w:color="000000"/>
-              <w:left w:val="single" w:sz="8" w:space="0" w:color="000000"/>
-              <w:bottom w:val="single" w:sz="8" w:space="0" w:color="000000"/>
-            </w:tcBorders>
-            <w:shd w:val="clear" w:color="auto" w:fill="auto"/>
-          </w:tcPr>
-          <w:p>
-            <w:pPr>
-              <w:pStyle w:val="TableContents"/>
-              <w:rPr>
-                <w:rFonts w:ascii="Times New Roman" w:hAnsi="Times New Roman" w:cs="Times New Roman"/>
-                <w:sz w:val="24"/>
-                <w:szCs w:val="24"/>
-              </w:rPr>
-            </w:pPr>
-            <w:r>
-              <w:rPr>
-                <w:rFonts w:ascii="Times New Roman" w:hAnsi="Times New Roman" w:cs="Times New Roman"/>
-                <w:sz w:val="24"/>
-                <w:szCs w:val="24"/>
-              </w:rPr>
-              <w:t>17/11/2014</w:t>
-            </w:r>
-          </w:p>
-        </w:tc>
-        <w:tc>
-          <w:tcPr>
-            <w:tcW w:w="3402" w:type="dxa"/>
-            <w:tcBorders>
-              <w:top w:val="single" w:sz="8" w:space="0" w:color="000000"/>
-              <w:left w:val="single" w:sz="8" w:space="0" w:color="000000"/>
-              <w:bottom w:val="single" w:sz="8" w:space="0" w:color="000000"/>
-              <w:right w:val="single" w:sz="8" w:space="0" w:color="000000"/>
-            </w:tcBorders>
-            <w:shd w:val="clear" w:color="auto" w:fill="auto"/>
-          </w:tcPr>
-          <w:p>
-            <w:pPr>
-              <w:pStyle w:val="TableContents"/>
-              <w:rPr>
-                <w:rFonts w:ascii="Times New Roman" w:hAnsi="Times New Roman" w:cs="Times New Roman"/>
-                <w:sz w:val="24"/>
-                <w:szCs w:val="24"/>
-              </w:rPr>
-            </w:pPr>
-            <w:r>
-              <w:rPr>
-                <w:rFonts w:ascii="Times New Roman" w:hAnsi="Times New Roman" w:cs="Times New Roman"/>
-                <w:sz w:val="24"/>
-                <w:szCs w:val="24"/>
-              </w:rPr>
-              <w:t>Entrega do relatório final do projeto</w:t>
-            </w:r>
-          </w:p>
-        </w:tc>
-      </w:tr>
-      <w:tr>
-        <w:trPr>
-          <w:trHeight w:val="157"/>
-        </w:trPr>
-        <w:tc>
-          <w:tcPr>
-            <w:tcW w:w="2410" w:type="dxa"/>
-            <w:tcBorders>
-              <w:top w:val="single" w:sz="8" w:space="0" w:color="000000"/>
-              <w:left w:val="single" w:sz="8" w:space="0" w:color="000000"/>
-              <w:bottom w:val="single" w:sz="8" w:space="0" w:color="000000"/>
-            </w:tcBorders>
-            <w:shd w:val="clear" w:color="auto" w:fill="auto"/>
-          </w:tcPr>
-          <w:p>
-            <w:pPr>
-              <w:pStyle w:val="TableContents"/>
-              <w:rPr>
-                <w:rFonts w:ascii="Times New Roman" w:hAnsi="Times New Roman" w:cs="Times New Roman"/>
-                <w:sz w:val="24"/>
-                <w:szCs w:val="24"/>
-              </w:rPr>
-            </w:pPr>
-            <w:r>
-              <w:rPr>
-                <w:rFonts w:ascii="Times New Roman" w:hAnsi="Times New Roman" w:cs="Times New Roman"/>
-                <w:sz w:val="24"/>
-                <w:szCs w:val="24"/>
-              </w:rPr>
-              <w:t>Banca Final</w:t>
-            </w:r>
-          </w:p>
-        </w:tc>
-        <w:tc>
-          <w:tcPr>
-            <w:tcW w:w="1843" w:type="dxa"/>
-            <w:tcBorders>
-              <w:top w:val="single" w:sz="8" w:space="0" w:color="000000"/>
-              <w:left w:val="single" w:sz="8" w:space="0" w:color="000000"/>
-              <w:bottom w:val="single" w:sz="8" w:space="0" w:color="000000"/>
-            </w:tcBorders>
-            <w:shd w:val="clear" w:color="auto" w:fill="auto"/>
-          </w:tcPr>
-          <w:p>
-            <w:pPr>
-              <w:pStyle w:val="TableContents"/>
-              <w:rPr>
-                <w:rFonts w:ascii="Times New Roman" w:hAnsi="Times New Roman" w:cs="Times New Roman"/>
-                <w:sz w:val="24"/>
-                <w:szCs w:val="24"/>
-              </w:rPr>
-            </w:pPr>
-            <w:r>
-              <w:rPr>
-                <w:rFonts w:ascii="Times New Roman" w:hAnsi="Times New Roman" w:cs="Times New Roman"/>
-                <w:sz w:val="24"/>
-                <w:szCs w:val="24"/>
-              </w:rPr>
-              <w:t>Projeto</w:t>
-            </w:r>
-          </w:p>
-        </w:tc>
-        <w:tc>
-          <w:tcPr>
-            <w:tcW w:w="1417" w:type="dxa"/>
-            <w:tcBorders>
-              <w:top w:val="single" w:sz="8" w:space="0" w:color="000000"/>
-              <w:left w:val="single" w:sz="8" w:space="0" w:color="000000"/>
-              <w:bottom w:val="single" w:sz="8" w:space="0" w:color="000000"/>
-            </w:tcBorders>
-            <w:shd w:val="clear" w:color="auto" w:fill="auto"/>
-          </w:tcPr>
-          <w:p>
-            <w:pPr>
-              <w:pStyle w:val="TableContents"/>
-              <w:rPr>
-                <w:rFonts w:ascii="Times New Roman" w:hAnsi="Times New Roman" w:cs="Times New Roman"/>
-                <w:sz w:val="24"/>
-                <w:szCs w:val="24"/>
-              </w:rPr>
-            </w:pPr>
-            <w:r>
-              <w:rPr>
-                <w:rFonts w:ascii="Times New Roman" w:hAnsi="Times New Roman" w:cs="Times New Roman"/>
-                <w:sz w:val="24"/>
-                <w:szCs w:val="24"/>
-              </w:rPr>
-              <w:t>24</w:t>
-            </w:r>
-            <w:r>
-              <w:rPr>
-                <w:rFonts w:ascii="Times New Roman" w:hAnsi="Times New Roman" w:cs="Times New Roman"/>
-                <w:sz w:val="24"/>
-                <w:szCs w:val="24"/>
-              </w:rPr>
-              <w:t xml:space="preserve"> a </w:t>
-            </w:r>
-            <w:r>
-              <w:rPr>
-                <w:rFonts w:ascii="Times New Roman" w:hAnsi="Times New Roman" w:cs="Times New Roman"/>
-                <w:sz w:val="24"/>
-                <w:szCs w:val="24"/>
-              </w:rPr>
-              <w:t>28/11/2014</w:t>
-            </w:r>
-          </w:p>
-        </w:tc>
-        <w:tc>
-          <w:tcPr>
-            <w:tcW w:w="3402" w:type="dxa"/>
-            <w:tcBorders>
-              <w:top w:val="single" w:sz="8" w:space="0" w:color="000000"/>
-              <w:left w:val="single" w:sz="8" w:space="0" w:color="000000"/>
-              <w:bottom w:val="single" w:sz="8" w:space="0" w:color="000000"/>
-              <w:right w:val="single" w:sz="8" w:space="0" w:color="000000"/>
-            </w:tcBorders>
-            <w:shd w:val="clear" w:color="auto" w:fill="auto"/>
-          </w:tcPr>
-          <w:p>
-            <w:pPr>
-              <w:pStyle w:val="TableContents"/>
-              <w:rPr>
-                <w:rFonts w:ascii="Times New Roman" w:hAnsi="Times New Roman" w:cs="Times New Roman"/>
-                <w:sz w:val="24"/>
-                <w:szCs w:val="24"/>
-              </w:rPr>
-            </w:pPr>
-            <w:r>
-              <w:rPr>
-                <w:rFonts w:ascii="Times New Roman" w:hAnsi="Times New Roman" w:cs="Times New Roman"/>
-                <w:sz w:val="24"/>
-                <w:szCs w:val="24"/>
-              </w:rPr>
-              <w:t>Apresentação do projeto</w:t>
-            </w:r>
-          </w:p>
-        </w:tc>
-      </w:tr>
-      <w:tr>
-        <w:trPr>
-          <w:trHeight w:val="157"/>
-        </w:trPr>
-        <w:tc>
-          <w:tcPr>
-            <w:tcW w:w="2410" w:type="dxa"/>
-            <w:tcBorders>
-              <w:top w:val="single" w:sz="8" w:space="0" w:color="000000"/>
-              <w:left w:val="single" w:sz="8" w:space="0" w:color="000000"/>
-              <w:bottom w:val="single" w:sz="8" w:space="0" w:color="000000"/>
-            </w:tcBorders>
-            <w:shd w:val="clear" w:color="auto" w:fill="auto"/>
-          </w:tcPr>
-          <w:p>
-            <w:pPr>
-              <w:pStyle w:val="TableContents"/>
-              <w:rPr>
-                <w:rFonts w:ascii="Times New Roman" w:hAnsi="Times New Roman" w:cs="Times New Roman"/>
-                <w:sz w:val="24"/>
-                <w:szCs w:val="24"/>
-              </w:rPr>
-            </w:pPr>
-            <w:r>
-              <w:rPr>
-                <w:rFonts w:ascii="Times New Roman" w:hAnsi="Times New Roman" w:cs="Times New Roman"/>
-                <w:sz w:val="24"/>
-                <w:szCs w:val="24"/>
-              </w:rPr>
-              <w:t xml:space="preserve">Entrega da versão </w:t>
-            </w:r>
-            <w:r>
-              <w:rPr>
-                <w:rFonts w:ascii="Times New Roman" w:hAnsi="Times New Roman" w:cs="Times New Roman"/>
-                <w:sz w:val="24"/>
-                <w:szCs w:val="24"/>
-              </w:rPr>
-              <w:lastRenderedPageBreak/>
-              <w:t>final  do Relatório do projeto</w:t>
-            </w:r>
-          </w:p>
-        </w:tc>
-        <w:tc>
-          <w:tcPr>
-            <w:tcW w:w="1843" w:type="dxa"/>
-            <w:tcBorders>
-              <w:top w:val="single" w:sz="8" w:space="0" w:color="000000"/>
-              <w:left w:val="single" w:sz="8" w:space="0" w:color="000000"/>
-              <w:bottom w:val="single" w:sz="8" w:space="0" w:color="000000"/>
-            </w:tcBorders>
-            <w:shd w:val="clear" w:color="auto" w:fill="auto"/>
-          </w:tcPr>
-          <w:p>
-            <w:pPr>
-              <w:pStyle w:val="TableContents"/>
-              <w:rPr>
-                <w:rFonts w:ascii="Times New Roman" w:hAnsi="Times New Roman" w:cs="Times New Roman"/>
-                <w:sz w:val="24"/>
-                <w:szCs w:val="24"/>
-              </w:rPr>
-            </w:pPr>
-            <w:r>
-              <w:rPr>
-                <w:rFonts w:ascii="Times New Roman" w:hAnsi="Times New Roman" w:cs="Times New Roman"/>
-                <w:sz w:val="24"/>
-                <w:szCs w:val="24"/>
-              </w:rPr>
-              <w:lastRenderedPageBreak/>
-              <w:t>Projeto</w:t>
-            </w:r>
-          </w:p>
-        </w:tc>
-        <w:tc>
-          <w:tcPr>
-            <w:tcW w:w="1417" w:type="dxa"/>
-            <w:tcBorders>
-              <w:top w:val="single" w:sz="8" w:space="0" w:color="000000"/>
-              <w:left w:val="single" w:sz="8" w:space="0" w:color="000000"/>
-              <w:bottom w:val="single" w:sz="8" w:space="0" w:color="000000"/>
-            </w:tcBorders>
-            <w:shd w:val="clear" w:color="auto" w:fill="auto"/>
-          </w:tcPr>
-          <w:p>
-            <w:pPr>
-              <w:pStyle w:val="TableContents"/>
-              <w:rPr>
-                <w:rFonts w:ascii="Times New Roman" w:hAnsi="Times New Roman" w:cs="Times New Roman"/>
-                <w:sz w:val="24"/>
-                <w:szCs w:val="24"/>
-              </w:rPr>
-            </w:pPr>
-            <w:r>
-              <w:rPr>
-                <w:rFonts w:ascii="Times New Roman" w:hAnsi="Times New Roman" w:cs="Times New Roman"/>
-                <w:sz w:val="24"/>
-                <w:szCs w:val="24"/>
-              </w:rPr>
-              <w:t>18/12/2014</w:t>
-            </w:r>
-          </w:p>
-        </w:tc>
-        <w:tc>
-          <w:tcPr>
-            <w:tcW w:w="3402" w:type="dxa"/>
-            <w:tcBorders>
-              <w:top w:val="single" w:sz="8" w:space="0" w:color="000000"/>
-              <w:left w:val="single" w:sz="8" w:space="0" w:color="000000"/>
-              <w:bottom w:val="single" w:sz="8" w:space="0" w:color="000000"/>
-              <w:right w:val="single" w:sz="8" w:space="0" w:color="000000"/>
-            </w:tcBorders>
-            <w:shd w:val="clear" w:color="auto" w:fill="auto"/>
-          </w:tcPr>
-          <w:p>
-            <w:pPr>
-              <w:pStyle w:val="TableContents"/>
-              <w:rPr>
-                <w:rFonts w:ascii="Times New Roman" w:hAnsi="Times New Roman" w:cs="Times New Roman"/>
-                <w:sz w:val="24"/>
-                <w:szCs w:val="24"/>
-              </w:rPr>
-            </w:pPr>
-            <w:r>
-              <w:rPr>
-                <w:rFonts w:ascii="Times New Roman" w:hAnsi="Times New Roman" w:cs="Times New Roman"/>
-                <w:sz w:val="24"/>
-                <w:szCs w:val="24"/>
-              </w:rPr>
-              <w:t xml:space="preserve">Entrega da versão final  do </w:t>
-            </w:r>
-            <w:r>
-              <w:rPr>
-                <w:rFonts w:ascii="Times New Roman" w:hAnsi="Times New Roman" w:cs="Times New Roman"/>
-                <w:sz w:val="24"/>
-                <w:szCs w:val="24"/>
-              </w:rPr>
-              <w:lastRenderedPageBreak/>
-              <w:t>Relatório do projeto com correções</w:t>
+              <w:t>Entrega da versão final  do Relatório do projeto com correções</w:t>
             </w:r>
           </w:p>
         </w:tc>
@@ -38216,7 +37983,7 @@
           <w:lang w:val="en-US"/>
         </w:rPr>
       </w:pPr>
-      <w:bookmarkStart w:id="131" w:name="_Toc383992872"/>
+      <w:bookmarkStart w:id="130" w:name="_Toc383992872"/>
     </w:p>
     <w:p>
       <w:pPr>
@@ -38245,7 +38012,7 @@
           <w:lang w:val="en-US"/>
         </w:rPr>
       </w:pPr>
-      <w:bookmarkStart w:id="132" w:name="_Toc389397087"/>
+      <w:bookmarkStart w:id="131" w:name="_Toc389397087"/>
       <w:r>
         <w:rPr>
           <w:rFonts w:ascii="Times New Roman" w:hAnsi="Times New Roman" w:cs="Times New Roman"/>
@@ -38257,8 +38024,8 @@
         <w:lastRenderedPageBreak/>
         <w:t>REFERÊNCIAS BIBLIOGRÁFICAS</w:t>
       </w:r>
+      <w:bookmarkEnd w:id="130"/>
       <w:bookmarkEnd w:id="131"/>
-      <w:bookmarkEnd w:id="132"/>
     </w:p>
     <w:p>
       <w:pPr>
@@ -39005,6 +38772,85 @@
           <w:sz w:val="24"/>
           <w:szCs w:val="24"/>
         </w:rPr>
+        <w:t>Molokken-Ostvold, K.</w:t>
+      </w:r>
+      <w:r>
+        <w:rPr>
+          <w:rFonts w:ascii="Times New Roman" w:hAnsi="Times New Roman" w:cs="Times New Roman"/>
+          <w:color w:val="000000"/>
+          <w:sz w:val="24"/>
+          <w:szCs w:val="24"/>
+        </w:rPr>
+        <w:t xml:space="preserve">, </w:t>
+      </w:r>
+      <w:r>
+        <w:rPr>
+          <w:rFonts w:ascii="Times New Roman" w:hAnsi="Times New Roman" w:cs="Times New Roman"/>
+          <w:color w:val="000000"/>
+          <w:sz w:val="24"/>
+          <w:szCs w:val="24"/>
+        </w:rPr>
+        <w:t>Haugen, N.C.</w:t>
+      </w:r>
+      <w:r>
+        <w:rPr>
+          <w:rFonts w:ascii="Times New Roman" w:hAnsi="Times New Roman" w:cs="Times New Roman"/>
+          <w:color w:val="000000"/>
+          <w:sz w:val="24"/>
+          <w:szCs w:val="24"/>
+        </w:rPr>
+        <w:t xml:space="preserve"> (2007). </w:t>
+      </w:r>
+      <w:r>
+        <w:rPr>
+          <w:rFonts w:ascii="Times New Roman" w:hAnsi="Times New Roman" w:cs="Times New Roman"/>
+          <w:b/>
+          <w:color w:val="000000"/>
+          <w:sz w:val="24"/>
+          <w:szCs w:val="24"/>
+        </w:rPr>
+        <w:t>Combining Estimates with Planning Poker--An Empirical Study</w:t>
+      </w:r>
+      <w:r>
+        <w:rPr>
+          <w:rFonts w:ascii="Times New Roman" w:hAnsi="Times New Roman" w:cs="Times New Roman"/>
+          <w:color w:val="000000"/>
+          <w:sz w:val="24"/>
+          <w:szCs w:val="24"/>
+        </w:rPr>
+        <w:t xml:space="preserve">. </w:t>
+      </w:r>
+    </w:p>
+    <w:p>
+      <w:pPr>
+        <w:ind w:right="-568"/>
+        <w:jc w:val="both"/>
+        <w:rPr>
+          <w:rFonts w:ascii="Times New Roman" w:hAnsi="Times New Roman" w:cs="Times New Roman"/>
+          <w:color w:val="000000"/>
+          <w:sz w:val="24"/>
+          <w:szCs w:val="24"/>
+        </w:rPr>
+      </w:pPr>
+    </w:p>
+    <w:p>
+      <w:pPr>
+        <w:ind w:right="-568"/>
+        <w:jc w:val="both"/>
+        <w:rPr>
+          <w:rFonts w:ascii="Times New Roman" w:hAnsi="Times New Roman" w:cs="Times New Roman"/>
+          <w:color w:val="000000"/>
+          <w:sz w:val="24"/>
+          <w:szCs w:val="24"/>
+        </w:rPr>
+      </w:pPr>
+      <w:r>
+        <w:rPr>
+          <w:rFonts w:ascii="Times New Roman" w:hAnsi="Times New Roman" w:cs="Times New Roman"/>
+          <w:color w:val="000000"/>
+          <w:sz w:val="24"/>
+          <w:szCs w:val="24"/>
+        </w:rPr>
         <w:t xml:space="preserve">Planningpoker. Disponível </w:t>
       </w:r>
       <w:r>
@@ -39341,7 +39187,6 @@
           <w:sz w:val="24"/>
           <w:szCs w:val="24"/>
         </w:rPr>
-        <w:lastRenderedPageBreak/>
         <w:t>SublimeText. Disponível em &lt;</w:t>
       </w:r>
       <w:hyperlink r:id="rId42">
@@ -39740,8 +39585,8 @@
           <w:szCs w:val="24"/>
         </w:rPr>
       </w:pPr>
-      <w:bookmarkStart w:id="133" w:name="_Toc383992873"/>
-      <w:bookmarkStart w:id="134" w:name="_Toc389397088"/>
+      <w:bookmarkStart w:id="132" w:name="_Toc383992873"/>
+      <w:bookmarkStart w:id="133" w:name="_Toc389397088"/>
       <w:r>
         <w:rPr>
           <w:rFonts w:ascii="Times New Roman" w:hAnsi="Times New Roman" w:cs="Times New Roman"/>
@@ -39752,8 +39597,8 @@
         <w:lastRenderedPageBreak/>
         <w:t>COMPONENTES REUTILIZADOS</w:t>
       </w:r>
+      <w:bookmarkEnd w:id="132"/>
       <w:bookmarkEnd w:id="133"/>
-      <w:bookmarkEnd w:id="134"/>
     </w:p>
     <w:p>
       <w:pPr>
@@ -40419,7 +40264,7 @@
             <w:rPr>
               <w:noProof/>
             </w:rPr>
-            <w:t>21</w:t>
+            <w:t>36</w:t>
           </w:r>
         </w:fldSimple>
       </w:p>

--- a/relatorio_atualizado.docx
+++ b/relatorio_atualizado.docx
@@ -1502,7 +1502,7 @@
         </w:rPr>
         <w:fldChar w:fldCharType="separate"/>
       </w:r>
-      <w:hyperlink w:anchor="_Toc398401099" w:history="1">
+      <w:hyperlink w:anchor="_Toc398583255" w:history="1">
         <w:r>
           <w:rPr>
             <w:rStyle w:val="Hyperlink"/>
@@ -1547,7 +1547,7 @@
             <w:noProof/>
             <w:webHidden/>
           </w:rPr>
-          <w:instrText xml:space="preserve"> PAGEREF _Toc398401099 \h </w:instrText>
+          <w:instrText xml:space="preserve"> PAGEREF _Toc398583255 \h </w:instrText>
         </w:r>
         <w:r>
           <w:rPr>
@@ -1590,7 +1590,7 @@
           <w:lang w:val="en-US"/>
         </w:rPr>
       </w:pPr>
-      <w:hyperlink w:anchor="_Toc398401100" w:history="1">
+      <w:hyperlink w:anchor="_Toc398583256" w:history="1">
         <w:r>
           <w:rPr>
             <w:rStyle w:val="Hyperlink"/>
@@ -1627,7 +1627,7 @@
             <w:noProof/>
             <w:webHidden/>
           </w:rPr>
-          <w:instrText xml:space="preserve"> PAGEREF _Toc398401100 \h </w:instrText>
+          <w:instrText xml:space="preserve"> PAGEREF _Toc398583256 \h </w:instrText>
         </w:r>
         <w:r>
           <w:rPr>
@@ -1670,30 +1670,14 @@
           <w:lang w:val="en-US"/>
         </w:rPr>
       </w:pPr>
-      <w:hyperlink w:anchor="_Toc398401101" w:history="1">
+      <w:hyperlink w:anchor="_Toc398583257" w:history="1">
         <w:r>
           <w:rPr>
             <w:rStyle w:val="Hyperlink"/>
             <w:rFonts w:ascii="Times New Roman" w:hAnsi="Times New Roman" w:cs="Times New Roman"/>
             <w:noProof/>
           </w:rPr>
-          <w:t>Figura 3 - Camadas e</w:t>
-        </w:r>
-        <w:r>
-          <w:rPr>
-            <w:rStyle w:val="Hyperlink"/>
-            <w:rFonts w:ascii="Times New Roman" w:hAnsi="Times New Roman" w:cs="Times New Roman"/>
-            <w:noProof/>
-          </w:rPr>
-          <w:t xml:space="preserve"> </w:t>
-        </w:r>
-        <w:r>
-          <w:rPr>
-            <w:rStyle w:val="Hyperlink"/>
-            <w:rFonts w:ascii="Times New Roman" w:hAnsi="Times New Roman" w:cs="Times New Roman"/>
-            <w:noProof/>
-          </w:rPr>
-          <w:t>componentes do sistema.</w:t>
+          <w:t>Figura 3 - Camadas e componentes do sistema.</w:t>
         </w:r>
         <w:r>
           <w:rPr>
@@ -1714,7 +1698,7 @@
             <w:noProof/>
             <w:webHidden/>
           </w:rPr>
-          <w:instrText xml:space="preserve"> PAGEREF _Toc398401101 \h </w:instrText>
+          <w:instrText xml:space="preserve"> PAGEREF _Toc398583257 \h </w:instrText>
         </w:r>
         <w:r>
           <w:rPr>
@@ -1757,7 +1741,7 @@
           <w:lang w:val="en-US"/>
         </w:rPr>
       </w:pPr>
-      <w:hyperlink w:anchor="_Toc398401102" w:history="1">
+      <w:hyperlink w:anchor="_Toc398583258" w:history="1">
         <w:r>
           <w:rPr>
             <w:rStyle w:val="Hyperlink"/>
@@ -1785,7 +1769,7 @@
             <w:noProof/>
             <w:webHidden/>
           </w:rPr>
-          <w:instrText xml:space="preserve"> PAGEREF _Toc398401102 \h </w:instrText>
+          <w:instrText xml:space="preserve"> PAGEREF _Toc398583258 \h </w:instrText>
         </w:r>
         <w:r>
           <w:rPr>
@@ -1828,7 +1812,7 @@
           <w:lang w:val="en-US"/>
         </w:rPr>
       </w:pPr>
-      <w:hyperlink w:anchor="_Toc398401103" w:history="1">
+      <w:hyperlink w:anchor="_Toc398583259" w:history="1">
         <w:r>
           <w:rPr>
             <w:rStyle w:val="Hyperlink"/>
@@ -1856,78 +1840,7 @@
             <w:noProof/>
             <w:webHidden/>
           </w:rPr>
-          <w:instrText xml:space="preserve"> PAGEREF _Toc398401103 \h </w:instrText>
-        </w:r>
-        <w:r>
-          <w:rPr>
-            <w:noProof/>
-            <w:webHidden/>
-          </w:rPr>
-        </w:r>
-        <w:r>
-          <w:rPr>
-            <w:noProof/>
-            <w:webHidden/>
-          </w:rPr>
-          <w:fldChar w:fldCharType="separate"/>
-        </w:r>
-        <w:r>
-          <w:rPr>
-            <w:noProof/>
-            <w:webHidden/>
-          </w:rPr>
-          <w:t>23</w:t>
-        </w:r>
-        <w:r>
-          <w:rPr>
-            <w:noProof/>
-            <w:webHidden/>
-          </w:rPr>
-          <w:fldChar w:fldCharType="end"/>
-        </w:r>
-      </w:hyperlink>
-    </w:p>
-    <w:p>
-      <w:pPr>
-        <w:pStyle w:val="ndicedeilustraes"/>
-        <w:tabs>
-          <w:tab w:val="right" w:leader="dot" w:pos="8494"/>
-        </w:tabs>
-        <w:rPr>
-          <w:rFonts w:eastAsiaTheme="minorEastAsia"/>
-          <w:noProof/>
-          <w:lang w:val="en-US"/>
-        </w:rPr>
-      </w:pPr>
-      <w:hyperlink w:anchor="_Toc398401104" w:history="1">
-        <w:r>
-          <w:rPr>
-            <w:rStyle w:val="Hyperlink"/>
-            <w:rFonts w:ascii="Times New Roman" w:hAnsi="Times New Roman" w:cs="Times New Roman"/>
-            <w:noProof/>
-          </w:rPr>
-          <w:t>Figura 6 – Diagrama Entidade Relacionamento.</w:t>
-        </w:r>
-        <w:r>
-          <w:rPr>
-            <w:noProof/>
-            <w:webHidden/>
-          </w:rPr>
-          <w:tab/>
-        </w:r>
-        <w:r>
-          <w:rPr>
-            <w:noProof/>
-            <w:webHidden/>
-          </w:rPr>
-          <w:fldChar w:fldCharType="begin"/>
-        </w:r>
-        <w:r>
-          <w:rPr>
-            <w:noProof/>
-            <w:webHidden/>
-          </w:rPr>
-          <w:instrText xml:space="preserve"> PAGEREF _Toc398401104 \h </w:instrText>
+          <w:instrText xml:space="preserve"> PAGEREF _Toc398583259 \h </w:instrText>
         </w:r>
         <w:r>
           <w:rPr>
@@ -1970,7 +1883,78 @@
           <w:lang w:val="en-US"/>
         </w:rPr>
       </w:pPr>
-      <w:hyperlink w:anchor="_Toc398401105" w:history="1">
+      <w:hyperlink w:anchor="_Toc398583260" w:history="1">
+        <w:r>
+          <w:rPr>
+            <w:rStyle w:val="Hyperlink"/>
+            <w:rFonts w:ascii="Times New Roman" w:hAnsi="Times New Roman" w:cs="Times New Roman"/>
+            <w:noProof/>
+          </w:rPr>
+          <w:t>Figura 6 – Diagrama Entidade Relacionamento.</w:t>
+        </w:r>
+        <w:r>
+          <w:rPr>
+            <w:noProof/>
+            <w:webHidden/>
+          </w:rPr>
+          <w:tab/>
+        </w:r>
+        <w:r>
+          <w:rPr>
+            <w:noProof/>
+            <w:webHidden/>
+          </w:rPr>
+          <w:fldChar w:fldCharType="begin"/>
+        </w:r>
+        <w:r>
+          <w:rPr>
+            <w:noProof/>
+            <w:webHidden/>
+          </w:rPr>
+          <w:instrText xml:space="preserve"> PAGEREF _Toc398583260 \h </w:instrText>
+        </w:r>
+        <w:r>
+          <w:rPr>
+            <w:noProof/>
+            <w:webHidden/>
+          </w:rPr>
+        </w:r>
+        <w:r>
+          <w:rPr>
+            <w:noProof/>
+            <w:webHidden/>
+          </w:rPr>
+          <w:fldChar w:fldCharType="separate"/>
+        </w:r>
+        <w:r>
+          <w:rPr>
+            <w:noProof/>
+            <w:webHidden/>
+          </w:rPr>
+          <w:t>24</w:t>
+        </w:r>
+        <w:r>
+          <w:rPr>
+            <w:noProof/>
+            <w:webHidden/>
+          </w:rPr>
+          <w:fldChar w:fldCharType="end"/>
+        </w:r>
+      </w:hyperlink>
+    </w:p>
+    <w:p>
+      <w:pPr>
+        <w:pStyle w:val="ndicedeilustraes"/>
+        <w:tabs>
+          <w:tab w:val="right" w:leader="dot" w:pos="8494"/>
+        </w:tabs>
+        <w:rPr>
+          <w:rFonts w:eastAsiaTheme="minorEastAsia"/>
+          <w:noProof/>
+          <w:lang w:val="en-US"/>
+        </w:rPr>
+      </w:pPr>
+      <w:hyperlink w:anchor="_Toc398583261" w:history="1">
         <w:r>
           <w:rPr>
             <w:rStyle w:val="Hyperlink"/>
@@ -2015,78 +1999,7 @@
             <w:noProof/>
             <w:webHidden/>
           </w:rPr>
-          <w:instrText xml:space="preserve"> PAGEREF _Toc398401105 \h </w:instrText>
-        </w:r>
-        <w:r>
-          <w:rPr>
-            <w:noProof/>
-            <w:webHidden/>
-          </w:rPr>
-        </w:r>
-        <w:r>
-          <w:rPr>
-            <w:noProof/>
-            <w:webHidden/>
-          </w:rPr>
-          <w:fldChar w:fldCharType="separate"/>
-        </w:r>
-        <w:r>
-          <w:rPr>
-            <w:noProof/>
-            <w:webHidden/>
-          </w:rPr>
-          <w:t>24</w:t>
-        </w:r>
-        <w:r>
-          <w:rPr>
-            <w:noProof/>
-            <w:webHidden/>
-          </w:rPr>
-          <w:fldChar w:fldCharType="end"/>
-        </w:r>
-      </w:hyperlink>
-    </w:p>
-    <w:p>
-      <w:pPr>
-        <w:pStyle w:val="ndicedeilustraes"/>
-        <w:tabs>
-          <w:tab w:val="right" w:leader="dot" w:pos="8494"/>
-        </w:tabs>
-        <w:rPr>
-          <w:rFonts w:eastAsiaTheme="minorEastAsia"/>
-          <w:noProof/>
-          <w:lang w:val="en-US"/>
-        </w:rPr>
-      </w:pPr>
-      <w:hyperlink w:anchor="_Toc398401106" w:history="1">
-        <w:r>
-          <w:rPr>
-            <w:rStyle w:val="Hyperlink"/>
-            <w:rFonts w:ascii="Times New Roman" w:hAnsi="Times New Roman" w:cs="Times New Roman"/>
-            <w:noProof/>
-          </w:rPr>
-          <w:t>Figura 8 – Protótipo da tela de Scan do projeto.</w:t>
-        </w:r>
-        <w:r>
-          <w:rPr>
-            <w:noProof/>
-            <w:webHidden/>
-          </w:rPr>
-          <w:tab/>
-        </w:r>
-        <w:r>
-          <w:rPr>
-            <w:noProof/>
-            <w:webHidden/>
-          </w:rPr>
-          <w:fldChar w:fldCharType="begin"/>
-        </w:r>
-        <w:r>
-          <w:rPr>
-            <w:noProof/>
-            <w:webHidden/>
-          </w:rPr>
-          <w:instrText xml:space="preserve"> PAGEREF _Toc398401106 \h </w:instrText>
+          <w:instrText xml:space="preserve"> PAGEREF _Toc398583261 \h </w:instrText>
         </w:r>
         <w:r>
           <w:rPr>
@@ -2129,14 +2042,14 @@
           <w:lang w:val="en-US"/>
         </w:rPr>
       </w:pPr>
-      <w:hyperlink w:anchor="_Toc398401107" w:history="1">
+      <w:hyperlink w:anchor="_Toc398583262" w:history="1">
         <w:r>
           <w:rPr>
             <w:rStyle w:val="Hyperlink"/>
             <w:rFonts w:ascii="Times New Roman" w:hAnsi="Times New Roman" w:cs="Times New Roman"/>
             <w:noProof/>
           </w:rPr>
-          <w:t>Figura 9 – Protótipo da tela de gráficos.</w:t>
+          <w:t>Figura 8 – Protótipo da tela de Scan do projeto.</w:t>
         </w:r>
         <w:r>
           <w:rPr>
@@ -2157,7 +2070,7 @@
             <w:noProof/>
             <w:webHidden/>
           </w:rPr>
-          <w:instrText xml:space="preserve"> PAGEREF _Toc398401107 \h </w:instrText>
+          <w:instrText xml:space="preserve"> PAGEREF _Toc398583262 \h </w:instrText>
         </w:r>
         <w:r>
           <w:rPr>
@@ -2200,14 +2113,14 @@
           <w:lang w:val="en-US"/>
         </w:rPr>
       </w:pPr>
-      <w:hyperlink w:anchor="_Toc398401108" w:history="1">
+      <w:hyperlink w:anchor="_Toc398583263" w:history="1">
         <w:r>
           <w:rPr>
             <w:rStyle w:val="Hyperlink"/>
             <w:rFonts w:ascii="Times New Roman" w:hAnsi="Times New Roman" w:cs="Times New Roman"/>
             <w:noProof/>
           </w:rPr>
-          <w:t>Figura 10 – Protótipo da tela de cadastro de perfis.</w:t>
+          <w:t>Figura 9 – Protótipo da tela de gráficos.</w:t>
         </w:r>
         <w:r>
           <w:rPr>
@@ -2228,7 +2141,7 @@
             <w:noProof/>
             <w:webHidden/>
           </w:rPr>
-          <w:instrText xml:space="preserve"> PAGEREF _Toc398401108 \h </w:instrText>
+          <w:instrText xml:space="preserve"> PAGEREF _Toc398583263 \h </w:instrText>
         </w:r>
         <w:r>
           <w:rPr>
@@ -2271,14 +2184,14 @@
           <w:lang w:val="en-US"/>
         </w:rPr>
       </w:pPr>
-      <w:hyperlink w:anchor="_Toc398401109" w:history="1">
+      <w:hyperlink w:anchor="_Toc398583264" w:history="1">
         <w:r>
           <w:rPr>
             <w:rStyle w:val="Hyperlink"/>
             <w:rFonts w:ascii="Times New Roman" w:hAnsi="Times New Roman" w:cs="Times New Roman"/>
             <w:noProof/>
           </w:rPr>
-          <w:t>Figura 11 – Protótipo da tela de cadastro de usuários.</w:t>
+          <w:t>Figura 10 – Protótipo da tela de projetos do usuário.</w:t>
         </w:r>
         <w:r>
           <w:rPr>
@@ -2299,7 +2212,7 @@
             <w:noProof/>
             <w:webHidden/>
           </w:rPr>
-          <w:instrText xml:space="preserve"> PAGEREF _Toc398401109 \h </w:instrText>
+          <w:instrText xml:space="preserve"> PAGEREF _Toc398583264 \h </w:instrText>
         </w:r>
         <w:r>
           <w:rPr>
@@ -2342,14 +2255,31 @@
           <w:lang w:val="en-US"/>
         </w:rPr>
       </w:pPr>
-      <w:hyperlink w:anchor="_Toc398401110" w:history="1">
+      <w:hyperlink w:anchor="_Toc398583265" w:history="1">
         <w:r>
           <w:rPr>
             <w:rStyle w:val="Hyperlink"/>
             <w:rFonts w:ascii="Times New Roman" w:hAnsi="Times New Roman" w:cs="Times New Roman"/>
             <w:noProof/>
           </w:rPr>
-          <w:t>Figura 12 – Protótipo da tela de cadastro de clientes.</w:t>
+          <w:t xml:space="preserve">Figura 11 – Protótipo da tela de </w:t>
+        </w:r>
+        <w:r>
+          <w:rPr>
+            <w:rStyle w:val="Hyperlink"/>
+            <w:rFonts w:ascii="Times New Roman" w:hAnsi="Times New Roman" w:cs="Times New Roman"/>
+            <w:i/>
+            <w:noProof/>
+          </w:rPr>
+          <w:t>sprints</w:t>
+        </w:r>
+        <w:r>
+          <w:rPr>
+            <w:rStyle w:val="Hyperlink"/>
+            <w:rFonts w:ascii="Times New Roman" w:hAnsi="Times New Roman" w:cs="Times New Roman"/>
+            <w:noProof/>
+          </w:rPr>
+          <w:t xml:space="preserve"> dos projetos do usuário.</w:t>
         </w:r>
         <w:r>
           <w:rPr>
@@ -2370,7 +2300,7 @@
             <w:noProof/>
             <w:webHidden/>
           </w:rPr>
-          <w:instrText xml:space="preserve"> PAGEREF _Toc398401110 \h </w:instrText>
+          <w:instrText xml:space="preserve"> PAGEREF _Toc398583265 \h </w:instrText>
         </w:r>
         <w:r>
           <w:rPr>
@@ -2413,14 +2343,48 @@
           <w:lang w:val="en-US"/>
         </w:rPr>
       </w:pPr>
-      <w:hyperlink w:anchor="_Toc398401111" w:history="1">
+      <w:hyperlink w:anchor="_Toc398583266" w:history="1">
         <w:r>
           <w:rPr>
             <w:rStyle w:val="Hyperlink"/>
             <w:rFonts w:ascii="Times New Roman" w:hAnsi="Times New Roman" w:cs="Times New Roman"/>
             <w:noProof/>
           </w:rPr>
-          <w:t>Figura 13 – Protótipo da tela de cadastro de projetos.</w:t>
+          <w:t xml:space="preserve">Figura 12 – Protótipo da tela de </w:t>
+        </w:r>
+        <w:r>
+          <w:rPr>
+            <w:rStyle w:val="Hyperlink"/>
+            <w:rFonts w:ascii="Times New Roman" w:hAnsi="Times New Roman" w:cs="Times New Roman"/>
+            <w:i/>
+            <w:noProof/>
+          </w:rPr>
+          <w:t>cards</w:t>
+        </w:r>
+        <w:r>
+          <w:rPr>
+            <w:rStyle w:val="Hyperlink"/>
+            <w:rFonts w:ascii="Times New Roman" w:hAnsi="Times New Roman" w:cs="Times New Roman"/>
+            <w:noProof/>
+          </w:rPr>
+          <w:t xml:space="preserve"> de </w:t>
+        </w:r>
+        <w:r>
+          <w:rPr>
+            <w:rStyle w:val="Hyperlink"/>
+            <w:rFonts w:ascii="Times New Roman" w:hAnsi="Times New Roman" w:cs="Times New Roman"/>
+            <w:i/>
+            <w:noProof/>
+          </w:rPr>
+          <w:t>sprints</w:t>
+        </w:r>
+        <w:r>
+          <w:rPr>
+            <w:rStyle w:val="Hyperlink"/>
+            <w:rFonts w:ascii="Times New Roman" w:hAnsi="Times New Roman" w:cs="Times New Roman"/>
+            <w:noProof/>
+          </w:rPr>
+          <w:t xml:space="preserve"> dos projetos do usuário.</w:t>
         </w:r>
         <w:r>
           <w:rPr>
@@ -2441,78 +2405,7 @@
             <w:noProof/>
             <w:webHidden/>
           </w:rPr>
-          <w:instrText xml:space="preserve"> PAGEREF _Toc398401111 \h </w:instrText>
-        </w:r>
-        <w:r>
-          <w:rPr>
-            <w:noProof/>
-            <w:webHidden/>
-          </w:rPr>
-        </w:r>
-        <w:r>
-          <w:rPr>
-            <w:noProof/>
-            <w:webHidden/>
-          </w:rPr>
-          <w:fldChar w:fldCharType="separate"/>
-        </w:r>
-        <w:r>
-          <w:rPr>
-            <w:noProof/>
-            <w:webHidden/>
-          </w:rPr>
-          <w:t>27</w:t>
-        </w:r>
-        <w:r>
-          <w:rPr>
-            <w:noProof/>
-            <w:webHidden/>
-          </w:rPr>
-          <w:fldChar w:fldCharType="end"/>
-        </w:r>
-      </w:hyperlink>
-    </w:p>
-    <w:p>
-      <w:pPr>
-        <w:pStyle w:val="ndicedeilustraes"/>
-        <w:tabs>
-          <w:tab w:val="right" w:leader="dot" w:pos="8494"/>
-        </w:tabs>
-        <w:rPr>
-          <w:rFonts w:eastAsiaTheme="minorEastAsia"/>
-          <w:noProof/>
-          <w:lang w:val="en-US"/>
-        </w:rPr>
-      </w:pPr>
-      <w:hyperlink w:anchor="_Toc398401112" w:history="1">
-        <w:r>
-          <w:rPr>
-            <w:rStyle w:val="Hyperlink"/>
-            <w:rFonts w:ascii="Times New Roman" w:hAnsi="Times New Roman" w:cs="Times New Roman"/>
-            <w:noProof/>
-          </w:rPr>
-          <w:t>Figura 14 – Protótipo da tela de scans pendentes.</w:t>
-        </w:r>
-        <w:r>
-          <w:rPr>
-            <w:noProof/>
-            <w:webHidden/>
-          </w:rPr>
-          <w:tab/>
-        </w:r>
-        <w:r>
-          <w:rPr>
-            <w:noProof/>
-            <w:webHidden/>
-          </w:rPr>
-          <w:fldChar w:fldCharType="begin"/>
-        </w:r>
-        <w:r>
-          <w:rPr>
-            <w:noProof/>
-            <w:webHidden/>
-          </w:rPr>
-          <w:instrText xml:space="preserve"> PAGEREF _Toc398401112 \h </w:instrText>
+          <w:instrText xml:space="preserve"> PAGEREF _Toc398583266 \h </w:instrText>
         </w:r>
         <w:r>
           <w:rPr>
@@ -2555,14 +2448,14 @@
           <w:lang w:val="en-US"/>
         </w:rPr>
       </w:pPr>
-      <w:hyperlink w:anchor="_Toc398401113" w:history="1">
+      <w:hyperlink w:anchor="_Toc398583267" w:history="1">
         <w:r>
           <w:rPr>
             <w:rStyle w:val="Hyperlink"/>
             <w:rFonts w:ascii="Times New Roman" w:hAnsi="Times New Roman" w:cs="Times New Roman"/>
             <w:noProof/>
           </w:rPr>
-          <w:t>Figura 15 – Protótipo da tela de gráficos.</w:t>
+          <w:t>Figura 13 – Protótipo da tela de cadastro de perfis.</w:t>
         </w:r>
         <w:r>
           <w:rPr>
@@ -2583,7 +2476,7 @@
             <w:noProof/>
             <w:webHidden/>
           </w:rPr>
-          <w:instrText xml:space="preserve"> PAGEREF _Toc398401113 \h </w:instrText>
+          <w:instrText xml:space="preserve"> PAGEREF _Toc398583267 \h </w:instrText>
         </w:r>
         <w:r>
           <w:rPr>
@@ -2626,14 +2519,14 @@
           <w:lang w:val="en-US"/>
         </w:rPr>
       </w:pPr>
-      <w:hyperlink w:anchor="_Toc398401114" w:history="1">
+      <w:hyperlink w:anchor="_Toc398583268" w:history="1">
         <w:r>
           <w:rPr>
             <w:rStyle w:val="Hyperlink"/>
             <w:rFonts w:ascii="Times New Roman" w:hAnsi="Times New Roman" w:cs="Times New Roman"/>
             <w:noProof/>
           </w:rPr>
-          <w:t>Figura 16 – Processo de negócio do sistema.</w:t>
+          <w:t>Figura 14 – Protótipo da tela de cadastro de usuários.</w:t>
         </w:r>
         <w:r>
           <w:rPr>
@@ -2654,7 +2547,7 @@
             <w:noProof/>
             <w:webHidden/>
           </w:rPr>
-          <w:instrText xml:space="preserve"> PAGEREF _Toc398401114 \h </w:instrText>
+          <w:instrText xml:space="preserve"> PAGEREF _Toc398583268 \h </w:instrText>
         </w:r>
         <w:r>
           <w:rPr>
@@ -2697,7 +2590,362 @@
           <w:lang w:val="en-US"/>
         </w:rPr>
       </w:pPr>
-      <w:hyperlink w:anchor="_Toc398401115" w:history="1">
+      <w:hyperlink w:anchor="_Toc398583269" w:history="1">
+        <w:r>
+          <w:rPr>
+            <w:rStyle w:val="Hyperlink"/>
+            <w:rFonts w:ascii="Times New Roman" w:hAnsi="Times New Roman" w:cs="Times New Roman"/>
+            <w:noProof/>
+          </w:rPr>
+          <w:t>Figura 15 – Protótipo da tela de cadastro de clientes.</w:t>
+        </w:r>
+        <w:r>
+          <w:rPr>
+            <w:noProof/>
+            <w:webHidden/>
+          </w:rPr>
+          <w:tab/>
+        </w:r>
+        <w:r>
+          <w:rPr>
+            <w:noProof/>
+            <w:webHidden/>
+          </w:rPr>
+          <w:fldChar w:fldCharType="begin"/>
+        </w:r>
+        <w:r>
+          <w:rPr>
+            <w:noProof/>
+            <w:webHidden/>
+          </w:rPr>
+          <w:instrText xml:space="preserve"> PAGEREF _Toc398583269 \h </w:instrText>
+        </w:r>
+        <w:r>
+          <w:rPr>
+            <w:noProof/>
+            <w:webHidden/>
+          </w:rPr>
+        </w:r>
+        <w:r>
+          <w:rPr>
+            <w:noProof/>
+            <w:webHidden/>
+          </w:rPr>
+          <w:fldChar w:fldCharType="separate"/>
+        </w:r>
+        <w:r>
+          <w:rPr>
+            <w:noProof/>
+            <w:webHidden/>
+          </w:rPr>
+          <w:t>29</w:t>
+        </w:r>
+        <w:r>
+          <w:rPr>
+            <w:noProof/>
+            <w:webHidden/>
+          </w:rPr>
+          <w:fldChar w:fldCharType="end"/>
+        </w:r>
+      </w:hyperlink>
+    </w:p>
+    <w:p>
+      <w:pPr>
+        <w:pStyle w:val="ndicedeilustraes"/>
+        <w:tabs>
+          <w:tab w:val="right" w:leader="dot" w:pos="8494"/>
+        </w:tabs>
+        <w:rPr>
+          <w:rFonts w:eastAsiaTheme="minorEastAsia"/>
+          <w:noProof/>
+          <w:lang w:val="en-US"/>
+        </w:rPr>
+      </w:pPr>
+      <w:hyperlink w:anchor="_Toc398583270" w:history="1">
+        <w:r>
+          <w:rPr>
+            <w:rStyle w:val="Hyperlink"/>
+            <w:rFonts w:ascii="Times New Roman" w:hAnsi="Times New Roman" w:cs="Times New Roman"/>
+            <w:noProof/>
+          </w:rPr>
+          <w:t>Figura 16 – Protótipo da tela de cadastro de projetos.</w:t>
+        </w:r>
+        <w:r>
+          <w:rPr>
+            <w:noProof/>
+            <w:webHidden/>
+          </w:rPr>
+          <w:tab/>
+        </w:r>
+        <w:r>
+          <w:rPr>
+            <w:noProof/>
+            <w:webHidden/>
+          </w:rPr>
+          <w:fldChar w:fldCharType="begin"/>
+        </w:r>
+        <w:r>
+          <w:rPr>
+            <w:noProof/>
+            <w:webHidden/>
+          </w:rPr>
+          <w:instrText xml:space="preserve"> PAGEREF _Toc398583270 \h </w:instrText>
+        </w:r>
+        <w:r>
+          <w:rPr>
+            <w:noProof/>
+            <w:webHidden/>
+          </w:rPr>
+        </w:r>
+        <w:r>
+          <w:rPr>
+            <w:noProof/>
+            <w:webHidden/>
+          </w:rPr>
+          <w:fldChar w:fldCharType="separate"/>
+        </w:r>
+        <w:r>
+          <w:rPr>
+            <w:noProof/>
+            <w:webHidden/>
+          </w:rPr>
+          <w:t>30</w:t>
+        </w:r>
+        <w:r>
+          <w:rPr>
+            <w:noProof/>
+            <w:webHidden/>
+          </w:rPr>
+          <w:fldChar w:fldCharType="end"/>
+        </w:r>
+      </w:hyperlink>
+    </w:p>
+    <w:p>
+      <w:pPr>
+        <w:pStyle w:val="ndicedeilustraes"/>
+        <w:tabs>
+          <w:tab w:val="right" w:leader="dot" w:pos="8494"/>
+        </w:tabs>
+        <w:rPr>
+          <w:rFonts w:eastAsiaTheme="minorEastAsia"/>
+          <w:noProof/>
+          <w:lang w:val="en-US"/>
+        </w:rPr>
+      </w:pPr>
+      <w:hyperlink w:anchor="_Toc398583271" w:history="1">
+        <w:r>
+          <w:rPr>
+            <w:rStyle w:val="Hyperlink"/>
+            <w:rFonts w:ascii="Times New Roman" w:hAnsi="Times New Roman" w:cs="Times New Roman"/>
+            <w:noProof/>
+          </w:rPr>
+          <w:t>Figura 17 – Protótipo da tela de scans pendentes.</w:t>
+        </w:r>
+        <w:r>
+          <w:rPr>
+            <w:noProof/>
+            <w:webHidden/>
+          </w:rPr>
+          <w:tab/>
+        </w:r>
+        <w:r>
+          <w:rPr>
+            <w:noProof/>
+            <w:webHidden/>
+          </w:rPr>
+          <w:fldChar w:fldCharType="begin"/>
+        </w:r>
+        <w:r>
+          <w:rPr>
+            <w:noProof/>
+            <w:webHidden/>
+          </w:rPr>
+          <w:instrText xml:space="preserve"> PAGEREF _Toc398583271 \h </w:instrText>
+        </w:r>
+        <w:r>
+          <w:rPr>
+            <w:noProof/>
+            <w:webHidden/>
+          </w:rPr>
+        </w:r>
+        <w:r>
+          <w:rPr>
+            <w:noProof/>
+            <w:webHidden/>
+          </w:rPr>
+          <w:fldChar w:fldCharType="separate"/>
+        </w:r>
+        <w:r>
+          <w:rPr>
+            <w:noProof/>
+            <w:webHidden/>
+          </w:rPr>
+          <w:t>30</w:t>
+        </w:r>
+        <w:r>
+          <w:rPr>
+            <w:noProof/>
+            <w:webHidden/>
+          </w:rPr>
+          <w:fldChar w:fldCharType="end"/>
+        </w:r>
+      </w:hyperlink>
+    </w:p>
+    <w:p>
+      <w:pPr>
+        <w:pStyle w:val="ndicedeilustraes"/>
+        <w:tabs>
+          <w:tab w:val="right" w:leader="dot" w:pos="8494"/>
+        </w:tabs>
+        <w:rPr>
+          <w:rFonts w:eastAsiaTheme="minorEastAsia"/>
+          <w:noProof/>
+          <w:lang w:val="en-US"/>
+        </w:rPr>
+      </w:pPr>
+      <w:hyperlink w:anchor="_Toc398583272" w:history="1">
+        <w:r>
+          <w:rPr>
+            <w:rStyle w:val="Hyperlink"/>
+            <w:rFonts w:ascii="Times New Roman" w:hAnsi="Times New Roman" w:cs="Times New Roman"/>
+            <w:noProof/>
+          </w:rPr>
+          <w:t>Figura 18 – Protótipo da tela de gráficos.</w:t>
+        </w:r>
+        <w:r>
+          <w:rPr>
+            <w:noProof/>
+            <w:webHidden/>
+          </w:rPr>
+          <w:tab/>
+        </w:r>
+        <w:r>
+          <w:rPr>
+            <w:noProof/>
+            <w:webHidden/>
+          </w:rPr>
+          <w:fldChar w:fldCharType="begin"/>
+        </w:r>
+        <w:r>
+          <w:rPr>
+            <w:noProof/>
+            <w:webHidden/>
+          </w:rPr>
+          <w:instrText xml:space="preserve"> PAGEREF _Toc398583272 \h </w:instrText>
+        </w:r>
+        <w:r>
+          <w:rPr>
+            <w:noProof/>
+            <w:webHidden/>
+          </w:rPr>
+        </w:r>
+        <w:r>
+          <w:rPr>
+            <w:noProof/>
+            <w:webHidden/>
+          </w:rPr>
+          <w:fldChar w:fldCharType="separate"/>
+        </w:r>
+        <w:r>
+          <w:rPr>
+            <w:noProof/>
+            <w:webHidden/>
+          </w:rPr>
+          <w:t>30</w:t>
+        </w:r>
+        <w:r>
+          <w:rPr>
+            <w:noProof/>
+            <w:webHidden/>
+          </w:rPr>
+          <w:fldChar w:fldCharType="end"/>
+        </w:r>
+      </w:hyperlink>
+    </w:p>
+    <w:p>
+      <w:pPr>
+        <w:pStyle w:val="ndicedeilustraes"/>
+        <w:tabs>
+          <w:tab w:val="right" w:leader="dot" w:pos="8494"/>
+        </w:tabs>
+        <w:rPr>
+          <w:rFonts w:eastAsiaTheme="minorEastAsia"/>
+          <w:noProof/>
+          <w:lang w:val="en-US"/>
+        </w:rPr>
+      </w:pPr>
+      <w:hyperlink w:anchor="_Toc398583273" w:history="1">
+        <w:r>
+          <w:rPr>
+            <w:rStyle w:val="Hyperlink"/>
+            <w:rFonts w:ascii="Times New Roman" w:hAnsi="Times New Roman" w:cs="Times New Roman"/>
+            <w:noProof/>
+          </w:rPr>
+          <w:t>Figura 16 – Processo de negócio do sistema.</w:t>
+        </w:r>
+        <w:r>
+          <w:rPr>
+            <w:noProof/>
+            <w:webHidden/>
+          </w:rPr>
+          <w:tab/>
+        </w:r>
+        <w:r>
+          <w:rPr>
+            <w:noProof/>
+            <w:webHidden/>
+          </w:rPr>
+          <w:fldChar w:fldCharType="begin"/>
+        </w:r>
+        <w:r>
+          <w:rPr>
+            <w:noProof/>
+            <w:webHidden/>
+          </w:rPr>
+          <w:instrText xml:space="preserve"> PAGEREF _Toc398583273 \h </w:instrText>
+        </w:r>
+        <w:r>
+          <w:rPr>
+            <w:noProof/>
+            <w:webHidden/>
+          </w:rPr>
+        </w:r>
+        <w:r>
+          <w:rPr>
+            <w:noProof/>
+            <w:webHidden/>
+          </w:rPr>
+          <w:fldChar w:fldCharType="separate"/>
+        </w:r>
+        <w:r>
+          <w:rPr>
+            <w:noProof/>
+            <w:webHidden/>
+          </w:rPr>
+          <w:t>31</w:t>
+        </w:r>
+        <w:r>
+          <w:rPr>
+            <w:noProof/>
+            <w:webHidden/>
+          </w:rPr>
+          <w:fldChar w:fldCharType="end"/>
+        </w:r>
+      </w:hyperlink>
+    </w:p>
+    <w:p>
+      <w:pPr>
+        <w:pStyle w:val="ndicedeilustraes"/>
+        <w:tabs>
+          <w:tab w:val="right" w:leader="dot" w:pos="8494"/>
+        </w:tabs>
+        <w:rPr>
+          <w:rFonts w:eastAsiaTheme="minorEastAsia"/>
+          <w:noProof/>
+          <w:lang w:val="en-US"/>
+        </w:rPr>
+      </w:pPr>
+      <w:hyperlink w:anchor="_Toc398583274" w:history="1">
         <w:r>
           <w:rPr>
             <w:rStyle w:val="Hyperlink"/>
@@ -2742,220 +2990,7 @@
             <w:noProof/>
             <w:webHidden/>
           </w:rPr>
-          <w:instrText xml:space="preserve"> PAGEREF _Toc398401115 \h </w:instrText>
-        </w:r>
-        <w:r>
-          <w:rPr>
-            <w:noProof/>
-            <w:webHidden/>
-          </w:rPr>
-        </w:r>
-        <w:r>
-          <w:rPr>
-            <w:noProof/>
-            <w:webHidden/>
-          </w:rPr>
-          <w:fldChar w:fldCharType="separate"/>
-        </w:r>
-        <w:r>
-          <w:rPr>
-            <w:noProof/>
-            <w:webHidden/>
-          </w:rPr>
-          <w:t>30</w:t>
-        </w:r>
-        <w:r>
-          <w:rPr>
-            <w:noProof/>
-            <w:webHidden/>
-          </w:rPr>
-          <w:fldChar w:fldCharType="end"/>
-        </w:r>
-      </w:hyperlink>
-    </w:p>
-    <w:p>
-      <w:pPr>
-        <w:pStyle w:val="ndicedeilustraes"/>
-        <w:tabs>
-          <w:tab w:val="right" w:leader="dot" w:pos="8494"/>
-        </w:tabs>
-        <w:rPr>
-          <w:rFonts w:eastAsiaTheme="minorEastAsia"/>
-          <w:noProof/>
-          <w:lang w:val="en-US"/>
-        </w:rPr>
-      </w:pPr>
-      <w:hyperlink w:anchor="_Toc398401116" w:history="1">
-        <w:r>
-          <w:rPr>
-            <w:rStyle w:val="Hyperlink"/>
-            <w:rFonts w:ascii="Times New Roman" w:hAnsi="Times New Roman" w:cs="Times New Roman"/>
-            <w:noProof/>
-          </w:rPr>
-          <w:t>Figura 18 – Tela de Scan do projeto.</w:t>
-        </w:r>
-        <w:r>
-          <w:rPr>
-            <w:noProof/>
-            <w:webHidden/>
-          </w:rPr>
-          <w:tab/>
-        </w:r>
-        <w:r>
-          <w:rPr>
-            <w:noProof/>
-            <w:webHidden/>
-          </w:rPr>
-          <w:fldChar w:fldCharType="begin"/>
-        </w:r>
-        <w:r>
-          <w:rPr>
-            <w:noProof/>
-            <w:webHidden/>
-          </w:rPr>
-          <w:instrText xml:space="preserve"> PAGEREF _Toc398401116 \h </w:instrText>
-        </w:r>
-        <w:r>
-          <w:rPr>
-            <w:noProof/>
-            <w:webHidden/>
-          </w:rPr>
-        </w:r>
-        <w:r>
-          <w:rPr>
-            <w:noProof/>
-            <w:webHidden/>
-          </w:rPr>
-          <w:fldChar w:fldCharType="separate"/>
-        </w:r>
-        <w:r>
-          <w:rPr>
-            <w:noProof/>
-            <w:webHidden/>
-          </w:rPr>
-          <w:t>31</w:t>
-        </w:r>
-        <w:r>
-          <w:rPr>
-            <w:noProof/>
-            <w:webHidden/>
-          </w:rPr>
-          <w:fldChar w:fldCharType="end"/>
-        </w:r>
-      </w:hyperlink>
-    </w:p>
-    <w:p>
-      <w:pPr>
-        <w:pStyle w:val="ndicedeilustraes"/>
-        <w:tabs>
-          <w:tab w:val="right" w:leader="dot" w:pos="8494"/>
-        </w:tabs>
-        <w:rPr>
-          <w:rFonts w:eastAsiaTheme="minorEastAsia"/>
-          <w:noProof/>
-          <w:lang w:val="en-US"/>
-        </w:rPr>
-      </w:pPr>
-      <w:hyperlink w:anchor="_Toc398401117" w:history="1">
-        <w:r>
-          <w:rPr>
-            <w:rStyle w:val="Hyperlink"/>
-            <w:rFonts w:ascii="Times New Roman" w:hAnsi="Times New Roman" w:cs="Times New Roman"/>
-            <w:noProof/>
-          </w:rPr>
-          <w:t>Figura 19 – Tela de cadastro de perfis.</w:t>
-        </w:r>
-        <w:r>
-          <w:rPr>
-            <w:noProof/>
-            <w:webHidden/>
-          </w:rPr>
-          <w:tab/>
-        </w:r>
-        <w:r>
-          <w:rPr>
-            <w:noProof/>
-            <w:webHidden/>
-          </w:rPr>
-          <w:fldChar w:fldCharType="begin"/>
-        </w:r>
-        <w:r>
-          <w:rPr>
-            <w:noProof/>
-            <w:webHidden/>
-          </w:rPr>
-          <w:instrText xml:space="preserve"> PAGEREF _Toc398401117 \h </w:instrText>
-        </w:r>
-        <w:r>
-          <w:rPr>
-            <w:noProof/>
-            <w:webHidden/>
-          </w:rPr>
-        </w:r>
-        <w:r>
-          <w:rPr>
-            <w:noProof/>
-            <w:webHidden/>
-          </w:rPr>
-          <w:fldChar w:fldCharType="separate"/>
-        </w:r>
-        <w:r>
-          <w:rPr>
-            <w:noProof/>
-            <w:webHidden/>
-          </w:rPr>
-          <w:t>31</w:t>
-        </w:r>
-        <w:r>
-          <w:rPr>
-            <w:noProof/>
-            <w:webHidden/>
-          </w:rPr>
-          <w:fldChar w:fldCharType="end"/>
-        </w:r>
-      </w:hyperlink>
-    </w:p>
-    <w:p>
-      <w:pPr>
-        <w:pStyle w:val="ndicedeilustraes"/>
-        <w:tabs>
-          <w:tab w:val="right" w:leader="dot" w:pos="8494"/>
-        </w:tabs>
-        <w:rPr>
-          <w:rFonts w:eastAsiaTheme="minorEastAsia"/>
-          <w:noProof/>
-          <w:lang w:val="en-US"/>
-        </w:rPr>
-      </w:pPr>
-      <w:hyperlink w:anchor="_Toc398401118" w:history="1">
-        <w:r>
-          <w:rPr>
-            <w:rStyle w:val="Hyperlink"/>
-            <w:rFonts w:ascii="Times New Roman" w:hAnsi="Times New Roman" w:cs="Times New Roman"/>
-            <w:noProof/>
-          </w:rPr>
-          <w:t>Figura 20 – Tela de cadastro de usuários.</w:t>
-        </w:r>
-        <w:r>
-          <w:rPr>
-            <w:noProof/>
-            <w:webHidden/>
-          </w:rPr>
-          <w:tab/>
-        </w:r>
-        <w:r>
-          <w:rPr>
-            <w:noProof/>
-            <w:webHidden/>
-          </w:rPr>
-          <w:fldChar w:fldCharType="begin"/>
-        </w:r>
-        <w:r>
-          <w:rPr>
-            <w:noProof/>
-            <w:webHidden/>
-          </w:rPr>
-          <w:instrText xml:space="preserve"> PAGEREF _Toc398401118 \h </w:instrText>
+          <w:instrText xml:space="preserve"> PAGEREF _Toc398583274 \h </w:instrText>
         </w:r>
         <w:r>
           <w:rPr>
@@ -2998,14 +3033,14 @@
           <w:lang w:val="en-US"/>
         </w:rPr>
       </w:pPr>
-      <w:hyperlink w:anchor="_Toc398401119" w:history="1">
+      <w:hyperlink w:anchor="_Toc398583275" w:history="1">
         <w:r>
           <w:rPr>
             <w:rStyle w:val="Hyperlink"/>
             <w:rFonts w:ascii="Times New Roman" w:hAnsi="Times New Roman" w:cs="Times New Roman"/>
             <w:noProof/>
           </w:rPr>
-          <w:t>Figura 21 – Tela de cadastro de clientes.</w:t>
+          <w:t>Figura 18 – Tela de Scan do projeto.</w:t>
         </w:r>
         <w:r>
           <w:rPr>
@@ -3026,7 +3061,7 @@
             <w:noProof/>
             <w:webHidden/>
           </w:rPr>
-          <w:instrText xml:space="preserve"> PAGEREF _Toc398401119 \h </w:instrText>
+          <w:instrText xml:space="preserve"> PAGEREF _Toc398583275 \h </w:instrText>
         </w:r>
         <w:r>
           <w:rPr>
@@ -3069,14 +3104,14 @@
           <w:lang w:val="en-US"/>
         </w:rPr>
       </w:pPr>
-      <w:hyperlink w:anchor="_Toc398401120" w:history="1">
+      <w:hyperlink w:anchor="_Toc398583276" w:history="1">
         <w:r>
           <w:rPr>
             <w:rStyle w:val="Hyperlink"/>
             <w:rFonts w:ascii="Times New Roman" w:hAnsi="Times New Roman" w:cs="Times New Roman"/>
             <w:noProof/>
           </w:rPr>
-          <w:t>Figura 22 – Tela de cadastro de projetos.</w:t>
+          <w:t>Figura 19 – Tela de cadastro de perfis.</w:t>
         </w:r>
         <w:r>
           <w:rPr>
@@ -3097,7 +3132,7 @@
             <w:noProof/>
             <w:webHidden/>
           </w:rPr>
-          <w:instrText xml:space="preserve"> PAGEREF _Toc398401120 \h </w:instrText>
+          <w:instrText xml:space="preserve"> PAGEREF _Toc398583276 \h </w:instrText>
         </w:r>
         <w:r>
           <w:rPr>
@@ -3130,476 +3165,6 @@
     </w:p>
     <w:p>
       <w:pPr>
-        <w:ind w:right="-568"/>
-        <w:rPr>
-          <w:rFonts w:ascii="Times New Roman" w:hAnsi="Times New Roman" w:cs="Times New Roman"/>
-          <w:b/>
-          <w:sz w:val="24"/>
-          <w:szCs w:val="24"/>
-        </w:rPr>
-      </w:pPr>
-      <w:r>
-        <w:rPr>
-          <w:rFonts w:ascii="Times New Roman" w:hAnsi="Times New Roman" w:cs="Times New Roman"/>
-          <w:b/>
-          <w:sz w:val="24"/>
-          <w:szCs w:val="24"/>
-        </w:rPr>
-        <w:fldChar w:fldCharType="end"/>
-      </w:r>
-    </w:p>
-    <w:p>
-      <w:pPr>
-        <w:ind w:right="-568"/>
-        <w:rPr>
-          <w:rFonts w:ascii="Times New Roman" w:hAnsi="Times New Roman" w:cs="Times New Roman"/>
-          <w:b/>
-          <w:sz w:val="24"/>
-          <w:szCs w:val="24"/>
-        </w:rPr>
-      </w:pPr>
-    </w:p>
-    <w:p>
-      <w:pPr>
-        <w:ind w:right="-568"/>
-        <w:rPr>
-          <w:rFonts w:ascii="Times New Roman" w:hAnsi="Times New Roman" w:cs="Times New Roman"/>
-          <w:b/>
-          <w:sz w:val="24"/>
-          <w:szCs w:val="24"/>
-        </w:rPr>
-      </w:pPr>
-    </w:p>
-    <w:p>
-      <w:pPr>
-        <w:ind w:right="-568"/>
-        <w:rPr>
-          <w:rFonts w:ascii="Times New Roman" w:hAnsi="Times New Roman" w:cs="Times New Roman"/>
-          <w:b/>
-          <w:sz w:val="24"/>
-          <w:szCs w:val="24"/>
-        </w:rPr>
-      </w:pPr>
-    </w:p>
-    <w:p>
-      <w:pPr>
-        <w:ind w:right="-568"/>
-        <w:rPr>
-          <w:rFonts w:ascii="Times New Roman" w:hAnsi="Times New Roman" w:cs="Times New Roman"/>
-          <w:b/>
-          <w:sz w:val="24"/>
-          <w:szCs w:val="24"/>
-        </w:rPr>
-      </w:pPr>
-    </w:p>
-    <w:p>
-      <w:pPr>
-        <w:ind w:right="-568"/>
-        <w:rPr>
-          <w:rFonts w:ascii="Times New Roman" w:hAnsi="Times New Roman" w:cs="Times New Roman"/>
-          <w:b/>
-          <w:sz w:val="24"/>
-          <w:szCs w:val="24"/>
-        </w:rPr>
-      </w:pPr>
-    </w:p>
-    <w:p>
-      <w:pPr>
-        <w:ind w:right="-568"/>
-        <w:rPr>
-          <w:rFonts w:ascii="Times New Roman" w:hAnsi="Times New Roman" w:cs="Times New Roman"/>
-          <w:b/>
-          <w:sz w:val="24"/>
-          <w:szCs w:val="24"/>
-        </w:rPr>
-      </w:pPr>
-    </w:p>
-    <w:p>
-      <w:pPr>
-        <w:ind w:right="-568"/>
-        <w:rPr>
-          <w:rFonts w:ascii="Times New Roman" w:hAnsi="Times New Roman" w:cs="Times New Roman"/>
-          <w:b/>
-          <w:sz w:val="24"/>
-          <w:szCs w:val="24"/>
-        </w:rPr>
-      </w:pPr>
-    </w:p>
-    <w:p>
-      <w:pPr>
-        <w:ind w:right="-568"/>
-        <w:rPr>
-          <w:rFonts w:ascii="Times New Roman" w:hAnsi="Times New Roman" w:cs="Times New Roman"/>
-          <w:b/>
-          <w:sz w:val="24"/>
-          <w:szCs w:val="24"/>
-        </w:rPr>
-      </w:pPr>
-    </w:p>
-    <w:p>
-      <w:pPr>
-        <w:ind w:right="-568"/>
-        <w:rPr>
-          <w:rFonts w:ascii="Times New Roman" w:hAnsi="Times New Roman" w:cs="Times New Roman"/>
-          <w:b/>
-          <w:sz w:val="24"/>
-          <w:szCs w:val="24"/>
-        </w:rPr>
-      </w:pPr>
-    </w:p>
-    <w:p>
-      <w:pPr>
-        <w:ind w:right="-568"/>
-        <w:rPr>
-          <w:rFonts w:ascii="Times New Roman" w:hAnsi="Times New Roman" w:cs="Times New Roman"/>
-          <w:b/>
-          <w:sz w:val="24"/>
-          <w:szCs w:val="24"/>
-        </w:rPr>
-      </w:pPr>
-    </w:p>
-    <w:p>
-      <w:pPr>
-        <w:ind w:right="-568"/>
-        <w:rPr>
-          <w:rFonts w:ascii="Times New Roman" w:hAnsi="Times New Roman" w:cs="Times New Roman"/>
-          <w:b/>
-          <w:sz w:val="24"/>
-          <w:szCs w:val="24"/>
-        </w:rPr>
-      </w:pPr>
-    </w:p>
-    <w:p>
-      <w:pPr>
-        <w:ind w:right="-568"/>
-        <w:rPr>
-          <w:rFonts w:ascii="Times New Roman" w:hAnsi="Times New Roman" w:cs="Times New Roman"/>
-          <w:b/>
-          <w:sz w:val="24"/>
-          <w:szCs w:val="24"/>
-        </w:rPr>
-      </w:pPr>
-    </w:p>
-    <w:p>
-      <w:pPr>
-        <w:ind w:right="-568"/>
-        <w:rPr>
-          <w:rFonts w:ascii="Times New Roman" w:hAnsi="Times New Roman" w:cs="Times New Roman"/>
-          <w:b/>
-          <w:sz w:val="24"/>
-          <w:szCs w:val="24"/>
-        </w:rPr>
-      </w:pPr>
-    </w:p>
-    <w:p>
-      <w:pPr>
-        <w:ind w:right="-568"/>
-        <w:rPr>
-          <w:rFonts w:ascii="Times New Roman" w:hAnsi="Times New Roman" w:cs="Times New Roman"/>
-          <w:b/>
-          <w:sz w:val="24"/>
-          <w:szCs w:val="24"/>
-        </w:rPr>
-      </w:pPr>
-    </w:p>
-    <w:p>
-      <w:pPr>
-        <w:ind w:right="-568"/>
-        <w:rPr>
-          <w:rFonts w:ascii="Times New Roman" w:hAnsi="Times New Roman" w:cs="Times New Roman"/>
-          <w:b/>
-          <w:sz w:val="24"/>
-          <w:szCs w:val="24"/>
-        </w:rPr>
-      </w:pPr>
-    </w:p>
-    <w:p>
-      <w:pPr>
-        <w:ind w:right="-568"/>
-        <w:rPr>
-          <w:rFonts w:ascii="Times New Roman" w:hAnsi="Times New Roman" w:cs="Times New Roman"/>
-          <w:b/>
-          <w:sz w:val="24"/>
-          <w:szCs w:val="24"/>
-        </w:rPr>
-      </w:pPr>
-    </w:p>
-    <w:p>
-      <w:pPr>
-        <w:ind w:right="-568"/>
-        <w:rPr>
-          <w:rFonts w:ascii="Times New Roman" w:hAnsi="Times New Roman" w:cs="Times New Roman"/>
-          <w:b/>
-          <w:sz w:val="24"/>
-          <w:szCs w:val="24"/>
-        </w:rPr>
-      </w:pPr>
-    </w:p>
-    <w:p>
-      <w:pPr>
-        <w:ind w:right="-568"/>
-        <w:rPr>
-          <w:rFonts w:ascii="Times New Roman" w:hAnsi="Times New Roman" w:cs="Times New Roman"/>
-          <w:b/>
-          <w:sz w:val="24"/>
-          <w:szCs w:val="24"/>
-        </w:rPr>
-      </w:pPr>
-    </w:p>
-    <w:p>
-      <w:pPr>
-        <w:ind w:right="-568"/>
-        <w:rPr>
-          <w:rFonts w:ascii="Times New Roman" w:hAnsi="Times New Roman" w:cs="Times New Roman"/>
-          <w:b/>
-          <w:sz w:val="24"/>
-          <w:szCs w:val="24"/>
-        </w:rPr>
-      </w:pPr>
-    </w:p>
-    <w:p>
-      <w:pPr>
-        <w:ind w:right="-568"/>
-        <w:rPr>
-          <w:rFonts w:ascii="Times New Roman" w:hAnsi="Times New Roman" w:cs="Times New Roman"/>
-          <w:b/>
-          <w:sz w:val="24"/>
-          <w:szCs w:val="24"/>
-        </w:rPr>
-      </w:pPr>
-    </w:p>
-    <w:p>
-      <w:pPr>
-        <w:ind w:right="-568"/>
-        <w:rPr>
-          <w:rFonts w:ascii="Times New Roman" w:hAnsi="Times New Roman" w:cs="Times New Roman"/>
-          <w:b/>
-          <w:sz w:val="24"/>
-          <w:szCs w:val="24"/>
-        </w:rPr>
-      </w:pPr>
-    </w:p>
-    <w:p>
-      <w:pPr>
-        <w:ind w:right="-568"/>
-        <w:rPr>
-          <w:rFonts w:ascii="Times New Roman" w:hAnsi="Times New Roman" w:cs="Times New Roman"/>
-          <w:b/>
-          <w:sz w:val="24"/>
-          <w:szCs w:val="24"/>
-        </w:rPr>
-      </w:pPr>
-    </w:p>
-    <w:p>
-      <w:pPr>
-        <w:ind w:right="-568"/>
-        <w:rPr>
-          <w:rFonts w:ascii="Times New Roman" w:hAnsi="Times New Roman" w:cs="Times New Roman"/>
-          <w:b/>
-          <w:sz w:val="24"/>
-          <w:szCs w:val="24"/>
-        </w:rPr>
-      </w:pPr>
-    </w:p>
-    <w:p>
-      <w:pPr>
-        <w:ind w:right="-568"/>
-        <w:rPr>
-          <w:rFonts w:ascii="Times New Roman" w:hAnsi="Times New Roman" w:cs="Times New Roman"/>
-          <w:b/>
-          <w:sz w:val="24"/>
-          <w:szCs w:val="24"/>
-        </w:rPr>
-      </w:pPr>
-    </w:p>
-    <w:p>
-      <w:pPr>
-        <w:ind w:right="-568"/>
-        <w:rPr>
-          <w:rFonts w:ascii="Times New Roman" w:hAnsi="Times New Roman" w:cs="Times New Roman"/>
-          <w:b/>
-          <w:sz w:val="24"/>
-          <w:szCs w:val="24"/>
-        </w:rPr>
-      </w:pPr>
-    </w:p>
-    <w:p>
-      <w:pPr>
-        <w:ind w:right="-568"/>
-        <w:rPr>
-          <w:rFonts w:ascii="Times New Roman" w:hAnsi="Times New Roman" w:cs="Times New Roman"/>
-          <w:b/>
-          <w:sz w:val="24"/>
-          <w:szCs w:val="24"/>
-        </w:rPr>
-      </w:pPr>
-    </w:p>
-    <w:p>
-      <w:pPr>
-        <w:ind w:right="-568"/>
-        <w:rPr>
-          <w:rFonts w:ascii="Times New Roman" w:hAnsi="Times New Roman" w:cs="Times New Roman"/>
-          <w:b/>
-          <w:sz w:val="24"/>
-          <w:szCs w:val="24"/>
-        </w:rPr>
-      </w:pPr>
-    </w:p>
-    <w:p>
-      <w:pPr>
-        <w:ind w:right="-568"/>
-        <w:rPr>
-          <w:rFonts w:ascii="Times New Roman" w:hAnsi="Times New Roman" w:cs="Times New Roman"/>
-          <w:b/>
-          <w:sz w:val="24"/>
-          <w:szCs w:val="24"/>
-        </w:rPr>
-      </w:pPr>
-    </w:p>
-    <w:p>
-      <w:pPr>
-        <w:ind w:right="-568"/>
-        <w:rPr>
-          <w:rFonts w:ascii="Times New Roman" w:hAnsi="Times New Roman" w:cs="Times New Roman"/>
-          <w:b/>
-          <w:sz w:val="24"/>
-          <w:szCs w:val="24"/>
-        </w:rPr>
-      </w:pPr>
-    </w:p>
-    <w:p>
-      <w:pPr>
-        <w:ind w:right="-568"/>
-        <w:rPr>
-          <w:rFonts w:ascii="Times New Roman" w:hAnsi="Times New Roman" w:cs="Times New Roman"/>
-          <w:b/>
-          <w:sz w:val="24"/>
-          <w:szCs w:val="24"/>
-        </w:rPr>
-      </w:pPr>
-    </w:p>
-    <w:p>
-      <w:pPr>
-        <w:ind w:right="-568"/>
-        <w:rPr>
-          <w:rFonts w:ascii="Times New Roman" w:hAnsi="Times New Roman" w:cs="Times New Roman"/>
-          <w:b/>
-          <w:sz w:val="24"/>
-          <w:szCs w:val="24"/>
-        </w:rPr>
-      </w:pPr>
-    </w:p>
-    <w:p>
-      <w:pPr>
-        <w:ind w:right="-568"/>
-        <w:rPr>
-          <w:rFonts w:ascii="Times New Roman" w:hAnsi="Times New Roman" w:cs="Times New Roman"/>
-          <w:b/>
-          <w:sz w:val="24"/>
-          <w:szCs w:val="24"/>
-        </w:rPr>
-      </w:pPr>
-    </w:p>
-    <w:p>
-      <w:pPr>
-        <w:ind w:right="-568"/>
-        <w:rPr>
-          <w:rFonts w:ascii="Times New Roman" w:hAnsi="Times New Roman" w:cs="Times New Roman"/>
-          <w:b/>
-          <w:sz w:val="24"/>
-          <w:szCs w:val="24"/>
-        </w:rPr>
-      </w:pPr>
-    </w:p>
-    <w:p>
-      <w:pPr>
-        <w:ind w:right="-568"/>
-        <w:rPr>
-          <w:rFonts w:ascii="Times New Roman" w:hAnsi="Times New Roman" w:cs="Times New Roman"/>
-          <w:b/>
-          <w:sz w:val="24"/>
-          <w:szCs w:val="24"/>
-        </w:rPr>
-      </w:pPr>
-    </w:p>
-    <w:p>
-      <w:pPr>
-        <w:ind w:right="-568"/>
-        <w:rPr>
-          <w:rFonts w:ascii="Times New Roman" w:hAnsi="Times New Roman" w:cs="Times New Roman"/>
-          <w:b/>
-          <w:sz w:val="24"/>
-          <w:szCs w:val="24"/>
-        </w:rPr>
-      </w:pPr>
-    </w:p>
-    <w:p>
-      <w:pPr>
-        <w:ind w:right="-568"/>
-        <w:jc w:val="center"/>
-        <w:rPr>
-          <w:rFonts w:ascii="Times New Roman" w:hAnsi="Times New Roman" w:cs="Times New Roman"/>
-          <w:b/>
-          <w:sz w:val="24"/>
-          <w:szCs w:val="24"/>
-        </w:rPr>
-      </w:pPr>
-    </w:p>
-    <w:p>
-      <w:pPr>
-        <w:rPr>
-          <w:rFonts w:ascii="Times New Roman" w:hAnsi="Times New Roman" w:cs="Times New Roman"/>
-          <w:b/>
-          <w:sz w:val="24"/>
-          <w:szCs w:val="24"/>
-        </w:rPr>
-      </w:pPr>
-      <w:r>
-        <w:rPr>
-          <w:rFonts w:ascii="Times New Roman" w:hAnsi="Times New Roman" w:cs="Times New Roman"/>
-          <w:b/>
-          <w:sz w:val="24"/>
-          <w:szCs w:val="24"/>
-        </w:rPr>
-        <w:br w:type="page"/>
-      </w:r>
-    </w:p>
-    <w:p>
-      <w:pPr>
-        <w:ind w:right="-568"/>
-        <w:jc w:val="center"/>
-        <w:rPr>
-          <w:rFonts w:ascii="Times New Roman" w:hAnsi="Times New Roman" w:cs="Times New Roman"/>
-          <w:b/>
-          <w:sz w:val="24"/>
-          <w:szCs w:val="24"/>
-        </w:rPr>
-      </w:pPr>
-      <w:r>
-        <w:rPr>
-          <w:rFonts w:ascii="Times New Roman" w:hAnsi="Times New Roman" w:cs="Times New Roman"/>
-          <w:b/>
-          <w:sz w:val="24"/>
-          <w:szCs w:val="24"/>
-        </w:rPr>
-        <w:lastRenderedPageBreak/>
-        <w:t>LISTA DE TABELAS</w:t>
-      </w:r>
-    </w:p>
-    <w:p>
-      <w:pPr>
-        <w:ind w:right="-568"/>
-        <w:jc w:val="center"/>
-        <w:rPr>
-          <w:rFonts w:ascii="Times New Roman" w:hAnsi="Times New Roman" w:cs="Times New Roman"/>
-          <w:b/>
-          <w:sz w:val="24"/>
-          <w:szCs w:val="24"/>
-        </w:rPr>
-      </w:pPr>
-    </w:p>
-    <w:p>
-      <w:pPr>
         <w:pStyle w:val="ndicedeilustraes"/>
         <w:tabs>
           <w:tab w:val="right" w:leader="dot" w:pos="8494"/>
@@ -3607,16 +3172,699 @@
         <w:rPr>
           <w:rFonts w:eastAsiaTheme="minorEastAsia"/>
           <w:noProof/>
-          <w:lang w:eastAsia="pt-BR"/>
-        </w:rPr>
-      </w:pPr>
-      <w:r>
+          <w:lang w:val="en-US"/>
+        </w:rPr>
+      </w:pPr>
+      <w:hyperlink w:anchor="_Toc398583277" w:history="1">
+        <w:r>
+          <w:rPr>
+            <w:rStyle w:val="Hyperlink"/>
+            <w:rFonts w:ascii="Times New Roman" w:hAnsi="Times New Roman" w:cs="Times New Roman"/>
+            <w:noProof/>
+          </w:rPr>
+          <w:t>Figura 20 – Tela de cadastro de usuários.</w:t>
+        </w:r>
+        <w:r>
+          <w:rPr>
+            <w:noProof/>
+            <w:webHidden/>
+          </w:rPr>
+          <w:tab/>
+        </w:r>
+        <w:r>
+          <w:rPr>
+            <w:noProof/>
+            <w:webHidden/>
+          </w:rPr>
+          <w:fldChar w:fldCharType="begin"/>
+        </w:r>
+        <w:r>
+          <w:rPr>
+            <w:noProof/>
+            <w:webHidden/>
+          </w:rPr>
+          <w:instrText xml:space="preserve"> PAGEREF _Toc398583277 \h </w:instrText>
+        </w:r>
+        <w:r>
+          <w:rPr>
+            <w:noProof/>
+            <w:webHidden/>
+          </w:rPr>
+        </w:r>
+        <w:r>
+          <w:rPr>
+            <w:noProof/>
+            <w:webHidden/>
+          </w:rPr>
+          <w:fldChar w:fldCharType="separate"/>
+        </w:r>
+        <w:r>
+          <w:rPr>
+            <w:noProof/>
+            <w:webHidden/>
+          </w:rPr>
+          <w:t>34</w:t>
+        </w:r>
+        <w:r>
+          <w:rPr>
+            <w:noProof/>
+            <w:webHidden/>
+          </w:rPr>
+          <w:fldChar w:fldCharType="end"/>
+        </w:r>
+      </w:hyperlink>
+    </w:p>
+    <w:p>
+      <w:pPr>
+        <w:pStyle w:val="ndicedeilustraes"/>
+        <w:tabs>
+          <w:tab w:val="right" w:leader="dot" w:pos="8494"/>
+        </w:tabs>
+        <w:rPr>
+          <w:rFonts w:eastAsiaTheme="minorEastAsia"/>
+          <w:noProof/>
+          <w:lang w:val="en-US"/>
+        </w:rPr>
+      </w:pPr>
+      <w:hyperlink w:anchor="_Toc398583278" w:history="1">
+        <w:r>
+          <w:rPr>
+            <w:rStyle w:val="Hyperlink"/>
+            <w:rFonts w:ascii="Times New Roman" w:hAnsi="Times New Roman" w:cs="Times New Roman"/>
+            <w:noProof/>
+          </w:rPr>
+          <w:t>Figura 21 – Tela de cadastro de clientes.</w:t>
+        </w:r>
+        <w:r>
+          <w:rPr>
+            <w:noProof/>
+            <w:webHidden/>
+          </w:rPr>
+          <w:tab/>
+        </w:r>
+        <w:r>
+          <w:rPr>
+            <w:noProof/>
+            <w:webHidden/>
+          </w:rPr>
+          <w:fldChar w:fldCharType="begin"/>
+        </w:r>
+        <w:r>
+          <w:rPr>
+            <w:noProof/>
+            <w:webHidden/>
+          </w:rPr>
+          <w:instrText xml:space="preserve"> PAGEREF _Toc398583278 \h </w:instrText>
+        </w:r>
+        <w:r>
+          <w:rPr>
+            <w:noProof/>
+            <w:webHidden/>
+          </w:rPr>
+        </w:r>
+        <w:r>
+          <w:rPr>
+            <w:noProof/>
+            <w:webHidden/>
+          </w:rPr>
+          <w:fldChar w:fldCharType="separate"/>
+        </w:r>
+        <w:r>
+          <w:rPr>
+            <w:noProof/>
+            <w:webHidden/>
+          </w:rPr>
+          <w:t>35</w:t>
+        </w:r>
+        <w:r>
+          <w:rPr>
+            <w:noProof/>
+            <w:webHidden/>
+          </w:rPr>
+          <w:fldChar w:fldCharType="end"/>
+        </w:r>
+      </w:hyperlink>
+    </w:p>
+    <w:p>
+      <w:pPr>
+        <w:pStyle w:val="ndicedeilustraes"/>
+        <w:tabs>
+          <w:tab w:val="right" w:leader="dot" w:pos="8494"/>
+        </w:tabs>
+        <w:rPr>
+          <w:rFonts w:eastAsiaTheme="minorEastAsia"/>
+          <w:noProof/>
+          <w:lang w:val="en-US"/>
+        </w:rPr>
+      </w:pPr>
+      <w:hyperlink w:anchor="_Toc398583279" w:history="1">
+        <w:r>
+          <w:rPr>
+            <w:rStyle w:val="Hyperlink"/>
+            <w:rFonts w:ascii="Times New Roman" w:hAnsi="Times New Roman" w:cs="Times New Roman"/>
+            <w:noProof/>
+          </w:rPr>
+          <w:t>Figura 22 – Tela de cadastro de projetos.</w:t>
+        </w:r>
+        <w:r>
+          <w:rPr>
+            <w:noProof/>
+            <w:webHidden/>
+          </w:rPr>
+          <w:tab/>
+        </w:r>
+        <w:r>
+          <w:rPr>
+            <w:noProof/>
+            <w:webHidden/>
+          </w:rPr>
+          <w:fldChar w:fldCharType="begin"/>
+        </w:r>
+        <w:r>
+          <w:rPr>
+            <w:noProof/>
+            <w:webHidden/>
+          </w:rPr>
+          <w:instrText xml:space="preserve"> PAGEREF _Toc398583279 \h </w:instrText>
+        </w:r>
+        <w:r>
+          <w:rPr>
+            <w:noProof/>
+            <w:webHidden/>
+          </w:rPr>
+        </w:r>
+        <w:r>
+          <w:rPr>
+            <w:noProof/>
+            <w:webHidden/>
+          </w:rPr>
+          <w:fldChar w:fldCharType="separate"/>
+        </w:r>
+        <w:r>
+          <w:rPr>
+            <w:noProof/>
+            <w:webHidden/>
+          </w:rPr>
+          <w:t>35</w:t>
+        </w:r>
+        <w:r>
+          <w:rPr>
+            <w:noProof/>
+            <w:webHidden/>
+          </w:rPr>
+          <w:fldChar w:fldCharType="end"/>
+        </w:r>
+      </w:hyperlink>
+    </w:p>
+    <w:p>
+      <w:pPr>
+        <w:ind w:right="-568"/>
         <w:rPr>
           <w:rFonts w:ascii="Times New Roman" w:hAnsi="Times New Roman" w:cs="Times New Roman"/>
           <w:b/>
           <w:sz w:val="24"/>
           <w:szCs w:val="24"/>
         </w:rPr>
+      </w:pPr>
+      <w:r>
+        <w:rPr>
+          <w:rFonts w:ascii="Times New Roman" w:hAnsi="Times New Roman" w:cs="Times New Roman"/>
+          <w:b/>
+          <w:sz w:val="24"/>
+          <w:szCs w:val="24"/>
+        </w:rPr>
+        <w:fldChar w:fldCharType="end"/>
+      </w:r>
+    </w:p>
+    <w:p>
+      <w:pPr>
+        <w:ind w:right="-568"/>
+        <w:rPr>
+          <w:rFonts w:ascii="Times New Roman" w:hAnsi="Times New Roman" w:cs="Times New Roman"/>
+          <w:b/>
+          <w:sz w:val="24"/>
+          <w:szCs w:val="24"/>
+        </w:rPr>
+      </w:pPr>
+    </w:p>
+    <w:p>
+      <w:pPr>
+        <w:ind w:right="-568"/>
+        <w:rPr>
+          <w:rFonts w:ascii="Times New Roman" w:hAnsi="Times New Roman" w:cs="Times New Roman"/>
+          <w:b/>
+          <w:sz w:val="24"/>
+          <w:szCs w:val="24"/>
+        </w:rPr>
+      </w:pPr>
+    </w:p>
+    <w:p>
+      <w:pPr>
+        <w:ind w:right="-568"/>
+        <w:rPr>
+          <w:rFonts w:ascii="Times New Roman" w:hAnsi="Times New Roman" w:cs="Times New Roman"/>
+          <w:b/>
+          <w:sz w:val="24"/>
+          <w:szCs w:val="24"/>
+        </w:rPr>
+      </w:pPr>
+    </w:p>
+    <w:p>
+      <w:pPr>
+        <w:ind w:right="-568"/>
+        <w:rPr>
+          <w:rFonts w:ascii="Times New Roman" w:hAnsi="Times New Roman" w:cs="Times New Roman"/>
+          <w:b/>
+          <w:sz w:val="24"/>
+          <w:szCs w:val="24"/>
+        </w:rPr>
+      </w:pPr>
+    </w:p>
+    <w:p>
+      <w:pPr>
+        <w:ind w:right="-568"/>
+        <w:rPr>
+          <w:rFonts w:ascii="Times New Roman" w:hAnsi="Times New Roman" w:cs="Times New Roman"/>
+          <w:b/>
+          <w:sz w:val="24"/>
+          <w:szCs w:val="24"/>
+        </w:rPr>
+      </w:pPr>
+    </w:p>
+    <w:p>
+      <w:pPr>
+        <w:ind w:right="-568"/>
+        <w:rPr>
+          <w:rFonts w:ascii="Times New Roman" w:hAnsi="Times New Roman" w:cs="Times New Roman"/>
+          <w:b/>
+          <w:sz w:val="24"/>
+          <w:szCs w:val="24"/>
+        </w:rPr>
+      </w:pPr>
+    </w:p>
+    <w:p>
+      <w:pPr>
+        <w:ind w:right="-568"/>
+        <w:rPr>
+          <w:rFonts w:ascii="Times New Roman" w:hAnsi="Times New Roman" w:cs="Times New Roman"/>
+          <w:b/>
+          <w:sz w:val="24"/>
+          <w:szCs w:val="24"/>
+        </w:rPr>
+      </w:pPr>
+    </w:p>
+    <w:p>
+      <w:pPr>
+        <w:ind w:right="-568"/>
+        <w:rPr>
+          <w:rFonts w:ascii="Times New Roman" w:hAnsi="Times New Roman" w:cs="Times New Roman"/>
+          <w:b/>
+          <w:sz w:val="24"/>
+          <w:szCs w:val="24"/>
+        </w:rPr>
+      </w:pPr>
+    </w:p>
+    <w:p>
+      <w:pPr>
+        <w:ind w:right="-568"/>
+        <w:rPr>
+          <w:rFonts w:ascii="Times New Roman" w:hAnsi="Times New Roman" w:cs="Times New Roman"/>
+          <w:b/>
+          <w:sz w:val="24"/>
+          <w:szCs w:val="24"/>
+        </w:rPr>
+      </w:pPr>
+    </w:p>
+    <w:p>
+      <w:pPr>
+        <w:ind w:right="-568"/>
+        <w:rPr>
+          <w:rFonts w:ascii="Times New Roman" w:hAnsi="Times New Roman" w:cs="Times New Roman"/>
+          <w:b/>
+          <w:sz w:val="24"/>
+          <w:szCs w:val="24"/>
+        </w:rPr>
+      </w:pPr>
+    </w:p>
+    <w:p>
+      <w:pPr>
+        <w:ind w:right="-568"/>
+        <w:rPr>
+          <w:rFonts w:ascii="Times New Roman" w:hAnsi="Times New Roman" w:cs="Times New Roman"/>
+          <w:b/>
+          <w:sz w:val="24"/>
+          <w:szCs w:val="24"/>
+        </w:rPr>
+      </w:pPr>
+    </w:p>
+    <w:p>
+      <w:pPr>
+        <w:ind w:right="-568"/>
+        <w:rPr>
+          <w:rFonts w:ascii="Times New Roman" w:hAnsi="Times New Roman" w:cs="Times New Roman"/>
+          <w:b/>
+          <w:sz w:val="24"/>
+          <w:szCs w:val="24"/>
+        </w:rPr>
+      </w:pPr>
+    </w:p>
+    <w:p>
+      <w:pPr>
+        <w:ind w:right="-568"/>
+        <w:rPr>
+          <w:rFonts w:ascii="Times New Roman" w:hAnsi="Times New Roman" w:cs="Times New Roman"/>
+          <w:b/>
+          <w:sz w:val="24"/>
+          <w:szCs w:val="24"/>
+        </w:rPr>
+      </w:pPr>
+    </w:p>
+    <w:p>
+      <w:pPr>
+        <w:ind w:right="-568"/>
+        <w:rPr>
+          <w:rFonts w:ascii="Times New Roman" w:hAnsi="Times New Roman" w:cs="Times New Roman"/>
+          <w:b/>
+          <w:sz w:val="24"/>
+          <w:szCs w:val="24"/>
+        </w:rPr>
+      </w:pPr>
+    </w:p>
+    <w:p>
+      <w:pPr>
+        <w:ind w:right="-568"/>
+        <w:rPr>
+          <w:rFonts w:ascii="Times New Roman" w:hAnsi="Times New Roman" w:cs="Times New Roman"/>
+          <w:b/>
+          <w:sz w:val="24"/>
+          <w:szCs w:val="24"/>
+        </w:rPr>
+      </w:pPr>
+    </w:p>
+    <w:p>
+      <w:pPr>
+        <w:ind w:right="-568"/>
+        <w:rPr>
+          <w:rFonts w:ascii="Times New Roman" w:hAnsi="Times New Roman" w:cs="Times New Roman"/>
+          <w:b/>
+          <w:sz w:val="24"/>
+          <w:szCs w:val="24"/>
+        </w:rPr>
+      </w:pPr>
+    </w:p>
+    <w:p>
+      <w:pPr>
+        <w:ind w:right="-568"/>
+        <w:rPr>
+          <w:rFonts w:ascii="Times New Roman" w:hAnsi="Times New Roman" w:cs="Times New Roman"/>
+          <w:b/>
+          <w:sz w:val="24"/>
+          <w:szCs w:val="24"/>
+        </w:rPr>
+      </w:pPr>
+    </w:p>
+    <w:p>
+      <w:pPr>
+        <w:ind w:right="-568"/>
+        <w:rPr>
+          <w:rFonts w:ascii="Times New Roman" w:hAnsi="Times New Roman" w:cs="Times New Roman"/>
+          <w:b/>
+          <w:sz w:val="24"/>
+          <w:szCs w:val="24"/>
+        </w:rPr>
+      </w:pPr>
+    </w:p>
+    <w:p>
+      <w:pPr>
+        <w:ind w:right="-568"/>
+        <w:rPr>
+          <w:rFonts w:ascii="Times New Roman" w:hAnsi="Times New Roman" w:cs="Times New Roman"/>
+          <w:b/>
+          <w:sz w:val="24"/>
+          <w:szCs w:val="24"/>
+        </w:rPr>
+      </w:pPr>
+    </w:p>
+    <w:p>
+      <w:pPr>
+        <w:ind w:right="-568"/>
+        <w:rPr>
+          <w:rFonts w:ascii="Times New Roman" w:hAnsi="Times New Roman" w:cs="Times New Roman"/>
+          <w:b/>
+          <w:sz w:val="24"/>
+          <w:szCs w:val="24"/>
+        </w:rPr>
+      </w:pPr>
+    </w:p>
+    <w:p>
+      <w:pPr>
+        <w:ind w:right="-568"/>
+        <w:rPr>
+          <w:rFonts w:ascii="Times New Roman" w:hAnsi="Times New Roman" w:cs="Times New Roman"/>
+          <w:b/>
+          <w:sz w:val="24"/>
+          <w:szCs w:val="24"/>
+        </w:rPr>
+      </w:pPr>
+    </w:p>
+    <w:p>
+      <w:pPr>
+        <w:ind w:right="-568"/>
+        <w:rPr>
+          <w:rFonts w:ascii="Times New Roman" w:hAnsi="Times New Roman" w:cs="Times New Roman"/>
+          <w:b/>
+          <w:sz w:val="24"/>
+          <w:szCs w:val="24"/>
+        </w:rPr>
+      </w:pPr>
+    </w:p>
+    <w:p>
+      <w:pPr>
+        <w:ind w:right="-568"/>
+        <w:rPr>
+          <w:rFonts w:ascii="Times New Roman" w:hAnsi="Times New Roman" w:cs="Times New Roman"/>
+          <w:b/>
+          <w:sz w:val="24"/>
+          <w:szCs w:val="24"/>
+        </w:rPr>
+      </w:pPr>
+    </w:p>
+    <w:p>
+      <w:pPr>
+        <w:ind w:right="-568"/>
+        <w:rPr>
+          <w:rFonts w:ascii="Times New Roman" w:hAnsi="Times New Roman" w:cs="Times New Roman"/>
+          <w:b/>
+          <w:sz w:val="24"/>
+          <w:szCs w:val="24"/>
+        </w:rPr>
+      </w:pPr>
+    </w:p>
+    <w:p>
+      <w:pPr>
+        <w:ind w:right="-568"/>
+        <w:rPr>
+          <w:rFonts w:ascii="Times New Roman" w:hAnsi="Times New Roman" w:cs="Times New Roman"/>
+          <w:b/>
+          <w:sz w:val="24"/>
+          <w:szCs w:val="24"/>
+        </w:rPr>
+      </w:pPr>
+    </w:p>
+    <w:p>
+      <w:pPr>
+        <w:ind w:right="-568"/>
+        <w:rPr>
+          <w:rFonts w:ascii="Times New Roman" w:hAnsi="Times New Roman" w:cs="Times New Roman"/>
+          <w:b/>
+          <w:sz w:val="24"/>
+          <w:szCs w:val="24"/>
+        </w:rPr>
+      </w:pPr>
+    </w:p>
+    <w:p>
+      <w:pPr>
+        <w:ind w:right="-568"/>
+        <w:rPr>
+          <w:rFonts w:ascii="Times New Roman" w:hAnsi="Times New Roman" w:cs="Times New Roman"/>
+          <w:b/>
+          <w:sz w:val="24"/>
+          <w:szCs w:val="24"/>
+        </w:rPr>
+      </w:pPr>
+    </w:p>
+    <w:p>
+      <w:pPr>
+        <w:ind w:right="-568"/>
+        <w:rPr>
+          <w:rFonts w:ascii="Times New Roman" w:hAnsi="Times New Roman" w:cs="Times New Roman"/>
+          <w:b/>
+          <w:sz w:val="24"/>
+          <w:szCs w:val="24"/>
+        </w:rPr>
+      </w:pPr>
+    </w:p>
+    <w:p>
+      <w:pPr>
+        <w:ind w:right="-568"/>
+        <w:rPr>
+          <w:rFonts w:ascii="Times New Roman" w:hAnsi="Times New Roman" w:cs="Times New Roman"/>
+          <w:b/>
+          <w:sz w:val="24"/>
+          <w:szCs w:val="24"/>
+        </w:rPr>
+      </w:pPr>
+    </w:p>
+    <w:p>
+      <w:pPr>
+        <w:ind w:right="-568"/>
+        <w:rPr>
+          <w:rFonts w:ascii="Times New Roman" w:hAnsi="Times New Roman" w:cs="Times New Roman"/>
+          <w:b/>
+          <w:sz w:val="24"/>
+          <w:szCs w:val="24"/>
+        </w:rPr>
+      </w:pPr>
+    </w:p>
+    <w:p>
+      <w:pPr>
+        <w:ind w:right="-568"/>
+        <w:rPr>
+          <w:rFonts w:ascii="Times New Roman" w:hAnsi="Times New Roman" w:cs="Times New Roman"/>
+          <w:b/>
+          <w:sz w:val="24"/>
+          <w:szCs w:val="24"/>
+        </w:rPr>
+      </w:pPr>
+    </w:p>
+    <w:p>
+      <w:pPr>
+        <w:ind w:right="-568"/>
+        <w:rPr>
+          <w:rFonts w:ascii="Times New Roman" w:hAnsi="Times New Roman" w:cs="Times New Roman"/>
+          <w:b/>
+          <w:sz w:val="24"/>
+          <w:szCs w:val="24"/>
+        </w:rPr>
+      </w:pPr>
+    </w:p>
+    <w:p>
+      <w:pPr>
+        <w:ind w:right="-568"/>
+        <w:rPr>
+          <w:rFonts w:ascii="Times New Roman" w:hAnsi="Times New Roman" w:cs="Times New Roman"/>
+          <w:b/>
+          <w:sz w:val="24"/>
+          <w:szCs w:val="24"/>
+        </w:rPr>
+      </w:pPr>
+    </w:p>
+    <w:p>
+      <w:pPr>
+        <w:ind w:right="-568"/>
+        <w:rPr>
+          <w:rFonts w:ascii="Times New Roman" w:hAnsi="Times New Roman" w:cs="Times New Roman"/>
+          <w:b/>
+          <w:sz w:val="24"/>
+          <w:szCs w:val="24"/>
+        </w:rPr>
+      </w:pPr>
+    </w:p>
+    <w:p>
+      <w:pPr>
+        <w:ind w:right="-568"/>
+        <w:rPr>
+          <w:rFonts w:ascii="Times New Roman" w:hAnsi="Times New Roman" w:cs="Times New Roman"/>
+          <w:b/>
+          <w:sz w:val="24"/>
+          <w:szCs w:val="24"/>
+        </w:rPr>
+      </w:pPr>
+    </w:p>
+    <w:p>
+      <w:pPr>
+        <w:ind w:right="-568"/>
+        <w:jc w:val="center"/>
+        <w:rPr>
+          <w:rFonts w:ascii="Times New Roman" w:hAnsi="Times New Roman" w:cs="Times New Roman"/>
+          <w:b/>
+          <w:sz w:val="24"/>
+          <w:szCs w:val="24"/>
+        </w:rPr>
+      </w:pPr>
+    </w:p>
+    <w:p>
+      <w:pPr>
+        <w:rPr>
+          <w:rFonts w:ascii="Times New Roman" w:hAnsi="Times New Roman" w:cs="Times New Roman"/>
+          <w:b/>
+          <w:sz w:val="24"/>
+          <w:szCs w:val="24"/>
+        </w:rPr>
+      </w:pPr>
+      <w:r>
+        <w:rPr>
+          <w:rFonts w:ascii="Times New Roman" w:hAnsi="Times New Roman" w:cs="Times New Roman"/>
+          <w:b/>
+          <w:sz w:val="24"/>
+          <w:szCs w:val="24"/>
+        </w:rPr>
+        <w:br w:type="page"/>
+      </w:r>
+    </w:p>
+    <w:p>
+      <w:pPr>
+        <w:ind w:right="-568"/>
+        <w:jc w:val="center"/>
+        <w:rPr>
+          <w:rFonts w:ascii="Times New Roman" w:hAnsi="Times New Roman" w:cs="Times New Roman"/>
+          <w:b/>
+          <w:sz w:val="24"/>
+          <w:szCs w:val="24"/>
+        </w:rPr>
+      </w:pPr>
+      <w:r>
+        <w:rPr>
+          <w:rFonts w:ascii="Times New Roman" w:hAnsi="Times New Roman" w:cs="Times New Roman"/>
+          <w:b/>
+          <w:sz w:val="24"/>
+          <w:szCs w:val="24"/>
+        </w:rPr>
+        <w:lastRenderedPageBreak/>
+        <w:t>LISTA DE TABELAS</w:t>
+      </w:r>
+    </w:p>
+    <w:p>
+      <w:pPr>
+        <w:ind w:right="-568"/>
+        <w:jc w:val="center"/>
+        <w:rPr>
+          <w:rFonts w:ascii="Times New Roman" w:hAnsi="Times New Roman" w:cs="Times New Roman"/>
+          <w:b/>
+          <w:sz w:val="24"/>
+          <w:szCs w:val="24"/>
+        </w:rPr>
+      </w:pPr>
+    </w:p>
+    <w:p>
+      <w:pPr>
+        <w:pStyle w:val="ndicedeilustraes"/>
+        <w:tabs>
+          <w:tab w:val="right" w:leader="dot" w:pos="8494"/>
+        </w:tabs>
+        <w:rPr>
+          <w:rFonts w:eastAsiaTheme="minorEastAsia"/>
+          <w:noProof/>
+          <w:lang w:val="en-US"/>
+        </w:rPr>
+      </w:pPr>
+      <w:r>
+        <w:rPr>
+          <w:rFonts w:ascii="Times New Roman" w:hAnsi="Times New Roman" w:cs="Times New Roman"/>
+          <w:b/>
+          <w:sz w:val="24"/>
+          <w:szCs w:val="24"/>
+        </w:rPr>
         <w:fldChar w:fldCharType="begin"/>
       </w:r>
       <w:r>
@@ -3637,7 +3885,7 @@
         </w:rPr>
         <w:fldChar w:fldCharType="separate"/>
       </w:r>
-      <w:hyperlink w:anchor="_Toc389397024" w:history="1">
+      <w:hyperlink w:anchor="_Toc398583620" w:history="1">
         <w:r>
           <w:rPr>
             <w:rStyle w:val="Hyperlink"/>
@@ -3665,149 +3913,7 @@
             <w:noProof/>
             <w:webHidden/>
           </w:rPr>
-          <w:instrText xml:space="preserve"> PAGEREF _Toc389397024 \h </w:instrText>
-        </w:r>
-        <w:r>
-          <w:rPr>
-            <w:noProof/>
-            <w:webHidden/>
-          </w:rPr>
-        </w:r>
-        <w:r>
-          <w:rPr>
-            <w:noProof/>
-            <w:webHidden/>
-          </w:rPr>
-          <w:fldChar w:fldCharType="separate"/>
-        </w:r>
-        <w:r>
-          <w:rPr>
-            <w:noProof/>
-            <w:webHidden/>
-          </w:rPr>
-          <w:t>18</w:t>
-        </w:r>
-        <w:r>
-          <w:rPr>
-            <w:noProof/>
-            <w:webHidden/>
-          </w:rPr>
-          <w:fldChar w:fldCharType="end"/>
-        </w:r>
-      </w:hyperlink>
-    </w:p>
-    <w:p>
-      <w:pPr>
-        <w:pStyle w:val="ndicedeilustraes"/>
-        <w:tabs>
-          <w:tab w:val="right" w:leader="dot" w:pos="8494"/>
-        </w:tabs>
-        <w:rPr>
-          <w:rFonts w:eastAsiaTheme="minorEastAsia"/>
-          <w:noProof/>
-          <w:lang w:eastAsia="pt-BR"/>
-        </w:rPr>
-      </w:pPr>
-      <w:hyperlink w:anchor="_Toc389397025" w:history="1">
-        <w:r>
-          <w:rPr>
-            <w:rStyle w:val="Hyperlink"/>
-            <w:rFonts w:ascii="Times New Roman" w:hAnsi="Times New Roman" w:cs="Times New Roman"/>
-            <w:noProof/>
-          </w:rPr>
-          <w:t>Tabela 2 – Sprint 2.</w:t>
-        </w:r>
-        <w:r>
-          <w:rPr>
-            <w:noProof/>
-            <w:webHidden/>
-          </w:rPr>
-          <w:tab/>
-        </w:r>
-        <w:r>
-          <w:rPr>
-            <w:noProof/>
-            <w:webHidden/>
-          </w:rPr>
-          <w:fldChar w:fldCharType="begin"/>
-        </w:r>
-        <w:r>
-          <w:rPr>
-            <w:noProof/>
-            <w:webHidden/>
-          </w:rPr>
-          <w:instrText xml:space="preserve"> PAGEREF _Toc389397025 \h </w:instrText>
-        </w:r>
-        <w:r>
-          <w:rPr>
-            <w:noProof/>
-            <w:webHidden/>
-          </w:rPr>
-        </w:r>
-        <w:r>
-          <w:rPr>
-            <w:noProof/>
-            <w:webHidden/>
-          </w:rPr>
-          <w:fldChar w:fldCharType="separate"/>
-        </w:r>
-        <w:r>
-          <w:rPr>
-            <w:noProof/>
-            <w:webHidden/>
-          </w:rPr>
-          <w:t>18</w:t>
-        </w:r>
-        <w:r>
-          <w:rPr>
-            <w:noProof/>
-            <w:webHidden/>
-          </w:rPr>
-          <w:fldChar w:fldCharType="end"/>
-        </w:r>
-      </w:hyperlink>
-    </w:p>
-    <w:p>
-      <w:pPr>
-        <w:pStyle w:val="ndicedeilustraes"/>
-        <w:tabs>
-          <w:tab w:val="right" w:leader="dot" w:pos="8494"/>
-        </w:tabs>
-        <w:rPr>
-          <w:rFonts w:eastAsiaTheme="minorEastAsia"/>
-          <w:noProof/>
-          <w:lang w:eastAsia="pt-BR"/>
-        </w:rPr>
-      </w:pPr>
-      <w:hyperlink w:anchor="_Toc389397026" w:history="1">
-        <w:r>
-          <w:rPr>
-            <w:rStyle w:val="Hyperlink"/>
-            <w:rFonts w:ascii="Times New Roman" w:hAnsi="Times New Roman" w:cs="Times New Roman"/>
-            <w:noProof/>
-          </w:rPr>
-          <w:t>Tabela 3 – Sprint 3.</w:t>
-        </w:r>
-        <w:r>
-          <w:rPr>
-            <w:noProof/>
-            <w:webHidden/>
-          </w:rPr>
-          <w:tab/>
-        </w:r>
-        <w:r>
-          <w:rPr>
-            <w:noProof/>
-            <w:webHidden/>
-          </w:rPr>
-          <w:fldChar w:fldCharType="begin"/>
-        </w:r>
-        <w:r>
-          <w:rPr>
-            <w:noProof/>
-            <w:webHidden/>
-          </w:rPr>
-          <w:instrText xml:space="preserve"> PAGEREF _Toc389397026 \h </w:instrText>
+          <w:instrText xml:space="preserve"> PAGEREF _Toc398583620 \h </w:instrText>
         </w:r>
         <w:r>
           <w:rPr>
@@ -3847,17 +3953,17 @@
         <w:rPr>
           <w:rFonts w:eastAsiaTheme="minorEastAsia"/>
           <w:noProof/>
-          <w:lang w:eastAsia="pt-BR"/>
-        </w:rPr>
-      </w:pPr>
-      <w:hyperlink w:anchor="_Toc389397027" w:history="1">
+          <w:lang w:val="en-US"/>
+        </w:rPr>
+      </w:pPr>
+      <w:hyperlink w:anchor="_Toc398583621" w:history="1">
         <w:r>
           <w:rPr>
             <w:rStyle w:val="Hyperlink"/>
             <w:rFonts w:ascii="Times New Roman" w:hAnsi="Times New Roman" w:cs="Times New Roman"/>
             <w:noProof/>
           </w:rPr>
-          <w:t>Tabela 4 – Sprint 4.</w:t>
+          <w:t>Tabela 2 – Sprint 2.</w:t>
         </w:r>
         <w:r>
           <w:rPr>
@@ -3878,78 +3984,7 @@
             <w:noProof/>
             <w:webHidden/>
           </w:rPr>
-          <w:instrText xml:space="preserve"> PAGEREF _Toc389397027 \h </w:instrText>
-        </w:r>
-        <w:r>
-          <w:rPr>
-            <w:noProof/>
-            <w:webHidden/>
-          </w:rPr>
-        </w:r>
-        <w:r>
-          <w:rPr>
-            <w:noProof/>
-            <w:webHidden/>
-          </w:rPr>
-          <w:fldChar w:fldCharType="separate"/>
-        </w:r>
-        <w:r>
-          <w:rPr>
-            <w:noProof/>
-            <w:webHidden/>
-          </w:rPr>
-          <w:t>19</w:t>
-        </w:r>
-        <w:r>
-          <w:rPr>
-            <w:noProof/>
-            <w:webHidden/>
-          </w:rPr>
-          <w:fldChar w:fldCharType="end"/>
-        </w:r>
-      </w:hyperlink>
-    </w:p>
-    <w:p>
-      <w:pPr>
-        <w:pStyle w:val="ndicedeilustraes"/>
-        <w:tabs>
-          <w:tab w:val="right" w:leader="dot" w:pos="8494"/>
-        </w:tabs>
-        <w:rPr>
-          <w:rFonts w:eastAsiaTheme="minorEastAsia"/>
-          <w:noProof/>
-          <w:lang w:eastAsia="pt-BR"/>
-        </w:rPr>
-      </w:pPr>
-      <w:hyperlink w:anchor="_Toc389397028" w:history="1">
-        <w:r>
-          <w:rPr>
-            <w:rStyle w:val="Hyperlink"/>
-            <w:rFonts w:ascii="Times New Roman" w:hAnsi="Times New Roman" w:cs="Times New Roman"/>
-            <w:noProof/>
-          </w:rPr>
-          <w:t>Tabela 5 – Sprint 5.</w:t>
-        </w:r>
-        <w:r>
-          <w:rPr>
-            <w:noProof/>
-            <w:webHidden/>
-          </w:rPr>
-          <w:tab/>
-        </w:r>
-        <w:r>
-          <w:rPr>
-            <w:noProof/>
-            <w:webHidden/>
-          </w:rPr>
-          <w:fldChar w:fldCharType="begin"/>
-        </w:r>
-        <w:r>
-          <w:rPr>
-            <w:noProof/>
-            <w:webHidden/>
-          </w:rPr>
-          <w:instrText xml:space="preserve"> PAGEREF _Toc389397028 \h </w:instrText>
+          <w:instrText xml:space="preserve"> PAGEREF _Toc398583621 \h </w:instrText>
         </w:r>
         <w:r>
           <w:rPr>
@@ -3989,17 +4024,17 @@
         <w:rPr>
           <w:rFonts w:eastAsiaTheme="minorEastAsia"/>
           <w:noProof/>
-          <w:lang w:eastAsia="pt-BR"/>
-        </w:rPr>
-      </w:pPr>
-      <w:hyperlink w:anchor="_Toc389397029" w:history="1">
+          <w:lang w:val="en-US"/>
+        </w:rPr>
+      </w:pPr>
+      <w:hyperlink w:anchor="_Toc398583622" w:history="1">
         <w:r>
           <w:rPr>
             <w:rStyle w:val="Hyperlink"/>
             <w:rFonts w:ascii="Times New Roman" w:hAnsi="Times New Roman" w:cs="Times New Roman"/>
             <w:noProof/>
           </w:rPr>
-          <w:t>Tabela 6 – Sprint 6.</w:t>
+          <w:t>Tabela 3 – Sprint 3.</w:t>
         </w:r>
         <w:r>
           <w:rPr>
@@ -4020,7 +4055,7 @@
             <w:noProof/>
             <w:webHidden/>
           </w:rPr>
-          <w:instrText xml:space="preserve"> PAGEREF _Toc389397029 \h </w:instrText>
+          <w:instrText xml:space="preserve"> PAGEREF _Toc398583622 \h </w:instrText>
         </w:r>
         <w:r>
           <w:rPr>
@@ -4060,10 +4095,223 @@
         <w:rPr>
           <w:rFonts w:eastAsiaTheme="minorEastAsia"/>
           <w:noProof/>
-          <w:lang w:eastAsia="pt-BR"/>
-        </w:rPr>
-      </w:pPr>
-      <w:hyperlink w:anchor="_Toc389397030" w:history="1">
+          <w:lang w:val="en-US"/>
+        </w:rPr>
+      </w:pPr>
+      <w:hyperlink w:anchor="_Toc398583623" w:history="1">
+        <w:r>
+          <w:rPr>
+            <w:rStyle w:val="Hyperlink"/>
+            <w:rFonts w:ascii="Times New Roman" w:hAnsi="Times New Roman" w:cs="Times New Roman"/>
+            <w:noProof/>
+          </w:rPr>
+          <w:t>Tabela 4 – Sprint 4.</w:t>
+        </w:r>
+        <w:r>
+          <w:rPr>
+            <w:noProof/>
+            <w:webHidden/>
+          </w:rPr>
+          <w:tab/>
+        </w:r>
+        <w:r>
+          <w:rPr>
+            <w:noProof/>
+            <w:webHidden/>
+          </w:rPr>
+          <w:fldChar w:fldCharType="begin"/>
+        </w:r>
+        <w:r>
+          <w:rPr>
+            <w:noProof/>
+            <w:webHidden/>
+          </w:rPr>
+          <w:instrText xml:space="preserve"> PAGEREF _Toc398583623 \h </w:instrText>
+        </w:r>
+        <w:r>
+          <w:rPr>
+            <w:noProof/>
+            <w:webHidden/>
+          </w:rPr>
+        </w:r>
+        <w:r>
+          <w:rPr>
+            <w:noProof/>
+            <w:webHidden/>
+          </w:rPr>
+          <w:fldChar w:fldCharType="separate"/>
+        </w:r>
+        <w:r>
+          <w:rPr>
+            <w:noProof/>
+            <w:webHidden/>
+          </w:rPr>
+          <w:t>20</w:t>
+        </w:r>
+        <w:r>
+          <w:rPr>
+            <w:noProof/>
+            <w:webHidden/>
+          </w:rPr>
+          <w:fldChar w:fldCharType="end"/>
+        </w:r>
+      </w:hyperlink>
+    </w:p>
+    <w:p>
+      <w:pPr>
+        <w:pStyle w:val="ndicedeilustraes"/>
+        <w:tabs>
+          <w:tab w:val="right" w:leader="dot" w:pos="8494"/>
+        </w:tabs>
+        <w:rPr>
+          <w:rFonts w:eastAsiaTheme="minorEastAsia"/>
+          <w:noProof/>
+          <w:lang w:val="en-US"/>
+        </w:rPr>
+      </w:pPr>
+      <w:hyperlink w:anchor="_Toc398583624" w:history="1">
+        <w:r>
+          <w:rPr>
+            <w:rStyle w:val="Hyperlink"/>
+            <w:rFonts w:ascii="Times New Roman" w:hAnsi="Times New Roman" w:cs="Times New Roman"/>
+            <w:noProof/>
+          </w:rPr>
+          <w:t>Tabela 5 – Sprint 5.</w:t>
+        </w:r>
+        <w:r>
+          <w:rPr>
+            <w:noProof/>
+            <w:webHidden/>
+          </w:rPr>
+          <w:tab/>
+        </w:r>
+        <w:r>
+          <w:rPr>
+            <w:noProof/>
+            <w:webHidden/>
+          </w:rPr>
+          <w:fldChar w:fldCharType="begin"/>
+        </w:r>
+        <w:r>
+          <w:rPr>
+            <w:noProof/>
+            <w:webHidden/>
+          </w:rPr>
+          <w:instrText xml:space="preserve"> PAGEREF _Toc398583624 \h </w:instrText>
+        </w:r>
+        <w:r>
+          <w:rPr>
+            <w:noProof/>
+            <w:webHidden/>
+          </w:rPr>
+        </w:r>
+        <w:r>
+          <w:rPr>
+            <w:noProof/>
+            <w:webHidden/>
+          </w:rPr>
+          <w:fldChar w:fldCharType="separate"/>
+        </w:r>
+        <w:r>
+          <w:rPr>
+            <w:noProof/>
+            <w:webHidden/>
+          </w:rPr>
+          <w:t>22</w:t>
+        </w:r>
+        <w:r>
+          <w:rPr>
+            <w:noProof/>
+            <w:webHidden/>
+          </w:rPr>
+          <w:fldChar w:fldCharType="end"/>
+        </w:r>
+      </w:hyperlink>
+    </w:p>
+    <w:p>
+      <w:pPr>
+        <w:pStyle w:val="ndicedeilustraes"/>
+        <w:tabs>
+          <w:tab w:val="right" w:leader="dot" w:pos="8494"/>
+        </w:tabs>
+        <w:rPr>
+          <w:rFonts w:eastAsiaTheme="minorEastAsia"/>
+          <w:noProof/>
+          <w:lang w:val="en-US"/>
+        </w:rPr>
+      </w:pPr>
+      <w:hyperlink w:anchor="_Toc398583625" w:history="1">
+        <w:r>
+          <w:rPr>
+            <w:rStyle w:val="Hyperlink"/>
+            <w:rFonts w:ascii="Times New Roman" w:hAnsi="Times New Roman" w:cs="Times New Roman"/>
+            <w:noProof/>
+          </w:rPr>
+          <w:t>Tabela 6 – Sprint 6.</w:t>
+        </w:r>
+        <w:r>
+          <w:rPr>
+            <w:noProof/>
+            <w:webHidden/>
+          </w:rPr>
+          <w:tab/>
+        </w:r>
+        <w:r>
+          <w:rPr>
+            <w:noProof/>
+            <w:webHidden/>
+          </w:rPr>
+          <w:fldChar w:fldCharType="begin"/>
+        </w:r>
+        <w:r>
+          <w:rPr>
+            <w:noProof/>
+            <w:webHidden/>
+          </w:rPr>
+          <w:instrText xml:space="preserve"> PAGEREF _Toc398583625 \h </w:instrText>
+        </w:r>
+        <w:r>
+          <w:rPr>
+            <w:noProof/>
+            <w:webHidden/>
+          </w:rPr>
+        </w:r>
+        <w:r>
+          <w:rPr>
+            <w:noProof/>
+            <w:webHidden/>
+          </w:rPr>
+          <w:fldChar w:fldCharType="separate"/>
+        </w:r>
+        <w:r>
+          <w:rPr>
+            <w:noProof/>
+            <w:webHidden/>
+          </w:rPr>
+          <w:t>22</w:t>
+        </w:r>
+        <w:r>
+          <w:rPr>
+            <w:noProof/>
+            <w:webHidden/>
+          </w:rPr>
+          <w:fldChar w:fldCharType="end"/>
+        </w:r>
+      </w:hyperlink>
+    </w:p>
+    <w:p>
+      <w:pPr>
+        <w:pStyle w:val="ndicedeilustraes"/>
+        <w:tabs>
+          <w:tab w:val="right" w:leader="dot" w:pos="8494"/>
+        </w:tabs>
+        <w:rPr>
+          <w:rFonts w:eastAsiaTheme="minorEastAsia"/>
+          <w:noProof/>
+          <w:lang w:val="en-US"/>
+        </w:rPr>
+      </w:pPr>
+      <w:hyperlink w:anchor="_Toc398583626" w:history="1">
         <w:r>
           <w:rPr>
             <w:rStyle w:val="Hyperlink"/>
@@ -4091,7 +4339,7 @@
             <w:noProof/>
             <w:webHidden/>
           </w:rPr>
-          <w:instrText xml:space="preserve"> PAGEREF _Toc389397030 \h </w:instrText>
+          <w:instrText xml:space="preserve"> PAGEREF _Toc398583626 \h </w:instrText>
         </w:r>
         <w:r>
           <w:rPr>
@@ -4111,7 +4359,7 @@
             <w:noProof/>
             <w:webHidden/>
           </w:rPr>
-          <w:t>34</w:t>
+          <w:t>38</w:t>
         </w:r>
         <w:r>
           <w:rPr>
@@ -4808,6 +5056,46 @@
         </w:rPr>
         <w:tab/>
         <w:t>Application Programming Interface</w:t>
+      </w:r>
+    </w:p>
+    <w:p>
+      <w:pPr>
+        <w:ind w:right="-568"/>
+        <w:jc w:val="both"/>
+        <w:rPr>
+          <w:rFonts w:ascii="Times New Roman" w:hAnsi="Times New Roman" w:cs="Times New Roman"/>
+          <w:sz w:val="24"/>
+          <w:szCs w:val="24"/>
+          <w:lang w:val="en-US"/>
+        </w:rPr>
+      </w:pPr>
+      <w:r>
+        <w:rPr>
+          <w:rFonts w:ascii="Times New Roman" w:hAnsi="Times New Roman" w:cs="Times New Roman"/>
+          <w:sz w:val="24"/>
+          <w:szCs w:val="24"/>
+          <w:lang w:val="en-US"/>
+        </w:rPr>
+        <w:t>JSON</w:t>
+      </w:r>
+      <w:r>
+        <w:rPr>
+          <w:rFonts w:ascii="Times New Roman" w:hAnsi="Times New Roman" w:cs="Times New Roman"/>
+          <w:sz w:val="24"/>
+          <w:szCs w:val="24"/>
+          <w:lang w:val="en-US"/>
+        </w:rPr>
+        <w:tab/>
+      </w:r>
+      <w:r>
+        <w:rPr>
+          <w:rFonts w:ascii="Times New Roman" w:hAnsi="Times New Roman" w:cs="Times New Roman"/>
+          <w:sz w:val="24"/>
+          <w:szCs w:val="24"/>
+          <w:lang w:val="en-US"/>
+        </w:rPr>
+        <w:tab/>
+        <w:t>JavaScript Object Notation</w:t>
       </w:r>
     </w:p>
     <w:p>
@@ -5646,7 +5934,7 @@
               <w:b w:val="0"/>
               <w:sz w:val="22"/>
               <w:szCs w:val="22"/>
-              <w:lang w:eastAsia="pt-BR"/>
+              <w:lang w:val="en-US"/>
             </w:rPr>
           </w:pPr>
           <w:r>
@@ -5658,7 +5946,7 @@
           <w:r>
             <w:fldChar w:fldCharType="separate"/>
           </w:r>
-          <w:hyperlink w:anchor="_Toc389397031" w:history="1">
+          <w:hyperlink w:anchor="_Toc398583372" w:history="1">
             <w:r>
               <w:rPr>
                 <w:rStyle w:val="Hyperlink"/>
@@ -5681,7 +5969,7 @@
               <w:rPr>
                 <w:webHidden/>
               </w:rPr>
-              <w:instrText xml:space="preserve"> PAGEREF _Toc389397031 \h </w:instrText>
+              <w:instrText xml:space="preserve"> PAGEREF _Toc398583372 \h </w:instrText>
             </w:r>
             <w:r>
               <w:rPr>
@@ -5716,10 +6004,10 @@
               <w:b w:val="0"/>
               <w:sz w:val="22"/>
               <w:szCs w:val="22"/>
-              <w:lang w:eastAsia="pt-BR"/>
+              <w:lang w:val="en-US"/>
             </w:rPr>
           </w:pPr>
-          <w:hyperlink w:anchor="_Toc389397032" w:history="1">
+          <w:hyperlink w:anchor="_Toc398583373" w:history="1">
             <w:r>
               <w:rPr>
                 <w:rStyle w:val="Hyperlink"/>
@@ -5742,7 +6030,7 @@
               <w:rPr>
                 <w:webHidden/>
               </w:rPr>
-              <w:instrText xml:space="preserve"> PAGEREF _Toc389397032 \h </w:instrText>
+              <w:instrText xml:space="preserve"> PAGEREF _Toc398583373 \h </w:instrText>
             </w:r>
             <w:r>
               <w:rPr>
@@ -5777,10 +6065,10 @@
               <w:b w:val="0"/>
               <w:sz w:val="22"/>
               <w:szCs w:val="22"/>
-              <w:lang w:eastAsia="pt-BR"/>
+              <w:lang w:val="en-US"/>
             </w:rPr>
           </w:pPr>
-          <w:hyperlink w:anchor="_Toc389397033" w:history="1">
+          <w:hyperlink w:anchor="_Toc398583374" w:history="1">
             <w:r>
               <w:rPr>
                 <w:rStyle w:val="Hyperlink"/>
@@ -5803,7 +6091,7 @@
               <w:rPr>
                 <w:webHidden/>
               </w:rPr>
-              <w:instrText xml:space="preserve"> PAGEREF _Toc389397033 \h </w:instrText>
+              <w:instrText xml:space="preserve"> PAGEREF _Toc398583374 \h </w:instrText>
             </w:r>
             <w:r>
               <w:rPr>
@@ -5839,10 +6127,10 @@
             <w:rPr>
               <w:rFonts w:eastAsiaTheme="minorEastAsia"/>
               <w:noProof/>
-              <w:lang w:eastAsia="pt-BR"/>
+              <w:lang w:val="en-US"/>
             </w:rPr>
           </w:pPr>
-          <w:hyperlink w:anchor="_Toc389397034" w:history="1">
+          <w:hyperlink w:anchor="_Toc398583375" w:history="1">
             <w:r>
               <w:rPr>
                 <w:rStyle w:val="Hyperlink"/>
@@ -5870,7 +6158,7 @@
                 <w:noProof/>
                 <w:webHidden/>
               </w:rPr>
-              <w:instrText xml:space="preserve"> PAGEREF _Toc389397034 \h </w:instrText>
+              <w:instrText xml:space="preserve"> PAGEREF _Toc398583375 \h </w:instrText>
             </w:r>
             <w:r>
               <w:rPr>
@@ -5910,10 +6198,10 @@
             <w:rPr>
               <w:rFonts w:eastAsiaTheme="minorEastAsia"/>
               <w:noProof/>
-              <w:lang w:eastAsia="pt-BR"/>
+              <w:lang w:val="en-US"/>
             </w:rPr>
           </w:pPr>
-          <w:hyperlink w:anchor="_Toc389397035" w:history="1">
+          <w:hyperlink w:anchor="_Toc398583376" w:history="1">
             <w:r>
               <w:rPr>
                 <w:rStyle w:val="Hyperlink"/>
@@ -5941,7 +6229,7 @@
                 <w:noProof/>
                 <w:webHidden/>
               </w:rPr>
-              <w:instrText xml:space="preserve"> PAGEREF _Toc389397035 \h </w:instrText>
+              <w:instrText xml:space="preserve"> PAGEREF _Toc398583376 \h </w:instrText>
             </w:r>
             <w:r>
               <w:rPr>
@@ -5980,10 +6268,10 @@
               <w:b w:val="0"/>
               <w:sz w:val="22"/>
               <w:szCs w:val="22"/>
-              <w:lang w:eastAsia="pt-BR"/>
+              <w:lang w:val="en-US"/>
             </w:rPr>
           </w:pPr>
-          <w:hyperlink w:anchor="_Toc389397036" w:history="1">
+          <w:hyperlink w:anchor="_Toc398583377" w:history="1">
             <w:r>
               <w:rPr>
                 <w:rStyle w:val="Hyperlink"/>
@@ -6006,7 +6294,7 @@
               <w:rPr>
                 <w:webHidden/>
               </w:rPr>
-              <w:instrText xml:space="preserve"> PAGEREF _Toc389397036 \h </w:instrText>
+              <w:instrText xml:space="preserve"> PAGEREF _Toc398583377 \h </w:instrText>
             </w:r>
             <w:r>
               <w:rPr>
@@ -6042,10 +6330,10 @@
             <w:rPr>
               <w:rFonts w:eastAsiaTheme="minorEastAsia"/>
               <w:noProof/>
-              <w:lang w:eastAsia="pt-BR"/>
+              <w:lang w:val="en-US"/>
             </w:rPr>
           </w:pPr>
-          <w:hyperlink w:anchor="_Toc389397037" w:history="1">
+          <w:hyperlink w:anchor="_Toc398583378" w:history="1">
             <w:r>
               <w:rPr>
                 <w:rStyle w:val="Hyperlink"/>
@@ -6073,7 +6361,7 @@
                 <w:noProof/>
                 <w:webHidden/>
               </w:rPr>
-              <w:instrText xml:space="preserve"> PAGEREF _Toc389397037 \h </w:instrText>
+              <w:instrText xml:space="preserve"> PAGEREF _Toc398583378 \h </w:instrText>
             </w:r>
             <w:r>
               <w:rPr>
@@ -6113,10 +6401,10 @@
             <w:rPr>
               <w:rFonts w:eastAsiaTheme="minorEastAsia"/>
               <w:noProof/>
-              <w:lang w:eastAsia="pt-BR"/>
+              <w:lang w:val="en-US"/>
             </w:rPr>
           </w:pPr>
-          <w:hyperlink w:anchor="_Toc389397038" w:history="1">
+          <w:hyperlink w:anchor="_Toc398583379" w:history="1">
             <w:r>
               <w:rPr>
                 <w:rStyle w:val="Hyperlink"/>
@@ -6144,7 +6432,7 @@
                 <w:noProof/>
                 <w:webHidden/>
               </w:rPr>
-              <w:instrText xml:space="preserve"> PAGEREF _Toc389397038 \h </w:instrText>
+              <w:instrText xml:space="preserve"> PAGEREF _Toc398583379 \h </w:instrText>
             </w:r>
             <w:r>
               <w:rPr>
@@ -6184,10 +6472,10 @@
             <w:rPr>
               <w:rFonts w:eastAsiaTheme="minorEastAsia"/>
               <w:noProof/>
-              <w:lang w:eastAsia="pt-BR"/>
+              <w:lang w:val="en-US"/>
             </w:rPr>
           </w:pPr>
-          <w:hyperlink w:anchor="_Toc389397039" w:history="1">
+          <w:hyperlink w:anchor="_Toc398583380" w:history="1">
             <w:r>
               <w:rPr>
                 <w:rStyle w:val="Hyperlink"/>
@@ -6215,7 +6503,7 @@
                 <w:noProof/>
                 <w:webHidden/>
               </w:rPr>
-              <w:instrText xml:space="preserve"> PAGEREF _Toc389397039 \h </w:instrText>
+              <w:instrText xml:space="preserve"> PAGEREF _Toc398583380 \h </w:instrText>
             </w:r>
             <w:r>
               <w:rPr>
@@ -6255,10 +6543,10 @@
             <w:rPr>
               <w:rFonts w:eastAsiaTheme="minorEastAsia"/>
               <w:noProof/>
-              <w:lang w:eastAsia="pt-BR"/>
+              <w:lang w:val="en-US"/>
             </w:rPr>
           </w:pPr>
-          <w:hyperlink w:anchor="_Toc389397040" w:history="1">
+          <w:hyperlink w:anchor="_Toc398583381" w:history="1">
             <w:r>
               <w:rPr>
                 <w:rStyle w:val="Hyperlink"/>
@@ -6286,7 +6574,7 @@
                 <w:noProof/>
                 <w:webHidden/>
               </w:rPr>
-              <w:instrText xml:space="preserve"> PAGEREF _Toc389397040 \h </w:instrText>
+              <w:instrText xml:space="preserve"> PAGEREF _Toc398583381 \h </w:instrText>
             </w:r>
             <w:r>
               <w:rPr>
@@ -6326,10 +6614,10 @@
             <w:rPr>
               <w:rFonts w:eastAsiaTheme="minorEastAsia"/>
               <w:noProof/>
-              <w:lang w:eastAsia="pt-BR"/>
+              <w:lang w:val="en-US"/>
             </w:rPr>
           </w:pPr>
-          <w:hyperlink w:anchor="_Toc389397041" w:history="1">
+          <w:hyperlink w:anchor="_Toc398583382" w:history="1">
             <w:r>
               <w:rPr>
                 <w:rStyle w:val="Hyperlink"/>
@@ -6357,7 +6645,7 @@
                 <w:noProof/>
                 <w:webHidden/>
               </w:rPr>
-              <w:instrText xml:space="preserve"> PAGEREF _Toc389397041 \h </w:instrText>
+              <w:instrText xml:space="preserve"> PAGEREF _Toc398583382 \h </w:instrText>
             </w:r>
             <w:r>
               <w:rPr>
@@ -6397,10 +6685,10 @@
             <w:rPr>
               <w:rFonts w:eastAsiaTheme="minorEastAsia"/>
               <w:noProof/>
-              <w:lang w:eastAsia="pt-BR"/>
+              <w:lang w:val="en-US"/>
             </w:rPr>
           </w:pPr>
-          <w:hyperlink w:anchor="_Toc389397042" w:history="1">
+          <w:hyperlink w:anchor="_Toc398583383" w:history="1">
             <w:r>
               <w:rPr>
                 <w:rStyle w:val="Hyperlink"/>
@@ -6428,7 +6716,7 @@
                 <w:noProof/>
                 <w:webHidden/>
               </w:rPr>
-              <w:instrText xml:space="preserve"> PAGEREF _Toc389397042 \h </w:instrText>
+              <w:instrText xml:space="preserve"> PAGEREF _Toc398583383 \h </w:instrText>
             </w:r>
             <w:r>
               <w:rPr>
@@ -6468,10 +6756,10 @@
             <w:rPr>
               <w:rFonts w:eastAsiaTheme="minorEastAsia"/>
               <w:noProof/>
-              <w:lang w:eastAsia="pt-BR"/>
+              <w:lang w:val="en-US"/>
             </w:rPr>
           </w:pPr>
-          <w:hyperlink w:anchor="_Toc389397043" w:history="1">
+          <w:hyperlink w:anchor="_Toc398583384" w:history="1">
             <w:r>
               <w:rPr>
                 <w:rStyle w:val="Hyperlink"/>
@@ -6499,7 +6787,7 @@
                 <w:noProof/>
                 <w:webHidden/>
               </w:rPr>
-              <w:instrText xml:space="preserve"> PAGEREF _Toc389397043 \h </w:instrText>
+              <w:instrText xml:space="preserve"> PAGEREF _Toc398583384 \h </w:instrText>
             </w:r>
             <w:r>
               <w:rPr>
@@ -6539,10 +6827,10 @@
             <w:rPr>
               <w:rFonts w:eastAsiaTheme="minorEastAsia"/>
               <w:noProof/>
-              <w:lang w:eastAsia="pt-BR"/>
+              <w:lang w:val="en-US"/>
             </w:rPr>
           </w:pPr>
-          <w:hyperlink w:anchor="_Toc389397044" w:history="1">
+          <w:hyperlink w:anchor="_Toc398583385" w:history="1">
             <w:r>
               <w:rPr>
                 <w:rStyle w:val="Hyperlink"/>
@@ -6570,7 +6858,7 @@
                 <w:noProof/>
                 <w:webHidden/>
               </w:rPr>
-              <w:instrText xml:space="preserve"> PAGEREF _Toc389397044 \h </w:instrText>
+              <w:instrText xml:space="preserve"> PAGEREF _Toc398583385 \h </w:instrText>
             </w:r>
             <w:r>
               <w:rPr>
@@ -6609,10 +6897,10 @@
               <w:b w:val="0"/>
               <w:sz w:val="22"/>
               <w:szCs w:val="22"/>
-              <w:lang w:eastAsia="pt-BR"/>
+              <w:lang w:val="en-US"/>
             </w:rPr>
           </w:pPr>
-          <w:hyperlink w:anchor="_Toc389397045" w:history="1">
+          <w:hyperlink w:anchor="_Toc398583386" w:history="1">
             <w:r>
               <w:rPr>
                 <w:rStyle w:val="Hyperlink"/>
@@ -6635,7 +6923,7 @@
               <w:rPr>
                 <w:webHidden/>
               </w:rPr>
-              <w:instrText xml:space="preserve"> PAGEREF _Toc389397045 \h </w:instrText>
+              <w:instrText xml:space="preserve"> PAGEREF _Toc398583386 \h </w:instrText>
             </w:r>
             <w:r>
               <w:rPr>
@@ -6671,10 +6959,10 @@
             <w:rPr>
               <w:rFonts w:eastAsiaTheme="minorEastAsia"/>
               <w:noProof/>
-              <w:lang w:eastAsia="pt-BR"/>
+              <w:lang w:val="en-US"/>
             </w:rPr>
           </w:pPr>
-          <w:hyperlink w:anchor="_Toc389397046" w:history="1">
+          <w:hyperlink w:anchor="_Toc398583387" w:history="1">
             <w:r>
               <w:rPr>
                 <w:rStyle w:val="Hyperlink"/>
@@ -6702,7 +6990,7 @@
                 <w:noProof/>
                 <w:webHidden/>
               </w:rPr>
-              <w:instrText xml:space="preserve"> PAGEREF _Toc389397046 \h </w:instrText>
+              <w:instrText xml:space="preserve"> PAGEREF _Toc398583387 \h </w:instrText>
             </w:r>
             <w:r>
               <w:rPr>
@@ -6722,7 +7010,7 @@
                 <w:noProof/>
                 <w:webHidden/>
               </w:rPr>
-              <w:t>16</w:t>
+              <w:t>17</w:t>
             </w:r>
             <w:r>
               <w:rPr>
@@ -6742,10 +7030,10 @@
             <w:rPr>
               <w:rFonts w:eastAsiaTheme="minorEastAsia"/>
               <w:noProof/>
-              <w:lang w:eastAsia="pt-BR"/>
+              <w:lang w:val="en-US"/>
             </w:rPr>
           </w:pPr>
-          <w:hyperlink w:anchor="_Toc389397047" w:history="1">
+          <w:hyperlink w:anchor="_Toc398583388" w:history="1">
             <w:r>
               <w:rPr>
                 <w:rStyle w:val="Hyperlink"/>
@@ -6773,7 +7061,7 @@
                 <w:noProof/>
                 <w:webHidden/>
               </w:rPr>
-              <w:instrText xml:space="preserve"> PAGEREF _Toc389397047 \h </w:instrText>
+              <w:instrText xml:space="preserve"> PAGEREF _Toc398583388 \h </w:instrText>
             </w:r>
             <w:r>
               <w:rPr>
@@ -6793,7 +7081,7 @@
                 <w:noProof/>
                 <w:webHidden/>
               </w:rPr>
-              <w:t>16</w:t>
+              <w:t>17</w:t>
             </w:r>
             <w:r>
               <w:rPr>
@@ -6813,10 +7101,10 @@
             <w:rPr>
               <w:rFonts w:eastAsiaTheme="minorEastAsia"/>
               <w:noProof/>
-              <w:lang w:eastAsia="pt-BR"/>
+              <w:lang w:val="en-US"/>
             </w:rPr>
           </w:pPr>
-          <w:hyperlink w:anchor="_Toc389397048" w:history="1">
+          <w:hyperlink w:anchor="_Toc398583389" w:history="1">
             <w:r>
               <w:rPr>
                 <w:rStyle w:val="Hyperlink"/>
@@ -6844,7 +7132,7 @@
                 <w:noProof/>
                 <w:webHidden/>
               </w:rPr>
-              <w:instrText xml:space="preserve"> PAGEREF _Toc389397048 \h </w:instrText>
+              <w:instrText xml:space="preserve"> PAGEREF _Toc398583389 \h </w:instrText>
             </w:r>
             <w:r>
               <w:rPr>
@@ -6864,7 +7152,7 @@
                 <w:noProof/>
                 <w:webHidden/>
               </w:rPr>
-              <w:t>16</w:t>
+              <w:t>17</w:t>
             </w:r>
             <w:r>
               <w:rPr>
@@ -6884,10 +7172,10 @@
             <w:rPr>
               <w:rFonts w:eastAsiaTheme="minorEastAsia"/>
               <w:noProof/>
-              <w:lang w:eastAsia="pt-BR"/>
+              <w:lang w:val="en-US"/>
             </w:rPr>
           </w:pPr>
-          <w:hyperlink w:anchor="_Toc389397049" w:history="1">
+          <w:hyperlink w:anchor="_Toc398583390" w:history="1">
             <w:r>
               <w:rPr>
                 <w:rStyle w:val="Hyperlink"/>
@@ -6915,7 +7203,7 @@
                 <w:noProof/>
                 <w:webHidden/>
               </w:rPr>
-              <w:instrText xml:space="preserve"> PAGEREF _Toc389397049 \h </w:instrText>
+              <w:instrText xml:space="preserve"> PAGEREF _Toc398583390 \h </w:instrText>
             </w:r>
             <w:r>
               <w:rPr>
@@ -6935,7 +7223,7 @@
                 <w:noProof/>
                 <w:webHidden/>
               </w:rPr>
-              <w:t>16</w:t>
+              <w:t>18</w:t>
             </w:r>
             <w:r>
               <w:rPr>
@@ -6955,10 +7243,10 @@
             <w:rPr>
               <w:rFonts w:eastAsiaTheme="minorEastAsia"/>
               <w:noProof/>
-              <w:lang w:eastAsia="pt-BR"/>
+              <w:lang w:val="en-US"/>
             </w:rPr>
           </w:pPr>
-          <w:hyperlink w:anchor="_Toc389397050" w:history="1">
+          <w:hyperlink w:anchor="_Toc398583391" w:history="1">
             <w:r>
               <w:rPr>
                 <w:rStyle w:val="Hyperlink"/>
@@ -6986,7 +7274,7 @@
                 <w:noProof/>
                 <w:webHidden/>
               </w:rPr>
-              <w:instrText xml:space="preserve"> PAGEREF _Toc389397050 \h </w:instrText>
+              <w:instrText xml:space="preserve"> PAGEREF _Toc398583391 \h </w:instrText>
             </w:r>
             <w:r>
               <w:rPr>
@@ -7006,7 +7294,7 @@
                 <w:noProof/>
                 <w:webHidden/>
               </w:rPr>
-              <w:t>17</w:t>
+              <w:t>18</w:t>
             </w:r>
             <w:r>
               <w:rPr>
@@ -7026,10 +7314,10 @@
             <w:rPr>
               <w:rFonts w:eastAsiaTheme="minorEastAsia"/>
               <w:noProof/>
-              <w:lang w:eastAsia="pt-BR"/>
+              <w:lang w:val="en-US"/>
             </w:rPr>
           </w:pPr>
-          <w:hyperlink w:anchor="_Toc389397051" w:history="1">
+          <w:hyperlink w:anchor="_Toc398583392" w:history="1">
             <w:r>
               <w:rPr>
                 <w:rStyle w:val="Hyperlink"/>
@@ -7057,7 +7345,7 @@
                 <w:noProof/>
                 <w:webHidden/>
               </w:rPr>
-              <w:instrText xml:space="preserve"> PAGEREF _Toc389397051 \h </w:instrText>
+              <w:instrText xml:space="preserve"> PAGEREF _Toc398583392 \h </w:instrText>
             </w:r>
             <w:r>
               <w:rPr>
@@ -7077,7 +7365,7 @@
                 <w:noProof/>
                 <w:webHidden/>
               </w:rPr>
-              <w:t>17</w:t>
+              <w:t>18</w:t>
             </w:r>
             <w:r>
               <w:rPr>
@@ -7096,10 +7384,10 @@
               <w:b w:val="0"/>
               <w:sz w:val="22"/>
               <w:szCs w:val="22"/>
-              <w:lang w:eastAsia="pt-BR"/>
+              <w:lang w:val="en-US"/>
             </w:rPr>
           </w:pPr>
-          <w:hyperlink w:anchor="_Toc389397052" w:history="1">
+          <w:hyperlink w:anchor="_Toc398583393" w:history="1">
             <w:r>
               <w:rPr>
                 <w:rStyle w:val="Hyperlink"/>
@@ -7122,7 +7410,7 @@
               <w:rPr>
                 <w:webHidden/>
               </w:rPr>
-              <w:instrText xml:space="preserve"> PAGEREF _Toc389397052 \h </w:instrText>
+              <w:instrText xml:space="preserve"> PAGEREF _Toc398583393 \h </w:instrText>
             </w:r>
             <w:r>
               <w:rPr>
@@ -7139,7 +7427,7 @@
               <w:rPr>
                 <w:webHidden/>
               </w:rPr>
-              <w:t>18</w:t>
+              <w:t>19</w:t>
             </w:r>
             <w:r>
               <w:rPr>
@@ -7158,10 +7446,10 @@
             <w:rPr>
               <w:rFonts w:eastAsiaTheme="minorEastAsia"/>
               <w:noProof/>
-              <w:lang w:eastAsia="pt-BR"/>
+              <w:lang w:val="en-US"/>
             </w:rPr>
           </w:pPr>
-          <w:hyperlink w:anchor="_Toc389397053" w:history="1">
+          <w:hyperlink w:anchor="_Toc398583394" w:history="1">
             <w:r>
               <w:rPr>
                 <w:rStyle w:val="Hyperlink"/>
@@ -7189,7 +7477,7 @@
                 <w:noProof/>
                 <w:webHidden/>
               </w:rPr>
-              <w:instrText xml:space="preserve"> PAGEREF _Toc389397053 \h </w:instrText>
+              <w:instrText xml:space="preserve"> PAGEREF _Toc398583394 \h </w:instrText>
             </w:r>
             <w:r>
               <w:rPr>
@@ -7209,7 +7497,7 @@
                 <w:noProof/>
                 <w:webHidden/>
               </w:rPr>
-              <w:t>18</w:t>
+              <w:t>19</w:t>
             </w:r>
             <w:r>
               <w:rPr>
@@ -7229,10 +7517,10 @@
             <w:rPr>
               <w:rFonts w:eastAsiaTheme="minorEastAsia"/>
               <w:noProof/>
-              <w:lang w:eastAsia="pt-BR"/>
+              <w:lang w:val="en-US"/>
             </w:rPr>
           </w:pPr>
-          <w:hyperlink w:anchor="_Toc389397054" w:history="1">
+          <w:hyperlink w:anchor="_Toc398583395" w:history="1">
             <w:r>
               <w:rPr>
                 <w:rStyle w:val="Hyperlink"/>
@@ -7260,7 +7548,7 @@
                 <w:noProof/>
                 <w:webHidden/>
               </w:rPr>
-              <w:instrText xml:space="preserve"> PAGEREF _Toc389397054 \h </w:instrText>
+              <w:instrText xml:space="preserve"> PAGEREF _Toc398583395 \h </w:instrText>
             </w:r>
             <w:r>
               <w:rPr>
@@ -7280,7 +7568,7 @@
                 <w:noProof/>
                 <w:webHidden/>
               </w:rPr>
-              <w:t>18</w:t>
+              <w:t>19</w:t>
             </w:r>
             <w:r>
               <w:rPr>
@@ -7300,10 +7588,10 @@
             <w:rPr>
               <w:rFonts w:eastAsiaTheme="minorEastAsia"/>
               <w:noProof/>
-              <w:lang w:eastAsia="pt-BR"/>
+              <w:lang w:val="en-US"/>
             </w:rPr>
           </w:pPr>
-          <w:hyperlink w:anchor="_Toc389397055" w:history="1">
+          <w:hyperlink w:anchor="_Toc398583396" w:history="1">
             <w:r>
               <w:rPr>
                 <w:rStyle w:val="Hyperlink"/>
@@ -7331,7 +7619,7 @@
                 <w:noProof/>
                 <w:webHidden/>
               </w:rPr>
-              <w:instrText xml:space="preserve"> PAGEREF _Toc389397055 \h </w:instrText>
+              <w:instrText xml:space="preserve"> PAGEREF _Toc398583396 \h </w:instrText>
             </w:r>
             <w:r>
               <w:rPr>
@@ -7351,7 +7639,7 @@
                 <w:noProof/>
                 <w:webHidden/>
               </w:rPr>
-              <w:t>18</w:t>
+              <w:t>20</w:t>
             </w:r>
             <w:r>
               <w:rPr>
@@ -7371,10 +7659,10 @@
             <w:rPr>
               <w:rFonts w:eastAsiaTheme="minorEastAsia"/>
               <w:noProof/>
-              <w:lang w:eastAsia="pt-BR"/>
+              <w:lang w:val="en-US"/>
             </w:rPr>
           </w:pPr>
-          <w:hyperlink w:anchor="_Toc389397056" w:history="1">
+          <w:hyperlink w:anchor="_Toc398583397" w:history="1">
             <w:r>
               <w:rPr>
                 <w:rStyle w:val="Hyperlink"/>
@@ -7402,7 +7690,7 @@
                 <w:noProof/>
                 <w:webHidden/>
               </w:rPr>
-              <w:instrText xml:space="preserve"> PAGEREF _Toc389397056 \h </w:instrText>
+              <w:instrText xml:space="preserve"> PAGEREF _Toc398583397 \h </w:instrText>
             </w:r>
             <w:r>
               <w:rPr>
@@ -7422,7 +7710,7 @@
                 <w:noProof/>
                 <w:webHidden/>
               </w:rPr>
-              <w:t>19</w:t>
+              <w:t>20</w:t>
             </w:r>
             <w:r>
               <w:rPr>
@@ -7442,10 +7730,10 @@
             <w:rPr>
               <w:rFonts w:eastAsiaTheme="minorEastAsia"/>
               <w:noProof/>
-              <w:lang w:eastAsia="pt-BR"/>
+              <w:lang w:val="en-US"/>
             </w:rPr>
           </w:pPr>
-          <w:hyperlink w:anchor="_Toc389397057" w:history="1">
+          <w:hyperlink w:anchor="_Toc398583398" w:history="1">
             <w:r>
               <w:rPr>
                 <w:rStyle w:val="Hyperlink"/>
@@ -7473,7 +7761,7 @@
                 <w:noProof/>
                 <w:webHidden/>
               </w:rPr>
-              <w:instrText xml:space="preserve"> PAGEREF _Toc389397057 \h </w:instrText>
+              <w:instrText xml:space="preserve"> PAGEREF _Toc398583398 \h </w:instrText>
             </w:r>
             <w:r>
               <w:rPr>
@@ -7493,7 +7781,7 @@
                 <w:noProof/>
                 <w:webHidden/>
               </w:rPr>
-              <w:t>19</w:t>
+              <w:t>20</w:t>
             </w:r>
             <w:r>
               <w:rPr>
@@ -7513,10 +7801,10 @@
             <w:rPr>
               <w:rFonts w:eastAsiaTheme="minorEastAsia"/>
               <w:noProof/>
-              <w:lang w:eastAsia="pt-BR"/>
+              <w:lang w:val="en-US"/>
             </w:rPr>
           </w:pPr>
-          <w:hyperlink w:anchor="_Toc389397058" w:history="1">
+          <w:hyperlink w:anchor="_Toc398583399" w:history="1">
             <w:r>
               <w:rPr>
                 <w:rStyle w:val="Hyperlink"/>
@@ -7544,7 +7832,7 @@
                 <w:noProof/>
                 <w:webHidden/>
               </w:rPr>
-              <w:instrText xml:space="preserve"> PAGEREF _Toc389397058 \h </w:instrText>
+              <w:instrText xml:space="preserve"> PAGEREF _Toc398583399 \h </w:instrText>
             </w:r>
             <w:r>
               <w:rPr>
@@ -7564,7 +7852,7 @@
                 <w:noProof/>
                 <w:webHidden/>
               </w:rPr>
-              <w:t>20</w:t>
+              <w:t>22</w:t>
             </w:r>
             <w:r>
               <w:rPr>
@@ -7584,10 +7872,10 @@
             <w:rPr>
               <w:rFonts w:eastAsiaTheme="minorEastAsia"/>
               <w:noProof/>
-              <w:lang w:eastAsia="pt-BR"/>
+              <w:lang w:val="en-US"/>
             </w:rPr>
           </w:pPr>
-          <w:hyperlink w:anchor="_Toc389397059" w:history="1">
+          <w:hyperlink w:anchor="_Toc398583400" w:history="1">
             <w:r>
               <w:rPr>
                 <w:rStyle w:val="Hyperlink"/>
@@ -7615,7 +7903,7 @@
                 <w:noProof/>
                 <w:webHidden/>
               </w:rPr>
-              <w:instrText xml:space="preserve"> PAGEREF _Toc389397059 \h </w:instrText>
+              <w:instrText xml:space="preserve"> PAGEREF _Toc398583400 \h </w:instrText>
             </w:r>
             <w:r>
               <w:rPr>
@@ -7635,7 +7923,7 @@
                 <w:noProof/>
                 <w:webHidden/>
               </w:rPr>
-              <w:t>20</w:t>
+              <w:t>22</w:t>
             </w:r>
             <w:r>
               <w:rPr>
@@ -7655,10 +7943,10 @@
             <w:rPr>
               <w:rFonts w:eastAsiaTheme="minorEastAsia"/>
               <w:noProof/>
-              <w:lang w:eastAsia="pt-BR"/>
+              <w:lang w:val="en-US"/>
             </w:rPr>
           </w:pPr>
-          <w:hyperlink w:anchor="_Toc389397060" w:history="1">
+          <w:hyperlink w:anchor="_Toc398583401" w:history="1">
             <w:r>
               <w:rPr>
                 <w:rStyle w:val="Hyperlink"/>
@@ -7686,7 +7974,7 @@
                 <w:noProof/>
                 <w:webHidden/>
               </w:rPr>
-              <w:instrText xml:space="preserve"> PAGEREF _Toc389397060 \h </w:instrText>
+              <w:instrText xml:space="preserve"> PAGEREF _Toc398583401 \h </w:instrText>
             </w:r>
             <w:r>
               <w:rPr>
@@ -7706,7 +7994,7 @@
                 <w:noProof/>
                 <w:webHidden/>
               </w:rPr>
-              <w:t>20</w:t>
+              <w:t>22</w:t>
             </w:r>
             <w:r>
               <w:rPr>
@@ -7726,10 +8014,10 @@
             <w:rPr>
               <w:rFonts w:eastAsiaTheme="minorEastAsia"/>
               <w:noProof/>
-              <w:lang w:eastAsia="pt-BR"/>
+              <w:lang w:val="en-US"/>
             </w:rPr>
           </w:pPr>
-          <w:hyperlink w:anchor="_Toc389397061" w:history="1">
+          <w:hyperlink w:anchor="_Toc398583402" w:history="1">
             <w:r>
               <w:rPr>
                 <w:rStyle w:val="Hyperlink"/>
@@ -7757,7 +8045,7 @@
                 <w:noProof/>
                 <w:webHidden/>
               </w:rPr>
-              <w:instrText xml:space="preserve"> PAGEREF _Toc389397061 \h </w:instrText>
+              <w:instrText xml:space="preserve"> PAGEREF _Toc398583402 \h </w:instrText>
             </w:r>
             <w:r>
               <w:rPr>
@@ -7777,7 +8065,7 @@
                 <w:noProof/>
                 <w:webHidden/>
               </w:rPr>
-              <w:t>22</w:t>
+              <w:t>24</w:t>
             </w:r>
             <w:r>
               <w:rPr>
@@ -7797,10 +8085,10 @@
             <w:rPr>
               <w:rFonts w:eastAsiaTheme="minorEastAsia"/>
               <w:noProof/>
-              <w:lang w:eastAsia="pt-BR"/>
+              <w:lang w:val="en-US"/>
             </w:rPr>
           </w:pPr>
-          <w:hyperlink w:anchor="_Toc389397062" w:history="1">
+          <w:hyperlink w:anchor="_Toc398583403" w:history="1">
             <w:r>
               <w:rPr>
                 <w:rStyle w:val="Hyperlink"/>
@@ -7828,7 +8116,7 @@
                 <w:noProof/>
                 <w:webHidden/>
               </w:rPr>
-              <w:instrText xml:space="preserve"> PAGEREF _Toc389397062 \h </w:instrText>
+              <w:instrText xml:space="preserve"> PAGEREF _Toc398583403 \h </w:instrText>
             </w:r>
             <w:r>
               <w:rPr>
@@ -7848,7 +8136,7 @@
                 <w:noProof/>
                 <w:webHidden/>
               </w:rPr>
-              <w:t>22</w:t>
+              <w:t>25</w:t>
             </w:r>
             <w:r>
               <w:rPr>
@@ -7868,10 +8156,10 @@
             <w:rPr>
               <w:rFonts w:eastAsiaTheme="minorEastAsia"/>
               <w:noProof/>
-              <w:lang w:eastAsia="pt-BR"/>
+              <w:lang w:val="en-US"/>
             </w:rPr>
           </w:pPr>
-          <w:hyperlink w:anchor="_Toc389397063" w:history="1">
+          <w:hyperlink w:anchor="_Toc398583404" w:history="1">
             <w:r>
               <w:rPr>
                 <w:rStyle w:val="Hyperlink"/>
@@ -7899,7 +8187,7 @@
                 <w:noProof/>
                 <w:webHidden/>
               </w:rPr>
-              <w:instrText xml:space="preserve"> PAGEREF _Toc389397063 \h </w:instrText>
+              <w:instrText xml:space="preserve"> PAGEREF _Toc398583404 \h </w:instrText>
             </w:r>
             <w:r>
               <w:rPr>
@@ -7919,7 +8207,7 @@
                 <w:noProof/>
                 <w:webHidden/>
               </w:rPr>
-              <w:t>22</w:t>
+              <w:t>25</w:t>
             </w:r>
             <w:r>
               <w:rPr>
@@ -7939,10 +8227,10 @@
             <w:rPr>
               <w:rFonts w:eastAsiaTheme="minorEastAsia"/>
               <w:noProof/>
-              <w:lang w:eastAsia="pt-BR"/>
+              <w:lang w:val="en-US"/>
             </w:rPr>
           </w:pPr>
-          <w:hyperlink w:anchor="_Toc389397064" w:history="1">
+          <w:hyperlink w:anchor="_Toc398583405" w:history="1">
             <w:r>
               <w:rPr>
                 <w:rStyle w:val="Hyperlink"/>
@@ -7970,7 +8258,7 @@
                 <w:noProof/>
                 <w:webHidden/>
               </w:rPr>
-              <w:instrText xml:space="preserve"> PAGEREF _Toc389397064 \h </w:instrText>
+              <w:instrText xml:space="preserve"> PAGEREF _Toc398583405 \h </w:instrText>
             </w:r>
             <w:r>
               <w:rPr>
@@ -7990,7 +8278,7 @@
                 <w:noProof/>
                 <w:webHidden/>
               </w:rPr>
-              <w:t>23</w:t>
+              <w:t>25</w:t>
             </w:r>
             <w:r>
               <w:rPr>
@@ -8010,10 +8298,10 @@
             <w:rPr>
               <w:rFonts w:eastAsiaTheme="minorEastAsia"/>
               <w:noProof/>
-              <w:lang w:eastAsia="pt-BR"/>
+              <w:lang w:val="en-US"/>
             </w:rPr>
           </w:pPr>
-          <w:hyperlink w:anchor="_Toc389397065" w:history="1">
+          <w:hyperlink w:anchor="_Toc398583406" w:history="1">
             <w:r>
               <w:rPr>
                 <w:rStyle w:val="Hyperlink"/>
@@ -8041,7 +8329,7 @@
                 <w:noProof/>
                 <w:webHidden/>
               </w:rPr>
-              <w:instrText xml:space="preserve"> PAGEREF _Toc389397065 \h </w:instrText>
+              <w:instrText xml:space="preserve"> PAGEREF _Toc398583406 \h </w:instrText>
             </w:r>
             <w:r>
               <w:rPr>
@@ -8061,7 +8349,7 @@
                 <w:noProof/>
                 <w:webHidden/>
               </w:rPr>
-              <w:t>23</w:t>
+              <w:t>26</w:t>
             </w:r>
             <w:r>
               <w:rPr>
@@ -8081,17 +8369,17 @@
             <w:rPr>
               <w:rFonts w:eastAsiaTheme="minorEastAsia"/>
               <w:noProof/>
-              <w:lang w:eastAsia="pt-BR"/>
+              <w:lang w:val="en-US"/>
             </w:rPr>
           </w:pPr>
-          <w:hyperlink w:anchor="_Toc389397066" w:history="1">
+          <w:hyperlink w:anchor="_Toc398583407" w:history="1">
             <w:r>
               <w:rPr>
                 <w:rStyle w:val="Hyperlink"/>
                 <w:rFonts w:ascii="Times New Roman" w:hAnsi="Times New Roman" w:cs="Times New Roman"/>
                 <w:noProof/>
               </w:rPr>
-              <w:t>7.4.4 Cadastro de perfis</w:t>
+              <w:t>7.4.4 Projetos do usuário</w:t>
             </w:r>
             <w:r>
               <w:rPr>
@@ -8112,7 +8400,7 @@
                 <w:noProof/>
                 <w:webHidden/>
               </w:rPr>
-              <w:instrText xml:space="preserve"> PAGEREF _Toc389397066 \h </w:instrText>
+              <w:instrText xml:space="preserve"> PAGEREF _Toc398583407 \h </w:instrText>
             </w:r>
             <w:r>
               <w:rPr>
@@ -8132,7 +8420,7 @@
                 <w:noProof/>
                 <w:webHidden/>
               </w:rPr>
-              <w:t>24</w:t>
+              <w:t>26</w:t>
             </w:r>
             <w:r>
               <w:rPr>
@@ -8152,17 +8440,26 @@
             <w:rPr>
               <w:rFonts w:eastAsiaTheme="minorEastAsia"/>
               <w:noProof/>
-              <w:lang w:eastAsia="pt-BR"/>
+              <w:lang w:val="en-US"/>
             </w:rPr>
           </w:pPr>
-          <w:hyperlink w:anchor="_Toc389397067" w:history="1">
+          <w:hyperlink w:anchor="_Toc398583408" w:history="1">
             <w:r>
               <w:rPr>
                 <w:rStyle w:val="Hyperlink"/>
                 <w:rFonts w:ascii="Times New Roman" w:hAnsi="Times New Roman" w:cs="Times New Roman"/>
                 <w:noProof/>
               </w:rPr>
-              <w:t>7.4.5 Cadastro de usuários</w:t>
+              <w:t xml:space="preserve">7.4.5 Projetos do usuário - </w:t>
+            </w:r>
+            <w:r>
+              <w:rPr>
+                <w:rStyle w:val="Hyperlink"/>
+                <w:rFonts w:ascii="Times New Roman" w:hAnsi="Times New Roman" w:cs="Times New Roman"/>
+                <w:i/>
+                <w:noProof/>
+              </w:rPr>
+              <w:t>Sprints</w:t>
             </w:r>
             <w:r>
               <w:rPr>
@@ -8183,7 +8480,7 @@
                 <w:noProof/>
                 <w:webHidden/>
               </w:rPr>
-              <w:instrText xml:space="preserve"> PAGEREF _Toc389397067 \h </w:instrText>
+              <w:instrText xml:space="preserve"> PAGEREF _Toc398583408 \h </w:instrText>
             </w:r>
             <w:r>
               <w:rPr>
@@ -8203,7 +8500,7 @@
                 <w:noProof/>
                 <w:webHidden/>
               </w:rPr>
-              <w:t>24</w:t>
+              <w:t>27</w:t>
             </w:r>
             <w:r>
               <w:rPr>
@@ -8223,17 +8520,26 @@
             <w:rPr>
               <w:rFonts w:eastAsiaTheme="minorEastAsia"/>
               <w:noProof/>
-              <w:lang w:eastAsia="pt-BR"/>
+              <w:lang w:val="en-US"/>
             </w:rPr>
           </w:pPr>
-          <w:hyperlink w:anchor="_Toc389397068" w:history="1">
+          <w:hyperlink w:anchor="_Toc398583409" w:history="1">
             <w:r>
               <w:rPr>
                 <w:rStyle w:val="Hyperlink"/>
                 <w:rFonts w:ascii="Times New Roman" w:hAnsi="Times New Roman" w:cs="Times New Roman"/>
                 <w:noProof/>
               </w:rPr>
-              <w:t>7.4.6 Cadastro de clientes</w:t>
+              <w:t xml:space="preserve">7.4.6 Projetos do usuário - </w:t>
+            </w:r>
+            <w:r>
+              <w:rPr>
+                <w:rStyle w:val="Hyperlink"/>
+                <w:rFonts w:ascii="Times New Roman" w:hAnsi="Times New Roman" w:cs="Times New Roman"/>
+                <w:i/>
+                <w:noProof/>
+              </w:rPr>
+              <w:t>Sprint cards</w:t>
             </w:r>
             <w:r>
               <w:rPr>
@@ -8254,7 +8560,7 @@
                 <w:noProof/>
                 <w:webHidden/>
               </w:rPr>
-              <w:instrText xml:space="preserve"> PAGEREF _Toc389397068 \h </w:instrText>
+              <w:instrText xml:space="preserve"> PAGEREF _Toc398583409 \h </w:instrText>
             </w:r>
             <w:r>
               <w:rPr>
@@ -8274,7 +8580,7 @@
                 <w:noProof/>
                 <w:webHidden/>
               </w:rPr>
-              <w:t>25</w:t>
+              <w:t>27</w:t>
             </w:r>
             <w:r>
               <w:rPr>
@@ -8294,17 +8600,17 @@
             <w:rPr>
               <w:rFonts w:eastAsiaTheme="minorEastAsia"/>
               <w:noProof/>
-              <w:lang w:eastAsia="pt-BR"/>
+              <w:lang w:val="en-US"/>
             </w:rPr>
           </w:pPr>
-          <w:hyperlink w:anchor="_Toc389397069" w:history="1">
+          <w:hyperlink w:anchor="_Toc398583410" w:history="1">
             <w:r>
               <w:rPr>
                 <w:rStyle w:val="Hyperlink"/>
                 <w:rFonts w:ascii="Times New Roman" w:hAnsi="Times New Roman" w:cs="Times New Roman"/>
                 <w:noProof/>
               </w:rPr>
-              <w:t>7.4.7 Cadastro de projetos</w:t>
+              <w:t>7.4.7 Cadastro de perfis</w:t>
             </w:r>
             <w:r>
               <w:rPr>
@@ -8325,7 +8631,7 @@
                 <w:noProof/>
                 <w:webHidden/>
               </w:rPr>
-              <w:instrText xml:space="preserve"> PAGEREF _Toc389397069 \h </w:instrText>
+              <w:instrText xml:space="preserve"> PAGEREF _Toc398583410 \h </w:instrText>
             </w:r>
             <w:r>
               <w:rPr>
@@ -8345,7 +8651,7 @@
                 <w:noProof/>
                 <w:webHidden/>
               </w:rPr>
-              <w:t>25</w:t>
+              <w:t>28</w:t>
             </w:r>
             <w:r>
               <w:rPr>
@@ -8365,17 +8671,17 @@
             <w:rPr>
               <w:rFonts w:eastAsiaTheme="minorEastAsia"/>
               <w:noProof/>
-              <w:lang w:eastAsia="pt-BR"/>
+              <w:lang w:val="en-US"/>
             </w:rPr>
           </w:pPr>
-          <w:hyperlink w:anchor="_Toc389397070" w:history="1">
+          <w:hyperlink w:anchor="_Toc398583411" w:history="1">
             <w:r>
               <w:rPr>
                 <w:rStyle w:val="Hyperlink"/>
                 <w:rFonts w:ascii="Times New Roman" w:hAnsi="Times New Roman" w:cs="Times New Roman"/>
                 <w:noProof/>
               </w:rPr>
-              <w:t>7.4.8 Consulta de scans pendentes</w:t>
+              <w:t>7.4.8 Cadastro de usuários</w:t>
             </w:r>
             <w:r>
               <w:rPr>
@@ -8396,7 +8702,7 @@
                 <w:noProof/>
                 <w:webHidden/>
               </w:rPr>
-              <w:instrText xml:space="preserve"> PAGEREF _Toc389397070 \h </w:instrText>
+              <w:instrText xml:space="preserve"> PAGEREF _Toc398583411 \h </w:instrText>
             </w:r>
             <w:r>
               <w:rPr>
@@ -8416,7 +8722,7 @@
                 <w:noProof/>
                 <w:webHidden/>
               </w:rPr>
-              <w:t>26</w:t>
+              <w:t>28</w:t>
             </w:r>
             <w:r>
               <w:rPr>
@@ -8436,17 +8742,17 @@
             <w:rPr>
               <w:rFonts w:eastAsiaTheme="minorEastAsia"/>
               <w:noProof/>
-              <w:lang w:eastAsia="pt-BR"/>
+              <w:lang w:val="en-US"/>
             </w:rPr>
           </w:pPr>
-          <w:hyperlink w:anchor="_Toc389397071" w:history="1">
+          <w:hyperlink w:anchor="_Toc398583412" w:history="1">
             <w:r>
               <w:rPr>
                 <w:rStyle w:val="Hyperlink"/>
                 <w:rFonts w:ascii="Times New Roman" w:hAnsi="Times New Roman" w:cs="Times New Roman"/>
                 <w:noProof/>
               </w:rPr>
-              <w:t>7.4.9 Gráficos</w:t>
+              <w:t>7.4.9 Cadastro de clientes</w:t>
             </w:r>
             <w:r>
               <w:rPr>
@@ -8467,7 +8773,7 @@
                 <w:noProof/>
                 <w:webHidden/>
               </w:rPr>
-              <w:instrText xml:space="preserve"> PAGEREF _Toc389397071 \h </w:instrText>
+              <w:instrText xml:space="preserve"> PAGEREF _Toc398583412 \h </w:instrText>
             </w:r>
             <w:r>
               <w:rPr>
@@ -8487,7 +8793,220 @@
                 <w:noProof/>
                 <w:webHidden/>
               </w:rPr>
-              <w:t>26</w:t>
+              <w:t>29</w:t>
+            </w:r>
+            <w:r>
+              <w:rPr>
+                <w:noProof/>
+                <w:webHidden/>
+              </w:rPr>
+              <w:fldChar w:fldCharType="end"/>
+            </w:r>
+          </w:hyperlink>
+        </w:p>
+        <w:p>
+          <w:pPr>
+            <w:pStyle w:val="Sumrio3"/>
+            <w:tabs>
+              <w:tab w:val="right" w:leader="dot" w:pos="8494"/>
+            </w:tabs>
+            <w:rPr>
+              <w:rFonts w:eastAsiaTheme="minorEastAsia"/>
+              <w:noProof/>
+              <w:lang w:val="en-US"/>
+            </w:rPr>
+          </w:pPr>
+          <w:hyperlink w:anchor="_Toc398583413" w:history="1">
+            <w:r>
+              <w:rPr>
+                <w:rStyle w:val="Hyperlink"/>
+                <w:rFonts w:ascii="Times New Roman" w:hAnsi="Times New Roman" w:cs="Times New Roman"/>
+                <w:noProof/>
+              </w:rPr>
+              <w:t>7.4.10 Cadastro de projetos</w:t>
+            </w:r>
+            <w:r>
+              <w:rPr>
+                <w:noProof/>
+                <w:webHidden/>
+              </w:rPr>
+              <w:tab/>
+            </w:r>
+            <w:r>
+              <w:rPr>
+                <w:noProof/>
+                <w:webHidden/>
+              </w:rPr>
+              <w:fldChar w:fldCharType="begin"/>
+            </w:r>
+            <w:r>
+              <w:rPr>
+                <w:noProof/>
+                <w:webHidden/>
+              </w:rPr>
+              <w:instrText xml:space="preserve"> PAGEREF _Toc398583413 \h </w:instrText>
+            </w:r>
+            <w:r>
+              <w:rPr>
+                <w:noProof/>
+                <w:webHidden/>
+              </w:rPr>
+            </w:r>
+            <w:r>
+              <w:rPr>
+                <w:noProof/>
+                <w:webHidden/>
+              </w:rPr>
+              <w:fldChar w:fldCharType="separate"/>
+            </w:r>
+            <w:r>
+              <w:rPr>
+                <w:noProof/>
+                <w:webHidden/>
+              </w:rPr>
+              <w:t>29</w:t>
+            </w:r>
+            <w:r>
+              <w:rPr>
+                <w:noProof/>
+                <w:webHidden/>
+              </w:rPr>
+              <w:fldChar w:fldCharType="end"/>
+            </w:r>
+          </w:hyperlink>
+        </w:p>
+        <w:p>
+          <w:pPr>
+            <w:pStyle w:val="Sumrio3"/>
+            <w:tabs>
+              <w:tab w:val="right" w:leader="dot" w:pos="8494"/>
+            </w:tabs>
+            <w:rPr>
+              <w:rFonts w:eastAsiaTheme="minorEastAsia"/>
+              <w:noProof/>
+              <w:lang w:val="en-US"/>
+            </w:rPr>
+          </w:pPr>
+          <w:hyperlink w:anchor="_Toc398583414" w:history="1">
+            <w:r>
+              <w:rPr>
+                <w:rStyle w:val="Hyperlink"/>
+                <w:rFonts w:ascii="Times New Roman" w:hAnsi="Times New Roman" w:cs="Times New Roman"/>
+                <w:noProof/>
+              </w:rPr>
+              <w:t>7.4.11 Consulta de scans pendentes</w:t>
+            </w:r>
+            <w:r>
+              <w:rPr>
+                <w:noProof/>
+                <w:webHidden/>
+              </w:rPr>
+              <w:tab/>
+            </w:r>
+            <w:r>
+              <w:rPr>
+                <w:noProof/>
+                <w:webHidden/>
+              </w:rPr>
+              <w:fldChar w:fldCharType="begin"/>
+            </w:r>
+            <w:r>
+              <w:rPr>
+                <w:noProof/>
+                <w:webHidden/>
+              </w:rPr>
+              <w:instrText xml:space="preserve"> PAGEREF _Toc398583414 \h </w:instrText>
+            </w:r>
+            <w:r>
+              <w:rPr>
+                <w:noProof/>
+                <w:webHidden/>
+              </w:rPr>
+            </w:r>
+            <w:r>
+              <w:rPr>
+                <w:noProof/>
+                <w:webHidden/>
+              </w:rPr>
+              <w:fldChar w:fldCharType="separate"/>
+            </w:r>
+            <w:r>
+              <w:rPr>
+                <w:noProof/>
+                <w:webHidden/>
+              </w:rPr>
+              <w:t>30</w:t>
+            </w:r>
+            <w:r>
+              <w:rPr>
+                <w:noProof/>
+                <w:webHidden/>
+              </w:rPr>
+              <w:fldChar w:fldCharType="end"/>
+            </w:r>
+          </w:hyperlink>
+        </w:p>
+        <w:p>
+          <w:pPr>
+            <w:pStyle w:val="Sumrio3"/>
+            <w:tabs>
+              <w:tab w:val="right" w:leader="dot" w:pos="8494"/>
+            </w:tabs>
+            <w:rPr>
+              <w:rFonts w:eastAsiaTheme="minorEastAsia"/>
+              <w:noProof/>
+              <w:lang w:val="en-US"/>
+            </w:rPr>
+          </w:pPr>
+          <w:hyperlink w:anchor="_Toc398583415" w:history="1">
+            <w:r>
+              <w:rPr>
+                <w:rStyle w:val="Hyperlink"/>
+                <w:rFonts w:ascii="Times New Roman" w:hAnsi="Times New Roman" w:cs="Times New Roman"/>
+                <w:noProof/>
+              </w:rPr>
+              <w:t>7.4.12 Gráficos</w:t>
+            </w:r>
+            <w:r>
+              <w:rPr>
+                <w:noProof/>
+                <w:webHidden/>
+              </w:rPr>
+              <w:tab/>
+            </w:r>
+            <w:r>
+              <w:rPr>
+                <w:noProof/>
+                <w:webHidden/>
+              </w:rPr>
+              <w:fldChar w:fldCharType="begin"/>
+            </w:r>
+            <w:r>
+              <w:rPr>
+                <w:noProof/>
+                <w:webHidden/>
+              </w:rPr>
+              <w:instrText xml:space="preserve"> PAGEREF _Toc398583415 \h </w:instrText>
+            </w:r>
+            <w:r>
+              <w:rPr>
+                <w:noProof/>
+                <w:webHidden/>
+              </w:rPr>
+            </w:r>
+            <w:r>
+              <w:rPr>
+                <w:noProof/>
+                <w:webHidden/>
+              </w:rPr>
+              <w:fldChar w:fldCharType="separate"/>
+            </w:r>
+            <w:r>
+              <w:rPr>
+                <w:noProof/>
+                <w:webHidden/>
+              </w:rPr>
+              <w:t>30</w:t>
             </w:r>
             <w:r>
               <w:rPr>
@@ -8507,10 +9026,10 @@
             <w:rPr>
               <w:rFonts w:eastAsiaTheme="minorEastAsia"/>
               <w:noProof/>
-              <w:lang w:eastAsia="pt-BR"/>
+              <w:lang w:val="en-US"/>
             </w:rPr>
           </w:pPr>
-          <w:hyperlink w:anchor="_Toc389397072" w:history="1">
+          <w:hyperlink w:anchor="_Toc398583416" w:history="1">
             <w:r>
               <w:rPr>
                 <w:rStyle w:val="Hyperlink"/>
@@ -8538,7 +9057,7 @@
                 <w:noProof/>
                 <w:webHidden/>
               </w:rPr>
-              <w:instrText xml:space="preserve"> PAGEREF _Toc389397072 \h </w:instrText>
+              <w:instrText xml:space="preserve"> PAGEREF _Toc398583416 \h </w:instrText>
             </w:r>
             <w:r>
               <w:rPr>
@@ -8558,7 +9077,7 @@
                 <w:noProof/>
                 <w:webHidden/>
               </w:rPr>
-              <w:t>27</w:t>
+              <w:t>31</w:t>
             </w:r>
             <w:r>
               <w:rPr>
@@ -8577,15 +9096,27 @@
               <w:b w:val="0"/>
               <w:sz w:val="22"/>
               <w:szCs w:val="22"/>
-              <w:lang w:eastAsia="pt-BR"/>
+              <w:lang w:val="en-US"/>
             </w:rPr>
           </w:pPr>
-          <w:hyperlink w:anchor="_Toc389397073" w:history="1">
+          <w:hyperlink w:anchor="_Toc398583417" w:history="1">
             <w:r>
               <w:rPr>
                 <w:rStyle w:val="Hyperlink"/>
               </w:rPr>
-              <w:t>8 FUNCIONAMENTO DO SISTEMA</w:t>
+              <w:t>8 FUNCIONAMEN</w:t>
+            </w:r>
+            <w:r>
+              <w:rPr>
+                <w:rStyle w:val="Hyperlink"/>
+              </w:rPr>
+              <w:t>T</w:t>
+            </w:r>
+            <w:r>
+              <w:rPr>
+                <w:rStyle w:val="Hyperlink"/>
+              </w:rPr>
+              <w:t>O DO SISTEMA</w:t>
             </w:r>
             <w:r>
               <w:rPr>
@@ -8603,7 +9134,7 @@
               <w:rPr>
                 <w:webHidden/>
               </w:rPr>
-              <w:instrText xml:space="preserve"> PAGEREF _Toc389397073 \h </w:instrText>
+              <w:instrText xml:space="preserve"> PAGEREF _Toc398583417 \h </w:instrText>
             </w:r>
             <w:r>
               <w:rPr>
@@ -8620,7 +9151,7 @@
               <w:rPr>
                 <w:webHidden/>
               </w:rPr>
-              <w:t>28</w:t>
+              <w:t>32</w:t>
             </w:r>
             <w:r>
               <w:rPr>
@@ -8639,10 +9170,10 @@
             <w:rPr>
               <w:rFonts w:eastAsiaTheme="minorEastAsia"/>
               <w:noProof/>
-              <w:lang w:eastAsia="pt-BR"/>
+              <w:lang w:val="en-US"/>
             </w:rPr>
           </w:pPr>
-          <w:hyperlink w:anchor="_Toc389397074" w:history="1">
+          <w:hyperlink w:anchor="_Toc398583418" w:history="1">
             <w:r>
               <w:rPr>
                 <w:rStyle w:val="Hyperlink"/>
@@ -8670,7 +9201,7 @@
                 <w:noProof/>
                 <w:webHidden/>
               </w:rPr>
-              <w:instrText xml:space="preserve"> PAGEREF _Toc389397074 \h </w:instrText>
+              <w:instrText xml:space="preserve"> PAGEREF _Toc398583418 \h </w:instrText>
             </w:r>
             <w:r>
               <w:rPr>
@@ -8690,7 +9221,7 @@
                 <w:noProof/>
                 <w:webHidden/>
               </w:rPr>
-              <w:t>28</w:t>
+              <w:t>32</w:t>
             </w:r>
             <w:r>
               <w:rPr>
@@ -8710,10 +9241,10 @@
             <w:rPr>
               <w:rFonts w:eastAsiaTheme="minorEastAsia"/>
               <w:noProof/>
-              <w:lang w:eastAsia="pt-BR"/>
+              <w:lang w:val="en-US"/>
             </w:rPr>
           </w:pPr>
-          <w:hyperlink w:anchor="_Toc389397075" w:history="1">
+          <w:hyperlink w:anchor="_Toc398583419" w:history="1">
             <w:r>
               <w:rPr>
                 <w:rStyle w:val="Hyperlink"/>
@@ -8741,7 +9272,7 @@
                 <w:noProof/>
                 <w:webHidden/>
               </w:rPr>
-              <w:instrText xml:space="preserve"> PAGEREF _Toc389397075 \h </w:instrText>
+              <w:instrText xml:space="preserve"> PAGEREF _Toc398583419 \h </w:instrText>
             </w:r>
             <w:r>
               <w:rPr>
@@ -8761,7 +9292,7 @@
                 <w:noProof/>
                 <w:webHidden/>
               </w:rPr>
-              <w:t>28</w:t>
+              <w:t>32</w:t>
             </w:r>
             <w:r>
               <w:rPr>
@@ -8781,10 +9312,10 @@
             <w:rPr>
               <w:rFonts w:eastAsiaTheme="minorEastAsia"/>
               <w:noProof/>
-              <w:lang w:eastAsia="pt-BR"/>
+              <w:lang w:val="en-US"/>
             </w:rPr>
           </w:pPr>
-          <w:hyperlink w:anchor="_Toc389397076" w:history="1">
+          <w:hyperlink w:anchor="_Toc398583420" w:history="1">
             <w:r>
               <w:rPr>
                 <w:rStyle w:val="Hyperlink"/>
@@ -8812,7 +9343,7 @@
                 <w:noProof/>
                 <w:webHidden/>
               </w:rPr>
-              <w:instrText xml:space="preserve"> PAGEREF _Toc389397076 \h </w:instrText>
+              <w:instrText xml:space="preserve"> PAGEREF _Toc398583420 \h </w:instrText>
             </w:r>
             <w:r>
               <w:rPr>
@@ -8832,7 +9363,7 @@
                 <w:noProof/>
                 <w:webHidden/>
               </w:rPr>
-              <w:t>28</w:t>
+              <w:t>32</w:t>
             </w:r>
             <w:r>
               <w:rPr>
@@ -8852,10 +9383,10 @@
             <w:rPr>
               <w:rFonts w:eastAsiaTheme="minorEastAsia"/>
               <w:noProof/>
-              <w:lang w:eastAsia="pt-BR"/>
+              <w:lang w:val="en-US"/>
             </w:rPr>
           </w:pPr>
-          <w:hyperlink w:anchor="_Toc389397077" w:history="1">
+          <w:hyperlink w:anchor="_Toc398583421" w:history="1">
             <w:r>
               <w:rPr>
                 <w:rStyle w:val="Hyperlink"/>
@@ -8883,7 +9414,7 @@
                 <w:noProof/>
                 <w:webHidden/>
               </w:rPr>
-              <w:instrText xml:space="preserve"> PAGEREF _Toc389397077 \h </w:instrText>
+              <w:instrText xml:space="preserve"> PAGEREF _Toc398583421 \h </w:instrText>
             </w:r>
             <w:r>
               <w:rPr>
@@ -8903,7 +9434,7 @@
                 <w:noProof/>
                 <w:webHidden/>
               </w:rPr>
-              <w:t>29</w:t>
+              <w:t>33</w:t>
             </w:r>
             <w:r>
               <w:rPr>
@@ -8923,10 +9454,10 @@
             <w:rPr>
               <w:rFonts w:eastAsiaTheme="minorEastAsia"/>
               <w:noProof/>
-              <w:lang w:eastAsia="pt-BR"/>
+              <w:lang w:val="en-US"/>
             </w:rPr>
           </w:pPr>
-          <w:hyperlink w:anchor="_Toc389397078" w:history="1">
+          <w:hyperlink w:anchor="_Toc398583422" w:history="1">
             <w:r>
               <w:rPr>
                 <w:rStyle w:val="Hyperlink"/>
@@ -8954,7 +9485,7 @@
                 <w:noProof/>
                 <w:webHidden/>
               </w:rPr>
-              <w:instrText xml:space="preserve"> PAGEREF _Toc389397078 \h </w:instrText>
+              <w:instrText xml:space="preserve"> PAGEREF _Toc398583422 \h </w:instrText>
             </w:r>
             <w:r>
               <w:rPr>
@@ -8974,7 +9505,7 @@
                 <w:noProof/>
                 <w:webHidden/>
               </w:rPr>
-              <w:t>29</w:t>
+              <w:t>33</w:t>
             </w:r>
             <w:r>
               <w:rPr>
@@ -8994,10 +9525,10 @@
             <w:rPr>
               <w:rFonts w:eastAsiaTheme="minorEastAsia"/>
               <w:noProof/>
-              <w:lang w:eastAsia="pt-BR"/>
+              <w:lang w:val="en-US"/>
             </w:rPr>
           </w:pPr>
-          <w:hyperlink w:anchor="_Toc389397079" w:history="1">
+          <w:hyperlink w:anchor="_Toc398583423" w:history="1">
             <w:r>
               <w:rPr>
                 <w:rStyle w:val="Hyperlink"/>
@@ -9025,7 +9556,7 @@
                 <w:noProof/>
                 <w:webHidden/>
               </w:rPr>
-              <w:instrText xml:space="preserve"> PAGEREF _Toc389397079 \h </w:instrText>
+              <w:instrText xml:space="preserve"> PAGEREF _Toc398583423 \h </w:instrText>
             </w:r>
             <w:r>
               <w:rPr>
@@ -9045,7 +9576,7 @@
                 <w:noProof/>
                 <w:webHidden/>
               </w:rPr>
-              <w:t>29</w:t>
+              <w:t>33</w:t>
             </w:r>
             <w:r>
               <w:rPr>
@@ -9065,10 +9596,10 @@
             <w:rPr>
               <w:rFonts w:eastAsiaTheme="minorEastAsia"/>
               <w:noProof/>
-              <w:lang w:eastAsia="pt-BR"/>
+              <w:lang w:val="en-US"/>
             </w:rPr>
           </w:pPr>
-          <w:hyperlink w:anchor="_Toc389397080" w:history="1">
+          <w:hyperlink w:anchor="_Toc398583424" w:history="1">
             <w:r>
               <w:rPr>
                 <w:rStyle w:val="Hyperlink"/>
@@ -9096,7 +9627,7 @@
                 <w:noProof/>
                 <w:webHidden/>
               </w:rPr>
-              <w:instrText xml:space="preserve"> PAGEREF _Toc389397080 \h </w:instrText>
+              <w:instrText xml:space="preserve"> PAGEREF _Toc398583424 \h </w:instrText>
             </w:r>
             <w:r>
               <w:rPr>
@@ -9116,7 +9647,7 @@
                 <w:noProof/>
                 <w:webHidden/>
               </w:rPr>
-              <w:t>30</w:t>
+              <w:t>34</w:t>
             </w:r>
             <w:r>
               <w:rPr>
@@ -9136,10 +9667,10 @@
             <w:rPr>
               <w:rFonts w:eastAsiaTheme="minorEastAsia"/>
               <w:noProof/>
-              <w:lang w:eastAsia="pt-BR"/>
+              <w:lang w:val="en-US"/>
             </w:rPr>
           </w:pPr>
-          <w:hyperlink w:anchor="_Toc389397081" w:history="1">
+          <w:hyperlink w:anchor="_Toc398583425" w:history="1">
             <w:r>
               <w:rPr>
                 <w:rStyle w:val="Hyperlink"/>
@@ -9167,7 +9698,7 @@
                 <w:noProof/>
                 <w:webHidden/>
               </w:rPr>
-              <w:instrText xml:space="preserve"> PAGEREF _Toc389397081 \h </w:instrText>
+              <w:instrText xml:space="preserve"> PAGEREF _Toc398583425 \h </w:instrText>
             </w:r>
             <w:r>
               <w:rPr>
@@ -9187,7 +9718,7 @@
                 <w:noProof/>
                 <w:webHidden/>
               </w:rPr>
-              <w:t>31</w:t>
+              <w:t>35</w:t>
             </w:r>
             <w:r>
               <w:rPr>
@@ -9207,10 +9738,10 @@
             <w:rPr>
               <w:rFonts w:eastAsiaTheme="minorEastAsia"/>
               <w:noProof/>
-              <w:lang w:eastAsia="pt-BR"/>
+              <w:lang w:val="en-US"/>
             </w:rPr>
           </w:pPr>
-          <w:hyperlink w:anchor="_Toc389397082" w:history="1">
+          <w:hyperlink w:anchor="_Toc398583426" w:history="1">
             <w:r>
               <w:rPr>
                 <w:rStyle w:val="Hyperlink"/>
@@ -9238,7 +9769,7 @@
                 <w:noProof/>
                 <w:webHidden/>
               </w:rPr>
-              <w:instrText xml:space="preserve"> PAGEREF _Toc389397082 \h </w:instrText>
+              <w:instrText xml:space="preserve"> PAGEREF _Toc398583426 \h </w:instrText>
             </w:r>
             <w:r>
               <w:rPr>
@@ -9258,7 +9789,7 @@
                 <w:noProof/>
                 <w:webHidden/>
               </w:rPr>
-              <w:t>31</w:t>
+              <w:t>35</w:t>
             </w:r>
             <w:r>
               <w:rPr>
@@ -9278,10 +9809,10 @@
             <w:rPr>
               <w:rFonts w:eastAsiaTheme="minorEastAsia"/>
               <w:noProof/>
-              <w:lang w:eastAsia="pt-BR"/>
+              <w:lang w:val="en-US"/>
             </w:rPr>
           </w:pPr>
-          <w:hyperlink w:anchor="_Toc389397083" w:history="1">
+          <w:hyperlink w:anchor="_Toc398583427" w:history="1">
             <w:r>
               <w:rPr>
                 <w:rStyle w:val="Hyperlink"/>
@@ -9309,7 +9840,7 @@
                 <w:noProof/>
                 <w:webHidden/>
               </w:rPr>
-              <w:instrText xml:space="preserve"> PAGEREF _Toc389397083 \h </w:instrText>
+              <w:instrText xml:space="preserve"> PAGEREF _Toc398583427 \h </w:instrText>
             </w:r>
             <w:r>
               <w:rPr>
@@ -9329,7 +9860,7 @@
                 <w:noProof/>
                 <w:webHidden/>
               </w:rPr>
-              <w:t>32</w:t>
+              <w:t>36</w:t>
             </w:r>
             <w:r>
               <w:rPr>
@@ -9349,10 +9880,10 @@
             <w:rPr>
               <w:rFonts w:eastAsiaTheme="minorEastAsia"/>
               <w:noProof/>
-              <w:lang w:eastAsia="pt-BR"/>
+              <w:lang w:val="en-US"/>
             </w:rPr>
           </w:pPr>
-          <w:hyperlink w:anchor="_Toc389397084" w:history="1">
+          <w:hyperlink w:anchor="_Toc398583428" w:history="1">
             <w:r>
               <w:rPr>
                 <w:rStyle w:val="Hyperlink"/>
@@ -9380,7 +9911,7 @@
                 <w:noProof/>
                 <w:webHidden/>
               </w:rPr>
-              <w:instrText xml:space="preserve"> PAGEREF _Toc389397084 \h </w:instrText>
+              <w:instrText xml:space="preserve"> PAGEREF _Toc398583428 \h </w:instrText>
             </w:r>
             <w:r>
               <w:rPr>
@@ -9400,7 +9931,7 @@
                 <w:noProof/>
                 <w:webHidden/>
               </w:rPr>
-              <w:t>32</w:t>
+              <w:t>36</w:t>
             </w:r>
             <w:r>
               <w:rPr>
@@ -9419,10 +9950,10 @@
               <w:b w:val="0"/>
               <w:sz w:val="22"/>
               <w:szCs w:val="22"/>
-              <w:lang w:eastAsia="pt-BR"/>
+              <w:lang w:val="en-US"/>
             </w:rPr>
           </w:pPr>
-          <w:hyperlink w:anchor="_Toc389397085" w:history="1">
+          <w:hyperlink w:anchor="_Toc398583429" w:history="1">
             <w:r>
               <w:rPr>
                 <w:rStyle w:val="Hyperlink"/>
@@ -9445,7 +9976,7 @@
               <w:rPr>
                 <w:webHidden/>
               </w:rPr>
-              <w:instrText xml:space="preserve"> PAGEREF _Toc389397085 \h </w:instrText>
+              <w:instrText xml:space="preserve"> PAGEREF _Toc398583429 \h </w:instrText>
             </w:r>
             <w:r>
               <w:rPr>
@@ -9462,10 +9993,81 @@
               <w:rPr>
                 <w:webHidden/>
               </w:rPr>
-              <w:t>33</w:t>
-            </w:r>
-            <w:r>
-              <w:rPr>
+              <w:t>37</w:t>
+            </w:r>
+            <w:r>
+              <w:rPr>
+                <w:webHidden/>
+              </w:rPr>
+              <w:fldChar w:fldCharType="end"/>
+            </w:r>
+          </w:hyperlink>
+        </w:p>
+        <w:p>
+          <w:pPr>
+            <w:pStyle w:val="Sumrio2"/>
+            <w:tabs>
+              <w:tab w:val="right" w:leader="dot" w:pos="8494"/>
+            </w:tabs>
+            <w:rPr>
+              <w:rFonts w:eastAsiaTheme="minorEastAsia"/>
+              <w:noProof/>
+              <w:lang w:val="en-US"/>
+            </w:rPr>
+          </w:pPr>
+          <w:hyperlink w:anchor="_Toc398583430" w:history="1">
+            <w:r>
+              <w:rPr>
+                <w:rStyle w:val="Hyperlink"/>
+                <w:rFonts w:ascii="Times New Roman" w:hAnsi="Times New Roman" w:cs="Times New Roman"/>
+                <w:noProof/>
+              </w:rPr>
+              <w:t>9.1 ESTRATÉGIA</w:t>
+            </w:r>
+            <w:r>
+              <w:rPr>
+                <w:noProof/>
+                <w:webHidden/>
+              </w:rPr>
+              <w:tab/>
+            </w:r>
+            <w:r>
+              <w:rPr>
+                <w:noProof/>
+                <w:webHidden/>
+              </w:rPr>
+              <w:fldChar w:fldCharType="begin"/>
+            </w:r>
+            <w:r>
+              <w:rPr>
+                <w:noProof/>
+                <w:webHidden/>
+              </w:rPr>
+              <w:instrText xml:space="preserve"> PAGEREF _Toc398583430 \h </w:instrText>
+            </w:r>
+            <w:r>
+              <w:rPr>
+                <w:noProof/>
+                <w:webHidden/>
+              </w:rPr>
+            </w:r>
+            <w:r>
+              <w:rPr>
+                <w:noProof/>
+                <w:webHidden/>
+              </w:rPr>
+              <w:fldChar w:fldCharType="separate"/>
+            </w:r>
+            <w:r>
+              <w:rPr>
+                <w:noProof/>
+                <w:webHidden/>
+              </w:rPr>
+              <w:t>37</w:t>
+            </w:r>
+            <w:r>
+              <w:rPr>
+                <w:noProof/>
                 <w:webHidden/>
               </w:rPr>
               <w:fldChar w:fldCharType="end"/>
@@ -9480,10 +10082,10 @@
               <w:b w:val="0"/>
               <w:sz w:val="22"/>
               <w:szCs w:val="22"/>
-              <w:lang w:eastAsia="pt-BR"/>
+              <w:lang w:val="en-US"/>
             </w:rPr>
           </w:pPr>
-          <w:hyperlink w:anchor="_Toc389397086" w:history="1">
+          <w:hyperlink w:anchor="_Toc398583431" w:history="1">
             <w:r>
               <w:rPr>
                 <w:rStyle w:val="Hyperlink"/>
@@ -9506,7 +10108,7 @@
               <w:rPr>
                 <w:webHidden/>
               </w:rPr>
-              <w:instrText xml:space="preserve"> PAGEREF _Toc389397086 \h </w:instrText>
+              <w:instrText xml:space="preserve"> PAGEREF _Toc398583431 \h </w:instrText>
             </w:r>
             <w:r>
               <w:rPr>
@@ -9523,7 +10125,7 @@
               <w:rPr>
                 <w:webHidden/>
               </w:rPr>
-              <w:t>34</w:t>
+              <w:t>38</w:t>
             </w:r>
             <w:r>
               <w:rPr>
@@ -9541,10 +10143,10 @@
               <w:b w:val="0"/>
               <w:sz w:val="22"/>
               <w:szCs w:val="22"/>
-              <w:lang w:eastAsia="pt-BR"/>
+              <w:lang w:val="en-US"/>
             </w:rPr>
           </w:pPr>
-          <w:hyperlink w:anchor="_Toc389397087" w:history="1">
+          <w:hyperlink w:anchor="_Toc398583432" w:history="1">
             <w:r>
               <w:rPr>
                 <w:rStyle w:val="Hyperlink"/>
@@ -9568,7 +10170,7 @@
               <w:rPr>
                 <w:webHidden/>
               </w:rPr>
-              <w:instrText xml:space="preserve"> PAGEREF _Toc389397087 \h </w:instrText>
+              <w:instrText xml:space="preserve"> PAGEREF _Toc398583432 \h </w:instrText>
             </w:r>
             <w:r>
               <w:rPr>
@@ -9585,7 +10187,7 @@
               <w:rPr>
                 <w:webHidden/>
               </w:rPr>
-              <w:t>36</w:t>
+              <w:t>39</w:t>
             </w:r>
             <w:r>
               <w:rPr>
@@ -9603,10 +10205,10 @@
               <w:b w:val="0"/>
               <w:sz w:val="22"/>
               <w:szCs w:val="22"/>
-              <w:lang w:eastAsia="pt-BR"/>
+              <w:lang w:val="en-US"/>
             </w:rPr>
           </w:pPr>
-          <w:hyperlink w:anchor="_Toc389397088" w:history="1">
+          <w:hyperlink w:anchor="_Toc398583433" w:history="1">
             <w:r>
               <w:rPr>
                 <w:rStyle w:val="Hyperlink"/>
@@ -9629,7 +10231,7 @@
               <w:rPr>
                 <w:webHidden/>
               </w:rPr>
-              <w:instrText xml:space="preserve"> PAGEREF _Toc389397088 \h </w:instrText>
+              <w:instrText xml:space="preserve"> PAGEREF _Toc398583433 \h </w:instrText>
             </w:r>
             <w:r>
               <w:rPr>
@@ -9646,7 +10248,7 @@
               <w:rPr>
                 <w:webHidden/>
               </w:rPr>
-              <w:t>38</w:t>
+              <w:t>41</w:t>
             </w:r>
             <w:r>
               <w:rPr>
@@ -9959,7 +10561,7 @@
         </w:rPr>
       </w:pPr>
       <w:bookmarkStart w:id="1" w:name="_Toc383992844"/>
-      <w:bookmarkStart w:id="2" w:name="_Toc389397031"/>
+      <w:bookmarkStart w:id="2" w:name="_Toc398583372"/>
       <w:r>
         <w:rPr>
           <w:rFonts w:ascii="Times New Roman" w:hAnsi="Times New Roman" w:cs="Times New Roman"/>
@@ -10796,7 +11398,7 @@
         </w:rPr>
       </w:pPr>
       <w:bookmarkStart w:id="3" w:name="_Toc383992845"/>
-      <w:bookmarkStart w:id="4" w:name="_Toc389397032"/>
+      <w:bookmarkStart w:id="4" w:name="_Toc398583373"/>
       <w:r>
         <w:rPr>
           <w:rFonts w:ascii="Times New Roman" w:hAnsi="Times New Roman" w:cs="Times New Roman"/>
@@ -11336,7 +11938,7 @@
         </w:drawing>
       </w:r>
       <w:bookmarkStart w:id="5" w:name="_Toc383990878"/>
-      <w:bookmarkStart w:id="6" w:name="_Toc398401099"/>
+      <w:bookmarkStart w:id="6" w:name="_Toc398583255"/>
       <w:r>
         <w:rPr>
           <w:rFonts w:ascii="Times New Roman" w:hAnsi="Times New Roman" w:cs="Times New Roman"/>
@@ -13011,7 +13613,7 @@
         </w:rPr>
       </w:pPr>
       <w:bookmarkStart w:id="7" w:name="_Toc383992846"/>
-      <w:bookmarkStart w:id="8" w:name="_Toc389397033"/>
+      <w:bookmarkStart w:id="8" w:name="_Toc398583374"/>
       <w:r>
         <w:rPr>
           <w:rFonts w:ascii="Times New Roman" w:hAnsi="Times New Roman" w:cs="Times New Roman"/>
@@ -13112,7 +13714,7 @@
         </w:rPr>
       </w:pPr>
       <w:bookmarkStart w:id="9" w:name="_Toc383992847"/>
-      <w:bookmarkStart w:id="10" w:name="_Toc389397034"/>
+      <w:bookmarkStart w:id="10" w:name="_Toc398583375"/>
       <w:r>
         <w:rPr>
           <w:rFonts w:ascii="Times New Roman" w:hAnsi="Times New Roman" w:cs="Times New Roman"/>
@@ -13385,7 +13987,7 @@
         </w:rPr>
       </w:pPr>
       <w:bookmarkStart w:id="11" w:name="_Toc383992848"/>
-      <w:bookmarkStart w:id="12" w:name="_Toc389397035"/>
+      <w:bookmarkStart w:id="12" w:name="_Toc398583376"/>
       <w:r>
         <w:rPr>
           <w:rFonts w:ascii="Times New Roman" w:hAnsi="Times New Roman" w:cs="Times New Roman"/>
@@ -14255,7 +14857,7 @@
         </w:rPr>
       </w:pPr>
       <w:bookmarkStart w:id="13" w:name="_Toc383992849"/>
-      <w:bookmarkStart w:id="14" w:name="_Toc389397036"/>
+      <w:bookmarkStart w:id="14" w:name="_Toc398583377"/>
       <w:r>
         <w:rPr>
           <w:rFonts w:ascii="Times New Roman" w:hAnsi="Times New Roman" w:cs="Times New Roman"/>
@@ -14379,7 +14981,7 @@
         </w:rPr>
       </w:pPr>
       <w:bookmarkStart w:id="15" w:name="_Toc383992850"/>
-      <w:bookmarkStart w:id="16" w:name="_Toc389397037"/>
+      <w:bookmarkStart w:id="16" w:name="_Toc398583378"/>
       <w:r>
         <w:rPr>
           <w:rFonts w:ascii="Times New Roman" w:hAnsi="Times New Roman" w:cs="Times New Roman"/>
@@ -14839,7 +15441,7 @@
         </w:rPr>
       </w:pPr>
       <w:bookmarkStart w:id="17" w:name="_Toc383992851"/>
-      <w:bookmarkStart w:id="18" w:name="_Toc389397038"/>
+      <w:bookmarkStart w:id="18" w:name="_Toc398583379"/>
       <w:r>
         <w:rPr>
           <w:rFonts w:ascii="Times New Roman" w:hAnsi="Times New Roman" w:cs="Times New Roman"/>
@@ -15107,7 +15709,7 @@
         </w:rPr>
       </w:pPr>
       <w:bookmarkStart w:id="19" w:name="_Toc383992852"/>
-      <w:bookmarkStart w:id="20" w:name="_Toc389397039"/>
+      <w:bookmarkStart w:id="20" w:name="_Toc398583380"/>
       <w:r>
         <w:rPr>
           <w:rFonts w:ascii="Times New Roman" w:hAnsi="Times New Roman" w:cs="Times New Roman"/>
@@ -15259,7 +15861,7 @@
         </w:rPr>
       </w:pPr>
       <w:bookmarkStart w:id="21" w:name="_Toc383992853"/>
-      <w:bookmarkStart w:id="22" w:name="_Toc389397040"/>
+      <w:bookmarkStart w:id="22" w:name="_Toc398583381"/>
       <w:r>
         <w:rPr>
           <w:rFonts w:ascii="Times New Roman" w:hAnsi="Times New Roman" w:cs="Times New Roman"/>
@@ -15690,7 +16292,7 @@
         </w:rPr>
       </w:pPr>
       <w:bookmarkStart w:id="23" w:name="_Toc383992854"/>
-      <w:bookmarkStart w:id="24" w:name="_Toc389397041"/>
+      <w:bookmarkStart w:id="24" w:name="_Toc398583382"/>
       <w:r>
         <w:rPr>
           <w:rFonts w:ascii="Times New Roman" w:hAnsi="Times New Roman" w:cs="Times New Roman"/>
@@ -15977,7 +16579,7 @@
         </w:rPr>
       </w:pPr>
       <w:bookmarkStart w:id="25" w:name="_Toc383992855"/>
-      <w:bookmarkStart w:id="26" w:name="_Toc389397042"/>
+      <w:bookmarkStart w:id="26" w:name="_Toc398583383"/>
       <w:r>
         <w:rPr>
           <w:rFonts w:ascii="Times New Roman" w:hAnsi="Times New Roman" w:cs="Times New Roman"/>
@@ -16188,7 +16790,7 @@
         </w:rPr>
       </w:pPr>
       <w:bookmarkStart w:id="27" w:name="_Toc383990879"/>
-      <w:bookmarkStart w:id="28" w:name="_Toc398401100"/>
+      <w:bookmarkStart w:id="28" w:name="_Toc398583256"/>
       <w:r>
         <w:rPr>
           <w:rFonts w:ascii="Times New Roman" w:hAnsi="Times New Roman" w:cs="Times New Roman"/>
@@ -16634,7 +17236,7 @@
         </w:rPr>
       </w:pPr>
       <w:bookmarkStart w:id="29" w:name="_Toc383992856"/>
-      <w:bookmarkStart w:id="30" w:name="_Toc389397043"/>
+      <w:bookmarkStart w:id="30" w:name="_Toc398583384"/>
       <w:r>
         <w:rPr>
           <w:rFonts w:ascii="Times New Roman" w:hAnsi="Times New Roman" w:cs="Times New Roman"/>
@@ -16878,8 +17480,8 @@
           <w:szCs w:val="24"/>
         </w:rPr>
       </w:pPr>
-      <w:bookmarkStart w:id="31" w:name="_Toc389397044"/>
-      <w:bookmarkStart w:id="32" w:name="_Toc383992857"/>
+      <w:bookmarkStart w:id="31" w:name="_Toc383992857"/>
+      <w:bookmarkStart w:id="32" w:name="_Toc398583385"/>
       <w:r>
         <w:rPr>
           <w:rFonts w:ascii="Times New Roman" w:hAnsi="Times New Roman" w:cs="Times New Roman"/>
@@ -16914,7 +17516,7 @@
         </w:rPr>
         <w:t>Protótipos de tela</w:t>
       </w:r>
-      <w:bookmarkEnd w:id="31"/>
+      <w:bookmarkEnd w:id="32"/>
       <w:r>
         <w:rPr>
           <w:rFonts w:ascii="Times New Roman" w:hAnsi="Times New Roman" w:cs="Times New Roman"/>
@@ -16925,7 +17527,7 @@
         <w:t xml:space="preserve"> </w:t>
       </w:r>
     </w:p>
-    <w:bookmarkEnd w:id="32"/>
+    <w:bookmarkEnd w:id="31"/>
     <w:p>
       <w:pPr>
         <w:ind w:right="-568"/>
@@ -17242,7 +17844,7 @@
         </w:rPr>
       </w:pPr>
       <w:bookmarkStart w:id="33" w:name="_Toc383992859"/>
-      <w:bookmarkStart w:id="34" w:name="_Toc389397045"/>
+      <w:bookmarkStart w:id="34" w:name="_Toc398583386"/>
       <w:r>
         <w:rPr>
           <w:rFonts w:ascii="Times New Roman" w:hAnsi="Times New Roman" w:cs="Times New Roman"/>
@@ -19312,7 +19914,7 @@
           <w:szCs w:val="20"/>
         </w:rPr>
       </w:pPr>
-      <w:bookmarkStart w:id="35" w:name="_Toc398401101"/>
+      <w:bookmarkStart w:id="35" w:name="_Toc398583257"/>
       <w:r>
         <w:rPr>
           <w:rFonts w:ascii="Times New Roman" w:hAnsi="Times New Roman" w:cs="Times New Roman"/>
@@ -20444,7 +21046,7 @@
       </w:pPr>
       <w:bookmarkStart w:id="38" w:name="_Toc383985636"/>
       <w:bookmarkStart w:id="39" w:name="_Toc383992861"/>
-      <w:bookmarkStart w:id="40" w:name="_Toc389397046"/>
+      <w:bookmarkStart w:id="40" w:name="_Toc398583387"/>
       <w:r>
         <w:rPr>
           <w:rFonts w:ascii="Times New Roman" w:hAnsi="Times New Roman" w:cs="Times New Roman"/>
@@ -20511,7 +21113,7 @@
       </w:pPr>
       <w:bookmarkStart w:id="42" w:name="_Toc383985638"/>
       <w:bookmarkStart w:id="43" w:name="_Toc383992862"/>
-      <w:bookmarkStart w:id="44" w:name="_Toc389397047"/>
+      <w:bookmarkStart w:id="44" w:name="_Toc398583388"/>
       <w:r>
         <w:rPr>
           <w:rFonts w:ascii="Times New Roman" w:hAnsi="Times New Roman" w:cs="Times New Roman"/>
@@ -20604,7 +21206,7 @@
       </w:pPr>
       <w:bookmarkStart w:id="46" w:name="_Toc383985640"/>
       <w:bookmarkStart w:id="47" w:name="_Toc383992863"/>
-      <w:bookmarkStart w:id="48" w:name="_Toc389397048"/>
+      <w:bookmarkStart w:id="48" w:name="_Toc398583389"/>
       <w:r>
         <w:rPr>
           <w:rFonts w:ascii="Times New Roman" w:hAnsi="Times New Roman" w:cs="Times New Roman"/>
@@ -20783,7 +21385,7 @@
       </w:pPr>
       <w:bookmarkStart w:id="50" w:name="_Toc383985642"/>
       <w:bookmarkStart w:id="51" w:name="_Toc383992864"/>
-      <w:bookmarkStart w:id="52" w:name="_Toc389397049"/>
+      <w:bookmarkStart w:id="52" w:name="_Toc398583390"/>
       <w:r>
         <w:rPr>
           <w:rFonts w:ascii="Times New Roman" w:hAnsi="Times New Roman" w:cs="Times New Roman"/>
@@ -20901,7 +21503,7 @@
           <w:color w:val="auto"/>
         </w:rPr>
       </w:pPr>
-      <w:bookmarkStart w:id="54" w:name="_Toc389397050"/>
+      <w:bookmarkStart w:id="54" w:name="_Toc398583391"/>
       <w:r>
         <w:rPr>
           <w:rFonts w:ascii="Times New Roman" w:hAnsi="Times New Roman" w:cs="Times New Roman"/>
@@ -21031,7 +21633,7 @@
           <w:color w:val="auto"/>
         </w:rPr>
       </w:pPr>
-      <w:bookmarkStart w:id="55" w:name="_Toc389397051"/>
+      <w:bookmarkStart w:id="55" w:name="_Toc398583392"/>
       <w:r>
         <w:rPr>
           <w:rFonts w:ascii="Times New Roman" w:hAnsi="Times New Roman" w:cs="Times New Roman"/>
@@ -21171,7 +21773,7 @@
         </w:rPr>
       </w:pPr>
       <w:bookmarkStart w:id="56" w:name="_Toc383992865"/>
-      <w:bookmarkStart w:id="57" w:name="_Toc389397052"/>
+      <w:bookmarkStart w:id="57" w:name="_Toc398583393"/>
       <w:r>
         <w:rPr>
           <w:rFonts w:ascii="Times New Roman" w:hAnsi="Times New Roman" w:cs="Times New Roman"/>
@@ -21275,7 +21877,7 @@
           <w:szCs w:val="24"/>
         </w:rPr>
       </w:pPr>
-      <w:bookmarkStart w:id="58" w:name="_Toc389397053"/>
+      <w:bookmarkStart w:id="58" w:name="_Toc398583394"/>
       <w:r>
         <w:rPr>
           <w:rFonts w:ascii="Times New Roman" w:hAnsi="Times New Roman" w:cs="Times New Roman"/>
@@ -21519,7 +22121,7 @@
           <w:color w:val="000000" w:themeColor="text1"/>
         </w:rPr>
       </w:pPr>
-      <w:bookmarkStart w:id="59" w:name="_Toc389397054"/>
+      <w:bookmarkStart w:id="59" w:name="_Toc398583395"/>
       <w:r>
         <w:rPr>
           <w:rFonts w:ascii="Times New Roman" w:hAnsi="Times New Roman" w:cs="Times New Roman"/>
@@ -21563,7 +22165,7 @@
           <w:szCs w:val="20"/>
         </w:rPr>
       </w:pPr>
-      <w:bookmarkStart w:id="60" w:name="_Toc389397024"/>
+      <w:bookmarkStart w:id="60" w:name="_Toc398583620"/>
       <w:r>
         <w:rPr>
           <w:rFonts w:ascii="Times New Roman" w:hAnsi="Times New Roman" w:cs="Times New Roman"/>
@@ -22875,7 +23477,7 @@
           <w:color w:val="000000" w:themeColor="text1"/>
         </w:rPr>
       </w:pPr>
-      <w:bookmarkStart w:id="61" w:name="_Toc389397055"/>
+      <w:bookmarkStart w:id="61" w:name="_Toc398583396"/>
       <w:r>
         <w:rPr>
           <w:rFonts w:ascii="Times New Roman" w:hAnsi="Times New Roman" w:cs="Times New Roman"/>
@@ -22934,7 +23536,7 @@
           <w:szCs w:val="20"/>
         </w:rPr>
       </w:pPr>
-      <w:bookmarkStart w:id="62" w:name="_Toc389397025"/>
+      <w:bookmarkStart w:id="62" w:name="_Toc398583621"/>
       <w:r>
         <w:rPr>
           <w:rFonts w:ascii="Times New Roman" w:hAnsi="Times New Roman" w:cs="Times New Roman"/>
@@ -23621,7 +24223,7 @@
           <w:color w:val="000000" w:themeColor="text1"/>
         </w:rPr>
       </w:pPr>
-      <w:bookmarkStart w:id="63" w:name="_Toc389397056"/>
+      <w:bookmarkStart w:id="63" w:name="_Toc398583397"/>
       <w:r>
         <w:rPr>
           <w:rFonts w:ascii="Times New Roman" w:hAnsi="Times New Roman" w:cs="Times New Roman"/>
@@ -23679,7 +24281,7 @@
           <w:szCs w:val="20"/>
         </w:rPr>
       </w:pPr>
-      <w:bookmarkStart w:id="64" w:name="_Toc389397026"/>
+      <w:bookmarkStart w:id="64" w:name="_Toc398583622"/>
       <w:r>
         <w:rPr>
           <w:rFonts w:ascii="Times New Roman" w:hAnsi="Times New Roman" w:cs="Times New Roman"/>
@@ -24328,7 +24930,7 @@
           <w:color w:val="000000" w:themeColor="text1"/>
         </w:rPr>
       </w:pPr>
-      <w:bookmarkStart w:id="65" w:name="_Toc389397057"/>
+      <w:bookmarkStart w:id="65" w:name="_Toc398583398"/>
       <w:r>
         <w:rPr>
           <w:rFonts w:ascii="Times New Roman" w:hAnsi="Times New Roman" w:cs="Times New Roman"/>
@@ -24386,7 +24988,7 @@
           <w:szCs w:val="20"/>
         </w:rPr>
       </w:pPr>
-      <w:bookmarkStart w:id="66" w:name="_Toc389397027"/>
+      <w:bookmarkStart w:id="66" w:name="_Toc398583623"/>
       <w:r>
         <w:rPr>
           <w:rFonts w:ascii="Times New Roman" w:hAnsi="Times New Roman" w:cs="Times New Roman"/>
@@ -25139,7 +25741,7 @@
           <w:color w:val="000000" w:themeColor="text1"/>
         </w:rPr>
       </w:pPr>
-      <w:bookmarkStart w:id="69" w:name="_Toc389397058"/>
+      <w:bookmarkStart w:id="69" w:name="_Toc398583399"/>
       <w:r>
         <w:rPr>
           <w:rFonts w:ascii="Times New Roman" w:hAnsi="Times New Roman" w:cs="Times New Roman"/>
@@ -25198,7 +25800,7 @@
           <w:szCs w:val="20"/>
         </w:rPr>
       </w:pPr>
-      <w:bookmarkStart w:id="70" w:name="_Toc389397028"/>
+      <w:bookmarkStart w:id="70" w:name="_Toc398583624"/>
       <w:r>
         <w:rPr>
           <w:rFonts w:ascii="Times New Roman" w:hAnsi="Times New Roman" w:cs="Times New Roman"/>
@@ -26021,7 +26623,7 @@
           <w:color w:val="000000" w:themeColor="text1"/>
         </w:rPr>
       </w:pPr>
-      <w:bookmarkStart w:id="71" w:name="_Toc389397059"/>
+      <w:bookmarkStart w:id="71" w:name="_Toc398583400"/>
       <w:r>
         <w:rPr>
           <w:rFonts w:ascii="Times New Roman" w:hAnsi="Times New Roman" w:cs="Times New Roman"/>
@@ -26079,7 +26681,7 @@
           <w:szCs w:val="20"/>
         </w:rPr>
       </w:pPr>
-      <w:bookmarkStart w:id="72" w:name="_Toc389397029"/>
+      <w:bookmarkStart w:id="72" w:name="_Toc398583625"/>
       <w:r>
         <w:rPr>
           <w:rFonts w:ascii="Times New Roman" w:hAnsi="Times New Roman" w:cs="Times New Roman"/>
@@ -26816,7 +27418,7 @@
           <w:szCs w:val="24"/>
         </w:rPr>
       </w:pPr>
-      <w:bookmarkStart w:id="73" w:name="_Toc389397060"/>
+      <w:bookmarkStart w:id="73" w:name="_Toc398583401"/>
       <w:r>
         <w:rPr>
           <w:rFonts w:ascii="Times New Roman" w:hAnsi="Times New Roman" w:cs="Times New Roman"/>
@@ -27149,7 +27751,7 @@
           <w:szCs w:val="20"/>
         </w:rPr>
       </w:pPr>
-      <w:bookmarkStart w:id="74" w:name="_Toc398401102"/>
+      <w:bookmarkStart w:id="74" w:name="_Toc398583258"/>
       <w:r>
         <w:rPr>
           <w:rFonts w:ascii="Times New Roman" w:hAnsi="Times New Roman" w:cs="Times New Roman"/>
@@ -27396,7 +27998,7 @@
           <w:szCs w:val="20"/>
         </w:rPr>
       </w:pPr>
-      <w:bookmarkStart w:id="75" w:name="_Toc398401103"/>
+      <w:bookmarkStart w:id="75" w:name="_Toc398583259"/>
       <w:r>
         <w:rPr>
           <w:rFonts w:ascii="Times New Roman" w:hAnsi="Times New Roman" w:cs="Times New Roman"/>
@@ -27477,7 +28079,7 @@
       </w:pPr>
       <w:bookmarkStart w:id="76" w:name="_Toc383985646"/>
       <w:bookmarkStart w:id="77" w:name="_Toc383992867"/>
-      <w:bookmarkStart w:id="78" w:name="_Toc389397061"/>
+      <w:bookmarkStart w:id="78" w:name="_Toc398583402"/>
       <w:r>
         <w:rPr>
           <w:rFonts w:ascii="Times New Roman" w:hAnsi="Times New Roman" w:cs="Times New Roman"/>
@@ -27639,7 +28241,7 @@
           <w:szCs w:val="20"/>
         </w:rPr>
       </w:pPr>
-      <w:bookmarkStart w:id="79" w:name="_Toc398401104"/>
+      <w:bookmarkStart w:id="79" w:name="_Toc398583260"/>
       <w:r>
         <w:rPr>
           <w:rFonts w:ascii="Times New Roman" w:hAnsi="Times New Roman" w:cs="Times New Roman"/>
@@ -27848,7 +28450,7 @@
       </w:pPr>
       <w:bookmarkStart w:id="80" w:name="_Toc383985647"/>
       <w:bookmarkStart w:id="81" w:name="_Toc383992868"/>
-      <w:bookmarkStart w:id="82" w:name="_Toc389397062"/>
+      <w:bookmarkStart w:id="82" w:name="_Toc398583403"/>
       <w:r>
         <w:rPr>
           <w:rFonts w:ascii="Times New Roman" w:hAnsi="Times New Roman" w:cs="Times New Roman"/>
@@ -28004,7 +28606,7 @@
           <w:color w:val="000000" w:themeColor="text1"/>
         </w:rPr>
       </w:pPr>
-      <w:bookmarkStart w:id="83" w:name="_Toc389397063"/>
+      <w:bookmarkStart w:id="83" w:name="_Toc398583404"/>
       <w:r>
         <w:rPr>
           <w:rFonts w:ascii="Times New Roman" w:hAnsi="Times New Roman" w:cs="Times New Roman"/>
@@ -28128,7 +28730,7 @@
           <w:szCs w:val="20"/>
         </w:rPr>
       </w:pPr>
-      <w:bookmarkStart w:id="84" w:name="_Toc398401105"/>
+      <w:bookmarkStart w:id="84" w:name="_Toc398583261"/>
       <w:r>
         <w:rPr>
           <w:rFonts w:ascii="Times New Roman" w:hAnsi="Times New Roman" w:cs="Times New Roman"/>
@@ -28245,9 +28847,9 @@
         </w:rPr>
         <w:drawing>
           <wp:inline distT="0" distB="0" distL="0" distR="0">
-            <wp:extent cx="3394001" cy="2545501"/>
+            <wp:extent cx="3657601" cy="2743200"/>
             <wp:effectExtent l="19050" t="0" r="0" b="0"/>
-            <wp:docPr id="55" name="Imagem 4" descr="Sprint Registration.png"/>
+            <wp:docPr id="4" name="Imagem 3" descr="Sprint Registration.png"/>
             <wp:cNvGraphicFramePr>
               <a:graphicFrameLocks xmlns:a="http://schemas.openxmlformats.org/drawingml/2006/main" noChangeAspect="1"/>
             </wp:cNvGraphicFramePr>
@@ -28267,7 +28869,7 @@
                   <pic:spPr>
                     <a:xfrm>
                       <a:off x="0" y="0"/>
-                      <a:ext cx="3394001" cy="2545501"/>
+                      <a:ext cx="3656722" cy="2742541"/>
                     </a:xfrm>
                     <a:prstGeom prst="rect">
                       <a:avLst/>
@@ -28322,7 +28924,7 @@
           <w:color w:val="000000" w:themeColor="text1"/>
         </w:rPr>
       </w:pPr>
-      <w:bookmarkStart w:id="85" w:name="_Toc389397064"/>
+      <w:bookmarkStart w:id="85" w:name="_Toc398583405"/>
       <w:r>
         <w:rPr>
           <w:rFonts w:ascii="Times New Roman" w:hAnsi="Times New Roman" w:cs="Times New Roman"/>
@@ -28436,7 +29038,7 @@
           <w:szCs w:val="20"/>
         </w:rPr>
       </w:pPr>
-      <w:bookmarkStart w:id="86" w:name="_Toc398401106"/>
+      <w:bookmarkStart w:id="86" w:name="_Toc398583262"/>
       <w:r>
         <w:rPr>
           <w:rFonts w:ascii="Times New Roman" w:hAnsi="Times New Roman" w:cs="Times New Roman"/>
@@ -28537,9 +29139,9 @@
         <w:lastRenderedPageBreak/>
         <w:drawing>
           <wp:inline distT="0" distB="0" distL="0" distR="0">
-            <wp:extent cx="3394992" cy="2545200"/>
-            <wp:effectExtent l="19050" t="0" r="0" b="0"/>
-            <wp:docPr id="56" name="Imagem 5" descr="Scan Project.png"/>
+            <wp:extent cx="3671776" cy="2753832"/>
+            <wp:effectExtent l="19050" t="0" r="4874" b="0"/>
+            <wp:docPr id="9" name="Imagem 8" descr="Scan Project.png"/>
             <wp:cNvGraphicFramePr>
               <a:graphicFrameLocks xmlns:a="http://schemas.openxmlformats.org/drawingml/2006/main" noChangeAspect="1"/>
             </wp:cNvGraphicFramePr>
@@ -28559,7 +29161,7 @@
                   <pic:spPr>
                     <a:xfrm>
                       <a:off x="0" y="0"/>
-                      <a:ext cx="3394992" cy="2545200"/>
+                      <a:ext cx="3670892" cy="2753169"/>
                     </a:xfrm>
                     <a:prstGeom prst="rect">
                       <a:avLst/>
@@ -28611,7 +29213,7 @@
           <w:color w:val="000000" w:themeColor="text1"/>
         </w:rPr>
       </w:pPr>
-      <w:bookmarkStart w:id="87" w:name="_Toc389397065"/>
+      <w:bookmarkStart w:id="87" w:name="_Toc398583406"/>
       <w:r>
         <w:rPr>
           <w:rFonts w:ascii="Times New Roman" w:hAnsi="Times New Roman" w:cs="Times New Roman"/>
@@ -28730,7 +29332,7 @@
           <w:szCs w:val="20"/>
         </w:rPr>
       </w:pPr>
-      <w:bookmarkStart w:id="88" w:name="_Toc398401107"/>
+      <w:bookmarkStart w:id="88" w:name="_Toc398583263"/>
       <w:r>
         <w:rPr>
           <w:rFonts w:ascii="Times New Roman" w:hAnsi="Times New Roman" w:cs="Times New Roman"/>
@@ -28826,9 +29428,9 @@
         </w:rPr>
         <w:drawing>
           <wp:inline distT="0" distB="0" distL="0" distR="0">
-            <wp:extent cx="3394992" cy="2545200"/>
+            <wp:extent cx="3585387" cy="2689040"/>
             <wp:effectExtent l="19050" t="0" r="0" b="0"/>
-            <wp:docPr id="57" name="Imagem 6" descr="Charts.png"/>
+            <wp:docPr id="11" name="Imagem 10" descr="Charts.png"/>
             <wp:cNvGraphicFramePr>
               <a:graphicFrameLocks xmlns:a="http://schemas.openxmlformats.org/drawingml/2006/main" noChangeAspect="1"/>
             </wp:cNvGraphicFramePr>
@@ -28848,7 +29450,7 @@
                   <pic:spPr>
                     <a:xfrm>
                       <a:off x="0" y="0"/>
-                      <a:ext cx="3394992" cy="2545200"/>
+                      <a:ext cx="3584525" cy="2688393"/>
                     </a:xfrm>
                     <a:prstGeom prst="rect">
                       <a:avLst/>
@@ -28881,6 +29483,71 @@
     </w:p>
     <w:p>
       <w:pPr>
+        <w:jc w:val="center"/>
+        <w:rPr>
+          <w:rFonts w:ascii="Times New Roman" w:hAnsi="Times New Roman" w:cs="Times New Roman"/>
+          <w:sz w:val="20"/>
+          <w:szCs w:val="20"/>
+        </w:rPr>
+      </w:pPr>
+    </w:p>
+    <w:p>
+      <w:pPr>
+        <w:pStyle w:val="Ttulo3"/>
+        <w:rPr>
+          <w:rFonts w:ascii="Times New Roman" w:hAnsi="Times New Roman" w:cs="Times New Roman"/>
+          <w:color w:val="000000" w:themeColor="text1"/>
+        </w:rPr>
+      </w:pPr>
+    </w:p>
+    <w:p>
+      <w:pPr>
+        <w:pStyle w:val="Ttulo3"/>
+        <w:rPr>
+          <w:rFonts w:ascii="Times New Roman" w:hAnsi="Times New Roman" w:cs="Times New Roman"/>
+          <w:color w:val="000000" w:themeColor="text1"/>
+        </w:rPr>
+      </w:pPr>
+      <w:bookmarkStart w:id="89" w:name="_Toc398583407"/>
+      <w:r>
+        <w:rPr>
+          <w:rFonts w:ascii="Times New Roman" w:hAnsi="Times New Roman" w:cs="Times New Roman"/>
+          <w:color w:val="000000" w:themeColor="text1"/>
+        </w:rPr>
+        <w:t>7.4</w:t>
+      </w:r>
+      <w:r>
+        <w:rPr>
+          <w:rFonts w:ascii="Times New Roman" w:hAnsi="Times New Roman" w:cs="Times New Roman"/>
+          <w:color w:val="000000" w:themeColor="text1"/>
+        </w:rPr>
+        <w:t>.</w:t>
+      </w:r>
+      <w:r>
+        <w:rPr>
+          <w:rFonts w:ascii="Times New Roman" w:hAnsi="Times New Roman" w:cs="Times New Roman"/>
+          <w:color w:val="000000" w:themeColor="text1"/>
+        </w:rPr>
+        <w:t>4</w:t>
+      </w:r>
+      <w:r>
+        <w:rPr>
+          <w:rFonts w:ascii="Times New Roman" w:hAnsi="Times New Roman" w:cs="Times New Roman"/>
+          <w:color w:val="000000" w:themeColor="text1"/>
+        </w:rPr>
+        <w:t xml:space="preserve"> </w:t>
+      </w:r>
+      <w:r>
+        <w:rPr>
+          <w:rFonts w:ascii="Times New Roman" w:hAnsi="Times New Roman" w:cs="Times New Roman"/>
+          <w:color w:val="000000" w:themeColor="text1"/>
+        </w:rPr>
+        <w:t>Projetos do usuário</w:t>
+      </w:r>
+      <w:bookmarkEnd w:id="89"/>
+    </w:p>
+    <w:p>
+      <w:pPr>
         <w:ind w:right="-568" w:firstLine="708"/>
         <w:jc w:val="both"/>
         <w:rPr>
@@ -28890,38 +29557,6 @@
           <w:szCs w:val="24"/>
         </w:rPr>
       </w:pPr>
-    </w:p>
-    <w:p>
-      <w:pPr>
-        <w:pStyle w:val="Ttulo3"/>
-        <w:rPr>
-          <w:rFonts w:ascii="Times New Roman" w:hAnsi="Times New Roman" w:cs="Times New Roman"/>
-          <w:color w:val="000000" w:themeColor="text1"/>
-        </w:rPr>
-      </w:pPr>
-      <w:bookmarkStart w:id="89" w:name="_Toc389397066"/>
-      <w:r>
-        <w:rPr>
-          <w:rFonts w:ascii="Times New Roman" w:hAnsi="Times New Roman" w:cs="Times New Roman"/>
-          <w:color w:val="000000" w:themeColor="text1"/>
-        </w:rPr>
-        <w:t>7.4.4</w:t>
-      </w:r>
-      <w:r>
-        <w:rPr>
-          <w:rFonts w:ascii="Times New Roman" w:hAnsi="Times New Roman" w:cs="Times New Roman"/>
-          <w:color w:val="000000" w:themeColor="text1"/>
-        </w:rPr>
-        <w:t xml:space="preserve"> </w:t>
-      </w:r>
-      <w:r>
-        <w:rPr>
-          <w:rFonts w:ascii="Times New Roman" w:hAnsi="Times New Roman" w:cs="Times New Roman"/>
-          <w:color w:val="000000" w:themeColor="text1"/>
-        </w:rPr>
-        <w:t>Cadastro de perfis</w:t>
-      </w:r>
-      <w:bookmarkEnd w:id="89"/>
     </w:p>
     <w:p>
       <w:pPr>
@@ -28937,6 +29572,292 @@
           <w:szCs w:val="24"/>
         </w:rPr>
       </w:pPr>
+      <w:r>
+        <w:rPr>
+          <w:rFonts w:ascii="Times New Roman" w:hAnsi="Times New Roman" w:cs="Times New Roman"/>
+          <w:color w:val="00000A"/>
+          <w:sz w:val="24"/>
+          <w:szCs w:val="24"/>
+        </w:rPr>
+        <w:t>A figura 10 mostra o protótipo da tela de projetos do usuário.</w:t>
+      </w:r>
+    </w:p>
+    <w:p>
+      <w:pPr>
+        <w:autoSpaceDE w:val="0"/>
+        <w:autoSpaceDN w:val="0"/>
+        <w:adjustRightInd w:val="0"/>
+        <w:ind w:right="-568"/>
+        <w:jc w:val="both"/>
+        <w:rPr>
+          <w:rFonts w:ascii="Times New Roman" w:hAnsi="Times New Roman" w:cs="Times New Roman"/>
+          <w:sz w:val="24"/>
+          <w:szCs w:val="24"/>
+        </w:rPr>
+      </w:pPr>
+    </w:p>
+    <w:p>
+      <w:pPr>
+        <w:autoSpaceDE w:val="0"/>
+        <w:autoSpaceDN w:val="0"/>
+        <w:adjustRightInd w:val="0"/>
+        <w:ind w:right="-568"/>
+        <w:jc w:val="center"/>
+        <w:rPr>
+          <w:rFonts w:ascii="Times New Roman" w:hAnsi="Times New Roman" w:cs="Times New Roman"/>
+          <w:sz w:val="20"/>
+          <w:szCs w:val="20"/>
+        </w:rPr>
+      </w:pPr>
+      <w:bookmarkStart w:id="90" w:name="_Toc398583264"/>
+      <w:r>
+        <w:rPr>
+          <w:rFonts w:ascii="Times New Roman" w:hAnsi="Times New Roman" w:cs="Times New Roman"/>
+          <w:sz w:val="20"/>
+          <w:szCs w:val="20"/>
+        </w:rPr>
+        <w:t xml:space="preserve">Figura </w:t>
+      </w:r>
+      <w:r>
+        <w:rPr>
+          <w:rFonts w:ascii="Times New Roman" w:hAnsi="Times New Roman" w:cs="Times New Roman"/>
+          <w:b/>
+          <w:sz w:val="20"/>
+          <w:szCs w:val="20"/>
+        </w:rPr>
+        <w:fldChar w:fldCharType="begin"/>
+      </w:r>
+      <w:r>
+        <w:rPr>
+          <w:rFonts w:ascii="Times New Roman" w:hAnsi="Times New Roman" w:cs="Times New Roman"/>
+          <w:sz w:val="20"/>
+          <w:szCs w:val="20"/>
+        </w:rPr>
+        <w:instrText xml:space="preserve"> SEQ Figura \* ARABIC </w:instrText>
+      </w:r>
+      <w:r>
+        <w:rPr>
+          <w:rFonts w:ascii="Times New Roman" w:hAnsi="Times New Roman" w:cs="Times New Roman"/>
+          <w:b/>
+          <w:sz w:val="20"/>
+          <w:szCs w:val="20"/>
+        </w:rPr>
+        <w:fldChar w:fldCharType="separate"/>
+      </w:r>
+      <w:r>
+        <w:rPr>
+          <w:rFonts w:ascii="Times New Roman" w:hAnsi="Times New Roman" w:cs="Times New Roman"/>
+          <w:noProof/>
+          <w:sz w:val="20"/>
+          <w:szCs w:val="20"/>
+        </w:rPr>
+        <w:t>10</w:t>
+      </w:r>
+      <w:r>
+        <w:rPr>
+          <w:rFonts w:ascii="Times New Roman" w:hAnsi="Times New Roman" w:cs="Times New Roman"/>
+          <w:b/>
+          <w:sz w:val="20"/>
+          <w:szCs w:val="20"/>
+        </w:rPr>
+        <w:fldChar w:fldCharType="end"/>
+      </w:r>
+      <w:r>
+        <w:rPr>
+          <w:rFonts w:ascii="Times New Roman" w:hAnsi="Times New Roman" w:cs="Times New Roman"/>
+          <w:sz w:val="20"/>
+          <w:szCs w:val="20"/>
+        </w:rPr>
+        <w:t xml:space="preserve"> – Protótipo da tela de </w:t>
+      </w:r>
+      <w:r>
+        <w:rPr>
+          <w:rFonts w:ascii="Times New Roman" w:hAnsi="Times New Roman" w:cs="Times New Roman"/>
+          <w:sz w:val="20"/>
+          <w:szCs w:val="20"/>
+        </w:rPr>
+        <w:t>projetos do usuário</w:t>
+      </w:r>
+      <w:r>
+        <w:rPr>
+          <w:rFonts w:ascii="Times New Roman" w:hAnsi="Times New Roman" w:cs="Times New Roman"/>
+          <w:sz w:val="20"/>
+          <w:szCs w:val="20"/>
+        </w:rPr>
+        <w:t>.</w:t>
+      </w:r>
+      <w:bookmarkEnd w:id="90"/>
+    </w:p>
+    <w:p>
+      <w:pPr>
+        <w:autoSpaceDE w:val="0"/>
+        <w:autoSpaceDN w:val="0"/>
+        <w:adjustRightInd w:val="0"/>
+        <w:ind w:right="-568"/>
+        <w:jc w:val="center"/>
+        <w:rPr>
+          <w:rFonts w:ascii="Times New Roman" w:hAnsi="Times New Roman" w:cs="Times New Roman"/>
+          <w:sz w:val="24"/>
+          <w:szCs w:val="24"/>
+        </w:rPr>
+      </w:pPr>
+    </w:p>
+    <w:p>
+      <w:pPr>
+        <w:jc w:val="center"/>
+        <w:rPr>
+          <w:rFonts w:ascii="Times New Roman" w:hAnsi="Times New Roman" w:cs="Times New Roman"/>
+          <w:sz w:val="24"/>
+          <w:szCs w:val="24"/>
+        </w:rPr>
+      </w:pPr>
+      <w:r>
+        <w:rPr>
+          <w:rFonts w:ascii="Times New Roman" w:hAnsi="Times New Roman" w:cs="Times New Roman"/>
+          <w:noProof/>
+          <w:sz w:val="24"/>
+          <w:szCs w:val="24"/>
+          <w:lang w:val="en-US"/>
+        </w:rPr>
+        <w:drawing>
+          <wp:inline distT="0" distB="0" distL="0" distR="0">
+            <wp:extent cx="3731017" cy="2798263"/>
+            <wp:effectExtent l="19050" t="0" r="2783" b="0"/>
+            <wp:docPr id="19" name="Imagem 18" descr="My Projects.png"/>
+            <wp:cNvGraphicFramePr>
+              <a:graphicFrameLocks xmlns:a="http://schemas.openxmlformats.org/drawingml/2006/main" noChangeAspect="1"/>
+            </wp:cNvGraphicFramePr>
+            <a:graphic xmlns:a="http://schemas.openxmlformats.org/drawingml/2006/main">
+              <a:graphicData uri="http://schemas.openxmlformats.org/drawingml/2006/picture">
+                <pic:pic xmlns:pic="http://schemas.openxmlformats.org/drawingml/2006/picture">
+                  <pic:nvPicPr>
+                    <pic:cNvPr id="0" name="My Projects.png"/>
+                    <pic:cNvPicPr/>
+                  </pic:nvPicPr>
+                  <pic:blipFill>
+                    <a:blip r:embed="rId21"/>
+                    <a:stretch>
+                      <a:fillRect/>
+                    </a:stretch>
+                  </pic:blipFill>
+                  <pic:spPr>
+                    <a:xfrm>
+                      <a:off x="0" y="0"/>
+                      <a:ext cx="3734205" cy="2800654"/>
+                    </a:xfrm>
+                    <a:prstGeom prst="rect">
+                      <a:avLst/>
+                    </a:prstGeom>
+                  </pic:spPr>
+                </pic:pic>
+              </a:graphicData>
+            </a:graphic>
+          </wp:inline>
+        </w:drawing>
+      </w:r>
+    </w:p>
+    <w:p>
+      <w:pPr>
+        <w:jc w:val="center"/>
+        <w:rPr>
+          <w:rFonts w:ascii="Times New Roman" w:hAnsi="Times New Roman" w:cs="Times New Roman"/>
+          <w:sz w:val="20"/>
+          <w:szCs w:val="20"/>
+        </w:rPr>
+      </w:pPr>
+      <w:r>
+        <w:rPr>
+          <w:rFonts w:ascii="Times New Roman" w:hAnsi="Times New Roman" w:cs="Times New Roman"/>
+          <w:sz w:val="20"/>
+          <w:szCs w:val="20"/>
+        </w:rPr>
+        <w:t>Fonte: Autoria própria.</w:t>
+      </w:r>
+    </w:p>
+    <w:p>
+      <w:pPr>
+        <w:jc w:val="center"/>
+        <w:rPr>
+          <w:rFonts w:ascii="Times New Roman" w:hAnsi="Times New Roman" w:cs="Times New Roman"/>
+          <w:sz w:val="20"/>
+          <w:szCs w:val="20"/>
+        </w:rPr>
+      </w:pPr>
+    </w:p>
+    <w:p>
+      <w:pPr>
+        <w:pStyle w:val="Ttulo3"/>
+        <w:rPr>
+          <w:rFonts w:ascii="Times New Roman" w:hAnsi="Times New Roman" w:cs="Times New Roman"/>
+          <w:color w:val="000000" w:themeColor="text1"/>
+        </w:rPr>
+      </w:pPr>
+    </w:p>
+    <w:p>
+      <w:pPr>
+        <w:pStyle w:val="Ttulo3"/>
+        <w:rPr>
+          <w:rFonts w:ascii="Times New Roman" w:hAnsi="Times New Roman" w:cs="Times New Roman"/>
+          <w:color w:val="000000" w:themeColor="text1"/>
+        </w:rPr>
+      </w:pPr>
+      <w:bookmarkStart w:id="91" w:name="_Toc398583408"/>
+      <w:r>
+        <w:rPr>
+          <w:rFonts w:ascii="Times New Roman" w:hAnsi="Times New Roman" w:cs="Times New Roman"/>
+          <w:color w:val="000000" w:themeColor="text1"/>
+        </w:rPr>
+        <w:t>7.4</w:t>
+      </w:r>
+      <w:r>
+        <w:rPr>
+          <w:rFonts w:ascii="Times New Roman" w:hAnsi="Times New Roman" w:cs="Times New Roman"/>
+          <w:color w:val="000000" w:themeColor="text1"/>
+        </w:rPr>
+        <w:t>.</w:t>
+      </w:r>
+      <w:r>
+        <w:rPr>
+          <w:rFonts w:ascii="Times New Roman" w:hAnsi="Times New Roman" w:cs="Times New Roman"/>
+          <w:color w:val="000000" w:themeColor="text1"/>
+        </w:rPr>
+        <w:t>5</w:t>
+      </w:r>
+      <w:r>
+        <w:rPr>
+          <w:rFonts w:ascii="Times New Roman" w:hAnsi="Times New Roman" w:cs="Times New Roman"/>
+          <w:color w:val="000000" w:themeColor="text1"/>
+        </w:rPr>
+        <w:t xml:space="preserve"> </w:t>
+      </w:r>
+      <w:r>
+        <w:rPr>
+          <w:rFonts w:ascii="Times New Roman" w:hAnsi="Times New Roman" w:cs="Times New Roman"/>
+          <w:color w:val="000000" w:themeColor="text1"/>
+        </w:rPr>
+        <w:t xml:space="preserve">Projetos do usuário - </w:t>
+      </w:r>
+      <w:r>
+        <w:rPr>
+          <w:rFonts w:ascii="Times New Roman" w:hAnsi="Times New Roman" w:cs="Times New Roman"/>
+          <w:i/>
+          <w:color w:val="000000" w:themeColor="text1"/>
+        </w:rPr>
+        <w:t>Sprints</w:t>
+      </w:r>
+      <w:bookmarkEnd w:id="91"/>
+    </w:p>
+    <w:p>
+      <w:pPr>
+        <w:ind w:right="-568" w:firstLine="708"/>
+        <w:jc w:val="both"/>
+        <w:rPr>
+          <w:rFonts w:ascii="Times New Roman" w:hAnsi="Times New Roman" w:cs="Times New Roman"/>
+          <w:color w:val="00000A"/>
+          <w:sz w:val="24"/>
+          <w:szCs w:val="24"/>
+        </w:rPr>
+      </w:pPr>
     </w:p>
     <w:p>
       <w:pPr>
@@ -28959,16 +29880,17 @@
           <w:sz w:val="24"/>
           <w:szCs w:val="24"/>
         </w:rPr>
-        <w:t xml:space="preserve">A figura </w:t>
-      </w:r>
-      <w:r>
-        <w:rPr>
-          <w:rFonts w:ascii="Times New Roman" w:hAnsi="Times New Roman" w:cs="Times New Roman"/>
+        <w:t xml:space="preserve">A figura 11 mostra o protótipo da tela de </w:t>
+      </w:r>
+      <w:r>
+        <w:rPr>
+          <w:rFonts w:ascii="Times New Roman" w:hAnsi="Times New Roman" w:cs="Times New Roman"/>
+          <w:i/>
           <w:color w:val="00000A"/>
           <w:sz w:val="24"/>
           <w:szCs w:val="24"/>
         </w:rPr>
-        <w:t>10</w:t>
+        <w:t>sprints</w:t>
       </w:r>
       <w:r>
         <w:rPr>
@@ -28977,8 +29899,295 @@
           <w:sz w:val="24"/>
           <w:szCs w:val="24"/>
         </w:rPr>
-        <w:t xml:space="preserve"> mostra o protótipo da tela de cadastro de perfis.</w:t>
-      </w:r>
+        <w:t xml:space="preserve"> dos projetos do usuário.</w:t>
+      </w:r>
+    </w:p>
+    <w:p>
+      <w:pPr>
+        <w:autoSpaceDE w:val="0"/>
+        <w:autoSpaceDN w:val="0"/>
+        <w:adjustRightInd w:val="0"/>
+        <w:ind w:right="-568"/>
+        <w:jc w:val="both"/>
+        <w:rPr>
+          <w:rFonts w:ascii="Times New Roman" w:hAnsi="Times New Roman" w:cs="Times New Roman"/>
+          <w:sz w:val="24"/>
+          <w:szCs w:val="24"/>
+        </w:rPr>
+      </w:pPr>
+    </w:p>
+    <w:p>
+      <w:pPr>
+        <w:autoSpaceDE w:val="0"/>
+        <w:autoSpaceDN w:val="0"/>
+        <w:adjustRightInd w:val="0"/>
+        <w:ind w:right="-568"/>
+        <w:jc w:val="center"/>
+        <w:rPr>
+          <w:rFonts w:ascii="Times New Roman" w:hAnsi="Times New Roman" w:cs="Times New Roman"/>
+          <w:sz w:val="20"/>
+          <w:szCs w:val="20"/>
+        </w:rPr>
+      </w:pPr>
+      <w:bookmarkStart w:id="92" w:name="_Toc398583265"/>
+      <w:r>
+        <w:rPr>
+          <w:rFonts w:ascii="Times New Roman" w:hAnsi="Times New Roman" w:cs="Times New Roman"/>
+          <w:sz w:val="20"/>
+          <w:szCs w:val="20"/>
+        </w:rPr>
+        <w:t xml:space="preserve">Figura </w:t>
+      </w:r>
+      <w:r>
+        <w:rPr>
+          <w:rFonts w:ascii="Times New Roman" w:hAnsi="Times New Roman" w:cs="Times New Roman"/>
+          <w:b/>
+          <w:sz w:val="20"/>
+          <w:szCs w:val="20"/>
+        </w:rPr>
+        <w:fldChar w:fldCharType="begin"/>
+      </w:r>
+      <w:r>
+        <w:rPr>
+          <w:rFonts w:ascii="Times New Roman" w:hAnsi="Times New Roman" w:cs="Times New Roman"/>
+          <w:sz w:val="20"/>
+          <w:szCs w:val="20"/>
+        </w:rPr>
+        <w:instrText xml:space="preserve"> SEQ Figura \* ARABIC </w:instrText>
+      </w:r>
+      <w:r>
+        <w:rPr>
+          <w:rFonts w:ascii="Times New Roman" w:hAnsi="Times New Roman" w:cs="Times New Roman"/>
+          <w:b/>
+          <w:sz w:val="20"/>
+          <w:szCs w:val="20"/>
+        </w:rPr>
+        <w:fldChar w:fldCharType="separate"/>
+      </w:r>
+      <w:r>
+        <w:rPr>
+          <w:rFonts w:ascii="Times New Roman" w:hAnsi="Times New Roman" w:cs="Times New Roman"/>
+          <w:noProof/>
+          <w:sz w:val="20"/>
+          <w:szCs w:val="20"/>
+        </w:rPr>
+        <w:t>11</w:t>
+      </w:r>
+      <w:r>
+        <w:rPr>
+          <w:rFonts w:ascii="Times New Roman" w:hAnsi="Times New Roman" w:cs="Times New Roman"/>
+          <w:b/>
+          <w:sz w:val="20"/>
+          <w:szCs w:val="20"/>
+        </w:rPr>
+        <w:fldChar w:fldCharType="end"/>
+      </w:r>
+      <w:r>
+        <w:rPr>
+          <w:rFonts w:ascii="Times New Roman" w:hAnsi="Times New Roman" w:cs="Times New Roman"/>
+          <w:sz w:val="20"/>
+          <w:szCs w:val="20"/>
+        </w:rPr>
+        <w:t xml:space="preserve"> – Protótipo da tela de </w:t>
+      </w:r>
+      <w:r>
+        <w:rPr>
+          <w:rFonts w:ascii="Times New Roman" w:hAnsi="Times New Roman" w:cs="Times New Roman"/>
+          <w:i/>
+          <w:sz w:val="20"/>
+          <w:szCs w:val="20"/>
+        </w:rPr>
+        <w:t>sprints</w:t>
+      </w:r>
+      <w:r>
+        <w:rPr>
+          <w:rFonts w:ascii="Times New Roman" w:hAnsi="Times New Roman" w:cs="Times New Roman"/>
+          <w:sz w:val="20"/>
+          <w:szCs w:val="20"/>
+        </w:rPr>
+        <w:t xml:space="preserve"> dos projetos do usuário</w:t>
+      </w:r>
+      <w:r>
+        <w:rPr>
+          <w:rFonts w:ascii="Times New Roman" w:hAnsi="Times New Roman" w:cs="Times New Roman"/>
+          <w:sz w:val="20"/>
+          <w:szCs w:val="20"/>
+        </w:rPr>
+        <w:t>.</w:t>
+      </w:r>
+      <w:bookmarkEnd w:id="92"/>
+    </w:p>
+    <w:p>
+      <w:pPr>
+        <w:autoSpaceDE w:val="0"/>
+        <w:autoSpaceDN w:val="0"/>
+        <w:adjustRightInd w:val="0"/>
+        <w:ind w:right="-568"/>
+        <w:jc w:val="center"/>
+        <w:rPr>
+          <w:rFonts w:ascii="Times New Roman" w:hAnsi="Times New Roman" w:cs="Times New Roman"/>
+          <w:sz w:val="24"/>
+          <w:szCs w:val="24"/>
+        </w:rPr>
+      </w:pPr>
+    </w:p>
+    <w:p>
+      <w:pPr>
+        <w:jc w:val="center"/>
+        <w:rPr>
+          <w:rFonts w:ascii="Times New Roman" w:hAnsi="Times New Roman" w:cs="Times New Roman"/>
+          <w:sz w:val="24"/>
+          <w:szCs w:val="24"/>
+        </w:rPr>
+      </w:pPr>
+      <w:r>
+        <w:rPr>
+          <w:rFonts w:ascii="Times New Roman" w:hAnsi="Times New Roman" w:cs="Times New Roman"/>
+          <w:noProof/>
+          <w:sz w:val="24"/>
+          <w:szCs w:val="24"/>
+          <w:lang w:val="en-US"/>
+        </w:rPr>
+        <w:drawing>
+          <wp:inline distT="0" distB="0" distL="0" distR="0">
+            <wp:extent cx="3772114" cy="2829086"/>
+            <wp:effectExtent l="19050" t="0" r="0" b="0"/>
+            <wp:docPr id="21" name="Imagem 20" descr="My Projects - Sprints.png"/>
+            <wp:cNvGraphicFramePr>
+              <a:graphicFrameLocks xmlns:a="http://schemas.openxmlformats.org/drawingml/2006/main" noChangeAspect="1"/>
+            </wp:cNvGraphicFramePr>
+            <a:graphic xmlns:a="http://schemas.openxmlformats.org/drawingml/2006/main">
+              <a:graphicData uri="http://schemas.openxmlformats.org/drawingml/2006/picture">
+                <pic:pic xmlns:pic="http://schemas.openxmlformats.org/drawingml/2006/picture">
+                  <pic:nvPicPr>
+                    <pic:cNvPr id="0" name="My Projects - Sprints.png"/>
+                    <pic:cNvPicPr/>
+                  </pic:nvPicPr>
+                  <pic:blipFill>
+                    <a:blip r:embed="rId22"/>
+                    <a:stretch>
+                      <a:fillRect/>
+                    </a:stretch>
+                  </pic:blipFill>
+                  <pic:spPr>
+                    <a:xfrm>
+                      <a:off x="0" y="0"/>
+                      <a:ext cx="3775337" cy="2831503"/>
+                    </a:xfrm>
+                    <a:prstGeom prst="rect">
+                      <a:avLst/>
+                    </a:prstGeom>
+                  </pic:spPr>
+                </pic:pic>
+              </a:graphicData>
+            </a:graphic>
+          </wp:inline>
+        </w:drawing>
+      </w:r>
+    </w:p>
+    <w:p>
+      <w:pPr>
+        <w:jc w:val="center"/>
+        <w:rPr>
+          <w:rFonts w:ascii="Times New Roman" w:hAnsi="Times New Roman" w:cs="Times New Roman"/>
+          <w:sz w:val="20"/>
+          <w:szCs w:val="20"/>
+        </w:rPr>
+      </w:pPr>
+      <w:r>
+        <w:rPr>
+          <w:rFonts w:ascii="Times New Roman" w:hAnsi="Times New Roman" w:cs="Times New Roman"/>
+          <w:sz w:val="20"/>
+          <w:szCs w:val="20"/>
+        </w:rPr>
+        <w:t>Fonte: Autoria própria.</w:t>
+      </w:r>
+    </w:p>
+    <w:p>
+      <w:pPr>
+        <w:ind w:right="-568" w:firstLine="708"/>
+        <w:jc w:val="both"/>
+        <w:rPr>
+          <w:rFonts w:ascii="Times New Roman" w:hAnsi="Times New Roman" w:cs="Times New Roman"/>
+          <w:color w:val="00000A"/>
+          <w:sz w:val="24"/>
+          <w:szCs w:val="24"/>
+        </w:rPr>
+      </w:pPr>
+    </w:p>
+    <w:p>
+      <w:pPr>
+        <w:pStyle w:val="Ttulo3"/>
+        <w:rPr>
+          <w:rFonts w:ascii="Times New Roman" w:hAnsi="Times New Roman" w:cs="Times New Roman"/>
+          <w:color w:val="000000" w:themeColor="text1"/>
+        </w:rPr>
+      </w:pPr>
+      <w:bookmarkStart w:id="93" w:name="_Toc398583409"/>
+      <w:r>
+        <w:rPr>
+          <w:rFonts w:ascii="Times New Roman" w:hAnsi="Times New Roman" w:cs="Times New Roman"/>
+          <w:color w:val="000000" w:themeColor="text1"/>
+        </w:rPr>
+        <w:t>7.4</w:t>
+      </w:r>
+      <w:r>
+        <w:rPr>
+          <w:rFonts w:ascii="Times New Roman" w:hAnsi="Times New Roman" w:cs="Times New Roman"/>
+          <w:color w:val="000000" w:themeColor="text1"/>
+        </w:rPr>
+        <w:t>.</w:t>
+      </w:r>
+      <w:r>
+        <w:rPr>
+          <w:rFonts w:ascii="Times New Roman" w:hAnsi="Times New Roman" w:cs="Times New Roman"/>
+          <w:color w:val="000000" w:themeColor="text1"/>
+        </w:rPr>
+        <w:t>6</w:t>
+      </w:r>
+      <w:r>
+        <w:rPr>
+          <w:rFonts w:ascii="Times New Roman" w:hAnsi="Times New Roman" w:cs="Times New Roman"/>
+          <w:color w:val="000000" w:themeColor="text1"/>
+        </w:rPr>
+        <w:t xml:space="preserve"> </w:t>
+      </w:r>
+      <w:r>
+        <w:rPr>
+          <w:rFonts w:ascii="Times New Roman" w:hAnsi="Times New Roman" w:cs="Times New Roman"/>
+          <w:color w:val="000000" w:themeColor="text1"/>
+        </w:rPr>
+        <w:t xml:space="preserve">Projetos do usuário - </w:t>
+      </w:r>
+      <w:r>
+        <w:rPr>
+          <w:rFonts w:ascii="Times New Roman" w:hAnsi="Times New Roman" w:cs="Times New Roman"/>
+          <w:i/>
+          <w:color w:val="000000" w:themeColor="text1"/>
+        </w:rPr>
+        <w:t>Sprint</w:t>
+      </w:r>
+      <w:r>
+        <w:rPr>
+          <w:rFonts w:ascii="Times New Roman" w:hAnsi="Times New Roman" w:cs="Times New Roman"/>
+          <w:i/>
+          <w:color w:val="000000" w:themeColor="text1"/>
+        </w:rPr>
+        <w:t xml:space="preserve"> cards</w:t>
+      </w:r>
+      <w:bookmarkEnd w:id="93"/>
+    </w:p>
+    <w:p>
+      <w:pPr>
+        <w:ind w:right="-568" w:firstLine="708"/>
+        <w:jc w:val="both"/>
+        <w:rPr>
+          <w:rFonts w:ascii="Times New Roman" w:hAnsi="Times New Roman" w:cs="Times New Roman"/>
+          <w:color w:val="00000A"/>
+          <w:sz w:val="24"/>
+          <w:szCs w:val="24"/>
+        </w:rPr>
+      </w:pPr>
     </w:p>
     <w:p>
       <w:pPr>
@@ -28994,6 +30203,67 @@
           <w:szCs w:val="24"/>
         </w:rPr>
       </w:pPr>
+      <w:r>
+        <w:rPr>
+          <w:rFonts w:ascii="Times New Roman" w:hAnsi="Times New Roman" w:cs="Times New Roman"/>
+          <w:color w:val="00000A"/>
+          <w:sz w:val="24"/>
+          <w:szCs w:val="24"/>
+        </w:rPr>
+        <w:t xml:space="preserve">A figura 12 mostra o protótipo da tela de </w:t>
+      </w:r>
+      <w:r>
+        <w:rPr>
+          <w:rFonts w:ascii="Times New Roman" w:hAnsi="Times New Roman" w:cs="Times New Roman"/>
+          <w:i/>
+          <w:color w:val="00000A"/>
+          <w:sz w:val="24"/>
+          <w:szCs w:val="24"/>
+        </w:rPr>
+        <w:t>cards</w:t>
+      </w:r>
+      <w:r>
+        <w:rPr>
+          <w:rFonts w:ascii="Times New Roman" w:hAnsi="Times New Roman" w:cs="Times New Roman"/>
+          <w:color w:val="00000A"/>
+          <w:sz w:val="24"/>
+          <w:szCs w:val="24"/>
+        </w:rPr>
+        <w:t xml:space="preserve"> de </w:t>
+      </w:r>
+      <w:r>
+        <w:rPr>
+          <w:rFonts w:ascii="Times New Roman" w:hAnsi="Times New Roman" w:cs="Times New Roman"/>
+          <w:i/>
+          <w:color w:val="00000A"/>
+          <w:sz w:val="24"/>
+          <w:szCs w:val="24"/>
+        </w:rPr>
+        <w:t>sprints</w:t>
+      </w:r>
+      <w:r>
+        <w:rPr>
+          <w:rFonts w:ascii="Times New Roman" w:hAnsi="Times New Roman" w:cs="Times New Roman"/>
+          <w:color w:val="00000A"/>
+          <w:sz w:val="24"/>
+          <w:szCs w:val="24"/>
+        </w:rPr>
+        <w:t xml:space="preserve"> dos projetos do usuário.</w:t>
+      </w:r>
+    </w:p>
+    <w:p>
+      <w:pPr>
+        <w:autoSpaceDE w:val="0"/>
+        <w:autoSpaceDN w:val="0"/>
+        <w:adjustRightInd w:val="0"/>
+        <w:ind w:right="-568"/>
+        <w:jc w:val="both"/>
+        <w:rPr>
+          <w:rFonts w:ascii="Times New Roman" w:hAnsi="Times New Roman" w:cs="Times New Roman"/>
+          <w:sz w:val="24"/>
+          <w:szCs w:val="24"/>
+        </w:rPr>
+      </w:pPr>
     </w:p>
     <w:p>
       <w:pPr>
@@ -29008,13 +30278,14 @@
           <w:szCs w:val="20"/>
         </w:rPr>
       </w:pPr>
-      <w:bookmarkStart w:id="90" w:name="_Toc398401108"/>
+      <w:bookmarkStart w:id="94" w:name="_Toc398583266"/>
       <w:r>
         <w:rPr>
           <w:rFonts w:ascii="Times New Roman" w:hAnsi="Times New Roman" w:cs="Times New Roman"/>
           <w:sz w:val="20"/>
           <w:szCs w:val="20"/>
         </w:rPr>
+        <w:lastRenderedPageBreak/>
         <w:t xml:space="preserve">Figura </w:t>
       </w:r>
       <w:r>
@@ -29050,7 +30321,7 @@
           <w:sz w:val="20"/>
           <w:szCs w:val="20"/>
         </w:rPr>
-        <w:t>10</w:t>
+        <w:t>12</w:t>
       </w:r>
       <w:r>
         <w:rPr>
@@ -29067,9 +30338,51 @@
           <w:sz w:val="20"/>
           <w:szCs w:val="20"/>
         </w:rPr>
-        <w:t xml:space="preserve"> – Protótipo da tela de cadastro de perfis.</w:t>
-      </w:r>
-      <w:bookmarkEnd w:id="90"/>
+        <w:t xml:space="preserve"> – Protótipo da tela de </w:t>
+      </w:r>
+      <w:r>
+        <w:rPr>
+          <w:rFonts w:ascii="Times New Roman" w:hAnsi="Times New Roman" w:cs="Times New Roman"/>
+          <w:i/>
+          <w:sz w:val="20"/>
+          <w:szCs w:val="20"/>
+        </w:rPr>
+        <w:t>cards</w:t>
+      </w:r>
+      <w:r>
+        <w:rPr>
+          <w:rFonts w:ascii="Times New Roman" w:hAnsi="Times New Roman" w:cs="Times New Roman"/>
+          <w:sz w:val="20"/>
+          <w:szCs w:val="20"/>
+        </w:rPr>
+        <w:t xml:space="preserve"> de </w:t>
+      </w:r>
+      <w:r>
+        <w:rPr>
+          <w:rFonts w:ascii="Times New Roman" w:hAnsi="Times New Roman" w:cs="Times New Roman"/>
+          <w:i/>
+          <w:sz w:val="20"/>
+          <w:szCs w:val="20"/>
+        </w:rPr>
+        <w:t>sprints</w:t>
+      </w:r>
+      <w:r>
+        <w:rPr>
+          <w:rFonts w:ascii="Times New Roman" w:hAnsi="Times New Roman" w:cs="Times New Roman"/>
+          <w:sz w:val="20"/>
+          <w:szCs w:val="20"/>
+        </w:rPr>
+        <w:t xml:space="preserve"> dos projetos do usuário</w:t>
+      </w:r>
+      <w:r>
+        <w:rPr>
+          <w:rFonts w:ascii="Times New Roman" w:hAnsi="Times New Roman" w:cs="Times New Roman"/>
+          <w:sz w:val="20"/>
+          <w:szCs w:val="20"/>
+        </w:rPr>
+        <w:t>.</w:t>
+      </w:r>
+      <w:bookmarkEnd w:id="94"/>
     </w:p>
     <w:p>
       <w:pPr>
@@ -29087,6 +30400,216 @@
     </w:p>
     <w:p>
       <w:pPr>
+        <w:jc w:val="center"/>
+        <w:rPr>
+          <w:rFonts w:ascii="Times New Roman" w:hAnsi="Times New Roman" w:cs="Times New Roman"/>
+          <w:sz w:val="24"/>
+          <w:szCs w:val="24"/>
+        </w:rPr>
+      </w:pPr>
+      <w:r>
+        <w:rPr>
+          <w:rFonts w:ascii="Times New Roman" w:hAnsi="Times New Roman" w:cs="Times New Roman"/>
+          <w:noProof/>
+          <w:sz w:val="24"/>
+          <w:szCs w:val="24"/>
+          <w:lang w:val="en-US"/>
+        </w:rPr>
+        <w:drawing>
+          <wp:inline distT="0" distB="0" distL="0" distR="0">
+            <wp:extent cx="3422793" cy="2567095"/>
+            <wp:effectExtent l="19050" t="0" r="6207" b="0"/>
+            <wp:docPr id="23" name="Imagem 22" descr="My Projects - Sprint cards.png"/>
+            <wp:cNvGraphicFramePr>
+              <a:graphicFrameLocks xmlns:a="http://schemas.openxmlformats.org/drawingml/2006/main" noChangeAspect="1"/>
+            </wp:cNvGraphicFramePr>
+            <a:graphic xmlns:a="http://schemas.openxmlformats.org/drawingml/2006/main">
+              <a:graphicData uri="http://schemas.openxmlformats.org/drawingml/2006/picture">
+                <pic:pic xmlns:pic="http://schemas.openxmlformats.org/drawingml/2006/picture">
+                  <pic:nvPicPr>
+                    <pic:cNvPr id="0" name="My Projects - Sprint cards.png"/>
+                    <pic:cNvPicPr/>
+                  </pic:nvPicPr>
+                  <pic:blipFill>
+                    <a:blip r:embed="rId23"/>
+                    <a:stretch>
+                      <a:fillRect/>
+                    </a:stretch>
+                  </pic:blipFill>
+                  <pic:spPr>
+                    <a:xfrm>
+                      <a:off x="0" y="0"/>
+                      <a:ext cx="3427104" cy="2570328"/>
+                    </a:xfrm>
+                    <a:prstGeom prst="rect">
+                      <a:avLst/>
+                    </a:prstGeom>
+                  </pic:spPr>
+                </pic:pic>
+              </a:graphicData>
+            </a:graphic>
+          </wp:inline>
+        </w:drawing>
+      </w:r>
+    </w:p>
+    <w:p>
+      <w:pPr>
+        <w:jc w:val="center"/>
+        <w:rPr>
+          <w:rFonts w:ascii="Times New Roman" w:hAnsi="Times New Roman" w:cs="Times New Roman"/>
+          <w:sz w:val="20"/>
+          <w:szCs w:val="20"/>
+        </w:rPr>
+      </w:pPr>
+      <w:r>
+        <w:rPr>
+          <w:rFonts w:ascii="Times New Roman" w:hAnsi="Times New Roman" w:cs="Times New Roman"/>
+          <w:sz w:val="20"/>
+          <w:szCs w:val="20"/>
+        </w:rPr>
+        <w:t>Fonte: Autoria própria.</w:t>
+      </w:r>
+    </w:p>
+    <w:p>
+      <w:pPr>
+        <w:pStyle w:val="Ttulo3"/>
+        <w:rPr>
+          <w:rFonts w:ascii="Times New Roman" w:hAnsi="Times New Roman" w:cs="Times New Roman"/>
+          <w:color w:val="000000" w:themeColor="text1"/>
+        </w:rPr>
+      </w:pPr>
+    </w:p>
+    <w:p>
+      <w:pPr>
+        <w:pStyle w:val="Ttulo3"/>
+        <w:rPr>
+          <w:rFonts w:ascii="Times New Roman" w:hAnsi="Times New Roman" w:cs="Times New Roman"/>
+          <w:color w:val="000000" w:themeColor="text1"/>
+        </w:rPr>
+      </w:pPr>
+    </w:p>
+    <w:p>
+      <w:pPr>
+        <w:pStyle w:val="Ttulo3"/>
+        <w:rPr>
+          <w:rFonts w:ascii="Times New Roman" w:hAnsi="Times New Roman" w:cs="Times New Roman"/>
+          <w:color w:val="000000" w:themeColor="text1"/>
+        </w:rPr>
+      </w:pPr>
+      <w:bookmarkStart w:id="95" w:name="_Toc398583410"/>
+      <w:r>
+        <w:rPr>
+          <w:rFonts w:ascii="Times New Roman" w:hAnsi="Times New Roman" w:cs="Times New Roman"/>
+          <w:color w:val="000000" w:themeColor="text1"/>
+        </w:rPr>
+        <w:t>7.4.</w:t>
+      </w:r>
+      <w:r>
+        <w:rPr>
+          <w:rFonts w:ascii="Times New Roman" w:hAnsi="Times New Roman" w:cs="Times New Roman"/>
+          <w:color w:val="000000" w:themeColor="text1"/>
+        </w:rPr>
+        <w:t>7</w:t>
+      </w:r>
+      <w:r>
+        <w:rPr>
+          <w:rFonts w:ascii="Times New Roman" w:hAnsi="Times New Roman" w:cs="Times New Roman"/>
+          <w:color w:val="000000" w:themeColor="text1"/>
+        </w:rPr>
+        <w:t xml:space="preserve"> </w:t>
+      </w:r>
+      <w:r>
+        <w:rPr>
+          <w:rFonts w:ascii="Times New Roman" w:hAnsi="Times New Roman" w:cs="Times New Roman"/>
+          <w:color w:val="000000" w:themeColor="text1"/>
+        </w:rPr>
+        <w:t>Cadastro de perfis</w:t>
+      </w:r>
+      <w:bookmarkEnd w:id="95"/>
+    </w:p>
+    <w:p>
+      <w:pPr>
+        <w:autoSpaceDE w:val="0"/>
+        <w:autoSpaceDN w:val="0"/>
+        <w:adjustRightInd w:val="0"/>
+        <w:ind w:right="-568" w:firstLine="708"/>
+        <w:jc w:val="both"/>
+        <w:rPr>
+          <w:rFonts w:ascii="Times New Roman" w:hAnsi="Times New Roman" w:cs="Times New Roman"/>
+          <w:color w:val="00000A"/>
+          <w:sz w:val="24"/>
+          <w:szCs w:val="24"/>
+        </w:rPr>
+      </w:pPr>
+    </w:p>
+    <w:p>
+      <w:pPr>
+        <w:autoSpaceDE w:val="0"/>
+        <w:autoSpaceDN w:val="0"/>
+        <w:adjustRightInd w:val="0"/>
+        <w:ind w:right="-568" w:firstLine="708"/>
+        <w:jc w:val="both"/>
+        <w:rPr>
+          <w:rFonts w:ascii="Times New Roman" w:hAnsi="Times New Roman" w:cs="Times New Roman"/>
+          <w:color w:val="00000A"/>
+          <w:sz w:val="24"/>
+          <w:szCs w:val="24"/>
+        </w:rPr>
+      </w:pPr>
+      <w:r>
+        <w:rPr>
+          <w:rFonts w:ascii="Times New Roman" w:hAnsi="Times New Roman" w:cs="Times New Roman"/>
+          <w:color w:val="00000A"/>
+          <w:sz w:val="24"/>
+          <w:szCs w:val="24"/>
+        </w:rPr>
+        <w:t xml:space="preserve">A figura </w:t>
+      </w:r>
+      <w:r>
+        <w:rPr>
+          <w:rFonts w:ascii="Times New Roman" w:hAnsi="Times New Roman" w:cs="Times New Roman"/>
+          <w:color w:val="00000A"/>
+          <w:sz w:val="24"/>
+          <w:szCs w:val="24"/>
+        </w:rPr>
+        <w:t>1</w:t>
+      </w:r>
+      <w:r>
+        <w:rPr>
+          <w:rFonts w:ascii="Times New Roman" w:hAnsi="Times New Roman" w:cs="Times New Roman"/>
+          <w:color w:val="00000A"/>
+          <w:sz w:val="24"/>
+          <w:szCs w:val="24"/>
+        </w:rPr>
+        <w:t>3</w:t>
+      </w:r>
+      <w:r>
+        <w:rPr>
+          <w:rFonts w:ascii="Times New Roman" w:hAnsi="Times New Roman" w:cs="Times New Roman"/>
+          <w:color w:val="00000A"/>
+          <w:sz w:val="24"/>
+          <w:szCs w:val="24"/>
+        </w:rPr>
+        <w:t xml:space="preserve"> mostra o protótipo da tela de cadastro de perfis.</w:t>
+      </w:r>
+    </w:p>
+    <w:p>
+      <w:pPr>
+        <w:autoSpaceDE w:val="0"/>
+        <w:autoSpaceDN w:val="0"/>
+        <w:adjustRightInd w:val="0"/>
+        <w:ind w:right="-568" w:firstLine="708"/>
+        <w:jc w:val="both"/>
+        <w:rPr>
+          <w:rFonts w:ascii="Times New Roman" w:hAnsi="Times New Roman" w:cs="Times New Roman"/>
+          <w:color w:val="00000A"/>
+          <w:sz w:val="24"/>
+          <w:szCs w:val="24"/>
+        </w:rPr>
+      </w:pPr>
+    </w:p>
+    <w:p>
+      <w:pPr>
         <w:autoSpaceDE w:val="0"/>
         <w:autoSpaceDN w:val="0"/>
         <w:adjustRightInd w:val="0"/>
@@ -29094,24 +30617,113 @@
         <w:jc w:val="center"/>
         <w:rPr>
           <w:rFonts w:ascii="Times New Roman" w:hAnsi="Times New Roman" w:cs="Times New Roman"/>
-          <w:sz w:val="24"/>
-          <w:szCs w:val="24"/>
-        </w:rPr>
-      </w:pPr>
+          <w:sz w:val="20"/>
+          <w:szCs w:val="20"/>
+        </w:rPr>
+      </w:pPr>
+      <w:bookmarkStart w:id="96" w:name="_Toc398583267"/>
+      <w:r>
+        <w:rPr>
+          <w:rFonts w:ascii="Times New Roman" w:hAnsi="Times New Roman" w:cs="Times New Roman"/>
+          <w:sz w:val="20"/>
+          <w:szCs w:val="20"/>
+        </w:rPr>
+        <w:t xml:space="preserve">Figura </w:t>
+      </w:r>
+      <w:r>
+        <w:rPr>
+          <w:rFonts w:ascii="Times New Roman" w:hAnsi="Times New Roman" w:cs="Times New Roman"/>
+          <w:b/>
+          <w:sz w:val="20"/>
+          <w:szCs w:val="20"/>
+        </w:rPr>
+        <w:fldChar w:fldCharType="begin"/>
+      </w:r>
+      <w:r>
+        <w:rPr>
+          <w:rFonts w:ascii="Times New Roman" w:hAnsi="Times New Roman" w:cs="Times New Roman"/>
+          <w:sz w:val="20"/>
+          <w:szCs w:val="20"/>
+        </w:rPr>
+        <w:instrText xml:space="preserve"> SEQ Figura \* ARABIC </w:instrText>
+      </w:r>
+      <w:r>
+        <w:rPr>
+          <w:rFonts w:ascii="Times New Roman" w:hAnsi="Times New Roman" w:cs="Times New Roman"/>
+          <w:b/>
+          <w:sz w:val="20"/>
+          <w:szCs w:val="20"/>
+        </w:rPr>
+        <w:fldChar w:fldCharType="separate"/>
+      </w:r>
       <w:r>
         <w:rPr>
           <w:rFonts w:ascii="Times New Roman" w:hAnsi="Times New Roman" w:cs="Times New Roman"/>
           <w:noProof/>
+          <w:sz w:val="20"/>
+          <w:szCs w:val="20"/>
+        </w:rPr>
+        <w:t>13</w:t>
+      </w:r>
+      <w:r>
+        <w:rPr>
+          <w:rFonts w:ascii="Times New Roman" w:hAnsi="Times New Roman" w:cs="Times New Roman"/>
+          <w:b/>
+          <w:sz w:val="20"/>
+          <w:szCs w:val="20"/>
+        </w:rPr>
+        <w:fldChar w:fldCharType="end"/>
+      </w:r>
+      <w:r>
+        <w:rPr>
+          <w:rFonts w:ascii="Times New Roman" w:hAnsi="Times New Roman" w:cs="Times New Roman"/>
+          <w:sz w:val="20"/>
+          <w:szCs w:val="20"/>
+        </w:rPr>
+        <w:t xml:space="preserve"> – Protótipo da tela de cadastro de perfis.</w:t>
+      </w:r>
+      <w:bookmarkEnd w:id="96"/>
+    </w:p>
+    <w:p>
+      <w:pPr>
+        <w:autoSpaceDE w:val="0"/>
+        <w:autoSpaceDN w:val="0"/>
+        <w:adjustRightInd w:val="0"/>
+        <w:ind w:right="-568"/>
+        <w:jc w:val="center"/>
+        <w:rPr>
+          <w:rFonts w:ascii="Times New Roman" w:hAnsi="Times New Roman" w:cs="Times New Roman"/>
+          <w:sz w:val="24"/>
+          <w:szCs w:val="24"/>
+        </w:rPr>
+      </w:pPr>
+    </w:p>
+    <w:p>
+      <w:pPr>
+        <w:autoSpaceDE w:val="0"/>
+        <w:autoSpaceDN w:val="0"/>
+        <w:adjustRightInd w:val="0"/>
+        <w:ind w:right="-568"/>
+        <w:jc w:val="center"/>
+        <w:rPr>
+          <w:rFonts w:ascii="Times New Roman" w:hAnsi="Times New Roman" w:cs="Times New Roman"/>
+          <w:sz w:val="24"/>
+          <w:szCs w:val="24"/>
+        </w:rPr>
+      </w:pPr>
+      <w:r>
+        <w:rPr>
+          <w:rFonts w:ascii="Times New Roman" w:hAnsi="Times New Roman" w:cs="Times New Roman"/>
+          <w:noProof/>
           <w:sz w:val="24"/>
           <w:szCs w:val="24"/>
           <w:lang w:val="en-US"/>
         </w:rPr>
-        <w:lastRenderedPageBreak/>
         <w:drawing>
           <wp:inline distT="0" distB="0" distL="0" distR="0">
-            <wp:extent cx="3394992" cy="2545200"/>
-            <wp:effectExtent l="19050" t="0" r="0" b="0"/>
-            <wp:docPr id="58" name="Imagem 7" descr="Profiles.png"/>
+            <wp:extent cx="3864582" cy="2898436"/>
+            <wp:effectExtent l="19050" t="0" r="2568" b="0"/>
+            <wp:docPr id="24" name="Imagem 23" descr="Profiles.png"/>
             <wp:cNvGraphicFramePr>
               <a:graphicFrameLocks xmlns:a="http://schemas.openxmlformats.org/drawingml/2006/main" noChangeAspect="1"/>
             </wp:cNvGraphicFramePr>
@@ -29123,7 +30735,7 @@
                     <pic:cNvPicPr/>
                   </pic:nvPicPr>
                   <pic:blipFill>
-                    <a:blip r:embed="rId21"/>
+                    <a:blip r:embed="rId24"/>
                     <a:stretch>
                       <a:fillRect/>
                     </a:stretch>
@@ -29131,7 +30743,7 @@
                   <pic:spPr>
                     <a:xfrm>
                       <a:off x="0" y="0"/>
-                      <a:ext cx="3394992" cy="2545200"/>
+                      <a:ext cx="3867883" cy="2900912"/>
                     </a:xfrm>
                     <a:prstGeom prst="rect">
                       <a:avLst/>
@@ -29195,19 +30807,26 @@
           <w:color w:val="000000" w:themeColor="text1"/>
         </w:rPr>
       </w:pPr>
-      <w:bookmarkStart w:id="91" w:name="_Toc389397067"/>
+      <w:bookmarkStart w:id="97" w:name="_Toc398583411"/>
       <w:r>
         <w:rPr>
           <w:rFonts w:ascii="Times New Roman" w:hAnsi="Times New Roman" w:cs="Times New Roman"/>
           <w:color w:val="000000" w:themeColor="text1"/>
         </w:rPr>
-        <w:t>7.4.5</w:t>
+        <w:t>7.4.</w:t>
       </w:r>
       <w:r>
         <w:rPr>
           <w:rFonts w:ascii="Times New Roman" w:hAnsi="Times New Roman" w:cs="Times New Roman"/>
           <w:color w:val="000000" w:themeColor="text1"/>
         </w:rPr>
+        <w:t>8</w:t>
+      </w:r>
+      <w:r>
+        <w:rPr>
+          <w:rFonts w:ascii="Times New Roman" w:hAnsi="Times New Roman" w:cs="Times New Roman"/>
+          <w:color w:val="000000" w:themeColor="text1"/>
+        </w:rPr>
         <w:t xml:space="preserve"> </w:t>
       </w:r>
       <w:r>
@@ -29217,7 +30836,7 @@
         </w:rPr>
         <w:t>Cadastro de usuários</w:t>
       </w:r>
-      <w:bookmarkEnd w:id="91"/>
+      <w:bookmarkEnd w:id="97"/>
     </w:p>
     <w:p>
       <w:pPr>
@@ -29252,6 +30871,7 @@
           <w:sz w:val="24"/>
           <w:szCs w:val="24"/>
         </w:rPr>
+        <w:lastRenderedPageBreak/>
         <w:t xml:space="preserve">A figura </w:t>
       </w:r>
       <w:r>
@@ -29261,7 +30881,16 @@
           <w:sz w:val="24"/>
           <w:szCs w:val="24"/>
         </w:rPr>
-        <w:t>11</w:t>
+        <w:t>1</w:t>
+      </w:r>
+      <w:r>
+        <w:rPr>
+          <w:rFonts w:ascii="Times New Roman" w:hAnsi="Times New Roman" w:cs="Times New Roman"/>
+          <w:color w:val="00000A"/>
+          <w:sz w:val="24"/>
+          <w:szCs w:val="24"/>
+        </w:rPr>
+        <w:t>4</w:t>
       </w:r>
       <w:r>
         <w:rPr>
@@ -29296,7 +30925,7 @@
           <w:szCs w:val="20"/>
         </w:rPr>
       </w:pPr>
-      <w:bookmarkStart w:id="92" w:name="_Toc398401109"/>
+      <w:bookmarkStart w:id="98" w:name="_Toc398583268"/>
       <w:r>
         <w:rPr>
           <w:rFonts w:ascii="Times New Roman" w:hAnsi="Times New Roman" w:cs="Times New Roman"/>
@@ -29338,7 +30967,7 @@
           <w:sz w:val="20"/>
           <w:szCs w:val="20"/>
         </w:rPr>
-        <w:t>11</w:t>
+        <w:t>14</w:t>
       </w:r>
       <w:r>
         <w:rPr>
@@ -29357,7 +30986,7 @@
         </w:rPr>
         <w:t xml:space="preserve"> – Protótipo da tela de cadastro de usuários.</w:t>
       </w:r>
-      <w:bookmarkEnd w:id="92"/>
+      <w:bookmarkEnd w:id="98"/>
     </w:p>
     <w:p>
       <w:pPr>
@@ -29387,9 +31016,9 @@
         </w:rPr>
         <w:drawing>
           <wp:inline distT="0" distB="0" distL="0" distR="0">
-            <wp:extent cx="3001142" cy="2545200"/>
-            <wp:effectExtent l="19050" t="0" r="8758" b="0"/>
-            <wp:docPr id="59" name="Imagem 10" descr="Users.png"/>
+            <wp:extent cx="3446485" cy="2928135"/>
+            <wp:effectExtent l="19050" t="0" r="1565" b="0"/>
+            <wp:docPr id="25" name="Imagem 24" descr="Users.png"/>
             <wp:cNvGraphicFramePr>
               <a:graphicFrameLocks xmlns:a="http://schemas.openxmlformats.org/drawingml/2006/main" noChangeAspect="1"/>
             </wp:cNvGraphicFramePr>
@@ -29401,7 +31030,7 @@
                     <pic:cNvPicPr/>
                   </pic:nvPicPr>
                   <pic:blipFill>
-                    <a:blip r:embed="rId22"/>
+                    <a:blip r:embed="rId25"/>
                     <a:stretch>
                       <a:fillRect/>
                     </a:stretch>
@@ -29409,7 +31038,7 @@
                   <pic:spPr>
                     <a:xfrm>
                       <a:off x="0" y="0"/>
-                      <a:ext cx="3001142" cy="2545200"/>
+                      <a:ext cx="3452975" cy="2933649"/>
                     </a:xfrm>
                     <a:prstGeom prst="rect">
                       <a:avLst/>
@@ -29457,19 +31086,26 @@
           <w:color w:val="000000" w:themeColor="text1"/>
         </w:rPr>
       </w:pPr>
-      <w:bookmarkStart w:id="93" w:name="_Toc389397068"/>
+      <w:bookmarkStart w:id="99" w:name="_Toc398583412"/>
       <w:r>
         <w:rPr>
           <w:rFonts w:ascii="Times New Roman" w:hAnsi="Times New Roman" w:cs="Times New Roman"/>
           <w:color w:val="000000" w:themeColor="text1"/>
         </w:rPr>
-        <w:t>7.4.6</w:t>
+        <w:t>7.4.</w:t>
       </w:r>
       <w:r>
         <w:rPr>
           <w:rFonts w:ascii="Times New Roman" w:hAnsi="Times New Roman" w:cs="Times New Roman"/>
           <w:color w:val="000000" w:themeColor="text1"/>
         </w:rPr>
+        <w:t>9</w:t>
+      </w:r>
+      <w:r>
+        <w:rPr>
+          <w:rFonts w:ascii="Times New Roman" w:hAnsi="Times New Roman" w:cs="Times New Roman"/>
+          <w:color w:val="000000" w:themeColor="text1"/>
+        </w:rPr>
         <w:t xml:space="preserve"> </w:t>
       </w:r>
       <w:r>
@@ -29479,7 +31115,7 @@
         </w:rPr>
         <w:t>Cadastro de clientes</w:t>
       </w:r>
-      <w:bookmarkEnd w:id="93"/>
+      <w:bookmarkEnd w:id="99"/>
     </w:p>
     <w:p>
       <w:pPr>
@@ -29523,7 +31159,7 @@
           <w:sz w:val="24"/>
           <w:szCs w:val="24"/>
         </w:rPr>
-        <w:t>2</w:t>
+        <w:t>5</w:t>
       </w:r>
       <w:r>
         <w:rPr>
@@ -29558,7 +31194,7 @@
           <w:szCs w:val="20"/>
         </w:rPr>
       </w:pPr>
-      <w:bookmarkStart w:id="94" w:name="_Toc398401110"/>
+      <w:bookmarkStart w:id="100" w:name="_Toc398583269"/>
       <w:r>
         <w:rPr>
           <w:rFonts w:ascii="Times New Roman" w:hAnsi="Times New Roman" w:cs="Times New Roman"/>
@@ -29600,7 +31236,7 @@
           <w:sz w:val="20"/>
           <w:szCs w:val="20"/>
         </w:rPr>
-        <w:t>12</w:t>
+        <w:t>15</w:t>
       </w:r>
       <w:r>
         <w:rPr>
@@ -29619,7 +31255,7 @@
         </w:rPr>
         <w:t xml:space="preserve"> – Protótipo da tela de cadastro de clientes.</w:t>
       </w:r>
-      <w:bookmarkEnd w:id="94"/>
+      <w:bookmarkEnd w:id="100"/>
     </w:p>
     <w:p>
       <w:pPr>
@@ -29648,12 +31284,11 @@
           <w:szCs w:val="24"/>
           <w:lang w:val="en-US"/>
         </w:rPr>
-        <w:lastRenderedPageBreak/>
         <w:drawing>
           <wp:inline distT="0" distB="0" distL="0" distR="0">
-            <wp:extent cx="3394992" cy="2545200"/>
-            <wp:effectExtent l="19050" t="0" r="0" b="0"/>
-            <wp:docPr id="60" name="Imagem 11" descr="Customers.png"/>
+            <wp:extent cx="3381696" cy="2536272"/>
+            <wp:effectExtent l="19050" t="0" r="9204" b="0"/>
+            <wp:docPr id="26" name="Imagem 25" descr="Customers.png"/>
             <wp:cNvGraphicFramePr>
               <a:graphicFrameLocks xmlns:a="http://schemas.openxmlformats.org/drawingml/2006/main" noChangeAspect="1"/>
             </wp:cNvGraphicFramePr>
@@ -29665,7 +31300,7 @@
                     <pic:cNvPicPr/>
                   </pic:nvPicPr>
                   <pic:blipFill>
-                    <a:blip r:embed="rId23"/>
+                    <a:blip r:embed="rId26"/>
                     <a:stretch>
                       <a:fillRect/>
                     </a:stretch>
@@ -29673,7 +31308,7 @@
                   <pic:spPr>
                     <a:xfrm>
                       <a:off x="0" y="0"/>
-                      <a:ext cx="3394992" cy="2545200"/>
+                      <a:ext cx="3384585" cy="2538439"/>
                     </a:xfrm>
                     <a:prstGeom prst="rect">
                       <a:avLst/>
@@ -29730,19 +31365,26 @@
           <w:color w:val="000000" w:themeColor="text1"/>
         </w:rPr>
       </w:pPr>
-      <w:bookmarkStart w:id="95" w:name="_Toc389397069"/>
+      <w:bookmarkStart w:id="101" w:name="_Toc398583413"/>
       <w:r>
         <w:rPr>
           <w:rFonts w:ascii="Times New Roman" w:hAnsi="Times New Roman" w:cs="Times New Roman"/>
           <w:color w:val="000000" w:themeColor="text1"/>
         </w:rPr>
-        <w:t>7.4.7</w:t>
+        <w:t>7.4.</w:t>
       </w:r>
       <w:r>
         <w:rPr>
           <w:rFonts w:ascii="Times New Roman" w:hAnsi="Times New Roman" w:cs="Times New Roman"/>
           <w:color w:val="000000" w:themeColor="text1"/>
         </w:rPr>
+        <w:t>10</w:t>
+      </w:r>
+      <w:r>
+        <w:rPr>
+          <w:rFonts w:ascii="Times New Roman" w:hAnsi="Times New Roman" w:cs="Times New Roman"/>
+          <w:color w:val="000000" w:themeColor="text1"/>
+        </w:rPr>
         <w:t xml:space="preserve"> </w:t>
       </w:r>
       <w:r>
@@ -29752,7 +31394,7 @@
         </w:rPr>
         <w:t>Cadastro de projetos</w:t>
       </w:r>
-      <w:bookmarkEnd w:id="95"/>
+      <w:bookmarkEnd w:id="101"/>
     </w:p>
     <w:p>
       <w:pPr>
@@ -29787,6 +31429,7 @@
           <w:sz w:val="24"/>
           <w:szCs w:val="24"/>
         </w:rPr>
+        <w:lastRenderedPageBreak/>
         <w:t>A figura 1</w:t>
       </w:r>
       <w:r>
@@ -29796,7 +31439,7 @@
           <w:sz w:val="24"/>
           <w:szCs w:val="24"/>
         </w:rPr>
-        <w:t>3</w:t>
+        <w:t>6</w:t>
       </w:r>
       <w:r>
         <w:rPr>
@@ -29831,7 +31474,7 @@
           <w:szCs w:val="20"/>
         </w:rPr>
       </w:pPr>
-      <w:bookmarkStart w:id="96" w:name="_Toc398401111"/>
+      <w:bookmarkStart w:id="102" w:name="_Toc398583270"/>
       <w:r>
         <w:rPr>
           <w:rFonts w:ascii="Times New Roman" w:hAnsi="Times New Roman" w:cs="Times New Roman"/>
@@ -29873,7 +31516,7 @@
           <w:sz w:val="20"/>
           <w:szCs w:val="20"/>
         </w:rPr>
-        <w:t>13</w:t>
+        <w:t>16</w:t>
       </w:r>
       <w:r>
         <w:rPr>
@@ -29892,7 +31535,7 @@
         </w:rPr>
         <w:t xml:space="preserve"> – Protótipo da tela de cadastro de projetos.</w:t>
       </w:r>
-      <w:bookmarkEnd w:id="96"/>
+      <w:bookmarkEnd w:id="102"/>
     </w:p>
     <w:p>
       <w:pPr>
@@ -29923,9 +31566,9 @@
         </w:rPr>
         <w:drawing>
           <wp:inline distT="0" distB="0" distL="0" distR="0">
-            <wp:extent cx="3394992" cy="2545200"/>
+            <wp:extent cx="3566630" cy="2674973"/>
             <wp:effectExtent l="19050" t="0" r="0" b="0"/>
-            <wp:docPr id="1" name="Imagem 0" descr="Projects.png"/>
+            <wp:docPr id="27" name="Imagem 26" descr="Projects.png"/>
             <wp:cNvGraphicFramePr>
               <a:graphicFrameLocks xmlns:a="http://schemas.openxmlformats.org/drawingml/2006/main" noChangeAspect="1"/>
             </wp:cNvGraphicFramePr>
@@ -29937,7 +31580,7 @@
                     <pic:cNvPicPr/>
                   </pic:nvPicPr>
                   <pic:blipFill>
-                    <a:blip r:embed="rId24"/>
+                    <a:blip r:embed="rId27"/>
                     <a:stretch>
                       <a:fillRect/>
                     </a:stretch>
@@ -29945,7 +31588,7 @@
                   <pic:spPr>
                     <a:xfrm>
                       <a:off x="0" y="0"/>
-                      <a:ext cx="3394992" cy="2545200"/>
+                      <a:ext cx="3569677" cy="2677259"/>
                     </a:xfrm>
                     <a:prstGeom prst="rect">
                       <a:avLst/>
@@ -29993,19 +31636,26 @@
           <w:color w:val="000000" w:themeColor="text1"/>
         </w:rPr>
       </w:pPr>
-      <w:bookmarkStart w:id="97" w:name="_Toc389397070"/>
+      <w:bookmarkStart w:id="103" w:name="_Toc398583414"/>
       <w:r>
         <w:rPr>
           <w:rFonts w:ascii="Times New Roman" w:hAnsi="Times New Roman" w:cs="Times New Roman"/>
           <w:color w:val="000000" w:themeColor="text1"/>
         </w:rPr>
-        <w:t>7.4.8</w:t>
+        <w:t>7.4.</w:t>
       </w:r>
       <w:r>
         <w:rPr>
           <w:rFonts w:ascii="Times New Roman" w:hAnsi="Times New Roman" w:cs="Times New Roman"/>
           <w:color w:val="000000" w:themeColor="text1"/>
         </w:rPr>
+        <w:t>11</w:t>
+      </w:r>
+      <w:r>
+        <w:rPr>
+          <w:rFonts w:ascii="Times New Roman" w:hAnsi="Times New Roman" w:cs="Times New Roman"/>
+          <w:color w:val="000000" w:themeColor="text1"/>
+        </w:rPr>
         <w:t xml:space="preserve"> </w:t>
       </w:r>
       <w:r>
@@ -30015,7 +31665,7 @@
         </w:rPr>
         <w:t>Consulta de scans pendentes</w:t>
       </w:r>
-      <w:bookmarkEnd w:id="97"/>
+      <w:bookmarkEnd w:id="103"/>
     </w:p>
     <w:p>
       <w:pPr>
@@ -30056,7 +31706,7 @@
           <w:sz w:val="24"/>
           <w:szCs w:val="24"/>
         </w:rPr>
-        <w:t>4</w:t>
+        <w:t>7</w:t>
       </w:r>
       <w:r>
         <w:rPr>
@@ -30091,7 +31741,7 @@
           <w:szCs w:val="20"/>
         </w:rPr>
       </w:pPr>
-      <w:bookmarkStart w:id="98" w:name="_Toc398401112"/>
+      <w:bookmarkStart w:id="104" w:name="_Toc398583271"/>
       <w:r>
         <w:rPr>
           <w:rFonts w:ascii="Times New Roman" w:hAnsi="Times New Roman" w:cs="Times New Roman"/>
@@ -30133,7 +31783,7 @@
           <w:sz w:val="20"/>
           <w:szCs w:val="20"/>
         </w:rPr>
-        <w:t>14</w:t>
+        <w:t>17</w:t>
       </w:r>
       <w:r>
         <w:rPr>
@@ -30152,7 +31802,7 @@
         </w:rPr>
         <w:t xml:space="preserve"> – Protótipo da tela de scans pendentes.</w:t>
       </w:r>
-      <w:bookmarkEnd w:id="98"/>
+      <w:bookmarkEnd w:id="104"/>
     </w:p>
     <w:p>
       <w:pPr>
@@ -30181,12 +31831,11 @@
           <w:szCs w:val="24"/>
           <w:lang w:val="en-US"/>
         </w:rPr>
-        <w:lastRenderedPageBreak/>
         <w:drawing>
           <wp:inline distT="0" distB="0" distL="0" distR="0">
-            <wp:extent cx="3394992" cy="2545200"/>
+            <wp:extent cx="3433066" cy="2574800"/>
             <wp:effectExtent l="19050" t="0" r="0" b="0"/>
-            <wp:docPr id="62" name="Imagem 13" descr="Pending Scans.png"/>
+            <wp:docPr id="28" name="Imagem 27" descr="Pending Scans.png"/>
             <wp:cNvGraphicFramePr>
               <a:graphicFrameLocks xmlns:a="http://schemas.openxmlformats.org/drawingml/2006/main" noChangeAspect="1"/>
             </wp:cNvGraphicFramePr>
@@ -30198,7 +31847,7 @@
                     <pic:cNvPicPr/>
                   </pic:nvPicPr>
                   <pic:blipFill>
-                    <a:blip r:embed="rId25"/>
+                    <a:blip r:embed="rId28"/>
                     <a:stretch>
                       <a:fillRect/>
                     </a:stretch>
@@ -30206,7 +31855,7 @@
                   <pic:spPr>
                     <a:xfrm>
                       <a:off x="0" y="0"/>
-                      <a:ext cx="3394992" cy="2545200"/>
+                      <a:ext cx="3435999" cy="2577000"/>
                     </a:xfrm>
                     <a:prstGeom prst="rect">
                       <a:avLst/>
@@ -30254,19 +31903,26 @@
           <w:color w:val="000000" w:themeColor="text1"/>
         </w:rPr>
       </w:pPr>
-      <w:bookmarkStart w:id="99" w:name="_Toc389397071"/>
+      <w:bookmarkStart w:id="105" w:name="_Toc398583415"/>
       <w:r>
         <w:rPr>
           <w:rFonts w:ascii="Times New Roman" w:hAnsi="Times New Roman" w:cs="Times New Roman"/>
           <w:color w:val="000000" w:themeColor="text1"/>
         </w:rPr>
-        <w:t>7.4.9</w:t>
+        <w:t>7.4.</w:t>
       </w:r>
       <w:r>
         <w:rPr>
           <w:rFonts w:ascii="Times New Roman" w:hAnsi="Times New Roman" w:cs="Times New Roman"/>
           <w:color w:val="000000" w:themeColor="text1"/>
         </w:rPr>
+        <w:t>12</w:t>
+      </w:r>
+      <w:r>
+        <w:rPr>
+          <w:rFonts w:ascii="Times New Roman" w:hAnsi="Times New Roman" w:cs="Times New Roman"/>
+          <w:color w:val="000000" w:themeColor="text1"/>
+        </w:rPr>
         <w:t xml:space="preserve"> </w:t>
       </w:r>
       <w:r>
@@ -30276,7 +31932,7 @@
         </w:rPr>
         <w:t>Gráficos</w:t>
       </w:r>
-      <w:bookmarkEnd w:id="99"/>
+      <w:bookmarkEnd w:id="105"/>
     </w:p>
     <w:p>
       <w:pPr>
@@ -30317,7 +31973,7 @@
           <w:sz w:val="24"/>
           <w:szCs w:val="24"/>
         </w:rPr>
-        <w:t>5</w:t>
+        <w:t>8</w:t>
       </w:r>
       <w:r>
         <w:rPr>
@@ -30331,6 +31987,9 @@
     </w:p>
     <w:p>
       <w:pPr>
+        <w:tabs>
+          <w:tab w:val="left" w:pos="3187"/>
+        </w:tabs>
         <w:autoSpaceDE w:val="0"/>
         <w:autoSpaceDN w:val="0"/>
         <w:adjustRightInd w:val="0"/>
@@ -30342,6 +32001,14 @@
           <w:szCs w:val="24"/>
         </w:rPr>
       </w:pPr>
+      <w:r>
+        <w:rPr>
+          <w:rFonts w:ascii="Times New Roman" w:hAnsi="Times New Roman" w:cs="Times New Roman"/>
+          <w:sz w:val="24"/>
+          <w:szCs w:val="24"/>
+        </w:rPr>
+        <w:tab/>
+      </w:r>
     </w:p>
     <w:p>
       <w:pPr>
@@ -30352,7 +32019,7 @@
           <w:szCs w:val="20"/>
         </w:rPr>
       </w:pPr>
-      <w:bookmarkStart w:id="100" w:name="_Toc398401113"/>
+      <w:bookmarkStart w:id="106" w:name="_Toc398583272"/>
       <w:r>
         <w:rPr>
           <w:rFonts w:ascii="Times New Roman" w:hAnsi="Times New Roman" w:cs="Times New Roman"/>
@@ -30394,7 +32061,7 @@
           <w:sz w:val="20"/>
           <w:szCs w:val="20"/>
         </w:rPr>
-        <w:t>15</w:t>
+        <w:t>18</w:t>
       </w:r>
       <w:r>
         <w:rPr>
@@ -30413,7 +32080,7 @@
         </w:rPr>
         <w:t xml:space="preserve"> – Protótipo da tela de gráficos.</w:t>
       </w:r>
-      <w:bookmarkEnd w:id="100"/>
+      <w:bookmarkEnd w:id="106"/>
     </w:p>
     <w:p>
       <w:pPr>
@@ -30444,9 +32111,9 @@
         </w:rPr>
         <w:drawing>
           <wp:inline distT="0" distB="0" distL="0" distR="0">
-            <wp:extent cx="3394992" cy="2545200"/>
-            <wp:effectExtent l="19050" t="0" r="0" b="0"/>
-            <wp:docPr id="63" name="Imagem 14" descr="Charts.png"/>
+            <wp:extent cx="3309777" cy="2482333"/>
+            <wp:effectExtent l="19050" t="0" r="4923" b="0"/>
+            <wp:docPr id="29" name="Imagem 28" descr="Admin Charts.png"/>
             <wp:cNvGraphicFramePr>
               <a:graphicFrameLocks xmlns:a="http://schemas.openxmlformats.org/drawingml/2006/main" noChangeAspect="1"/>
             </wp:cNvGraphicFramePr>
@@ -30454,11 +32121,11 @@
               <a:graphicData uri="http://schemas.openxmlformats.org/drawingml/2006/picture">
                 <pic:pic xmlns:pic="http://schemas.openxmlformats.org/drawingml/2006/picture">
                   <pic:nvPicPr>
-                    <pic:cNvPr id="0" name="Charts.png"/>
+                    <pic:cNvPr id="0" name="Admin Charts.png"/>
                     <pic:cNvPicPr/>
                   </pic:nvPicPr>
                   <pic:blipFill>
-                    <a:blip r:embed="rId20"/>
+                    <a:blip r:embed="rId29"/>
                     <a:stretch>
                       <a:fillRect/>
                     </a:stretch>
@@ -30466,7 +32133,7 @@
                   <pic:spPr>
                     <a:xfrm>
                       <a:off x="0" y="0"/>
-                      <a:ext cx="3394992" cy="2545200"/>
+                      <a:ext cx="3312605" cy="2484454"/>
                     </a:xfrm>
                     <a:prstGeom prst="rect">
                       <a:avLst/>
@@ -30533,9 +32200,9 @@
           <w:szCs w:val="24"/>
         </w:rPr>
       </w:pPr>
-      <w:bookmarkStart w:id="101" w:name="_Toc383985648"/>
-      <w:bookmarkStart w:id="102" w:name="_Toc383992869"/>
-      <w:bookmarkStart w:id="103" w:name="_Toc389397072"/>
+      <w:bookmarkStart w:id="107" w:name="_Toc383985648"/>
+      <w:bookmarkStart w:id="108" w:name="_Toc383992869"/>
+      <w:bookmarkStart w:id="109" w:name="_Toc398583416"/>
       <w:r>
         <w:rPr>
           <w:rFonts w:ascii="Times New Roman" w:hAnsi="Times New Roman" w:cs="Times New Roman"/>
@@ -30563,9 +32230,9 @@
         </w:rPr>
         <w:t xml:space="preserve"> Processo de Negócio</w:t>
       </w:r>
-      <w:bookmarkEnd w:id="101"/>
-      <w:bookmarkEnd w:id="102"/>
-      <w:bookmarkEnd w:id="103"/>
+      <w:bookmarkEnd w:id="107"/>
+      <w:bookmarkEnd w:id="108"/>
+      <w:bookmarkEnd w:id="109"/>
     </w:p>
     <w:p/>
     <w:p>
@@ -30647,8 +32314,8 @@
           <w:szCs w:val="20"/>
         </w:rPr>
       </w:pPr>
-      <w:bookmarkStart w:id="104" w:name="_Toc383990881"/>
-      <w:bookmarkStart w:id="105" w:name="_Toc398401114"/>
+      <w:bookmarkStart w:id="110" w:name="_Toc383990881"/>
+      <w:bookmarkStart w:id="111" w:name="_Toc398583273"/>
       <w:r>
         <w:rPr>
           <w:rFonts w:ascii="Times New Roman" w:hAnsi="Times New Roman" w:cs="Times New Roman"/>
@@ -30741,7 +32408,7 @@
         </w:rPr>
         <w:t xml:space="preserve"> do sistema</w:t>
       </w:r>
-      <w:bookmarkEnd w:id="104"/>
+      <w:bookmarkEnd w:id="110"/>
       <w:r>
         <w:rPr>
           <w:rFonts w:ascii="Times New Roman" w:hAnsi="Times New Roman" w:cs="Times New Roman"/>
@@ -30750,7 +32417,7 @@
         </w:rPr>
         <w:t>.</w:t>
       </w:r>
-      <w:bookmarkEnd w:id="105"/>
+      <w:bookmarkEnd w:id="111"/>
     </w:p>
     <w:p>
       <w:pPr>
@@ -30787,7 +32454,6 @@
           <w:szCs w:val="24"/>
           <w:lang w:val="en-US"/>
         </w:rPr>
-        <w:lastRenderedPageBreak/>
         <w:drawing>
           <wp:inline distT="0" distB="0" distL="0" distR="0">
             <wp:extent cx="5400040" cy="1800225"/>
@@ -30804,7 +32470,7 @@
                     <pic:cNvPicPr/>
                   </pic:nvPicPr>
                   <pic:blipFill>
-                    <a:blip r:embed="rId26"/>
+                    <a:blip r:embed="rId30"/>
                     <a:stretch>
                       <a:fillRect/>
                     </a:stretch>
@@ -30877,8 +32543,8 @@
           <w:szCs w:val="24"/>
         </w:rPr>
       </w:pPr>
-      <w:bookmarkStart w:id="106" w:name="_Toc389397073"/>
-      <w:bookmarkStart w:id="107" w:name="_Toc383992870"/>
+      <w:bookmarkStart w:id="112" w:name="_Toc383992870"/>
+      <w:bookmarkStart w:id="113" w:name="_Toc398583417"/>
       <w:r>
         <w:rPr>
           <w:rFonts w:ascii="Times New Roman" w:hAnsi="Times New Roman" w:cs="Times New Roman"/>
@@ -30889,7 +32555,7 @@
         <w:lastRenderedPageBreak/>
         <w:t>8 FUNCIONAMENTO DO SISTEMA</w:t>
       </w:r>
-      <w:bookmarkEnd w:id="106"/>
+      <w:bookmarkEnd w:id="113"/>
     </w:p>
     <w:p/>
     <w:p>
@@ -30960,7 +32626,7 @@
           <w:szCs w:val="24"/>
         </w:rPr>
       </w:pPr>
-      <w:bookmarkStart w:id="108" w:name="_Toc389397074"/>
+      <w:bookmarkStart w:id="114" w:name="_Toc398583418"/>
       <w:r>
         <w:rPr>
           <w:rFonts w:ascii="Times New Roman" w:hAnsi="Times New Roman" w:cs="Times New Roman"/>
@@ -31006,7 +32672,7 @@
         </w:rPr>
         <w:t>Membro do time</w:t>
       </w:r>
-      <w:bookmarkEnd w:id="108"/>
+      <w:bookmarkEnd w:id="114"/>
     </w:p>
     <w:p>
       <w:pPr>
@@ -31121,7 +32787,7 @@
           <w:color w:val="000000" w:themeColor="text1"/>
         </w:rPr>
       </w:pPr>
-      <w:bookmarkStart w:id="109" w:name="_Toc389397075"/>
+      <w:bookmarkStart w:id="115" w:name="_Toc398583419"/>
       <w:r>
         <w:rPr>
           <w:rFonts w:ascii="Times New Roman" w:hAnsi="Times New Roman" w:cs="Times New Roman"/>
@@ -31178,7 +32844,7 @@
         </w:rPr>
         <w:t>s</w:t>
       </w:r>
-      <w:bookmarkEnd w:id="109"/>
+      <w:bookmarkEnd w:id="115"/>
     </w:p>
     <w:p/>
     <w:p>
@@ -31439,7 +33105,7 @@
           <w:szCs w:val="20"/>
         </w:rPr>
       </w:pPr>
-      <w:bookmarkStart w:id="110" w:name="_Toc398401115"/>
+      <w:bookmarkStart w:id="116" w:name="_Toc398583274"/>
       <w:r>
         <w:rPr>
           <w:rFonts w:ascii="Times New Roman" w:hAnsi="Times New Roman" w:cs="Times New Roman"/>
@@ -31533,7 +33199,7 @@
         </w:rPr>
         <w:t>.</w:t>
       </w:r>
-      <w:bookmarkEnd w:id="110"/>
+      <w:bookmarkEnd w:id="116"/>
     </w:p>
     <w:p>
       <w:pPr>
@@ -31588,7 +33254,7 @@
                     </pic:cNvPicPr>
                   </pic:nvPicPr>
                   <pic:blipFill>
-                    <a:blip r:embed="rId27"/>
+                    <a:blip r:embed="rId31"/>
                     <a:srcRect/>
                     <a:stretch>
                       <a:fillRect/>
@@ -31673,7 +33339,7 @@
           <w:color w:val="000000" w:themeColor="text1"/>
         </w:rPr>
       </w:pPr>
-      <w:bookmarkStart w:id="111" w:name="_Toc389397076"/>
+      <w:bookmarkStart w:id="117" w:name="_Toc398583420"/>
       <w:r>
         <w:rPr>
           <w:rFonts w:ascii="Times New Roman" w:hAnsi="Times New Roman" w:cs="Times New Roman"/>
@@ -31723,7 +33389,7 @@
         </w:rPr>
         <w:t>Scan de projeto</w:t>
       </w:r>
-      <w:bookmarkEnd w:id="111"/>
+      <w:bookmarkEnd w:id="117"/>
     </w:p>
     <w:p>
       <w:pPr>
@@ -32071,7 +33737,7 @@
           <w:szCs w:val="20"/>
         </w:rPr>
       </w:pPr>
-      <w:bookmarkStart w:id="112" w:name="_Toc398401116"/>
+      <w:bookmarkStart w:id="118" w:name="_Toc398583275"/>
       <w:r>
         <w:rPr>
           <w:rFonts w:ascii="Times New Roman" w:hAnsi="Times New Roman" w:cs="Times New Roman"/>
@@ -32149,7 +33815,7 @@
         </w:rPr>
         <w:t>ela de Scan do projeto.</w:t>
       </w:r>
-      <w:bookmarkEnd w:id="112"/>
+      <w:bookmarkEnd w:id="118"/>
     </w:p>
     <w:p>
       <w:pPr>
@@ -32204,7 +33870,7 @@
                     </pic:cNvPicPr>
                   </pic:nvPicPr>
                   <pic:blipFill>
-                    <a:blip r:embed="rId28"/>
+                    <a:blip r:embed="rId32"/>
                     <a:srcRect/>
                     <a:stretch>
                       <a:fillRect/>
@@ -32286,7 +33952,7 @@
           <w:color w:val="000000" w:themeColor="text1"/>
         </w:rPr>
       </w:pPr>
-      <w:bookmarkStart w:id="113" w:name="_Toc389397077"/>
+      <w:bookmarkStart w:id="119" w:name="_Toc398583421"/>
       <w:r>
         <w:rPr>
           <w:rFonts w:ascii="Times New Roman" w:hAnsi="Times New Roman" w:cs="Times New Roman"/>
@@ -32336,7 +34002,7 @@
         </w:rPr>
         <w:t>Gráficos</w:t>
       </w:r>
-      <w:bookmarkEnd w:id="113"/>
+      <w:bookmarkEnd w:id="119"/>
     </w:p>
     <w:p>
       <w:pPr>
@@ -32658,7 +34324,7 @@
           <w:szCs w:val="24"/>
         </w:rPr>
       </w:pPr>
-      <w:bookmarkStart w:id="114" w:name="_Toc389397078"/>
+      <w:bookmarkStart w:id="120" w:name="_Toc398583422"/>
       <w:r>
         <w:rPr>
           <w:rFonts w:ascii="Times New Roman" w:hAnsi="Times New Roman" w:cs="Times New Roman"/>
@@ -32704,7 +34370,7 @@
         </w:rPr>
         <w:t>Administrador</w:t>
       </w:r>
-      <w:bookmarkEnd w:id="114"/>
+      <w:bookmarkEnd w:id="120"/>
     </w:p>
     <w:p>
       <w:pPr>
@@ -32801,7 +34467,7 @@
           <w:color w:val="000000" w:themeColor="text1"/>
         </w:rPr>
       </w:pPr>
-      <w:bookmarkStart w:id="115" w:name="_Toc389397079"/>
+      <w:bookmarkStart w:id="121" w:name="_Toc398583423"/>
       <w:r>
         <w:rPr>
           <w:rFonts w:ascii="Times New Roman" w:hAnsi="Times New Roman" w:cs="Times New Roman"/>
@@ -32858,7 +34524,7 @@
         </w:rPr>
         <w:t>s</w:t>
       </w:r>
-      <w:bookmarkEnd w:id="115"/>
+      <w:bookmarkEnd w:id="121"/>
     </w:p>
     <w:p>
       <w:pPr>
@@ -33054,7 +34720,7 @@
           <w:szCs w:val="20"/>
         </w:rPr>
       </w:pPr>
-      <w:bookmarkStart w:id="116" w:name="_Toc398401117"/>
+      <w:bookmarkStart w:id="122" w:name="_Toc398583276"/>
       <w:r>
         <w:rPr>
           <w:rFonts w:ascii="Times New Roman" w:hAnsi="Times New Roman" w:cs="Times New Roman"/>
@@ -33139,7 +34805,7 @@
         </w:rPr>
         <w:t>.</w:t>
       </w:r>
-      <w:bookmarkEnd w:id="116"/>
+      <w:bookmarkEnd w:id="122"/>
     </w:p>
     <w:p>
       <w:pPr>
@@ -33195,7 +34861,7 @@
                     </pic:cNvPicPr>
                   </pic:nvPicPr>
                   <pic:blipFill>
-                    <a:blip r:embed="rId29"/>
+                    <a:blip r:embed="rId33"/>
                     <a:srcRect/>
                     <a:stretch>
                       <a:fillRect/>
@@ -33277,7 +34943,7 @@
           <w:color w:val="000000" w:themeColor="text1"/>
         </w:rPr>
       </w:pPr>
-      <w:bookmarkStart w:id="117" w:name="_Toc389397080"/>
+      <w:bookmarkStart w:id="123" w:name="_Toc398583424"/>
       <w:r>
         <w:rPr>
           <w:rFonts w:ascii="Times New Roman" w:hAnsi="Times New Roman" w:cs="Times New Roman"/>
@@ -33334,7 +35000,7 @@
         </w:rPr>
         <w:t>s</w:t>
       </w:r>
-      <w:bookmarkEnd w:id="117"/>
+      <w:bookmarkEnd w:id="123"/>
     </w:p>
     <w:p>
       <w:pPr>
@@ -33672,7 +35338,7 @@
           <w:szCs w:val="20"/>
         </w:rPr>
       </w:pPr>
-      <w:bookmarkStart w:id="118" w:name="_Toc398401118"/>
+      <w:bookmarkStart w:id="124" w:name="_Toc398583277"/>
       <w:r>
         <w:rPr>
           <w:rFonts w:ascii="Times New Roman" w:hAnsi="Times New Roman" w:cs="Times New Roman"/>
@@ -33749,7 +35415,7 @@
         </w:rPr>
         <w:t>ela de cadastro de usuários.</w:t>
       </w:r>
-      <w:bookmarkEnd w:id="118"/>
+      <w:bookmarkEnd w:id="124"/>
     </w:p>
     <w:p>
       <w:pPr>
@@ -33804,7 +35470,7 @@
                     </pic:cNvPicPr>
                   </pic:nvPicPr>
                   <pic:blipFill>
-                    <a:blip r:embed="rId30"/>
+                    <a:blip r:embed="rId34"/>
                     <a:srcRect/>
                     <a:stretch>
                       <a:fillRect/>
@@ -33868,7 +35534,7 @@
           <w:color w:val="000000" w:themeColor="text1"/>
         </w:rPr>
       </w:pPr>
-      <w:bookmarkStart w:id="119" w:name="_Toc389397081"/>
+      <w:bookmarkStart w:id="125" w:name="_Toc398583425"/>
       <w:r>
         <w:rPr>
           <w:rFonts w:ascii="Times New Roman" w:hAnsi="Times New Roman" w:cs="Times New Roman"/>
@@ -33926,7 +35592,7 @@
         </w:rPr>
         <w:t>s</w:t>
       </w:r>
-      <w:bookmarkEnd w:id="119"/>
+      <w:bookmarkEnd w:id="125"/>
     </w:p>
     <w:p>
       <w:pPr>
@@ -34178,7 +35844,7 @@
           <w:szCs w:val="20"/>
         </w:rPr>
       </w:pPr>
-      <w:bookmarkStart w:id="120" w:name="_Toc398401119"/>
+      <w:bookmarkStart w:id="126" w:name="_Toc398583278"/>
       <w:r>
         <w:rPr>
           <w:rFonts w:ascii="Times New Roman" w:hAnsi="Times New Roman" w:cs="Times New Roman"/>
@@ -34255,7 +35921,7 @@
         </w:rPr>
         <w:t>ela de cadastro de clientes.</w:t>
       </w:r>
-      <w:bookmarkEnd w:id="120"/>
+      <w:bookmarkEnd w:id="126"/>
     </w:p>
     <w:p>
       <w:pPr>
@@ -34311,7 +35977,7 @@
                     </pic:cNvPicPr>
                   </pic:nvPicPr>
                   <pic:blipFill>
-                    <a:blip r:embed="rId31"/>
+                    <a:blip r:embed="rId35"/>
                     <a:srcRect/>
                     <a:stretch>
                       <a:fillRect/>
@@ -34398,7 +36064,7 @@
           <w:color w:val="000000" w:themeColor="text1"/>
         </w:rPr>
       </w:pPr>
-      <w:bookmarkStart w:id="121" w:name="_Toc389397082"/>
+      <w:bookmarkStart w:id="127" w:name="_Toc398583426"/>
       <w:r>
         <w:rPr>
           <w:rFonts w:ascii="Times New Roman" w:hAnsi="Times New Roman" w:cs="Times New Roman"/>
@@ -34448,7 +36114,7 @@
         </w:rPr>
         <w:t>Cadastro de projetos</w:t>
       </w:r>
-      <w:bookmarkEnd w:id="121"/>
+      <w:bookmarkEnd w:id="127"/>
     </w:p>
     <w:p>
       <w:pPr>
@@ -34648,7 +36314,7 @@
           <w:szCs w:val="20"/>
         </w:rPr>
       </w:pPr>
-      <w:bookmarkStart w:id="122" w:name="_Toc398401120"/>
+      <w:bookmarkStart w:id="128" w:name="_Toc398583279"/>
       <w:r>
         <w:rPr>
           <w:rFonts w:ascii="Times New Roman" w:hAnsi="Times New Roman" w:cs="Times New Roman"/>
@@ -34725,7 +36391,7 @@
         </w:rPr>
         <w:t>ela de cadastro de projetos.</w:t>
       </w:r>
-      <w:bookmarkEnd w:id="122"/>
+      <w:bookmarkEnd w:id="128"/>
     </w:p>
     <w:p>
       <w:pPr>
@@ -34782,7 +36448,7 @@
                     </pic:cNvPicPr>
                   </pic:nvPicPr>
                   <pic:blipFill>
-                    <a:blip r:embed="rId32"/>
+                    <a:blip r:embed="rId36"/>
                     <a:srcRect/>
                     <a:stretch>
                       <a:fillRect/>
@@ -34857,7 +36523,7 @@
           <w:color w:val="000000" w:themeColor="text1"/>
         </w:rPr>
       </w:pPr>
-      <w:bookmarkStart w:id="123" w:name="_Toc389397083"/>
+      <w:bookmarkStart w:id="129" w:name="_Toc398583427"/>
       <w:r>
         <w:rPr>
           <w:rFonts w:ascii="Times New Roman" w:hAnsi="Times New Roman" w:cs="Times New Roman"/>
@@ -34907,7 +36573,7 @@
         </w:rPr>
         <w:t>Consulta de scans pendentes</w:t>
       </w:r>
-      <w:bookmarkEnd w:id="123"/>
+      <w:bookmarkEnd w:id="129"/>
     </w:p>
     <w:p>
       <w:pPr>
@@ -34986,7 +36652,7 @@
           <w:color w:val="000000" w:themeColor="text1"/>
         </w:rPr>
       </w:pPr>
-      <w:bookmarkStart w:id="124" w:name="_Toc389397084"/>
+      <w:bookmarkStart w:id="130" w:name="_Toc398583428"/>
       <w:r>
         <w:rPr>
           <w:rFonts w:ascii="Times New Roman" w:hAnsi="Times New Roman" w:cs="Times New Roman"/>
@@ -35036,7 +36702,7 @@
         </w:rPr>
         <w:t>Gráficos</w:t>
       </w:r>
-      <w:bookmarkEnd w:id="124"/>
+      <w:bookmarkEnd w:id="130"/>
     </w:p>
     <w:p>
       <w:pPr>
@@ -35399,7 +37065,7 @@
           <w:szCs w:val="24"/>
         </w:rPr>
       </w:pPr>
-      <w:bookmarkStart w:id="125" w:name="_Toc389397085"/>
+      <w:bookmarkStart w:id="131" w:name="_Toc398583429"/>
       <w:r>
         <w:rPr>
           <w:rFonts w:ascii="Times New Roman" w:hAnsi="Times New Roman" w:cs="Times New Roman"/>
@@ -35437,8 +37103,8 @@
         </w:rPr>
         <w:t>ALIDAÇÃO</w:t>
       </w:r>
-      <w:bookmarkEnd w:id="107"/>
-      <w:bookmarkEnd w:id="125"/>
+      <w:bookmarkEnd w:id="112"/>
+      <w:bookmarkEnd w:id="131"/>
     </w:p>
     <w:p>
       <w:pPr>
@@ -35493,7 +37159,7 @@
         </w:rPr>
         <w:t xml:space="preserve"> ilegra (</w:t>
       </w:r>
-      <w:hyperlink r:id="rId33">
+      <w:hyperlink r:id="rId37">
         <w:r>
           <w:rPr>
             <w:rStyle w:val="InternetLink"/>
@@ -35687,6 +37353,7 @@
           <w:szCs w:val="24"/>
         </w:rPr>
       </w:pPr>
+      <w:bookmarkStart w:id="132" w:name="_Toc398583430"/>
       <w:r>
         <w:rPr>
           <w:rFonts w:ascii="Times New Roman" w:hAnsi="Times New Roman" w:cs="Times New Roman"/>
@@ -35732,6 +37399,7 @@
         </w:rPr>
         <w:t>ESTRATÉGIA</w:t>
       </w:r>
+      <w:bookmarkEnd w:id="132"/>
     </w:p>
     <w:p>
       <w:pPr>
@@ -36152,8 +37820,8 @@
           <w:szCs w:val="24"/>
         </w:rPr>
       </w:pPr>
-      <w:bookmarkStart w:id="126" w:name="_Toc383992871"/>
-      <w:bookmarkStart w:id="127" w:name="_Toc389397086"/>
+      <w:bookmarkStart w:id="133" w:name="_Toc383992871"/>
+      <w:bookmarkStart w:id="134" w:name="_Toc398583431"/>
       <w:r>
         <w:rPr>
           <w:rFonts w:ascii="Times New Roman" w:hAnsi="Times New Roman" w:cs="Times New Roman"/>
@@ -36173,8 +37841,8 @@
         </w:rPr>
         <w:t xml:space="preserve"> CRONOGRAMA</w:t>
       </w:r>
-      <w:bookmarkEnd w:id="126"/>
-      <w:bookmarkEnd w:id="127"/>
+      <w:bookmarkEnd w:id="133"/>
+      <w:bookmarkEnd w:id="134"/>
     </w:p>
     <w:p>
       <w:pPr>
@@ -36202,8 +37870,8 @@
           <w:szCs w:val="24"/>
         </w:rPr>
       </w:pPr>
-      <w:bookmarkStart w:id="128" w:name="_Toc383990887"/>
-      <w:bookmarkStart w:id="129" w:name="_Toc389397030"/>
+      <w:bookmarkStart w:id="135" w:name="_Toc383990887"/>
+      <w:bookmarkStart w:id="136" w:name="_Toc398583626"/>
       <w:r>
         <w:rPr>
           <w:rFonts w:ascii="Times New Roman" w:hAnsi="Times New Roman" w:cs="Times New Roman"/>
@@ -36275,8 +37943,8 @@
         </w:rPr>
         <w:t xml:space="preserve"> - Cronograma</w:t>
       </w:r>
-      <w:bookmarkEnd w:id="128"/>
-      <w:bookmarkEnd w:id="129"/>
+      <w:bookmarkEnd w:id="135"/>
+      <w:bookmarkEnd w:id="136"/>
     </w:p>
     <w:tbl>
       <w:tblPr>
@@ -37983,7 +39651,7 @@
           <w:lang w:val="en-US"/>
         </w:rPr>
       </w:pPr>
-      <w:bookmarkStart w:id="130" w:name="_Toc383992872"/>
+      <w:bookmarkStart w:id="137" w:name="_Toc383992872"/>
     </w:p>
     <w:p>
       <w:pPr>
@@ -38012,7 +39680,7 @@
           <w:lang w:val="en-US"/>
         </w:rPr>
       </w:pPr>
-      <w:bookmarkStart w:id="131" w:name="_Toc389397087"/>
+      <w:bookmarkStart w:id="138" w:name="_Toc398583432"/>
       <w:r>
         <w:rPr>
           <w:rFonts w:ascii="Times New Roman" w:hAnsi="Times New Roman" w:cs="Times New Roman"/>
@@ -38024,8 +39692,8 @@
         <w:lastRenderedPageBreak/>
         <w:t>REFERÊNCIAS BIBLIOGRÁFICAS</w:t>
       </w:r>
-      <w:bookmarkEnd w:id="130"/>
-      <w:bookmarkEnd w:id="131"/>
+      <w:bookmarkEnd w:id="137"/>
+      <w:bookmarkEnd w:id="138"/>
     </w:p>
     <w:p>
       <w:pPr>
@@ -38101,7 +39769,7 @@
         </w:rPr>
         <w:t>2009. Disponível em: &lt;</w:t>
       </w:r>
-      <w:hyperlink r:id="rId34">
+      <w:hyperlink r:id="rId38">
         <w:r>
           <w:rPr>
             <w:rStyle w:val="InternetLink"/>
@@ -38445,7 +40113,7 @@
         </w:rPr>
         <w:t>. 2009. Disponível em: &lt;</w:t>
       </w:r>
-      <w:hyperlink r:id="rId35" w:history="1">
+      <w:hyperlink r:id="rId39" w:history="1">
         <w:r>
           <w:rPr>
             <w:rStyle w:val="Hyperlink"/>
@@ -38608,7 +40276,7 @@
         </w:rPr>
         <w:t xml:space="preserve">ISO Org. Disponível em: </w:t>
       </w:r>
-      <w:hyperlink r:id="rId36" w:history="1">
+      <w:hyperlink r:id="rId40" w:history="1">
         <w:r>
           <w:rPr>
             <w:rStyle w:val="Hyperlink"/>
@@ -38862,7 +40530,7 @@
         </w:rPr>
         <w:t>em &lt;</w:t>
       </w:r>
-      <w:hyperlink r:id="rId37" w:history="1">
+      <w:hyperlink r:id="rId41" w:history="1">
         <w:r>
           <w:rPr>
             <w:rFonts w:ascii="Times New Roman" w:hAnsi="Times New Roman" w:cs="Times New Roman"/>
@@ -38923,7 +40591,7 @@
         </w:rPr>
         <w:t>Trello. Disponível em &lt;</w:t>
       </w:r>
-      <w:hyperlink r:id="rId38">
+      <w:hyperlink r:id="rId42">
         <w:r>
           <w:rPr>
             <w:rFonts w:ascii="Times New Roman" w:hAnsi="Times New Roman" w:cs="Times New Roman"/>
@@ -38994,7 +40662,7 @@
         </w:rPr>
         <w:t>. Disponível em &lt;</w:t>
       </w:r>
-      <w:hyperlink r:id="rId39">
+      <w:hyperlink r:id="rId43">
         <w:r>
           <w:rPr>
             <w:rFonts w:ascii="Times New Roman" w:hAnsi="Times New Roman" w:cs="Times New Roman"/>
@@ -39083,7 +40751,7 @@
         </w:rPr>
         <w:t>Python. Disponível em &lt;</w:t>
       </w:r>
-      <w:hyperlink r:id="rId40">
+      <w:hyperlink r:id="rId44">
         <w:r>
           <w:rPr>
             <w:rFonts w:ascii="Times New Roman" w:hAnsi="Times New Roman" w:cs="Times New Roman"/>
@@ -39136,7 +40804,7 @@
         </w:rPr>
         <w:t>Django. Disponível em &lt;</w:t>
       </w:r>
-      <w:hyperlink r:id="rId41">
+      <w:hyperlink r:id="rId45">
         <w:r>
           <w:rPr>
             <w:rFonts w:ascii="Times New Roman" w:hAnsi="Times New Roman" w:cs="Times New Roman"/>
@@ -39189,7 +40857,7 @@
         </w:rPr>
         <w:t>SublimeText. Disponível em &lt;</w:t>
       </w:r>
-      <w:hyperlink r:id="rId42">
+      <w:hyperlink r:id="rId46">
         <w:r>
           <w:rPr>
             <w:rFonts w:ascii="Times New Roman" w:hAnsi="Times New Roman" w:cs="Times New Roman"/>
@@ -39242,7 +40910,7 @@
         </w:rPr>
         <w:t>Postgresql. Disponível em &lt;</w:t>
       </w:r>
-      <w:hyperlink r:id="rId43">
+      <w:hyperlink r:id="rId47">
         <w:r>
           <w:rPr>
             <w:rFonts w:ascii="Times New Roman" w:hAnsi="Times New Roman" w:cs="Times New Roman"/>
@@ -39295,7 +40963,7 @@
         </w:rPr>
         <w:t>Github. Disponível em &lt;</w:t>
       </w:r>
-      <w:hyperlink r:id="rId44">
+      <w:hyperlink r:id="rId48">
         <w:r>
           <w:rPr>
             <w:rFonts w:ascii="Times New Roman" w:hAnsi="Times New Roman" w:cs="Times New Roman"/>
@@ -39348,7 +41016,7 @@
         </w:rPr>
         <w:t>NinjaMock. Disponível em &lt;</w:t>
       </w:r>
-      <w:hyperlink r:id="rId45">
+      <w:hyperlink r:id="rId49">
         <w:r>
           <w:rPr>
             <w:rFonts w:ascii="Times New Roman" w:hAnsi="Times New Roman" w:cs="Times New Roman"/>
@@ -39401,7 +41069,7 @@
         </w:rPr>
         <w:t>Cacoo. Disponível em &lt;</w:t>
       </w:r>
-      <w:hyperlink r:id="rId46">
+      <w:hyperlink r:id="rId50">
         <w:r>
           <w:rPr>
             <w:rFonts w:ascii="Times New Roman" w:hAnsi="Times New Roman" w:cs="Times New Roman"/>
@@ -39454,7 +41122,7 @@
         </w:rPr>
         <w:t>ilegra. Disponível em &lt;</w:t>
       </w:r>
-      <w:hyperlink r:id="rId47">
+      <w:hyperlink r:id="rId51">
         <w:r>
           <w:rPr>
             <w:rFonts w:ascii="Times New Roman" w:hAnsi="Times New Roman" w:cs="Times New Roman"/>
@@ -39585,8 +41253,8 @@
           <w:szCs w:val="24"/>
         </w:rPr>
       </w:pPr>
-      <w:bookmarkStart w:id="132" w:name="_Toc383992873"/>
-      <w:bookmarkStart w:id="133" w:name="_Toc389397088"/>
+      <w:bookmarkStart w:id="139" w:name="_Toc383992873"/>
+      <w:bookmarkStart w:id="140" w:name="_Toc398583433"/>
       <w:r>
         <w:rPr>
           <w:rFonts w:ascii="Times New Roman" w:hAnsi="Times New Roman" w:cs="Times New Roman"/>
@@ -39597,8 +41265,8 @@
         <w:lastRenderedPageBreak/>
         <w:t>COMPONENTES REUTILIZADOS</w:t>
       </w:r>
-      <w:bookmarkEnd w:id="132"/>
-      <w:bookmarkEnd w:id="133"/>
+      <w:bookmarkEnd w:id="139"/>
+      <w:bookmarkEnd w:id="140"/>
     </w:p>
     <w:p>
       <w:pPr>
@@ -40194,7 +41862,7 @@
       </w:r>
     </w:p>
     <w:sectPr>
-      <w:headerReference w:type="default" r:id="rId48"/>
+      <w:headerReference w:type="default" r:id="rId52"/>
       <w:pgSz w:w="11906" w:h="16838"/>
       <w:pgMar w:top="1702" w:right="1701" w:bottom="1417" w:left="1701" w:header="708" w:footer="708" w:gutter="0"/>
       <w:pgNumType w:start="8"/>
@@ -40264,7 +41932,7 @@
             <w:rPr>
               <w:noProof/>
             </w:rPr>
-            <w:t>36</w:t>
+            <w:t>32</w:t>
           </w:r>
         </w:fldSimple>
       </w:p>
@@ -42986,477 +44654,6 @@
 </w:styles>
 </file>
 
-<file path=word/stylesWithEffects.xml><?xml version="1.0" encoding="utf-8"?>
-<w:styles xmlns:wpc="http://schemas.microsoft.com/office/word/2010/wordprocessingCanvas" xmlns:mc="http://schemas.openxmlformats.org/markup-compatibility/2006" xmlns:o="urn:schemas-microsoft-com:office:office" xmlns:r="http://schemas.openxmlformats.org/officeDocument/2006/relationships" xmlns:m="http://schemas.openxmlformats.org/officeDocument/2006/math" xmlns:v="urn:schemas-microsoft-com:vml" xmlns:wp14="http://schemas.microsoft.com/office/word/2010/wordprocessingDrawing" xmlns:wp="http://schemas.openxmlformats.org/drawingml/2006/wordprocessingDrawing" xmlns:w10="urn:schemas-microsoft-com:office:word" xmlns:w="http://schemas.openxmlformats.org/wordprocessingml/2006/main" xmlns:w14="http://schemas.microsoft.com/office/word/2010/wordml" xmlns:wpg="http://schemas.microsoft.com/office/word/2010/wordprocessingGroup" xmlns:wpi="http://schemas.microsoft.com/office/word/2010/wordprocessingInk" xmlns:wne="http://schemas.microsoft.com/office/word/2006/wordml" xmlns:wps="http://schemas.microsoft.com/office/word/2010/wordprocessingShape" mc:Ignorable="w14 wp14">
-  <w:docDefaults>
-    <w:rPrDefault>
-      <w:rPr>
-        <w:rFonts w:asciiTheme="minorHAnsi" w:eastAsiaTheme="minorHAnsi" w:hAnsiTheme="minorHAnsi" w:cstheme="minorBidi"/>
-        <w:sz w:val="22"/>
-        <w:szCs w:val="22"/>
-        <w:lang w:val="pt-BR" w:eastAsia="en-US" w:bidi="ar-SA"/>
-      </w:rPr>
-    </w:rPrDefault>
-    <w:pPrDefault/>
-  </w:docDefaults>
-  <w:latentStyles w:defLockedState="0" w:defUIPriority="99" w:defSemiHidden="1" w:defUnhideWhenUsed="1" w:defQFormat="0" w:count="267">
-    <w:lsdException w:name="Normal" w:semiHidden="0" w:uiPriority="0" w:unhideWhenUsed="0" w:qFormat="1"/>
-    <w:lsdException w:name="heading 1" w:semiHidden="0" w:uiPriority="9" w:unhideWhenUsed="0" w:qFormat="1"/>
-    <w:lsdException w:name="heading 2" w:uiPriority="9" w:qFormat="1"/>
-    <w:lsdException w:name="heading 3" w:uiPriority="9" w:qFormat="1"/>
-    <w:lsdException w:name="heading 4" w:uiPriority="9" w:qFormat="1"/>
-    <w:lsdException w:name="heading 5" w:uiPriority="9" w:qFormat="1"/>
-    <w:lsdException w:name="heading 6" w:uiPriority="9" w:qFormat="1"/>
-    <w:lsdException w:name="heading 7" w:uiPriority="9" w:qFormat="1"/>
-    <w:lsdException w:name="heading 8" w:uiPriority="9" w:qFormat="1"/>
-    <w:lsdException w:name="heading 9" w:uiPriority="9" w:qFormat="1"/>
-    <w:lsdException w:name="toc 1" w:uiPriority="39"/>
-    <w:lsdException w:name="toc 2" w:uiPriority="39"/>
-    <w:lsdException w:name="toc 3" w:uiPriority="39"/>
-    <w:lsdException w:name="toc 4" w:uiPriority="39"/>
-    <w:lsdException w:name="toc 5" w:uiPriority="39"/>
-    <w:lsdException w:name="toc 6" w:uiPriority="39"/>
-    <w:lsdException w:name="toc 7" w:uiPriority="39"/>
-    <w:lsdException w:name="toc 8" w:uiPriority="39"/>
-    <w:lsdException w:name="toc 9" w:uiPriority="39"/>
-    <w:lsdException w:name="caption" w:uiPriority="35" w:qFormat="1"/>
-    <w:lsdException w:name="Title" w:semiHidden="0" w:uiPriority="10" w:unhideWhenUsed="0" w:qFormat="1"/>
-    <w:lsdException w:name="Default Paragraph Font" w:uiPriority="1"/>
-    <w:lsdException w:name="Subtitle" w:semiHidden="0" w:uiPriority="11" w:unhideWhenUsed="0" w:qFormat="1"/>
-    <w:lsdException w:name="Strong" w:semiHidden="0" w:uiPriority="22" w:unhideWhenUsed="0" w:qFormat="1"/>
-    <w:lsdException w:name="Emphasis" w:semiHidden="0" w:uiPriority="20" w:unhideWhenUsed="0" w:qFormat="1"/>
-    <w:lsdException w:name="Table Grid" w:semiHidden="0" w:uiPriority="59" w:unhideWhenUsed="0"/>
-    <w:lsdException w:name="Placeholder Text" w:unhideWhenUsed="0"/>
-    <w:lsdException w:name="No Spacing" w:semiHidden="0" w:uiPriority="1" w:unhideWhenUsed="0" w:qFormat="1"/>
-    <w:lsdException w:name="Light Shading" w:semiHidden="0" w:uiPriority="60" w:unhideWhenUsed="0"/>
-    <w:lsdException w:name="Light List" w:semiHidden="0" w:uiPriority="61" w:unhideWhenUsed="0"/>
-    <w:lsdException w:name="Light Grid" w:semiHidden="0" w:uiPriority="62" w:unhideWhenUsed="0"/>
-    <w:lsdException w:name="Medium Shading 1" w:semiHidden="0" w:uiPriority="63" w:unhideWhenUsed="0"/>
-    <w:lsdException w:name="Medium Shading 2" w:semiHidden="0" w:uiPriority="64" w:unhideWhenUsed="0"/>
-    <w:lsdException w:name="Medium List 1" w:semiHidden="0" w:uiPriority="65" w:unhideWhenUsed="0"/>
-    <w:lsdException w:name="Medium List 2" w:semiHidden="0" w:uiPriority="66" w:unhideWhenUsed="0"/>
-    <w:lsdException w:name="Medium Grid 1" w:semiHidden="0" w:uiPriority="67" w:unhideWhenUsed="0"/>
-    <w:lsdException w:name="Medium Grid 2" w:semiHidden="0" w:uiPriority="68" w:unhideWhenUsed="0"/>
-    <w:lsdException w:name="Medium Grid 3" w:semiHidden="0" w:uiPriority="69" w:unhideWhenUsed="0"/>
-    <w:lsdException w:name="Dark List" w:semiHidden="0" w:uiPriority="70" w:unhideWhenUsed="0"/>
-    <w:lsdException w:name="Colorful Shading" w:semiHidden="0" w:uiPriority="71" w:unhideWhenUsed="0"/>
-    <w:lsdException w:name="Colorful List" w:semiHidden="0" w:uiPriority="72" w:unhideWhenUsed="0"/>
-    <w:lsdException w:name="Colorful Grid" w:semiHidden="0" w:uiPriority="73" w:unhideWhenUsed="0"/>
-    <w:lsdException w:name="Light Shading Accent 1" w:semiHidden="0" w:uiPriority="60" w:unhideWhenUsed="0"/>
-    <w:lsdException w:name="Light List Accent 1" w:semiHidden="0" w:uiPriority="61" w:unhideWhenUsed="0"/>
-    <w:lsdException w:name="Light Grid Accent 1" w:semiHidden="0" w:uiPriority="62" w:unhideWhenUsed="0"/>
-    <w:lsdException w:name="Medium Shading 1 Accent 1" w:semiHidden="0" w:uiPriority="63" w:unhideWhenUsed="0"/>
-    <w:lsdException w:name="Medium Shading 2 Accent 1" w:semiHidden="0" w:uiPriority="64" w:unhideWhenUsed="0"/>
-    <w:lsdException w:name="Medium List 1 Accent 1" w:semiHidden="0" w:uiPriority="65" w:unhideWhenUsed="0"/>
-    <w:lsdException w:name="Revision" w:unhideWhenUsed="0"/>
-    <w:lsdException w:name="List Paragraph" w:semiHidden="0" w:uiPriority="34" w:unhideWhenUsed="0" w:qFormat="1"/>
-    <w:lsdException w:name="Quote" w:semiHidden="0" w:uiPriority="29" w:unhideWhenUsed="0" w:qFormat="1"/>
-    <w:lsdException w:name="Intense Quote" w:semiHidden="0" w:uiPriority="30" w:unhideWhenUsed="0" w:qFormat="1"/>
-    <w:lsdException w:name="Medium List 2 Accent 1" w:semiHidden="0" w:uiPriority="66" w:unhideWhenUsed="0"/>
-    <w:lsdException w:name="Medium Grid 1 Accent 1" w:semiHidden="0" w:uiPriority="67" w:unhideWhenUsed="0"/>
-    <w:lsdException w:name="Medium Grid 2 Accent 1" w:semiHidden="0" w:uiPriority="68" w:unhideWhenUsed="0"/>
-    <w:lsdException w:name="Medium Grid 3 Accent 1" w:semiHidden="0" w:uiPriority="69" w:unhideWhenUsed="0"/>
-    <w:lsdException w:name="Dark List Accent 1" w:semiHidden="0" w:uiPriority="70" w:unhideWhenUsed="0"/>
-    <w:lsdException w:name="Colorful Shading Accent 1" w:semiHidden="0" w:uiPriority="71" w:unhideWhenUsed="0"/>
-    <w:lsdException w:name="Colorful List Accent 1" w:semiHidden="0" w:uiPriority="72" w:unhideWhenUsed="0"/>
-    <w:lsdException w:name="Colorful Grid Accent 1" w:semiHidden="0" w:uiPriority="73" w:unhideWhenUsed="0"/>
-    <w:lsdException w:name="Light Shading Accent 2" w:semiHidden="0" w:uiPriority="60" w:unhideWhenUsed="0"/>
-    <w:lsdException w:name="Light List Accent 2" w:semiHidden="0" w:uiPriority="61" w:unhideWhenUsed="0"/>
-    <w:lsdException w:name="Light Grid Accent 2" w:semiHidden="0" w:uiPriority="62" w:unhideWhenUsed="0"/>
-    <w:lsdException w:name="Medium Shading 1 Accent 2" w:semiHidden="0" w:uiPriority="63" w:unhideWhenUsed="0"/>
-    <w:lsdException w:name="Medium Shading 2 Accent 2" w:semiHidden="0" w:uiPriority="64" w:unhideWhenUsed="0"/>
-    <w:lsdException w:name="Medium List 1 Accent 2" w:semiHidden="0" w:uiPriority="65" w:unhideWhenUsed="0"/>
-    <w:lsdException w:name="Medium List 2 Accent 2" w:semiHidden="0" w:uiPriority="66" w:unhideWhenUsed="0"/>
-    <w:lsdException w:name="Medium Grid 1 Accent 2" w:semiHidden="0" w:uiPriority="67" w:unhideWhenUsed="0"/>
-    <w:lsdException w:name="Medium Grid 2 Accent 2" w:semiHidden="0" w:uiPriority="68" w:unhideWhenUsed="0"/>
-    <w:lsdException w:name="Medium Grid 3 Accent 2" w:semiHidden="0" w:uiPriority="69" w:unhideWhenUsed="0"/>
-    <w:lsdException w:name="Dark List Accent 2" w:semiHidden="0" w:uiPriority="70" w:unhideWhenUsed="0"/>
-    <w:lsdException w:name="Colorful Shading Accent 2" w:semiHidden="0" w:uiPriority="71" w:unhideWhenUsed="0"/>
-    <w:lsdException w:name="Colorful List Accent 2" w:semiHidden="0" w:uiPriority="72" w:unhideWhenUsed="0"/>
-    <w:lsdException w:name="Colorful Grid Accent 2" w:semiHidden="0" w:uiPriority="73" w:unhideWhenUsed="0"/>
-    <w:lsdException w:name="Light Shading Accent 3" w:semiHidden="0" w:uiPriority="60" w:unhideWhenUsed="0"/>
-    <w:lsdException w:name="Light List Accent 3" w:semiHidden="0" w:uiPriority="61" w:unhideWhenUsed="0"/>
-    <w:lsdException w:name="Light Grid Accent 3" w:semiHidden="0" w:uiPriority="62" w:unhideWhenUsed="0"/>
-    <w:lsdException w:name="Medium Shading 1 Accent 3" w:semiHidden="0" w:uiPriority="63" w:unhideWhenUsed="0"/>
-    <w:lsdException w:name="Medium Shading 2 Accent 3" w:semiHidden="0" w:uiPriority="64" w:unhideWhenUsed="0"/>
-    <w:lsdException w:name="Medium List 1 Accent 3" w:semiHidden="0" w:uiPriority="65" w:unhideWhenUsed="0"/>
-    <w:lsdException w:name="Medium List 2 Accent 3" w:semiHidden="0" w:uiPriority="66" w:unhideWhenUsed="0"/>
-    <w:lsdException w:name="Medium Grid 1 Accent 3" w:semiHidden="0" w:uiPriority="67" w:unhideWhenUsed="0"/>
-    <w:lsdException w:name="Medium Grid 2 Accent 3" w:semiHidden="0" w:uiPriority="68" w:unhideWhenUsed="0"/>
-    <w:lsdException w:name="Medium Grid 3 Accent 3" w:semiHidden="0" w:uiPriority="69" w:unhideWhenUsed="0"/>
-    <w:lsdException w:name="Dark List Accent 3" w:semiHidden="0" w:uiPriority="70" w:unhideWhenUsed="0"/>
-    <w:lsdException w:name="Colorful Shading Accent 3" w:semiHidden="0" w:uiPriority="71" w:unhideWhenUsed="0"/>
-    <w:lsdException w:name="Colorful List Accent 3" w:semiHidden="0" w:uiPriority="72" w:unhideWhenUsed="0"/>
-    <w:lsdException w:name="Colorful Grid Accent 3" w:semiHidden="0" w:uiPriority="73" w:unhideWhenUsed="0"/>
-    <w:lsdException w:name="Light Shading Accent 4" w:semiHidden="0" w:uiPriority="60" w:unhideWhenUsed="0"/>
-    <w:lsdException w:name="Light List Accent 4" w:semiHidden="0" w:uiPriority="61" w:unhideWhenUsed="0"/>
-    <w:lsdException w:name="Light Grid Accent 4" w:semiHidden="0" w:uiPriority="62" w:unhideWhenUsed="0"/>
-    <w:lsdException w:name="Medium Shading 1 Accent 4" w:semiHidden="0" w:uiPriority="63" w:unhideWhenUsed="0"/>
-    <w:lsdException w:name="Medium Shading 2 Accent 4" w:semiHidden="0" w:uiPriority="64" w:unhideWhenUsed="0"/>
-    <w:lsdException w:name="Medium List 1 Accent 4" w:semiHidden="0" w:uiPriority="65" w:unhideWhenUsed="0"/>
-    <w:lsdException w:name="Medium List 2 Accent 4" w:semiHidden="0" w:uiPriority="66" w:unhideWhenUsed="0"/>
-    <w:lsdException w:name="Medium Grid 1 Accent 4" w:semiHidden="0" w:uiPriority="67" w:unhideWhenUsed="0"/>
-    <w:lsdException w:name="Medium Grid 2 Accent 4" w:semiHidden="0" w:uiPriority="68" w:unhideWhenUsed="0"/>
-    <w:lsdException w:name="Medium Grid 3 Accent 4" w:semiHidden="0" w:uiPriority="69" w:unhideWhenUsed="0"/>
-    <w:lsdException w:name="Dark List Accent 4" w:semiHidden="0" w:uiPriority="70" w:unhideWhenUsed="0"/>
-    <w:lsdException w:name="Colorful Shading Accent 4" w:semiHidden="0" w:uiPriority="71" w:unhideWhenUsed="0"/>
-    <w:lsdException w:name="Colorful List Accent 4" w:semiHidden="0" w:uiPriority="72" w:unhideWhenUsed="0"/>
-    <w:lsdException w:name="Colorful Grid Accent 4" w:semiHidden="0" w:uiPriority="73" w:unhideWhenUsed="0"/>
-    <w:lsdException w:name="Light Shading Accent 5" w:semiHidden="0" w:uiPriority="60" w:unhideWhenUsed="0"/>
-    <w:lsdException w:name="Light List Accent 5" w:semiHidden="0" w:uiPriority="61" w:unhideWhenUsed="0"/>
-    <w:lsdException w:name="Light Grid Accent 5" w:semiHidden="0" w:uiPriority="62" w:unhideWhenUsed="0"/>
-    <w:lsdException w:name="Medium Shading 1 Accent 5" w:semiHidden="0" w:uiPriority="63" w:unhideWhenUsed="0"/>
-    <w:lsdException w:name="Medium Shading 2 Accent 5" w:semiHidden="0" w:uiPriority="64" w:unhideWhenUsed="0"/>
-    <w:lsdException w:name="Medium List 1 Accent 5" w:semiHidden="0" w:uiPriority="65" w:unhideWhenUsed="0"/>
-    <w:lsdException w:name="Medium List 2 Accent 5" w:semiHidden="0" w:uiPriority="66" w:unhideWhenUsed="0"/>
-    <w:lsdException w:name="Medium Grid 1 Accent 5" w:semiHidden="0" w:uiPriority="67" w:unhideWhenUsed="0"/>
-    <w:lsdException w:name="Medium Grid 2 Accent 5" w:semiHidden="0" w:uiPriority="68" w:unhideWhenUsed="0"/>
-    <w:lsdException w:name="Medium Grid 3 Accent 5" w:semiHidden="0" w:uiPriority="69" w:unhideWhenUsed="0"/>
-    <w:lsdException w:name="Dark List Accent 5" w:semiHidden="0" w:uiPriority="70" w:unhideWhenUsed="0"/>
-    <w:lsdException w:name="Colorful Shading Accent 5" w:semiHidden="0" w:uiPriority="71" w:unhideWhenUsed="0"/>
-    <w:lsdException w:name="Colorful List Accent 5" w:semiHidden="0" w:uiPriority="72" w:unhideWhenUsed="0"/>
-    <w:lsdException w:name="Colorful Grid Accent 5" w:semiHidden="0" w:uiPriority="73" w:unhideWhenUsed="0"/>
-    <w:lsdException w:name="Light Shading Accent 6" w:semiHidden="0" w:uiPriority="60" w:unhideWhenUsed="0"/>
-    <w:lsdException w:name="Light List Accent 6" w:semiHidden="0" w:uiPriority="61" w:unhideWhenUsed="0"/>
-    <w:lsdException w:name="Light Grid Accent 6" w:semiHidden="0" w:uiPriority="62" w:unhideWhenUsed="0"/>
-    <w:lsdException w:name="Medium Shading 1 Accent 6" w:semiHidden="0" w:uiPriority="63" w:unhideWhenUsed="0"/>
-    <w:lsdException w:name="Medium Shading 2 Accent 6" w:semiHidden="0" w:uiPriority="64" w:unhideWhenUsed="0"/>
-    <w:lsdException w:name="Medium List 1 Accent 6" w:semiHidden="0" w:uiPriority="65" w:unhideWhenUsed="0"/>
-    <w:lsdException w:name="Medium List 2 Accent 6" w:semiHidden="0" w:uiPriority="66" w:unhideWhenUsed="0"/>
-    <w:lsdException w:name="Medium Grid 1 Accent 6" w:semiHidden="0" w:uiPriority="67" w:unhideWhenUsed="0"/>
-    <w:lsdException w:name="Medium Grid 2 Accent 6" w:semiHidden="0" w:uiPriority="68" w:unhideWhenUsed="0"/>
-    <w:lsdException w:name="Medium Grid 3 Accent 6" w:semiHidden="0" w:uiPriority="69" w:unhideWhenUsed="0"/>
-    <w:lsdException w:name="Dark List Accent 6" w:semiHidden="0" w:uiPriority="70" w:unhideWhenUsed="0"/>
-    <w:lsdException w:name="Colorful Shading Accent 6" w:semiHidden="0" w:uiPriority="71" w:unhideWhenUsed="0"/>
-    <w:lsdException w:name="Colorful List Accent 6" w:semiHidden="0" w:uiPriority="72" w:unhideWhenUsed="0"/>
-    <w:lsdException w:name="Colorful Grid Accent 6" w:semiHidden="0" w:uiPriority="73" w:unhideWhenUsed="0"/>
-    <w:lsdException w:name="Subtle Emphasis" w:semiHidden="0" w:uiPriority="19" w:unhideWhenUsed="0" w:qFormat="1"/>
-    <w:lsdException w:name="Intense Emphasis" w:semiHidden="0" w:uiPriority="21" w:unhideWhenUsed="0" w:qFormat="1"/>
-    <w:lsdException w:name="Subtle Reference" w:semiHidden="0" w:uiPriority="31" w:unhideWhenUsed="0" w:qFormat="1"/>
-    <w:lsdException w:name="Intense Reference" w:semiHidden="0" w:uiPriority="32" w:unhideWhenUsed="0" w:qFormat="1"/>
-    <w:lsdException w:name="Book Title" w:semiHidden="0" w:uiPriority="33" w:unhideWhenUsed="0" w:qFormat="1"/>
-    <w:lsdException w:name="Bibliography" w:uiPriority="37"/>
-    <w:lsdException w:name="TOC Heading" w:uiPriority="39" w:qFormat="1"/>
-  </w:latentStyles>
-  <w:style w:type="paragraph" w:default="1" w:styleId="Normal">
-    <w:name w:val="Normal"/>
-    <w:qFormat/>
-  </w:style>
-  <w:style w:type="paragraph" w:styleId="Ttulo1">
-    <w:name w:val="heading 1"/>
-    <w:basedOn w:val="Normal"/>
-    <w:next w:val="Normal"/>
-    <w:link w:val="Ttulo1Char"/>
-    <w:uiPriority w:val="9"/>
-    <w:qFormat/>
-    <w:rsid w:val="00A5218A"/>
-    <w:pPr>
-      <w:keepNext/>
-      <w:keepLines/>
-      <w:spacing w:before="480"/>
-      <w:outlineLvl w:val="0"/>
-    </w:pPr>
-    <w:rPr>
-      <w:rFonts w:asciiTheme="majorHAnsi" w:eastAsiaTheme="majorEastAsia" w:hAnsiTheme="majorHAnsi" w:cstheme="majorBidi"/>
-      <w:b/>
-      <w:bCs/>
-      <w:color w:val="365F91" w:themeColor="accent1" w:themeShade="BF"/>
-      <w:sz w:val="28"/>
-      <w:szCs w:val="28"/>
-    </w:rPr>
-  </w:style>
-  <w:style w:type="paragraph" w:styleId="Ttulo2">
-    <w:name w:val="heading 2"/>
-    <w:basedOn w:val="Normal"/>
-    <w:next w:val="Normal"/>
-    <w:link w:val="Ttulo2Char"/>
-    <w:uiPriority w:val="9"/>
-    <w:unhideWhenUsed/>
-    <w:qFormat/>
-    <w:rsid w:val="007D445A"/>
-    <w:pPr>
-      <w:keepNext/>
-      <w:keepLines/>
-      <w:spacing w:before="200"/>
-      <w:outlineLvl w:val="1"/>
-    </w:pPr>
-    <w:rPr>
-      <w:rFonts w:asciiTheme="majorHAnsi" w:eastAsiaTheme="majorEastAsia" w:hAnsiTheme="majorHAnsi" w:cstheme="majorBidi"/>
-      <w:b/>
-      <w:bCs/>
-      <w:color w:val="4F81BD" w:themeColor="accent1"/>
-      <w:sz w:val="26"/>
-      <w:szCs w:val="26"/>
-    </w:rPr>
-  </w:style>
-  <w:style w:type="character" w:default="1" w:styleId="Fontepargpadro">
-    <w:name w:val="Default Paragraph Font"/>
-    <w:uiPriority w:val="1"/>
-    <w:semiHidden/>
-    <w:unhideWhenUsed/>
-  </w:style>
-  <w:style w:type="table" w:default="1" w:styleId="Tabelanormal">
-    <w:name w:val="Normal Table"/>
-    <w:uiPriority w:val="99"/>
-    <w:semiHidden/>
-    <w:unhideWhenUsed/>
-    <w:tblPr>
-      <w:tblInd w:w="0" w:type="dxa"/>
-      <w:tblCellMar>
-        <w:top w:w="0" w:type="dxa"/>
-        <w:left w:w="108" w:type="dxa"/>
-        <w:bottom w:w="0" w:type="dxa"/>
-        <w:right w:w="108" w:type="dxa"/>
-      </w:tblCellMar>
-    </w:tblPr>
-  </w:style>
-  <w:style w:type="numbering" w:default="1" w:styleId="Semlista">
-    <w:name w:val="No List"/>
-    <w:uiPriority w:val="99"/>
-    <w:semiHidden/>
-    <w:unhideWhenUsed/>
-  </w:style>
-  <w:style w:type="table" w:styleId="Tabelacomgrade">
-    <w:name w:val="Table Grid"/>
-    <w:basedOn w:val="Tabelanormal"/>
-    <w:uiPriority w:val="59"/>
-    <w:rsid w:val="001E72A4"/>
-    <w:tblPr>
-      <w:tblInd w:w="0" w:type="dxa"/>
-      <w:tblBorders>
-        <w:top w:val="single" w:sz="4" w:space="0" w:color="auto"/>
-        <w:left w:val="single" w:sz="4" w:space="0" w:color="auto"/>
-        <w:bottom w:val="single" w:sz="4" w:space="0" w:color="auto"/>
-        <w:right w:val="single" w:sz="4" w:space="0" w:color="auto"/>
-        <w:insideH w:val="single" w:sz="4" w:space="0" w:color="auto"/>
-        <w:insideV w:val="single" w:sz="4" w:space="0" w:color="auto"/>
-      </w:tblBorders>
-      <w:tblCellMar>
-        <w:top w:w="0" w:type="dxa"/>
-        <w:left w:w="108" w:type="dxa"/>
-        <w:bottom w:w="0" w:type="dxa"/>
-        <w:right w:w="108" w:type="dxa"/>
-      </w:tblCellMar>
-    </w:tblPr>
-  </w:style>
-  <w:style w:type="paragraph" w:customStyle="1" w:styleId="Default">
-    <w:name w:val="Default"/>
-    <w:rsid w:val="001E72A4"/>
-    <w:pPr>
-      <w:autoSpaceDE w:val="0"/>
-      <w:autoSpaceDN w:val="0"/>
-      <w:adjustRightInd w:val="0"/>
-    </w:pPr>
-    <w:rPr>
-      <w:rFonts w:ascii="Arial" w:hAnsi="Arial" w:cs="Arial"/>
-      <w:color w:val="000000"/>
-      <w:sz w:val="24"/>
-      <w:szCs w:val="24"/>
-    </w:rPr>
-  </w:style>
-  <w:style w:type="paragraph" w:styleId="Textodebalo">
-    <w:name w:val="Balloon Text"/>
-    <w:basedOn w:val="Normal"/>
-    <w:link w:val="TextodebaloChar"/>
-    <w:uiPriority w:val="99"/>
-    <w:semiHidden/>
-    <w:unhideWhenUsed/>
-    <w:rsid w:val="00A919A5"/>
-    <w:rPr>
-      <w:rFonts w:ascii="Tahoma" w:hAnsi="Tahoma" w:cs="Tahoma"/>
-      <w:sz w:val="16"/>
-      <w:szCs w:val="16"/>
-    </w:rPr>
-  </w:style>
-  <w:style w:type="character" w:customStyle="1" w:styleId="TextodebaloChar">
-    <w:name w:val="Texto de balão Char"/>
-    <w:basedOn w:val="Fontepargpadro"/>
-    <w:link w:val="Textodebalo"/>
-    <w:uiPriority w:val="99"/>
-    <w:semiHidden/>
-    <w:rsid w:val="00A919A5"/>
-    <w:rPr>
-      <w:rFonts w:ascii="Tahoma" w:hAnsi="Tahoma" w:cs="Tahoma"/>
-      <w:sz w:val="16"/>
-      <w:szCs w:val="16"/>
-    </w:rPr>
-  </w:style>
-  <w:style w:type="paragraph" w:styleId="PargrafodaLista">
-    <w:name w:val="List Paragraph"/>
-    <w:basedOn w:val="Normal"/>
-    <w:uiPriority w:val="34"/>
-    <w:qFormat/>
-    <w:rsid w:val="007D442A"/>
-    <w:pPr>
-      <w:ind w:left="720"/>
-      <w:contextualSpacing/>
-    </w:pPr>
-  </w:style>
-  <w:style w:type="character" w:customStyle="1" w:styleId="Ttulo1Char">
-    <w:name w:val="Título 1 Char"/>
-    <w:basedOn w:val="Fontepargpadro"/>
-    <w:link w:val="Ttulo1"/>
-    <w:uiPriority w:val="9"/>
-    <w:rsid w:val="00A5218A"/>
-    <w:rPr>
-      <w:rFonts w:asciiTheme="majorHAnsi" w:eastAsiaTheme="majorEastAsia" w:hAnsiTheme="majorHAnsi" w:cstheme="majorBidi"/>
-      <w:b/>
-      <w:bCs/>
-      <w:color w:val="365F91" w:themeColor="accent1" w:themeShade="BF"/>
-      <w:sz w:val="28"/>
-      <w:szCs w:val="28"/>
-    </w:rPr>
-  </w:style>
-  <w:style w:type="paragraph" w:styleId="CabealhodoSumrio">
-    <w:name w:val="TOC Heading"/>
-    <w:basedOn w:val="Ttulo1"/>
-    <w:next w:val="Normal"/>
-    <w:uiPriority w:val="39"/>
-    <w:semiHidden/>
-    <w:unhideWhenUsed/>
-    <w:qFormat/>
-    <w:rsid w:val="00A5218A"/>
-    <w:pPr>
-      <w:spacing w:line="276" w:lineRule="auto"/>
-      <w:outlineLvl w:val="9"/>
-    </w:pPr>
-    <w:rPr>
-      <w:lang w:eastAsia="pt-BR"/>
-    </w:rPr>
-  </w:style>
-  <w:style w:type="paragraph" w:styleId="Sumrio1">
-    <w:name w:val="toc 1"/>
-    <w:basedOn w:val="Normal"/>
-    <w:next w:val="Normal"/>
-    <w:autoRedefine/>
-    <w:uiPriority w:val="39"/>
-    <w:unhideWhenUsed/>
-    <w:rsid w:val="00860AFC"/>
-    <w:pPr>
-      <w:tabs>
-        <w:tab w:val="right" w:leader="dot" w:pos="8494"/>
-      </w:tabs>
-      <w:spacing w:after="100"/>
-    </w:pPr>
-    <w:rPr>
-      <w:rFonts w:ascii="Times New Roman" w:hAnsi="Times New Roman" w:cs="Times New Roman"/>
-      <w:b/>
-      <w:noProof/>
-      <w:sz w:val="24"/>
-      <w:szCs w:val="24"/>
-    </w:rPr>
-  </w:style>
-  <w:style w:type="character" w:styleId="Hyperlink">
-    <w:name w:val="Hyperlink"/>
-    <w:basedOn w:val="Fontepargpadro"/>
-    <w:uiPriority w:val="99"/>
-    <w:unhideWhenUsed/>
-    <w:rsid w:val="00A5218A"/>
-    <w:rPr>
-      <w:color w:val="0000FF" w:themeColor="hyperlink"/>
-      <w:u w:val="single"/>
-    </w:rPr>
-  </w:style>
-  <w:style w:type="character" w:customStyle="1" w:styleId="Ttulo2Char">
-    <w:name w:val="Título 2 Char"/>
-    <w:basedOn w:val="Fontepargpadro"/>
-    <w:link w:val="Ttulo2"/>
-    <w:uiPriority w:val="9"/>
-    <w:rsid w:val="007D445A"/>
-    <w:rPr>
-      <w:rFonts w:asciiTheme="majorHAnsi" w:eastAsiaTheme="majorEastAsia" w:hAnsiTheme="majorHAnsi" w:cstheme="majorBidi"/>
-      <w:b/>
-      <w:bCs/>
-      <w:color w:val="4F81BD" w:themeColor="accent1"/>
-      <w:sz w:val="26"/>
-      <w:szCs w:val="26"/>
-    </w:rPr>
-  </w:style>
-  <w:style w:type="paragraph" w:styleId="Sumrio2">
-    <w:name w:val="toc 2"/>
-    <w:basedOn w:val="Normal"/>
-    <w:next w:val="Normal"/>
-    <w:autoRedefine/>
-    <w:uiPriority w:val="39"/>
-    <w:unhideWhenUsed/>
-    <w:rsid w:val="007D445A"/>
-    <w:pPr>
-      <w:spacing w:after="100"/>
-      <w:ind w:left="220"/>
-    </w:pPr>
-  </w:style>
-  <w:style w:type="paragraph" w:styleId="Legenda">
-    <w:name w:val="caption"/>
-    <w:basedOn w:val="Normal"/>
-    <w:next w:val="Normal"/>
-    <w:uiPriority w:val="35"/>
-    <w:unhideWhenUsed/>
-    <w:qFormat/>
-    <w:rsid w:val="007D445A"/>
-    <w:pPr>
-      <w:spacing w:after="200"/>
-    </w:pPr>
-    <w:rPr>
-      <w:b/>
-      <w:bCs/>
-      <w:color w:val="4F81BD" w:themeColor="accent1"/>
-      <w:sz w:val="18"/>
-      <w:szCs w:val="18"/>
-    </w:rPr>
-  </w:style>
-  <w:style w:type="paragraph" w:styleId="ndicedeilustraes">
-    <w:name w:val="table of figures"/>
-    <w:basedOn w:val="Normal"/>
-    <w:next w:val="Normal"/>
-    <w:uiPriority w:val="99"/>
-    <w:unhideWhenUsed/>
-    <w:rsid w:val="007D445A"/>
-  </w:style>
-  <w:style w:type="paragraph" w:styleId="Cabealho">
-    <w:name w:val="header"/>
-    <w:basedOn w:val="Normal"/>
-    <w:link w:val="CabealhoChar"/>
-    <w:uiPriority w:val="99"/>
-    <w:unhideWhenUsed/>
-    <w:rsid w:val="00B04A2A"/>
-    <w:pPr>
-      <w:tabs>
-        <w:tab w:val="center" w:pos="4252"/>
-        <w:tab w:val="right" w:pos="8504"/>
-      </w:tabs>
-    </w:pPr>
-  </w:style>
-  <w:style w:type="character" w:customStyle="1" w:styleId="CabealhoChar">
-    <w:name w:val="Cabeçalho Char"/>
-    <w:basedOn w:val="Fontepargpadro"/>
-    <w:link w:val="Cabealho"/>
-    <w:uiPriority w:val="99"/>
-    <w:rsid w:val="00B04A2A"/>
-  </w:style>
-  <w:style w:type="paragraph" w:styleId="Rodap">
-    <w:name w:val="footer"/>
-    <w:basedOn w:val="Normal"/>
-    <w:link w:val="RodapChar"/>
-    <w:uiPriority w:val="99"/>
-    <w:unhideWhenUsed/>
-    <w:rsid w:val="00B04A2A"/>
-    <w:pPr>
-      <w:tabs>
-        <w:tab w:val="center" w:pos="4252"/>
-        <w:tab w:val="right" w:pos="8504"/>
-      </w:tabs>
-    </w:pPr>
-  </w:style>
-  <w:style w:type="character" w:customStyle="1" w:styleId="RodapChar">
-    <w:name w:val="Rodapé Char"/>
-    <w:basedOn w:val="Fontepargpadro"/>
-    <w:link w:val="Rodap"/>
-    <w:uiPriority w:val="99"/>
-    <w:rsid w:val="00B04A2A"/>
-  </w:style>
-</w:styles>
-</file>
-
 <file path=word/theme/theme1.xml><?xml version="1.0" encoding="utf-8"?>
 <a:theme xmlns:a="http://schemas.openxmlformats.org/drawingml/2006/main" name="Tema do Office">
   <a:themeElements>
